--- a/_OCFW/Oak-Conifer Forest and Woodland Draft Description.docx
+++ b/_OCFW/Oak-Conifer Forest and Woodland Draft Description.docx
@@ -217,7 +217,85 @@
         <w:ind w:left="1800"/>
       </w:pPr>
       <w:r>
-        <w:t>Black Oak, Canyon Live Oak, Huckleberry Oak, Madrone, Montane Mixed Hardwood, Scrub Oak, Tanoak (Madrone)</w:t>
+        <w:t>Black Oak</w:t>
+      </w:r>
+    </w:p>
+    <w:p>
+      <w:pPr>
+        <w:pStyle w:val="ListParagraph"/>
+        <w:numPr>
+          <w:ilvl w:val="4"/>
+          <w:numId w:val="2"/>
+        </w:numPr>
+        <w:ind w:left="1800"/>
+      </w:pPr>
+      <w:r>
+        <w:t>Canyon Live Oak</w:t>
+      </w:r>
+    </w:p>
+    <w:p>
+      <w:pPr>
+        <w:pStyle w:val="ListParagraph"/>
+        <w:numPr>
+          <w:ilvl w:val="4"/>
+          <w:numId w:val="2"/>
+        </w:numPr>
+        <w:ind w:left="1800"/>
+      </w:pPr>
+      <w:r>
+        <w:t>Huckleberry Oak</w:t>
+      </w:r>
+    </w:p>
+    <w:p>
+      <w:pPr>
+        <w:pStyle w:val="ListParagraph"/>
+        <w:numPr>
+          <w:ilvl w:val="4"/>
+          <w:numId w:val="2"/>
+        </w:numPr>
+        <w:ind w:left="1800"/>
+      </w:pPr>
+      <w:r>
+        <w:t>Madrone</w:t>
+      </w:r>
+    </w:p>
+    <w:p>
+      <w:pPr>
+        <w:pStyle w:val="ListParagraph"/>
+        <w:numPr>
+          <w:ilvl w:val="4"/>
+          <w:numId w:val="2"/>
+        </w:numPr>
+        <w:ind w:left="1800"/>
+      </w:pPr>
+      <w:r>
+        <w:t>Montane Mixed Hardwood</w:t>
+      </w:r>
+    </w:p>
+    <w:p>
+      <w:pPr>
+        <w:pStyle w:val="ListParagraph"/>
+        <w:numPr>
+          <w:ilvl w:val="4"/>
+          <w:numId w:val="2"/>
+        </w:numPr>
+        <w:ind w:left="1800"/>
+      </w:pPr>
+      <w:r>
+        <w:t>Scrub Oak</w:t>
+      </w:r>
+    </w:p>
+    <w:p>
+      <w:pPr>
+        <w:pStyle w:val="ListParagraph"/>
+        <w:numPr>
+          <w:ilvl w:val="4"/>
+          <w:numId w:val="2"/>
+        </w:numPr>
+        <w:ind w:left="1800"/>
+      </w:pPr>
+      <w:r>
+        <w:t>Tanoak (Madrone)</w:t>
       </w:r>
     </w:p>
     <w:p>
@@ -380,8 +458,6 @@
       <w:pPr>
         <w:pStyle w:val="ListParagraph"/>
       </w:pPr>
-      <w:bookmarkStart w:id="1" w:name="_GoBack"/>
-      <w:bookmarkEnd w:id="1"/>
       <w:r>
         <w:t xml:space="preserve">This type is created by overlaying the NRIS TERRA Inventory of Aspen on top of the EVeg layer. Where it intersects with </w:t>
       </w:r>
@@ -722,7 +798,15 @@
           <w:i/>
           <w:szCs w:val="24"/>
         </w:rPr>
-        <w:t xml:space="preserve">Chamaebatia, Cornus, Eriodictyon, Garrya, Prunus, Rhamnus, Ribes, </w:t>
+        <w:t xml:space="preserve">Chamaebatia, Cornus, Eriodictyon, </w:t>
+      </w:r>
+      <w:r>
+        <w:rPr>
+          <w:i/>
+          <w:szCs w:val="24"/>
+        </w:rPr>
+        <w:lastRenderedPageBreak/>
+        <w:t xml:space="preserve">Garrya, Prunus, Rhamnus, Ribes, </w:t>
       </w:r>
       <w:r>
         <w:rPr>
@@ -815,7 +899,6 @@
         <w:rPr>
           <w:b/>
         </w:rPr>
-        <w:lastRenderedPageBreak/>
         <w:t>Ultramafic Modifier</w:t>
       </w:r>
       <w:r>
@@ -990,21 +1073,21 @@
           <w:szCs w:val="24"/>
         </w:rPr>
       </w:pPr>
-      <w:commentRangeStart w:id="2"/>
+      <w:commentRangeStart w:id="1"/>
       <w:r>
         <w:rPr>
           <w:szCs w:val="24"/>
         </w:rPr>
         <w:t>Distribution</w:t>
       </w:r>
-      <w:commentRangeEnd w:id="2"/>
+      <w:commentRangeEnd w:id="1"/>
       <w:r>
         <w:rPr>
           <w:rStyle w:val="CommentReference"/>
           <w:b w:val="0"/>
           <w:bCs w:val="0"/>
         </w:rPr>
-        <w:commentReference w:id="2"/>
+        <w:commentReference w:id="1"/>
       </w:r>
     </w:p>
     <w:p>
@@ -1786,19 +1869,19 @@
         </w:rPr>
         <w:t xml:space="preserve">Ultramafic </w:t>
       </w:r>
-      <w:commentRangeStart w:id="3"/>
+      <w:commentRangeStart w:id="2"/>
       <w:r>
         <w:rPr>
           <w:b/>
         </w:rPr>
         <w:t>Modifier</w:t>
       </w:r>
-      <w:commentRangeEnd w:id="3"/>
+      <w:commentRangeEnd w:id="2"/>
       <w:r>
         <w:rPr>
           <w:rStyle w:val="CommentReference"/>
         </w:rPr>
-        <w:commentReference w:id="3"/>
+        <w:commentReference w:id="2"/>
       </w:r>
       <w:r>
         <w:tab/>
@@ -2106,7 +2189,7 @@
         </w:rPr>
         <w:t xml:space="preserve">). </w:t>
       </w:r>
-      <w:commentRangeStart w:id="4"/>
+      <w:commentRangeStart w:id="3"/>
       <w:r>
         <w:rPr>
           <w:sz w:val="22"/>
@@ -2114,13 +2197,13 @@
         </w:rPr>
         <w:t>Numbers</w:t>
       </w:r>
-      <w:commentRangeEnd w:id="4"/>
+      <w:commentRangeEnd w:id="3"/>
       <w:r>
         <w:rPr>
           <w:rStyle w:val="CommentReference"/>
           <w:sz w:val="14"/>
         </w:rPr>
-        <w:commentReference w:id="4"/>
+        <w:commentReference w:id="3"/>
       </w:r>
       <w:r>
         <w:rPr>
@@ -4662,7 +4745,7 @@
         </w:rPr>
         <w:t xml:space="preserve">Vegetation Condition </w:t>
       </w:r>
-      <w:commentRangeStart w:id="5"/>
+      <w:commentRangeStart w:id="4"/>
       <w:r>
         <w:rPr>
           <w:bCs w:val="0"/>
@@ -4670,12 +4753,12 @@
         </w:rPr>
         <w:t>Classes</w:t>
       </w:r>
-      <w:commentRangeEnd w:id="5"/>
+      <w:commentRangeEnd w:id="4"/>
       <w:r>
         <w:rPr>
           <w:rStyle w:val="CommentReference"/>
         </w:rPr>
-        <w:commentReference w:id="5"/>
+        <w:commentReference w:id="4"/>
       </w:r>
     </w:p>
     <w:p>
@@ -4932,7 +5015,7 @@
         </w:rPr>
         <w:t xml:space="preserve">Succession </w:t>
       </w:r>
-      <w:commentRangeStart w:id="6"/>
+      <w:commentRangeStart w:id="5"/>
       <w:r>
         <w:rPr>
           <w:b/>
@@ -4949,12 +5032,12 @@
         </w:rPr>
         <w:t xml:space="preserve"> </w:t>
       </w:r>
-      <w:commentRangeEnd w:id="6"/>
+      <w:commentRangeEnd w:id="5"/>
       <w:r>
         <w:rPr>
           <w:rStyle w:val="CommentReference"/>
         </w:rPr>
-        <w:commentReference w:id="6"/>
+        <w:commentReference w:id="5"/>
       </w:r>
       <w:r>
         <w:rPr>
@@ -4967,7 +5050,13 @@
         <w:tab/>
       </w:r>
       <w:r>
-        <w:t>In the absence of disturbance, this class will begin transitioning to a mid de</w:t>
+        <w:t xml:space="preserve">In the absence of disturbance, this </w:t>
+      </w:r>
+      <w:r>
+        <w:t>condition</w:t>
+      </w:r>
+      <w:r>
+        <w:t xml:space="preserve"> will begin transitioning to a mid de</w:t>
       </w:r>
       <w:r>
         <w:t>velopment stage after 20 years. The probability of succession per time step is 0.7. T</w:t>
@@ -5023,7 +5112,13 @@
         <w:t>Succession</w:t>
       </w:r>
       <w:r>
-        <w:t xml:space="preserve"> may be substantially delayed. Thus, in the absence of disturbance, this class will begin transitioning to MDO after </w:t>
+        <w:t xml:space="preserve"> may be substantially delayed. Thus, in the absence of disturbance, this </w:t>
+      </w:r>
+      <w:r>
+        <w:t>condition</w:t>
+      </w:r>
+      <w:r>
+        <w:t xml:space="preserve"> will begin transitioning to MDO after </w:t>
       </w:r>
       <w:r>
         <w:t>5</w:t>
@@ -5187,7 +5282,13 @@
         <w:tab/>
       </w:r>
       <w:r>
-        <w:t>The mid-seral, open stage has hardwoods dominating the canopy and may have sporadic conifer presence at low coverage levels. Oaks are pole-sized to very large. Bunchgrasses and shade-intolerant shrubs, most notably, will be prominent on the majority of sites. This class is distinguished from MDC primarily by its reduced conifer presence.</w:t>
+        <w:t xml:space="preserve">The mid-seral, open stage has hardwoods dominating the canopy and may have sporadic conifer presence at low coverage levels. Oaks are pole-sized to very large. Bunchgrasses and shade-intolerant shrubs, most notably, will be prominent on the majority of sites. This </w:t>
+      </w:r>
+      <w:r>
+        <w:t>condition</w:t>
+      </w:r>
+      <w:r>
+        <w:t xml:space="preserve"> is distinguished from MDC primarily by its reduced conifer presence.</w:t>
       </w:r>
     </w:p>
     <w:p>
@@ -5295,7 +5396,13 @@
         <w:tab/>
       </w:r>
       <w:r>
-        <w:t xml:space="preserve">This class will maintain under low mortality disturbance, but after </w:t>
+        <w:t xml:space="preserve">This </w:t>
+      </w:r>
+      <w:r>
+        <w:t>condition</w:t>
+      </w:r>
+      <w:r>
+        <w:t xml:space="preserve"> will maintain under low mortality disturbance, but after </w:t>
       </w:r>
       <w:r>
         <w:t>30</w:t>
@@ -5653,7 +5760,13 @@
         <w:t xml:space="preserve">In the absence of </w:t>
       </w:r>
       <w:r>
-        <w:t>disturbance, this class will begin transitioning to LDC after 50 years in MDC</w:t>
+        <w:t xml:space="preserve">disturbance, this </w:t>
+      </w:r>
+      <w:r>
+        <w:t>condition</w:t>
+      </w:r>
+      <w:r>
+        <w:t xml:space="preserve"> will begin transitioning to LDC after 50 years in MDC</w:t>
       </w:r>
       <w:r>
         <w:t>.</w:t>
@@ -5705,7 +5818,13 @@
         <w:t>substatially</w:t>
       </w:r>
       <w:r>
-        <w:t xml:space="preserve"> delayed. Thus, in the absence of disturbance, this class will beg</w:t>
+        <w:t xml:space="preserve"> delayed. Thus, in the absence of disturbance, this </w:t>
+      </w:r>
+      <w:r>
+        <w:t>condition</w:t>
+      </w:r>
+      <w:r>
+        <w:t xml:space="preserve"> will beg</w:t>
       </w:r>
       <w:r>
         <w:t>in transitioning to LDC after 80</w:t>
@@ -5956,7 +6075,13 @@
         <w:t xml:space="preserve">transition-causing </w:t>
       </w:r>
       <w:r>
-        <w:t xml:space="preserve">disturbance, this class will </w:t>
+        <w:t xml:space="preserve">disturbance, this </w:t>
+      </w:r>
+      <w:r>
+        <w:t>condition</w:t>
+      </w:r>
+      <w:r>
+        <w:t xml:space="preserve"> will </w:t>
       </w:r>
       <w:r>
         <w:t>maintain.</w:t>
@@ -10454,7 +10579,19 @@
               <w:rPr>
                 <w:szCs w:val="24"/>
               </w:rPr>
-              <w:t>0-5.9”</w:t>
+              <w:t>0-</w:t>
+            </w:r>
+            <w:r>
+              <w:rPr>
+                <w:szCs w:val="24"/>
+              </w:rPr>
+              <w:t>4</w:t>
+            </w:r>
+            <w:r>
+              <w:rPr>
+                <w:szCs w:val="24"/>
+              </w:rPr>
+              <w:t>.9”</w:t>
             </w:r>
           </w:p>
         </w:tc>
@@ -12334,7 +12471,7 @@
       </w:r>
     </w:p>
   </w:comment>
-  <w:comment w:id="2" w:author="Maritza Mallek" w:date="2013-05-16T23:38:00Z" w:initials="MM">
+  <w:comment w:id="1" w:author="Maritza Mallek" w:date="2013-05-16T23:38:00Z" w:initials="MM">
     <w:p>
       <w:pPr>
         <w:pStyle w:val="CommentText"/>
@@ -12350,7 +12487,7 @@
       </w:r>
     </w:p>
   </w:comment>
-  <w:comment w:id="3" w:author="Maritza Mallek" w:date="2013-05-17T18:09:00Z" w:initials="MM">
+  <w:comment w:id="2" w:author="Maritza Mallek" w:date="2013-05-17T18:09:00Z" w:initials="MM">
     <w:p>
       <w:pPr>
         <w:pStyle w:val="CommentText"/>
@@ -12363,6 +12500,22 @@
       </w:r>
       <w:r>
         <w:t>I didn’t find an ideal source for FRI for oak-conifer serpentine. If reviewers have further thoughts I’d appreciate hearing them!</w:t>
+      </w:r>
+    </w:p>
+  </w:comment>
+  <w:comment w:id="3" w:author="Maritza Mallek" w:date="2013-05-16T23:40:00Z" w:initials="MM">
+    <w:p>
+      <w:pPr>
+        <w:pStyle w:val="CommentText"/>
+      </w:pPr>
+      <w:r>
+        <w:rPr>
+          <w:rStyle w:val="CommentReference"/>
+        </w:rPr>
+        <w:annotationRef/>
+      </w:r>
+      <w:r>
+        <w:t>Intended as a starting point. This was for Klamath-Siskiyou upper montane serpentine mixed conifer woodland. We will probably need to adjust the numbers.</w:t>
       </w:r>
     </w:p>
   </w:comment>
@@ -12378,22 +12531,6 @@
         <w:annotationRef/>
       </w:r>
       <w:r>
-        <w:t>Intended as a starting point. This was for Klamath-Siskiyou upper montane serpentine mixed conifer woodland. We will probably need to adjust the numbers.</w:t>
-      </w:r>
-    </w:p>
-  </w:comment>
-  <w:comment w:id="5" w:author="Maritza Mallek" w:date="2013-05-16T23:40:00Z" w:initials="MM">
-    <w:p>
-      <w:pPr>
-        <w:pStyle w:val="CommentText"/>
-      </w:pPr>
-      <w:r>
-        <w:rPr>
-          <w:rStyle w:val="CommentReference"/>
-        </w:rPr>
-        <w:annotationRef/>
-      </w:r>
-      <w:r>
         <w:t>For the reviewer:</w:t>
       </w:r>
       <w:r>
@@ -12434,7 +12571,7 @@
       </w:r>
     </w:p>
   </w:comment>
-  <w:comment w:id="6" w:author="Maritza Mallek" w:date="2013-05-19T22:12:00Z" w:initials="MM">
+  <w:comment w:id="5" w:author="Maritza Mallek" w:date="2013-05-19T22:12:00Z" w:initials="MM">
     <w:p>
       <w:pPr>
         <w:pStyle w:val="CommentText"/>
@@ -12452,7 +12589,15 @@
         <w:t>F</w:t>
       </w:r>
       <w:r>
-        <w:t>ire model provides for low mortality disturbance from herbivory and fire, which maintain a given patch in the ED class. Because we do not recognize low severity fire in the ED stage, I have incorporated two disturbance probabilities - one that happens at the rate provided for ”high severity” fire in Landfire, and one that happens at the rate provided for ”low severity”. This way the transition probability can simply be written as time since last disturbance.</w:t>
+        <w:t xml:space="preserve">ire model provides for low mortality disturbance from herbivory and fire, which maintain a given patch in the ED </w:t>
+      </w:r>
+      <w:bookmarkStart w:id="6" w:name="_GoBack"/>
+      <w:r>
+        <w:t>class</w:t>
+      </w:r>
+      <w:bookmarkEnd w:id="6"/>
+      <w:r>
+        <w:t>. Because we do not recognize low severity fire in the ED stage, I have incorporated two disturbance probabilities - one that happens at the rate provided for ”high severity” fire in Landfire, and one that happens at the rate provided for ”low severity”. This way the transition probability can simply be written as time since last disturbance.</w:t>
       </w:r>
     </w:p>
   </w:comment>

--- a/_OCFW/Oak-Conifer Forest and Woodland Draft Description.docx
+++ b/_OCFW/Oak-Conifer Forest and Woodland Draft Description.docx
@@ -6835,20 +6835,20 @@
         </w:rPr>
         <w:t xml:space="preserve">MD-AC persists for </w:t>
       </w:r>
-      <w:commentRangeStart w:id="7"/>
+      <w:commentRangeStart w:id="6"/>
       <w:r>
         <w:rPr>
           <w:szCs w:val="24"/>
         </w:rPr>
         <w:t>100</w:t>
       </w:r>
-      <w:commentRangeEnd w:id="7"/>
+      <w:commentRangeEnd w:id="6"/>
       <w:r>
         <w:rPr>
           <w:sz w:val="16"/>
           <w:szCs w:val="16"/>
         </w:rPr>
-        <w:commentReference w:id="7"/>
+        <w:commentReference w:id="6"/>
       </w:r>
       <w:r>
         <w:rPr>
@@ -6886,27 +6886,27 @@
         </w:rPr>
         <w:t>High mortality wildfire (28.4% of fires) returns the patch to ED-A. Low mortality wildfire (71.6%) maintains the patch in MD-</w:t>
       </w:r>
-      <w:ins w:id="8" w:author="Maritza Mallek" w:date="2013-04-12T19:01:00Z">
+      <w:ins w:id="7" w:author="Maritza Mallek" w:date="2013-04-12T19:01:00Z">
         <w:r>
           <w:rPr>
             <w:szCs w:val="24"/>
           </w:rPr>
           <w:t xml:space="preserve"> </w:t>
         </w:r>
-        <w:commentRangeStart w:id="9"/>
+        <w:commentRangeStart w:id="8"/>
         <w:r>
           <w:rPr>
             <w:szCs w:val="24"/>
           </w:rPr>
           <w:t>AC</w:t>
         </w:r>
-        <w:commentRangeEnd w:id="9"/>
+        <w:commentRangeEnd w:id="8"/>
         <w:r>
           <w:rPr>
             <w:sz w:val="16"/>
             <w:szCs w:val="16"/>
           </w:rPr>
-          <w:commentReference w:id="9"/>
+          <w:commentReference w:id="8"/>
         </w:r>
       </w:ins>
       <w:r>
@@ -6980,7 +6980,7 @@
         </w:rPr>
         <w:t xml:space="preserve"> (</w:t>
       </w:r>
-      <w:commentRangeStart w:id="10"/>
+      <w:commentRangeStart w:id="9"/>
       <w:r>
         <w:rPr>
           <w:b/>
@@ -6999,12 +6999,12 @@
         </w:rPr>
         <w:t>A</w:t>
       </w:r>
-      <w:commentRangeEnd w:id="10"/>
+      <w:commentRangeEnd w:id="9"/>
       <w:r>
         <w:rPr>
           <w:rStyle w:val="CommentReference"/>
         </w:rPr>
-        <w:commentReference w:id="10"/>
+        <w:commentReference w:id="9"/>
       </w:r>
       <w:r>
         <w:rPr>
@@ -7254,7 +7254,7 @@
         </w:rPr>
         <w:t xml:space="preserve">Condition </w:t>
       </w:r>
-      <w:commentRangeStart w:id="11"/>
+      <w:commentRangeStart w:id="10"/>
       <w:r>
         <w:rPr>
           <w:b/>
@@ -7262,12 +7262,12 @@
         </w:rPr>
         <w:t>Classification</w:t>
       </w:r>
-      <w:commentRangeEnd w:id="11"/>
+      <w:commentRangeEnd w:id="10"/>
       <w:r>
         <w:rPr>
           <w:rStyle w:val="CommentReference"/>
         </w:rPr>
-        <w:commentReference w:id="11"/>
+        <w:commentReference w:id="10"/>
       </w:r>
     </w:p>
     <w:p>
@@ -7300,7 +7300,21 @@
           <w:sz w:val="22"/>
           <w:szCs w:val="24"/>
         </w:rPr>
-        <w:t>. Diameter at Breast Height (DBH) and Cover From Above (CFA) values taken from EVeg polygons. DBH categories are: null, 0-0.9”, 1-5.9”, 5-9.9”, 10-19.9”, 20-29.9”, 30”+. CFA categories are null, 0-10%, 10-20%, … , 90-100%. Each row in the table below should be read with a boolean AND across each column of a row.</w:t>
+        <w:t>. Diameter at Breast Height (DBH) and Cover From Above (CFA) values taken from EVeg polygons. DBH categories are: null, 0-0.9”, 1-</w:t>
+      </w:r>
+      <w:r>
+        <w:rPr>
+          <w:sz w:val="22"/>
+          <w:szCs w:val="24"/>
+        </w:rPr>
+        <w:t>4</w:t>
+      </w:r>
+      <w:r>
+        <w:rPr>
+          <w:sz w:val="22"/>
+          <w:szCs w:val="24"/>
+        </w:rPr>
+        <w:t>.9”, 5-9.9”, 10-19.9”, 20-29.9”, 30”+. CFA categories are null, 0-10%, 10-20%, … , 90-100%. Each row in the table below should be read with a boolean AND across each column of a row.</w:t>
       </w:r>
     </w:p>
     <w:p>
@@ -10259,7 +10273,23 @@
           <w:sz w:val="22"/>
           <w:szCs w:val="24"/>
         </w:rPr>
-        <w:t xml:space="preserve">-ASP. Diameter at Breast Height (DBH) and Cover From Above (CFA) values taken from EVeg polygons. DBH categories are: null, 0-0.9”, 1-5.9”, 5-9.9”, 10-19.9”, 20-29.9”, 30”+. CFA categories are null, 0-10%, 10-20%, … , 90-100%. Each row in the table below should be read with a boolean AND across each column of a </w:t>
+        <w:t>-ASP. Diameter at Breast Height (DBH) and Cover From Above (CFA) values taken from EVeg polygons. DBH categories are: null, 0-0.9”, 1-</w:t>
+      </w:r>
+      <w:r>
+        <w:rPr>
+          <w:sz w:val="22"/>
+          <w:szCs w:val="24"/>
+        </w:rPr>
+        <w:t>4</w:t>
+      </w:r>
+      <w:bookmarkStart w:id="11" w:name="_GoBack"/>
+      <w:bookmarkEnd w:id="11"/>
+      <w:r>
+        <w:rPr>
+          <w:sz w:val="22"/>
+          <w:szCs w:val="24"/>
+        </w:rPr>
+        <w:t xml:space="preserve">.9”, 5-9.9”, 10-19.9”, 20-29.9”, 30”+. CFA categories are null, 0-10%, 10-20%, … , 90-100%. Each row in the table below should be read with a boolean AND across each column of a </w:t>
       </w:r>
       <w:commentRangeStart w:id="12"/>
       <w:r>
@@ -12589,19 +12619,11 @@
         <w:t>F</w:t>
       </w:r>
       <w:r>
-        <w:t xml:space="preserve">ire model provides for low mortality disturbance from herbivory and fire, which maintain a given patch in the ED </w:t>
-      </w:r>
-      <w:bookmarkStart w:id="6" w:name="_GoBack"/>
-      <w:r>
-        <w:t>class</w:t>
-      </w:r>
-      <w:bookmarkEnd w:id="6"/>
-      <w:r>
-        <w:t>. Because we do not recognize low severity fire in the ED stage, I have incorporated two disturbance probabilities - one that happens at the rate provided for ”high severity” fire in Landfire, and one that happens at the rate provided for ”low severity”. This way the transition probability can simply be written as time since last disturbance.</w:t>
+        <w:t>ire model provides for low mortality disturbance from herbivory and fire, which maintain a given patch in the ED class. Because we do not recognize low severity fire in the ED stage, I have incorporated two disturbance probabilities - one that happens at the rate provided for ”high severity” fire in Landfire, and one that happens at the rate provided for ”low severity”. This way the transition probability can simply be written as time since last disturbance.</w:t>
       </w:r>
     </w:p>
   </w:comment>
-  <w:comment w:id="7" w:author="Estes, Becky -FS" w:date="2013-05-19T22:47:00Z" w:initials="BLE">
+  <w:comment w:id="6" w:author="Estes, Becky -FS" w:date="2013-05-19T22:47:00Z" w:initials="BLE">
     <w:p>
       <w:pPr>
         <w:pStyle w:val="CommentText"/>
@@ -12617,7 +12639,7 @@
       </w:r>
     </w:p>
   </w:comment>
-  <w:comment w:id="9" w:author="Estes, Becky -FS" w:date="2013-05-19T22:47:00Z" w:initials="BLE">
+  <w:comment w:id="8" w:author="Estes, Becky -FS" w:date="2013-05-19T22:47:00Z" w:initials="BLE">
     <w:p>
       <w:pPr>
         <w:pStyle w:val="CommentText"/>
@@ -12633,7 +12655,7 @@
       </w:r>
     </w:p>
   </w:comment>
-  <w:comment w:id="10" w:author="Maritza Mallek" w:date="2013-05-20T16:26:00Z" w:initials="MM">
+  <w:comment w:id="9" w:author="Maritza Mallek" w:date="2013-05-20T16:26:00Z" w:initials="MM">
     <w:p>
       <w:pPr>
         <w:pStyle w:val="CommentText"/>
@@ -12649,7 +12671,7 @@
       </w:r>
     </w:p>
   </w:comment>
-  <w:comment w:id="11" w:author="Maritza Mallek" w:date="2013-05-19T22:52:00Z" w:initials="MM">
+  <w:comment w:id="10" w:author="Maritza Mallek" w:date="2013-05-19T22:52:00Z" w:initials="MM">
     <w:p>
       <w:pPr>
         <w:pStyle w:val="CommentText"/>

--- a/_OCFW/Oak-Conifer Forest and Woodland Draft Description.docx
+++ b/_OCFW/Oak-Conifer Forest and Woodland Draft Description.docx
@@ -2000,11 +2000,19 @@
         </w:rPr>
         <w:t>associated with added soil moisture, i.e., azonal wet sites. These sites are often close to streams and lakes. Other sites include meadow edges, rock reservoirs, springs and seeps. Terrain can be simple to complex. At these lower elevations, topographic conditions for this type tends toward positions resulting in relatively colder, wetter conditions within the prevailing climate, e.g., ravines, north slopes, wet depressions, etc. (</w:t>
       </w:r>
-      <w:r>
-        <w:rPr>
-          <w:szCs w:val="24"/>
-        </w:rPr>
-        <w:t>Landfire 2007b).</w:t>
+      <w:bookmarkStart w:id="3" w:name="_GoBack"/>
+      <w:r>
+        <w:rPr>
+          <w:szCs w:val="24"/>
+        </w:rPr>
+        <w:t>LandFire</w:t>
+      </w:r>
+      <w:bookmarkEnd w:id="3"/>
+      <w:r>
+        <w:rPr>
+          <w:szCs w:val="24"/>
+        </w:rPr>
+        <w:t xml:space="preserve"> 2007b).</w:t>
       </w:r>
     </w:p>
     <w:p>
@@ -2116,7 +2124,21 @@
           <w:sz w:val="22"/>
           <w:szCs w:val="24"/>
         </w:rPr>
-        <w:t xml:space="preserve">(Landfire 2007a) and Van de Water and Safford (2011). </w:t>
+        <w:t>(</w:t>
+      </w:r>
+      <w:r>
+        <w:rPr>
+          <w:sz w:val="22"/>
+          <w:szCs w:val="24"/>
+        </w:rPr>
+        <w:t>LandFire</w:t>
+      </w:r>
+      <w:r>
+        <w:rPr>
+          <w:sz w:val="22"/>
+          <w:szCs w:val="24"/>
+        </w:rPr>
+        <w:t xml:space="preserve"> 2007a) and Van de Water and Safford (2011). </w:t>
       </w:r>
       <w:r>
         <w:rPr>
@@ -2173,13 +2195,27 @@
           <w:sz w:val="22"/>
           <w:szCs w:val="24"/>
         </w:rPr>
-        <w:t>(Landfire 2007</w:t>
+        <w:t>(</w:t>
       </w:r>
       <w:r>
         <w:rPr>
           <w:sz w:val="22"/>
           <w:szCs w:val="24"/>
         </w:rPr>
+        <w:t>LandFire</w:t>
+      </w:r>
+      <w:r>
+        <w:rPr>
+          <w:sz w:val="22"/>
+          <w:szCs w:val="24"/>
+        </w:rPr>
+        <w:t xml:space="preserve"> 2007</w:t>
+      </w:r>
+      <w:r>
+        <w:rPr>
+          <w:sz w:val="22"/>
+          <w:szCs w:val="24"/>
+        </w:rPr>
         <w:t>c</w:t>
       </w:r>
       <w:r>
@@ -2189,7 +2225,7 @@
         </w:rPr>
         <w:t xml:space="preserve">). </w:t>
       </w:r>
-      <w:commentRangeStart w:id="3"/>
+      <w:commentRangeStart w:id="4"/>
       <w:r>
         <w:rPr>
           <w:sz w:val="22"/>
@@ -2197,13 +2233,13 @@
         </w:rPr>
         <w:t>Numbers</w:t>
       </w:r>
-      <w:commentRangeEnd w:id="3"/>
+      <w:commentRangeEnd w:id="4"/>
       <w:r>
         <w:rPr>
           <w:rStyle w:val="CommentReference"/>
           <w:sz w:val="14"/>
         </w:rPr>
-        <w:commentReference w:id="3"/>
+        <w:commentReference w:id="4"/>
       </w:r>
       <w:r>
         <w:rPr>
@@ -2224,7 +2260,21 @@
           <w:sz w:val="22"/>
           <w:szCs w:val="24"/>
         </w:rPr>
-        <w:t>-ASP were derived from BpS model 0610610 (Landfire 2007</w:t>
+        <w:t>-ASP were derived from BpS model 0610610 (</w:t>
+      </w:r>
+      <w:r>
+        <w:rPr>
+          <w:sz w:val="22"/>
+          <w:szCs w:val="24"/>
+        </w:rPr>
+        <w:t>LandFire</w:t>
+      </w:r>
+      <w:r>
+        <w:rPr>
+          <w:sz w:val="22"/>
+          <w:szCs w:val="24"/>
+        </w:rPr>
+        <w:t xml:space="preserve"> 2007</w:t>
       </w:r>
       <w:r>
         <w:rPr>
@@ -4745,7 +4795,7 @@
         </w:rPr>
         <w:t xml:space="preserve">Vegetation Condition </w:t>
       </w:r>
-      <w:commentRangeStart w:id="4"/>
+      <w:commentRangeStart w:id="5"/>
       <w:r>
         <w:rPr>
           <w:bCs w:val="0"/>
@@ -4753,12 +4803,12 @@
         </w:rPr>
         <w:t>Classes</w:t>
       </w:r>
-      <w:commentRangeEnd w:id="4"/>
+      <w:commentRangeEnd w:id="5"/>
       <w:r>
         <w:rPr>
           <w:rStyle w:val="CommentReference"/>
         </w:rPr>
-        <w:commentReference w:id="4"/>
+        <w:commentReference w:id="5"/>
       </w:r>
     </w:p>
     <w:p>
@@ -5015,7 +5065,7 @@
         </w:rPr>
         <w:t xml:space="preserve">Succession </w:t>
       </w:r>
-      <w:commentRangeStart w:id="5"/>
+      <w:commentRangeStart w:id="6"/>
       <w:r>
         <w:rPr>
           <w:b/>
@@ -5032,12 +5082,12 @@
         </w:rPr>
         <w:t xml:space="preserve"> </w:t>
       </w:r>
-      <w:commentRangeEnd w:id="5"/>
+      <w:commentRangeEnd w:id="6"/>
       <w:r>
         <w:rPr>
           <w:rStyle w:val="CommentReference"/>
         </w:rPr>
-        <w:commentReference w:id="5"/>
+        <w:commentReference w:id="6"/>
       </w:r>
       <w:r>
         <w:rPr>
@@ -6516,7 +6566,21 @@
           <w:bCs/>
           <w:szCs w:val="24"/>
         </w:rPr>
-        <w:t xml:space="preserve"> is still the dominant component of the stand (Landfire 2007</w:t>
+        <w:t xml:space="preserve"> is still the dominant component of the stand (</w:t>
+      </w:r>
+      <w:r>
+        <w:rPr>
+          <w:bCs/>
+          <w:szCs w:val="24"/>
+        </w:rPr>
+        <w:t>LandFire</w:t>
+      </w:r>
+      <w:r>
+        <w:rPr>
+          <w:bCs/>
+          <w:szCs w:val="24"/>
+        </w:rPr>
+        <w:t xml:space="preserve"> 2007</w:t>
       </w:r>
       <w:r>
         <w:rPr>
@@ -6791,7 +6855,19 @@
         <w:rPr>
           <w:szCs w:val="24"/>
         </w:rPr>
-        <w:t xml:space="preserve"> are also possible. Conifers are pole to medium-sized, and conifer cover is at least 40% (Landfire 2007</w:t>
+        <w:t xml:space="preserve"> are also possible. Conifers are pole to medium-sized, and conifer cover is at least 40% (</w:t>
+      </w:r>
+      <w:r>
+        <w:rPr>
+          <w:szCs w:val="24"/>
+        </w:rPr>
+        <w:t>LandFire</w:t>
+      </w:r>
+      <w:r>
+        <w:rPr>
+          <w:szCs w:val="24"/>
+        </w:rPr>
+        <w:t xml:space="preserve"> 2007</w:t>
       </w:r>
       <w:r>
         <w:rPr>
@@ -6835,20 +6911,20 @@
         </w:rPr>
         <w:t xml:space="preserve">MD-AC persists for </w:t>
       </w:r>
-      <w:commentRangeStart w:id="6"/>
+      <w:commentRangeStart w:id="7"/>
       <w:r>
         <w:rPr>
           <w:szCs w:val="24"/>
         </w:rPr>
         <w:t>100</w:t>
       </w:r>
-      <w:commentRangeEnd w:id="6"/>
+      <w:commentRangeEnd w:id="7"/>
       <w:r>
         <w:rPr>
           <w:sz w:val="16"/>
           <w:szCs w:val="16"/>
         </w:rPr>
-        <w:commentReference w:id="6"/>
+        <w:commentReference w:id="7"/>
       </w:r>
       <w:r>
         <w:rPr>
@@ -6886,27 +6962,27 @@
         </w:rPr>
         <w:t>High mortality wildfire (28.4% of fires) returns the patch to ED-A. Low mortality wildfire (71.6%) maintains the patch in MD-</w:t>
       </w:r>
-      <w:ins w:id="7" w:author="Maritza Mallek" w:date="2013-04-12T19:01:00Z">
+      <w:ins w:id="8" w:author="Maritza Mallek" w:date="2013-04-12T19:01:00Z">
         <w:r>
           <w:rPr>
             <w:szCs w:val="24"/>
           </w:rPr>
           <w:t xml:space="preserve"> </w:t>
         </w:r>
-        <w:commentRangeStart w:id="8"/>
+        <w:commentRangeStart w:id="9"/>
         <w:r>
           <w:rPr>
             <w:szCs w:val="24"/>
           </w:rPr>
           <w:t>AC</w:t>
         </w:r>
-        <w:commentRangeEnd w:id="8"/>
+        <w:commentRangeEnd w:id="9"/>
         <w:r>
           <w:rPr>
             <w:sz w:val="16"/>
             <w:szCs w:val="16"/>
           </w:rPr>
-          <w:commentReference w:id="8"/>
+          <w:commentReference w:id="9"/>
         </w:r>
       </w:ins>
       <w:r>
@@ -6980,7 +7056,7 @@
         </w:rPr>
         <w:t xml:space="preserve"> (</w:t>
       </w:r>
-      <w:commentRangeStart w:id="9"/>
+      <w:commentRangeStart w:id="10"/>
       <w:r>
         <w:rPr>
           <w:b/>
@@ -6999,12 +7075,12 @@
         </w:rPr>
         <w:t>A</w:t>
       </w:r>
-      <w:commentRangeEnd w:id="9"/>
+      <w:commentRangeEnd w:id="10"/>
       <w:r>
         <w:rPr>
           <w:rStyle w:val="CommentReference"/>
         </w:rPr>
-        <w:commentReference w:id="9"/>
+        <w:commentReference w:id="10"/>
       </w:r>
       <w:r>
         <w:rPr>
@@ -7090,7 +7166,13 @@
         <w:t>P. menziesii</w:t>
       </w:r>
       <w:r>
-        <w:t xml:space="preserve"> (Landfire 2007</w:t>
+        <w:t xml:space="preserve"> (</w:t>
+      </w:r>
+      <w:r>
+        <w:t>LandFire</w:t>
+      </w:r>
+      <w:r>
+        <w:t xml:space="preserve"> 2007</w:t>
       </w:r>
       <w:r>
         <w:t>b</w:t>
@@ -7254,7 +7336,7 @@
         </w:rPr>
         <w:t xml:space="preserve">Condition </w:t>
       </w:r>
-      <w:commentRangeStart w:id="10"/>
+      <w:commentRangeStart w:id="11"/>
       <w:r>
         <w:rPr>
           <w:b/>
@@ -7262,12 +7344,12 @@
         </w:rPr>
         <w:t>Classification</w:t>
       </w:r>
-      <w:commentRangeEnd w:id="10"/>
+      <w:commentRangeEnd w:id="11"/>
       <w:r>
         <w:rPr>
           <w:rStyle w:val="CommentReference"/>
         </w:rPr>
-        <w:commentReference w:id="10"/>
+        <w:commentReference w:id="11"/>
       </w:r>
     </w:p>
     <w:p>
@@ -10282,8 +10364,6 @@
         </w:rPr>
         <w:t>4</w:t>
       </w:r>
-      <w:bookmarkStart w:id="11" w:name="_GoBack"/>
-      <w:bookmarkEnd w:id="11"/>
       <w:r>
         <w:rPr>
           <w:sz w:val="22"/>
@@ -12209,6 +12289,7 @@
         </w:rPr>
         <w:t xml:space="preserve">Fryer, Janet L. 2007. </w:t>
       </w:r>
+      <w:proofErr w:type="spellStart"/>
       <w:r>
         <w:rPr>
           <w:i/>
@@ -12217,8 +12298,31 @@
           <w:szCs w:val="24"/>
           <w:shd w:val="clear" w:color="auto" w:fill="FFFFFF"/>
         </w:rPr>
-        <w:t>Quercus kelloggii</w:t>
-      </w:r>
+        <w:t>Quercus</w:t>
+      </w:r>
+      <w:proofErr w:type="spellEnd"/>
+      <w:r>
+        <w:rPr>
+          <w:i/>
+          <w:noProof w:val="0"/>
+          <w:color w:val="000000"/>
+          <w:szCs w:val="24"/>
+          <w:shd w:val="clear" w:color="auto" w:fill="FFFFFF"/>
+        </w:rPr>
+        <w:t xml:space="preserve"> </w:t>
+      </w:r>
+      <w:proofErr w:type="spellStart"/>
+      <w:r>
+        <w:rPr>
+          <w:i/>
+          <w:noProof w:val="0"/>
+          <w:color w:val="000000"/>
+          <w:szCs w:val="24"/>
+          <w:shd w:val="clear" w:color="auto" w:fill="FFFFFF"/>
+        </w:rPr>
+        <w:t>kelloggii</w:t>
+      </w:r>
+      <w:proofErr w:type="spellEnd"/>
       <w:r>
         <w:rPr>
           <w:noProof w:val="0"/>
@@ -12533,7 +12637,7 @@
       </w:r>
     </w:p>
   </w:comment>
-  <w:comment w:id="3" w:author="Maritza Mallek" w:date="2013-05-16T23:40:00Z" w:initials="MM">
+  <w:comment w:id="4" w:author="Maritza Mallek" w:date="2013-05-16T23:40:00Z" w:initials="MM">
     <w:p>
       <w:pPr>
         <w:pStyle w:val="CommentText"/>
@@ -12549,7 +12653,7 @@
       </w:r>
     </w:p>
   </w:comment>
-  <w:comment w:id="4" w:author="Maritza Mallek" w:date="2013-05-16T23:40:00Z" w:initials="MM">
+  <w:comment w:id="5" w:author="Maritza Mallek" w:date="2013-05-16T23:40:00Z" w:initials="MM">
     <w:p>
       <w:pPr>
         <w:pStyle w:val="CommentText"/>
@@ -12601,7 +12705,7 @@
       </w:r>
     </w:p>
   </w:comment>
-  <w:comment w:id="5" w:author="Maritza Mallek" w:date="2013-05-19T22:12:00Z" w:initials="MM">
+  <w:comment w:id="6" w:author="Maritza Mallek" w:date="2013-05-29T17:40:00Z" w:initials="MM">
     <w:p>
       <w:pPr>
         <w:pStyle w:val="CommentText"/>
@@ -12619,11 +12723,17 @@
         <w:t>F</w:t>
       </w:r>
       <w:r>
-        <w:t>ire model provides for low mortality disturbance from herbivory and fire, which maintain a given patch in the ED class. Because we do not recognize low severity fire in the ED stage, I have incorporated two disturbance probabilities - one that happens at the rate provided for ”high severity” fire in Landfire, and one that happens at the rate provided for ”low severity”. This way the transition probability can simply be written as time since last disturbance.</w:t>
+        <w:t xml:space="preserve">ire model provides for low mortality disturbance from herbivory and fire, which maintain a given patch in the ED class. Because we do not recognize low severity fire in the ED stage, I have incorporated two disturbance probabilities - one that happens at the rate provided for ”high severity” fire in </w:t>
+      </w:r>
+      <w:r>
+        <w:t>LandFire</w:t>
+      </w:r>
+      <w:r>
+        <w:t>, and one that happens at the rate provided for ”low severity”. This way the transition probability can simply be written as time since last disturbance.</w:t>
       </w:r>
     </w:p>
   </w:comment>
-  <w:comment w:id="6" w:author="Estes, Becky -FS" w:date="2013-05-19T22:47:00Z" w:initials="BLE">
+  <w:comment w:id="7" w:author="Estes, Becky -FS" w:date="2013-05-19T22:47:00Z" w:initials="BLE">
     <w:p>
       <w:pPr>
         <w:pStyle w:val="CommentText"/>
@@ -12639,7 +12749,7 @@
       </w:r>
     </w:p>
   </w:comment>
-  <w:comment w:id="8" w:author="Estes, Becky -FS" w:date="2013-05-19T22:47:00Z" w:initials="BLE">
+  <w:comment w:id="9" w:author="Estes, Becky -FS" w:date="2013-05-19T22:47:00Z" w:initials="BLE">
     <w:p>
       <w:pPr>
         <w:pStyle w:val="CommentText"/>
@@ -12655,7 +12765,7 @@
       </w:r>
     </w:p>
   </w:comment>
-  <w:comment w:id="9" w:author="Maritza Mallek" w:date="2013-05-20T16:26:00Z" w:initials="MM">
+  <w:comment w:id="10" w:author="Maritza Mallek" w:date="2013-05-20T16:26:00Z" w:initials="MM">
     <w:p>
       <w:pPr>
         <w:pStyle w:val="CommentText"/>
@@ -12671,7 +12781,7 @@
       </w:r>
     </w:p>
   </w:comment>
-  <w:comment w:id="10" w:author="Maritza Mallek" w:date="2013-05-19T22:52:00Z" w:initials="MM">
+  <w:comment w:id="11" w:author="Maritza Mallek" w:date="2013-05-19T22:52:00Z" w:initials="MM">
     <w:p>
       <w:pPr>
         <w:pStyle w:val="CommentText"/>

--- a/_OCFW/Oak-Conifer Forest and Woodland Draft Description.docx
+++ b/_OCFW/Oak-Conifer Forest and Woodland Draft Description.docx
@@ -289,19 +289,6 @@
       <w:pPr>
         <w:pStyle w:val="ListParagraph"/>
         <w:numPr>
-          <w:ilvl w:val="4"/>
-          <w:numId w:val="2"/>
-        </w:numPr>
-        <w:ind w:left="1800"/>
-      </w:pPr>
-      <w:r>
-        <w:t>Tanoak (Madrone)</w:t>
-      </w:r>
-    </w:p>
-    <w:p>
-      <w:pPr>
-        <w:pStyle w:val="ListParagraph"/>
-        <w:numPr>
           <w:ilvl w:val="1"/>
           <w:numId w:val="2"/>
         </w:numPr>
@@ -798,40 +785,39 @@
           <w:i/>
           <w:szCs w:val="24"/>
         </w:rPr>
-        <w:t xml:space="preserve">Chamaebatia, Cornus, Eriodictyon, </w:t>
+        <w:t xml:space="preserve">Chamaebatia, Cornus, Eriodictyon, Garrya, Prunus, Rhamnus, Ribes, </w:t>
+      </w:r>
+      <w:r>
+        <w:rPr>
+          <w:szCs w:val="24"/>
+        </w:rPr>
+        <w:t xml:space="preserve">and </w:t>
       </w:r>
       <w:r>
         <w:rPr>
           <w:i/>
           <w:szCs w:val="24"/>
         </w:rPr>
+        <w:t>Toxicodendron diversilobum</w:t>
+      </w:r>
+      <w:r>
+        <w:rPr>
+          <w:szCs w:val="24"/>
+        </w:rPr>
+        <w:t>.</w:t>
+      </w:r>
+      <w:r>
+        <w:rPr>
+          <w:szCs w:val="24"/>
+        </w:rPr>
+        <w:t xml:space="preserve"> Grasses and forbs are diverse and </w:t>
+      </w:r>
+      <w:r>
+        <w:rPr>
+          <w:szCs w:val="24"/>
+        </w:rPr>
         <w:lastRenderedPageBreak/>
-        <w:t xml:space="preserve">Garrya, Prunus, Rhamnus, Ribes, </w:t>
-      </w:r>
-      <w:r>
-        <w:rPr>
-          <w:szCs w:val="24"/>
-        </w:rPr>
-        <w:t xml:space="preserve">and </w:t>
-      </w:r>
-      <w:r>
-        <w:rPr>
-          <w:i/>
-          <w:szCs w:val="24"/>
-        </w:rPr>
-        <w:t>Toxicodendron diversilobum</w:t>
-      </w:r>
-      <w:r>
-        <w:rPr>
-          <w:szCs w:val="24"/>
-        </w:rPr>
-        <w:t>.</w:t>
-      </w:r>
-      <w:r>
-        <w:rPr>
-          <w:szCs w:val="24"/>
-        </w:rPr>
-        <w:t xml:space="preserve"> Grasses and forbs are diverse and include </w:t>
+        <w:t xml:space="preserve">include </w:t>
       </w:r>
       <w:r>
         <w:rPr>
@@ -1051,7 +1037,13 @@
         <w:rPr>
           <w:szCs w:val="24"/>
         </w:rPr>
-        <w:t>Verner 1998</w:t>
+        <w:t xml:space="preserve">Verner </w:t>
+      </w:r>
+      <w:r>
+        <w:rPr>
+          <w:szCs w:val="24"/>
+        </w:rPr>
+        <w:t>1988</w:t>
       </w:r>
       <w:r>
         <w:t>).</w:t>
@@ -1223,7 +1215,13 @@
         <w:t xml:space="preserve"> been mapped at various spatial densities </w:t>
       </w:r>
       <w:r>
-        <w:t>throughout the elevational range of the Sierran Mixed Conifer landcover type</w:t>
+        <w:t xml:space="preserve">throughout the elevational range of the </w:t>
+      </w:r>
+      <w:r>
+        <w:t>Oak-Conifer Forest and Woodland</w:t>
+      </w:r>
+      <w:r>
+        <w:t xml:space="preserve"> landcover type</w:t>
       </w:r>
       <w:r>
         <w:t>.</w:t>
@@ -1417,7 +1415,19 @@
         <w:rPr>
           <w:szCs w:val="24"/>
         </w:rPr>
-        <w:t>Verner 1998).</w:t>
+        <w:t xml:space="preserve">Verner </w:t>
+      </w:r>
+      <w:r>
+        <w:rPr>
+          <w:szCs w:val="24"/>
+        </w:rPr>
+        <w:t>1988</w:t>
+      </w:r>
+      <w:r>
+        <w:rPr>
+          <w:szCs w:val="24"/>
+        </w:rPr>
+        <w:t>).</w:t>
       </w:r>
     </w:p>
     <w:p>
@@ -1688,6 +1698,12 @@
         <w:rPr>
           <w:szCs w:val="24"/>
         </w:rPr>
+        <w:t xml:space="preserve">Data on fire return intervals (FRIs) are available from a few review papers. </w:t>
+      </w:r>
+      <w:r>
+        <w:rPr>
+          <w:szCs w:val="24"/>
+        </w:rPr>
         <w:t xml:space="preserve">According to Fryer, fire-return intervals for </w:t>
       </w:r>
       <w:r>
@@ -2000,14 +2016,12 @@
         </w:rPr>
         <w:t>associated with added soil moisture, i.e., azonal wet sites. These sites are often close to streams and lakes. Other sites include meadow edges, rock reservoirs, springs and seeps. Terrain can be simple to complex. At these lower elevations, topographic conditions for this type tends toward positions resulting in relatively colder, wetter conditions within the prevailing climate, e.g., ravines, north slopes, wet depressions, etc. (</w:t>
       </w:r>
-      <w:bookmarkStart w:id="3" w:name="_GoBack"/>
       <w:r>
         <w:rPr>
           <w:szCs w:val="24"/>
         </w:rPr>
         <w:t>LandFire</w:t>
       </w:r>
-      <w:bookmarkEnd w:id="3"/>
       <w:r>
         <w:rPr>
           <w:szCs w:val="24"/>
@@ -2225,7 +2239,7 @@
         </w:rPr>
         <w:t xml:space="preserve">). </w:t>
       </w:r>
-      <w:commentRangeStart w:id="4"/>
+      <w:commentRangeStart w:id="3"/>
       <w:r>
         <w:rPr>
           <w:sz w:val="22"/>
@@ -2233,13 +2247,13 @@
         </w:rPr>
         <w:t>Numbers</w:t>
       </w:r>
-      <w:commentRangeEnd w:id="4"/>
+      <w:commentRangeEnd w:id="3"/>
       <w:r>
         <w:rPr>
           <w:rStyle w:val="CommentReference"/>
           <w:sz w:val="14"/>
         </w:rPr>
-        <w:commentReference w:id="4"/>
+        <w:commentReference w:id="3"/>
       </w:r>
       <w:r>
         <w:rPr>
@@ -4795,7 +4809,7 @@
         </w:rPr>
         <w:t xml:space="preserve">Vegetation Condition </w:t>
       </w:r>
-      <w:commentRangeStart w:id="5"/>
+      <w:commentRangeStart w:id="4"/>
       <w:r>
         <w:rPr>
           <w:bCs w:val="0"/>
@@ -4803,12 +4817,12 @@
         </w:rPr>
         <w:t>Classes</w:t>
       </w:r>
-      <w:commentRangeEnd w:id="5"/>
+      <w:commentRangeEnd w:id="4"/>
       <w:r>
         <w:rPr>
           <w:rStyle w:val="CommentReference"/>
         </w:rPr>
-        <w:commentReference w:id="5"/>
+        <w:commentReference w:id="4"/>
       </w:r>
     </w:p>
     <w:p>
@@ -5065,7 +5079,7 @@
         </w:rPr>
         <w:t xml:space="preserve">Succession </w:t>
       </w:r>
-      <w:commentRangeStart w:id="6"/>
+      <w:commentRangeStart w:id="5"/>
       <w:r>
         <w:rPr>
           <w:b/>
@@ -5082,12 +5096,12 @@
         </w:rPr>
         <w:t xml:space="preserve"> </w:t>
       </w:r>
-      <w:commentRangeEnd w:id="6"/>
+      <w:commentRangeEnd w:id="5"/>
       <w:r>
         <w:rPr>
           <w:rStyle w:val="CommentReference"/>
         </w:rPr>
-        <w:commentReference w:id="6"/>
+        <w:commentReference w:id="5"/>
       </w:r>
       <w:r>
         <w:rPr>
@@ -6911,20 +6925,20 @@
         </w:rPr>
         <w:t xml:space="preserve">MD-AC persists for </w:t>
       </w:r>
-      <w:commentRangeStart w:id="7"/>
+      <w:commentRangeStart w:id="6"/>
       <w:r>
         <w:rPr>
           <w:szCs w:val="24"/>
         </w:rPr>
         <w:t>100</w:t>
       </w:r>
-      <w:commentRangeEnd w:id="7"/>
+      <w:commentRangeEnd w:id="6"/>
       <w:r>
         <w:rPr>
           <w:sz w:val="16"/>
           <w:szCs w:val="16"/>
         </w:rPr>
-        <w:commentReference w:id="7"/>
+        <w:commentReference w:id="6"/>
       </w:r>
       <w:r>
         <w:rPr>
@@ -6962,27 +6976,27 @@
         </w:rPr>
         <w:t>High mortality wildfire (28.4% of fires) returns the patch to ED-A. Low mortality wildfire (71.6%) maintains the patch in MD-</w:t>
       </w:r>
-      <w:ins w:id="8" w:author="Maritza Mallek" w:date="2013-04-12T19:01:00Z">
+      <w:ins w:id="7" w:author="Maritza Mallek" w:date="2013-04-12T19:01:00Z">
         <w:r>
           <w:rPr>
             <w:szCs w:val="24"/>
           </w:rPr>
           <w:t xml:space="preserve"> </w:t>
         </w:r>
-        <w:commentRangeStart w:id="9"/>
+        <w:commentRangeStart w:id="8"/>
         <w:r>
           <w:rPr>
             <w:szCs w:val="24"/>
           </w:rPr>
           <w:t>AC</w:t>
         </w:r>
-        <w:commentRangeEnd w:id="9"/>
+        <w:commentRangeEnd w:id="8"/>
         <w:r>
           <w:rPr>
             <w:sz w:val="16"/>
             <w:szCs w:val="16"/>
           </w:rPr>
-          <w:commentReference w:id="9"/>
+          <w:commentReference w:id="8"/>
         </w:r>
       </w:ins>
       <w:r>
@@ -7056,7 +7070,7 @@
         </w:rPr>
         <w:t xml:space="preserve"> (</w:t>
       </w:r>
-      <w:commentRangeStart w:id="10"/>
+      <w:commentRangeStart w:id="9"/>
       <w:r>
         <w:rPr>
           <w:b/>
@@ -7075,12 +7089,12 @@
         </w:rPr>
         <w:t>A</w:t>
       </w:r>
-      <w:commentRangeEnd w:id="10"/>
+      <w:commentRangeEnd w:id="9"/>
       <w:r>
         <w:rPr>
           <w:rStyle w:val="CommentReference"/>
         </w:rPr>
-        <w:commentReference w:id="10"/>
+        <w:commentReference w:id="9"/>
       </w:r>
       <w:r>
         <w:rPr>
@@ -7223,21 +7237,7 @@
           <w:bCs/>
           <w:szCs w:val="24"/>
         </w:rPr>
-        <w:t xml:space="preserve">See description of same stage under </w:t>
-      </w:r>
-      <w:r>
-        <w:rPr>
-          <w:bCs/>
-          <w:szCs w:val="24"/>
-        </w:rPr>
-        <w:t>Oak-Conifer Forest and Woodland</w:t>
-      </w:r>
-      <w:r>
-        <w:rPr>
-          <w:bCs/>
-          <w:szCs w:val="24"/>
-        </w:rPr>
-        <w:t xml:space="preserve"> Variant</w:t>
+        <w:t>In the absence of disturbance, this condition will maintain, regardless of soil characteristics.</w:t>
       </w:r>
     </w:p>
     <w:p>
@@ -7336,7 +7336,7 @@
         </w:rPr>
         <w:t xml:space="preserve">Condition </w:t>
       </w:r>
-      <w:commentRangeStart w:id="11"/>
+      <w:commentRangeStart w:id="10"/>
       <w:r>
         <w:rPr>
           <w:b/>
@@ -7344,12 +7344,12 @@
         </w:rPr>
         <w:t>Classification</w:t>
       </w:r>
-      <w:commentRangeEnd w:id="11"/>
+      <w:commentRangeEnd w:id="10"/>
       <w:r>
         <w:rPr>
           <w:rStyle w:val="CommentReference"/>
         </w:rPr>
-        <w:commentReference w:id="11"/>
+        <w:commentReference w:id="10"/>
       </w:r>
     </w:p>
     <w:p>
@@ -10371,7 +10371,7 @@
         </w:rPr>
         <w:t xml:space="preserve">.9”, 5-9.9”, 10-19.9”, 20-29.9”, 30”+. CFA categories are null, 0-10%, 10-20%, … , 90-100%. Each row in the table below should be read with a boolean AND across each column of a </w:t>
       </w:r>
-      <w:commentRangeStart w:id="12"/>
+      <w:commentRangeStart w:id="11"/>
       <w:r>
         <w:rPr>
           <w:sz w:val="22"/>
@@ -10379,13 +10379,13 @@
         </w:rPr>
         <w:t>row</w:t>
       </w:r>
-      <w:commentRangeEnd w:id="12"/>
+      <w:commentRangeEnd w:id="11"/>
       <w:r>
         <w:rPr>
           <w:rStyle w:val="CommentReference"/>
           <w:sz w:val="14"/>
         </w:rPr>
-        <w:commentReference w:id="12"/>
+        <w:commentReference w:id="11"/>
       </w:r>
       <w:r>
         <w:rPr>
@@ -12150,35 +12150,31 @@
         <w:jc w:val="left"/>
       </w:pPr>
       <w:r>
-        <w:t xml:space="preserve">O’Geen, Anthony T., Dahlgren, Randy A., and Sanchez-Mata, Daniel. “California Soils and Examples of Ultramafic Vegetation.” </w:t>
-      </w:r>
-      <w:r>
-        <w:t xml:space="preserve">Barbour, Michael, Keeler-Wolf, Todd, and Schoenherr, Allan A., eds. </w:t>
+        <w:t xml:space="preserve">Anderson, Richard. “Montane Hardwood-Conifer (MHC).” </w:t>
       </w:r>
       <w:r>
         <w:rPr>
           <w:i/>
         </w:rPr>
-        <w:t>Terrestrial Vegetation of California, 3</w:t>
-      </w:r>
-      <w:r>
-        <w:rPr>
-          <w:i/>
-          <w:vertAlign w:val="superscript"/>
-        </w:rPr>
-        <w:t>rd</w:t>
-      </w:r>
-      <w:r>
-        <w:rPr>
-          <w:i/>
-        </w:rPr>
-        <w:t xml:space="preserve"> Edition</w:t>
-      </w:r>
-      <w:r>
-        <w:t xml:space="preserve">. 2007. </w:t>
-      </w:r>
-      <w:r>
-        <w:t>pp. 71-106.</w:t>
+        <w:t>A Guide to Wildlife Habitats of California</w:t>
+      </w:r>
+      <w:r>
+        <w:t xml:space="preserve">, edited by Kenneth E. Mayer and William F. Laudenslayer. California Deparment of Fish and Game, 1988. </w:t>
+      </w:r>
+      <w:r>
+        <w:t>&lt;</w:t>
+      </w:r>
+      <w:r>
+        <w:t>http://www.dfg.ca.gov/biogeodata/cwhr/pdfs/</w:t>
+      </w:r>
+      <w:r>
+        <w:t>MHC</w:t>
+      </w:r>
+      <w:r>
+        <w:t>.pdf</w:t>
+      </w:r>
+      <w:r>
+        <w:t>&gt;. Accessed 4 December 2012.</w:t>
       </w:r>
     </w:p>
     <w:p>
@@ -12188,28 +12184,22 @@
         <w:jc w:val="left"/>
       </w:pPr>
       <w:r>
-        <w:t xml:space="preserve">Anderson, Richard. “Montane Hardwood-Conifer (MHC).” </w:t>
+        <w:t xml:space="preserve">“CalVeg Zone 1.” Vegetation Descriptions. </w:t>
       </w:r>
       <w:r>
         <w:rPr>
           <w:i/>
         </w:rPr>
-        <w:t>A Guide to Wildlife Habitats of California</w:t>
-      </w:r>
-      <w:r>
-        <w:t>. 1988. Mayer, Kenneth E. and Laudenslayer, William F., eds. California Deparment of Fish and Game. &lt;</w:t>
-      </w:r>
-      <w:r>
-        <w:t>http://www.dfg.ca.gov/biogeodata/cwhr/pdfs/</w:t>
-      </w:r>
-      <w:r>
-        <w:t>MHC</w:t>
-      </w:r>
-      <w:r>
-        <w:t>.pdf</w:t>
-      </w:r>
-      <w:r>
-        <w:t>&gt;. Accessed 4 December 2012.</w:t>
+        <w:t>Vegetation Classification and Mapping</w:t>
+      </w:r>
+      <w:r>
+        <w:t>.  11 December 2008. U.S. Forest Service. &lt;</w:t>
+      </w:r>
+      <w:r>
+        <w:t>http://www.fs.usda.gov/Internet/FSE_DOCUMENTS/fsbdev3_046448.pdf</w:t>
+      </w:r>
+      <w:r>
+        <w:t>&gt;. Accessed 2 April 2013.</w:t>
       </w:r>
     </w:p>
     <w:p>
@@ -12219,24 +12209,133 @@
         <w:jc w:val="left"/>
       </w:pPr>
       <w:r>
-        <w:t xml:space="preserve">“CalVeg Zone 1.” Vegetation Descriptions. </w:t>
+        <w:t xml:space="preserve">Fitzhugh, E. Lee. “Ponderosa Pine (PPN).” </w:t>
       </w:r>
       <w:r>
         <w:rPr>
           <w:i/>
-        </w:rPr>
-        <w:t>Vegetation Classification and Mapping</w:t>
-      </w:r>
-      <w:r>
-        <w:t>.  11 December 2008. U.S. Forest Service. &lt;</w:t>
-      </w:r>
-      <w:r>
-        <w:t>http://www.fs.usda.gov/Internet/FSE_DOCUMENTS/fsbdev3_046448.pdf</w:t>
-      </w:r>
-      <w:r>
-        <w:t>&gt;. Accessed 2 April 2013.</w:t>
-      </w:r>
-    </w:p>
+          <w:szCs w:val="24"/>
+        </w:rPr>
+        <w:t>A Guide to Wildlife Habitats of California</w:t>
+      </w:r>
+      <w:r>
+        <w:rPr>
+          <w:szCs w:val="24"/>
+        </w:rPr>
+        <w:t xml:space="preserve">, edited by Kenneth E. Mayer and William F. Laudenslayer. California Deparment of Fish and Game, 1988. </w:t>
+      </w:r>
+      <w:r>
+        <w:t>&lt;</w:t>
+      </w:r>
+      <w:r>
+        <w:t>http://www.dfg.ca.gov/biogeodata/cwhr/pdfs/</w:t>
+      </w:r>
+      <w:r>
+        <w:t>PPN</w:t>
+      </w:r>
+      <w:r>
+        <w:t>.pdf</w:t>
+      </w:r>
+      <w:r>
+        <w:t>&gt;. Accessed 4 December 2012.</w:t>
+      </w:r>
+    </w:p>
+    <w:p>
+      <w:pPr>
+        <w:ind w:left="720" w:hanging="720"/>
+        <w:jc w:val="left"/>
+      </w:pPr>
+      <w:r>
+        <w:rPr>
+          <w:noProof w:val="0"/>
+          <w:color w:val="000000"/>
+          <w:szCs w:val="24"/>
+          <w:shd w:val="clear" w:color="auto" w:fill="FFFFFF"/>
+        </w:rPr>
+        <w:t>Fryer, Janet L</w:t>
+      </w:r>
+      <w:r>
+        <w:rPr>
+          <w:noProof w:val="0"/>
+          <w:color w:val="000000"/>
+          <w:szCs w:val="24"/>
+          <w:shd w:val="clear" w:color="auto" w:fill="FFFFFF"/>
+        </w:rPr>
+        <w:t xml:space="preserve">. </w:t>
+      </w:r>
+      <w:proofErr w:type="spellStart"/>
+      <w:r>
+        <w:rPr>
+          <w:i/>
+          <w:noProof w:val="0"/>
+          <w:color w:val="000000"/>
+          <w:szCs w:val="24"/>
+          <w:shd w:val="clear" w:color="auto" w:fill="FFFFFF"/>
+        </w:rPr>
+        <w:t>Quercus</w:t>
+      </w:r>
+      <w:proofErr w:type="spellEnd"/>
+      <w:r>
+        <w:rPr>
+          <w:i/>
+          <w:noProof w:val="0"/>
+          <w:color w:val="000000"/>
+          <w:szCs w:val="24"/>
+          <w:shd w:val="clear" w:color="auto" w:fill="FFFFFF"/>
+        </w:rPr>
+        <w:t xml:space="preserve"> </w:t>
+      </w:r>
+      <w:proofErr w:type="spellStart"/>
+      <w:r>
+        <w:rPr>
+          <w:i/>
+          <w:noProof w:val="0"/>
+          <w:color w:val="000000"/>
+          <w:szCs w:val="24"/>
+          <w:shd w:val="clear" w:color="auto" w:fill="FFFFFF"/>
+        </w:rPr>
+        <w:t>kelloggii</w:t>
+      </w:r>
+      <w:proofErr w:type="spellEnd"/>
+      <w:r>
+        <w:rPr>
+          <w:noProof w:val="0"/>
+          <w:color w:val="000000"/>
+          <w:szCs w:val="24"/>
+          <w:shd w:val="clear" w:color="auto" w:fill="FFFFFF"/>
+        </w:rPr>
+        <w:t xml:space="preserve">. </w:t>
+      </w:r>
+      <w:bookmarkStart w:id="12" w:name="_GoBack"/>
+      <w:r>
+        <w:rPr>
+          <w:i/>
+        </w:rPr>
+        <w:t>Fire Effects Information System</w:t>
+      </w:r>
+      <w:r>
+        <w:t xml:space="preserve">, </w:t>
+      </w:r>
+      <w:r>
+        <w:t>U.S. Department of Agriculture, Forest Service,  Rocky Mountain Research St</w:t>
+      </w:r>
+      <w:r>
+        <w:t xml:space="preserve">ation, Fire Sciences Laboratory, </w:t>
+      </w:r>
+      <w:r>
+        <w:t xml:space="preserve">2007. </w:t>
+      </w:r>
+      <w:r>
+        <w:rPr>
+          <w:noProof w:val="0"/>
+          <w:color w:val="000000"/>
+          <w:szCs w:val="24"/>
+          <w:shd w:val="clear" w:color="auto" w:fill="FFFFFF"/>
+        </w:rPr>
+        <w:t>&lt;http://www.fs.fed.us/database/feis/plants/tree/quekel/all.html&gt;. Accessed 21 December 2012.</w:t>
+      </w:r>
+    </w:p>
+    <w:bookmarkEnd w:id="12"/>
     <w:p>
       <w:pPr>
         <w:spacing w:line="276" w:lineRule="auto"/>
@@ -12244,111 +12343,19 @@
         <w:jc w:val="left"/>
       </w:pPr>
       <w:r>
-        <w:t xml:space="preserve">Fitzhugh, E. Lee. “Ponderosa Pine (PPN).” </w:t>
-      </w:r>
-      <w:r>
-        <w:rPr>
-          <w:i/>
-        </w:rPr>
-        <w:t>A Guide to Wildlife Habitats of California</w:t>
-      </w:r>
-      <w:r>
-        <w:t>. 1988. Mayer, Kenneth E. and Laudenslayer, William F., eds. California Deparment of Fish and Game. &lt;</w:t>
-      </w:r>
-      <w:r>
-        <w:t>http://www.dfg.ca.gov/biogeodata/cwhr/pdfs/</w:t>
-      </w:r>
-      <w:r>
-        <w:t>PPN</w:t>
-      </w:r>
-      <w:r>
-        <w:t>.pdf</w:t>
-      </w:r>
-      <w:r>
-        <w:t>&gt;. Accessed 4 December 2012.</w:t>
-      </w:r>
-    </w:p>
-    <w:p>
-      <w:pPr>
-        <w:autoSpaceDE/>
-        <w:autoSpaceDN/>
-        <w:adjustRightInd/>
-        <w:ind w:left="720" w:hanging="720"/>
-        <w:jc w:val="left"/>
-        <w:rPr>
-          <w:noProof w:val="0"/>
-          <w:szCs w:val="24"/>
-        </w:rPr>
-      </w:pPr>
-      <w:r>
-        <w:rPr>
-          <w:noProof w:val="0"/>
-          <w:color w:val="000000"/>
-          <w:szCs w:val="24"/>
-          <w:shd w:val="clear" w:color="auto" w:fill="FFFFFF"/>
-        </w:rPr>
-        <w:t xml:space="preserve">Fryer, Janet L. 2007. </w:t>
-      </w:r>
-      <w:proofErr w:type="spellStart"/>
-      <w:r>
-        <w:rPr>
-          <w:i/>
-          <w:noProof w:val="0"/>
-          <w:color w:val="000000"/>
-          <w:szCs w:val="24"/>
-          <w:shd w:val="clear" w:color="auto" w:fill="FFFFFF"/>
-        </w:rPr>
-        <w:t>Quercus</w:t>
-      </w:r>
-      <w:proofErr w:type="spellEnd"/>
-      <w:r>
-        <w:rPr>
-          <w:i/>
-          <w:noProof w:val="0"/>
-          <w:color w:val="000000"/>
-          <w:szCs w:val="24"/>
-          <w:shd w:val="clear" w:color="auto" w:fill="FFFFFF"/>
-        </w:rPr>
-        <w:t xml:space="preserve"> </w:t>
-      </w:r>
-      <w:proofErr w:type="spellStart"/>
-      <w:r>
-        <w:rPr>
-          <w:i/>
-          <w:noProof w:val="0"/>
-          <w:color w:val="000000"/>
-          <w:szCs w:val="24"/>
-          <w:shd w:val="clear" w:color="auto" w:fill="FFFFFF"/>
-        </w:rPr>
-        <w:t>kelloggii</w:t>
-      </w:r>
-      <w:proofErr w:type="spellEnd"/>
-      <w:r>
-        <w:rPr>
-          <w:noProof w:val="0"/>
-          <w:color w:val="000000"/>
-          <w:szCs w:val="24"/>
-          <w:shd w:val="clear" w:color="auto" w:fill="FFFFFF"/>
-        </w:rPr>
-        <w:t>. In: Fire Effe</w:t>
-      </w:r>
-      <w:r>
-        <w:rPr>
-          <w:noProof w:val="0"/>
-          <w:color w:val="000000"/>
-          <w:szCs w:val="24"/>
-          <w:shd w:val="clear" w:color="auto" w:fill="FFFFFF"/>
-        </w:rPr>
-        <w:t>cts Information System</w:t>
-      </w:r>
-      <w:r>
-        <w:rPr>
-          <w:noProof w:val="0"/>
-          <w:color w:val="000000"/>
-          <w:szCs w:val="24"/>
-          <w:shd w:val="clear" w:color="auto" w:fill="FFFFFF"/>
-        </w:rPr>
-        <w:t>. U.S. Department of Agriculture, Forest Service, Rocky Mountain Research Station, Fire Sciences Laboratory (Producer). &lt;http://www.fs.fed.us/database/feis/plants/tree/quekel/all.html&gt;. Accessed 21 December 2012.</w:t>
+        <w:t xml:space="preserve">LandFire. “Biophysical Setting Models.” Biophysical Setting </w:t>
+      </w:r>
+      <w:r>
+        <w:t>0610300</w:t>
+      </w:r>
+      <w:r>
+        <w:t>. 2007a. LANDFIRE Project, U.S. Department of Agriculture, Forest Service; U.S. Department of the Interior. &lt;</w:t>
+      </w:r>
+      <w:r>
+        <w:t>http://www.landfire.gov/national_veg_models_op2.php</w:t>
+      </w:r>
+      <w:r>
+        <w:t>&gt;. Accessed 9 November 2012.</w:t>
       </w:r>
     </w:p>
     <w:p>
@@ -12358,19 +12365,13 @@
         <w:jc w:val="left"/>
       </w:pPr>
       <w:r>
-        <w:t xml:space="preserve">LandFire. “Biophysical Setting Models.” Biophysical Setting </w:t>
-      </w:r>
-      <w:r>
-        <w:t>0610300</w:t>
-      </w:r>
-      <w:r>
-        <w:t>. Zone 6. 2007a. LANDFIRE Project, U.S. Department of Agriculture, Forest Service; U.S. Department of the Interior. &lt;</w:t>
+        <w:t>LandFire. “Biophysical Setting Models.” Biophysical Setting 0610610. 2007b. LANDFIRE Project, U.S. Department of Agriculture, Forest Service; U.S. Department of the Interior. &lt;</w:t>
       </w:r>
       <w:r>
         <w:t>http://www.landfire.gov/national_veg_models_op2.php</w:t>
       </w:r>
       <w:r>
-        <w:t>&gt;. Accessed 9 November 2012.</w:t>
+        <w:t>&gt;. Accessed 7 January 2013.</w:t>
       </w:r>
     </w:p>
     <w:p>
@@ -12380,13 +12381,40 @@
         <w:jc w:val="left"/>
       </w:pPr>
       <w:r>
-        <w:t>LandFire. “Biophysical Setting Models.” Biophysical Setting 0610610. 2007b. LANDFIRE Project, U.S. Department of Agriculture, Forest Service; U.S. Department of the Interior. &lt;</w:t>
+        <w:t xml:space="preserve">LandFire. “Biophysical Setting Models.” Biophysical Setting </w:t>
+      </w:r>
+      <w:r>
+        <w:rPr>
+          <w:bCs/>
+        </w:rPr>
+        <w:t>0</w:t>
+      </w:r>
+      <w:r>
+        <w:rPr>
+          <w:bCs/>
+        </w:rPr>
+        <w:t>610210</w:t>
+      </w:r>
+      <w:r>
+        <w:rPr>
+          <w:bCs/>
+        </w:rPr>
+        <w:t xml:space="preserve">. 2007c. </w:t>
+      </w:r>
+      <w:r>
+        <w:t>LANDFIRE Project, U.S. Department of Agriculture, Forest Service; U.S. Department of the Interior. &lt;</w:t>
       </w:r>
       <w:r>
         <w:t>http://www.landfire.gov/national_veg_models_op2.php</w:t>
       </w:r>
       <w:r>
-        <w:t>&gt;. Accessed 7 January 2013.</w:t>
+        <w:t xml:space="preserve">&gt;. Accessed </w:t>
+      </w:r>
+      <w:r>
+        <w:t>9</w:t>
+      </w:r>
+      <w:r>
+        <w:t xml:space="preserve"> November 2012.</w:t>
       </w:r>
     </w:p>
     <w:p>
@@ -12402,19 +12430,7 @@
         <w:rPr>
           <w:bCs/>
         </w:rPr>
-        <w:t>0</w:t>
-      </w:r>
-      <w:r>
-        <w:rPr>
-          <w:bCs/>
-        </w:rPr>
-        <w:t>610210</w:t>
-      </w:r>
-      <w:r>
-        <w:rPr>
-          <w:bCs/>
-        </w:rPr>
-        <w:t xml:space="preserve">. 2007c. </w:t>
+        <w:t xml:space="preserve">0711700. 2007d. </w:t>
       </w:r>
       <w:r>
         <w:t>LANDFIRE Project, U.S. Department of Agriculture, Forest Service; U.S. Department of the Interior. &lt;</w:t>
@@ -12423,13 +12439,7 @@
         <w:t>http://www.landfire.gov/national_veg_models_op2.php</w:t>
       </w:r>
       <w:r>
-        <w:t xml:space="preserve">&gt;. Accessed </w:t>
-      </w:r>
-      <w:r>
-        <w:t>9</w:t>
-      </w:r>
-      <w:r>
-        <w:t xml:space="preserve"> November 2012.</w:t>
+        <w:t>&gt;. Accessed 30 November 2012.</w:t>
       </w:r>
     </w:p>
     <w:p>
@@ -12439,22 +12449,29 @@
         <w:jc w:val="left"/>
       </w:pPr>
       <w:r>
-        <w:t xml:space="preserve">LandFire. “Biophysical Setting Models.” Biophysical Setting </w:t>
-      </w:r>
-      <w:r>
-        <w:rPr>
-          <w:bCs/>
-        </w:rPr>
-        <w:t xml:space="preserve">0711700. 2007d. </w:t>
-      </w:r>
-      <w:r>
-        <w:t>LANDFIRE Project, U.S. Department of Agriculture, Forest Service; U.S. Department of the Interior. &lt;</w:t>
-      </w:r>
-      <w:r>
-        <w:t>http://www.landfire.gov/national_veg_models_op2.php</w:t>
-      </w:r>
-      <w:r>
-        <w:t>&gt;. Accessed 30 November 2012.</w:t>
+        <w:t xml:space="preserve">O’Geen, Anthony T., Randy A. Dahlgren, and Daniel Sanchez-Mata. “California Soils and Examples of Ultramafic Vegetation.” In </w:t>
+      </w:r>
+      <w:r>
+        <w:rPr>
+          <w:i/>
+        </w:rPr>
+        <w:t>Terrestrial Vegetation of California, 3</w:t>
+      </w:r>
+      <w:r>
+        <w:rPr>
+          <w:i/>
+          <w:vertAlign w:val="superscript"/>
+        </w:rPr>
+        <w:t>rd</w:t>
+      </w:r>
+      <w:r>
+        <w:rPr>
+          <w:i/>
+        </w:rPr>
+        <w:t xml:space="preserve"> Edition</w:t>
+      </w:r>
+      <w:r>
+        <w:t xml:space="preserve">, edited by Michael Barbour, Todd Keeler-Wolf, and Allan A. Schoenherr, 71-106. Berkeley and Los Angeles: University of California Press, 2007. </w:t>
       </w:r>
     </w:p>
     <w:p>
@@ -12478,59 +12495,62 @@
           <w:color w:val="1D1D1D"/>
           <w:lang w:eastAsia="ja-JP"/>
         </w:rPr>
-        <w:t xml:space="preserve">Skinner, Carl N. and Chang, Chi-Ru. “Fire Regimes, Past and Present.” </w:t>
-      </w:r>
-      <w:r>
-        <w:rPr>
-          <w:rFonts w:cs="Palatino"/>
-          <w:i/>
-          <w:lang w:eastAsia="ja-JP"/>
-        </w:rPr>
-        <w:t>Sierra Nevada Ecosystem Project: Final report to Congress, vol. II, Assessments and scientific basis for management options</w:t>
-      </w:r>
-      <w:r>
-        <w:rPr>
-          <w:rFonts w:cs="Palatino"/>
-          <w:lang w:eastAsia="ja-JP"/>
-        </w:rPr>
-        <w:t>. Davis: University of California, Centers for Water and Wildland Resources, 1996.</w:t>
-      </w:r>
-    </w:p>
-    <w:p>
-      <w:pPr>
-        <w:spacing w:line="276" w:lineRule="auto"/>
-        <w:ind w:left="720" w:hanging="720"/>
-        <w:jc w:val="left"/>
+        <w:t>Skinner, Carl N. and Chi-Ru Chang</w:t>
+      </w:r>
+      <w:r>
         <w:rPr>
           <w:rFonts w:cs="Times"/>
           <w:iCs/>
           <w:color w:val="1D1D1D"/>
           <w:lang w:eastAsia="ja-JP"/>
         </w:rPr>
-      </w:pPr>
-      <w:r>
-        <w:t xml:space="preserve">Van de Water, Kip M. and Safford, Hugh D. “A Summary of Fire Frequency Estimates for California Vegetation Before Euro-American Settlement.” </w:t>
-      </w:r>
-      <w:r>
-        <w:rPr>
+        <w:t xml:space="preserve">. “Fire Regimes, Past and Present.” </w:t>
+      </w:r>
+      <w:r>
+        <w:rPr>
+          <w:rFonts w:cs="Palatino"/>
           <w:i/>
-        </w:rPr>
-        <w:t>Fire Ecology</w:t>
-      </w:r>
-      <w:r>
-        <w:t xml:space="preserve"> 7.3 (2011): 26-57.</w:t>
-      </w:r>
-      <w:r>
-        <w:t xml:space="preserve"> </w:t>
-      </w:r>
-      <w:r>
+          <w:lang w:eastAsia="ja-JP"/>
+        </w:rPr>
+        <w:t>Sierra Nevada Ecosystem Project: Final report to Congress, vol. II, Assessments and scientific basis for management options</w:t>
+      </w:r>
+      <w:r>
+        <w:rPr>
+          <w:rFonts w:cs="Palatino"/>
+          <w:lang w:eastAsia="ja-JP"/>
+        </w:rPr>
+        <w:t>. Davis: University of California, Centers for Water and Wildland Resources, 1996.</w:t>
+      </w:r>
+    </w:p>
+    <w:p>
+      <w:pPr>
+        <w:spacing w:line="276" w:lineRule="auto"/>
+        <w:ind w:left="720" w:hanging="720"/>
+        <w:jc w:val="left"/>
         <w:rPr>
           <w:rFonts w:cs="Times"/>
           <w:iCs/>
           <w:color w:val="1D1D1D"/>
           <w:lang w:eastAsia="ja-JP"/>
         </w:rPr>
-        <w:t>doi: 10.4996/fireecology.0703026</w:t>
+      </w:pPr>
+      <w:r>
+        <w:t>Van de Water, Kip M. and Hugh D. Safford</w:t>
+      </w:r>
+      <w:r>
+        <w:t xml:space="preserve">. “A Summary of Fire Frequency Estimates for California Vegetation Before Euro-American Settlement.” </w:t>
+      </w:r>
+      <w:r>
+        <w:rPr>
+          <w:i/>
+        </w:rPr>
+        <w:t>Fire Ecology</w:t>
+      </w:r>
+      <w:r>
+        <w:t xml:space="preserve"> 7.3 (2011): 26-57.</w:t>
+      </w:r>
+      <w:r>
+        <w:t xml:space="preserve"> </w:t>
       </w:r>
       <w:r>
         <w:rPr>
@@ -12539,6 +12559,15 @@
           <w:color w:val="1D1D1D"/>
           <w:lang w:eastAsia="ja-JP"/>
         </w:rPr>
+        <w:t>doi: 10.4996/fireecology.0703026</w:t>
+      </w:r>
+      <w:r>
+        <w:rPr>
+          <w:rFonts w:cs="Times"/>
+          <w:iCs/>
+          <w:color w:val="1D1D1D"/>
+          <w:lang w:eastAsia="ja-JP"/>
+        </w:rPr>
         <w:t>.</w:t>
       </w:r>
     </w:p>
@@ -12558,7 +12587,7 @@
         <w:t>A Guide to Wildlife Habitats of California</w:t>
       </w:r>
       <w:r>
-        <w:t>. 1988. Mayer, Kenneth E. and Laudenslayer, William F., eds. California Department of Fish and Game. &lt;</w:t>
+        <w:t>, edited by Kenneth E. Mayer and William F. Laudenslayer. California Deparment of Fish and Game, 1988. &lt;</w:t>
       </w:r>
       <w:r>
         <w:t>http://www.dfg.ca.gov/biogeodata/cwhr/pdfs/</w:t>
@@ -12637,23 +12666,23 @@
       </w:r>
     </w:p>
   </w:comment>
+  <w:comment w:id="3" w:author="Maritza Mallek" w:date="2013-05-16T23:40:00Z" w:initials="MM">
+    <w:p>
+      <w:pPr>
+        <w:pStyle w:val="CommentText"/>
+      </w:pPr>
+      <w:r>
+        <w:rPr>
+          <w:rStyle w:val="CommentReference"/>
+        </w:rPr>
+        <w:annotationRef/>
+      </w:r>
+      <w:r>
+        <w:t>Intended as a starting point. This was for Klamath-Siskiyou upper montane serpentine mixed conifer woodland. We will probably need to adjust the numbers.</w:t>
+      </w:r>
+    </w:p>
+  </w:comment>
   <w:comment w:id="4" w:author="Maritza Mallek" w:date="2013-05-16T23:40:00Z" w:initials="MM">
-    <w:p>
-      <w:pPr>
-        <w:pStyle w:val="CommentText"/>
-      </w:pPr>
-      <w:r>
-        <w:rPr>
-          <w:rStyle w:val="CommentReference"/>
-        </w:rPr>
-        <w:annotationRef/>
-      </w:r>
-      <w:r>
-        <w:t>Intended as a starting point. This was for Klamath-Siskiyou upper montane serpentine mixed conifer woodland. We will probably need to adjust the numbers.</w:t>
-      </w:r>
-    </w:p>
-  </w:comment>
-  <w:comment w:id="5" w:author="Maritza Mallek" w:date="2013-05-16T23:40:00Z" w:initials="MM">
     <w:p>
       <w:pPr>
         <w:pStyle w:val="CommentText"/>
@@ -12705,7 +12734,7 @@
       </w:r>
     </w:p>
   </w:comment>
-  <w:comment w:id="6" w:author="Maritza Mallek" w:date="2013-05-29T17:40:00Z" w:initials="MM">
+  <w:comment w:id="5" w:author="Maritza Mallek" w:date="2013-05-29T17:40:00Z" w:initials="MM">
     <w:p>
       <w:pPr>
         <w:pStyle w:val="CommentText"/>
@@ -12733,7 +12762,7 @@
       </w:r>
     </w:p>
   </w:comment>
-  <w:comment w:id="7" w:author="Estes, Becky -FS" w:date="2013-05-19T22:47:00Z" w:initials="BLE">
+  <w:comment w:id="6" w:author="Estes, Becky -FS" w:date="2013-05-19T22:47:00Z" w:initials="BLE">
     <w:p>
       <w:pPr>
         <w:pStyle w:val="CommentText"/>
@@ -12749,7 +12778,7 @@
       </w:r>
     </w:p>
   </w:comment>
-  <w:comment w:id="9" w:author="Estes, Becky -FS" w:date="2013-05-19T22:47:00Z" w:initials="BLE">
+  <w:comment w:id="8" w:author="Estes, Becky -FS" w:date="2013-05-19T22:47:00Z" w:initials="BLE">
     <w:p>
       <w:pPr>
         <w:pStyle w:val="CommentText"/>
@@ -12765,7 +12794,7 @@
       </w:r>
     </w:p>
   </w:comment>
-  <w:comment w:id="10" w:author="Maritza Mallek" w:date="2013-05-20T16:26:00Z" w:initials="MM">
+  <w:comment w:id="9" w:author="Maritza Mallek" w:date="2013-05-20T16:26:00Z" w:initials="MM">
     <w:p>
       <w:pPr>
         <w:pStyle w:val="CommentText"/>
@@ -12778,26 +12807,26 @@
       </w:r>
       <w:r>
         <w:t>Note, this condition is similar to OCFW without aspen. We cannot currently model changes in cover types, so we have not included a transition from aspen to nonaspen OCFW.</w:t>
+      </w:r>
+    </w:p>
+  </w:comment>
+  <w:comment w:id="10" w:author="Maritza Mallek" w:date="2013-05-19T22:52:00Z" w:initials="MM">
+    <w:p>
+      <w:pPr>
+        <w:pStyle w:val="CommentText"/>
+      </w:pPr>
+      <w:r>
+        <w:rPr>
+          <w:rStyle w:val="CommentReference"/>
+        </w:rPr>
+        <w:annotationRef/>
+      </w:r>
+      <w:r>
+        <w:t>Need to examine this closely.</w:t>
       </w:r>
     </w:p>
   </w:comment>
   <w:comment w:id="11" w:author="Maritza Mallek" w:date="2013-05-19T22:52:00Z" w:initials="MM">
-    <w:p>
-      <w:pPr>
-        <w:pStyle w:val="CommentText"/>
-      </w:pPr>
-      <w:r>
-        <w:rPr>
-          <w:rStyle w:val="CommentReference"/>
-        </w:rPr>
-        <w:annotationRef/>
-      </w:r>
-      <w:r>
-        <w:t>Need to examine this closely.</w:t>
-      </w:r>
-    </w:p>
-  </w:comment>
-  <w:comment w:id="12" w:author="Maritza Mallek" w:date="2013-05-19T22:52:00Z" w:initials="MM">
     <w:p>
       <w:pPr>
         <w:pStyle w:val="CommentText"/>

--- a/_OCFW/Oak-Conifer Forest and Woodland Draft Description.docx
+++ b/_OCFW/Oak-Conifer Forest and Woodland Draft Description.docx
@@ -118,7 +118,7 @@
         <w:t>,</w:t>
       </w:r>
       <w:r>
-        <w:t>457.06</w:t>
+        <w:t>457</w:t>
       </w:r>
       <w:r>
         <w:t xml:space="preserve"> </w:t>
@@ -133,21 +133,13 @@
         <w:t>,</w:t>
       </w:r>
       <w:r>
-        <w:t>66.14</w:t>
+        <w:t>66</w:t>
       </w:r>
       <w:r>
         <w:t xml:space="preserve"> </w:t>
       </w:r>
-      <w:commentRangeStart w:id="0"/>
       <w:r>
         <w:t>hectares</w:t>
-      </w:r>
-      <w:commentRangeEnd w:id="0"/>
-      <w:r>
-        <w:rPr>
-          <w:rStyle w:val="CommentReference"/>
-        </w:rPr>
-        <w:commentReference w:id="0"/>
       </w:r>
     </w:p>
     <w:p>
@@ -529,7 +521,25 @@
         <w:rPr>
           <w:szCs w:val="24"/>
         </w:rPr>
-        <w:t>oak-conifer forest and woodland landcover type</w:t>
+        <w:t>Oak-C</w:t>
+      </w:r>
+      <w:r>
+        <w:rPr>
+          <w:szCs w:val="24"/>
+        </w:rPr>
+        <w:t>o</w:t>
+      </w:r>
+      <w:r>
+        <w:rPr>
+          <w:szCs w:val="24"/>
+        </w:rPr>
+        <w:t>nifer Forest and W</w:t>
+      </w:r>
+      <w:r>
+        <w:rPr>
+          <w:szCs w:val="24"/>
+        </w:rPr>
+        <w:t>oodland landcover type</w:t>
       </w:r>
       <w:r>
         <w:rPr>
@@ -661,7 +671,19 @@
         <w:rPr>
           <w:szCs w:val="24"/>
         </w:rPr>
-        <w:t xml:space="preserve">) </w:t>
+        <w:t>)</w:t>
+      </w:r>
+      <w:r>
+        <w:rPr>
+          <w:szCs w:val="24"/>
+        </w:rPr>
+        <w:t>.</w:t>
+      </w:r>
+      <w:r>
+        <w:rPr>
+          <w:szCs w:val="24"/>
+        </w:rPr>
+        <w:t xml:space="preserve"> </w:t>
       </w:r>
       <w:r>
         <w:rPr>
@@ -951,7 +973,13 @@
         <w:t>Arctostaphylos, Ceanothus, Eriodictyon, Heteromeles, Pickeringia</w:t>
       </w:r>
       <w:r>
-        <w:t xml:space="preserve">. The herb layer is a mix of sparse perennials and many annual grasses and forbs (O’Geen et al 2007: 97). </w:t>
+        <w:t xml:space="preserve">. The herb layer is a mix of sparse perennials and many annual grasses </w:t>
+      </w:r>
+      <w:r>
+        <w:t>and forbs (O’Geen et al. 2007</w:t>
+      </w:r>
+      <w:r>
+        <w:t xml:space="preserve">). </w:t>
       </w:r>
     </w:p>
     <w:p>
@@ -1065,21 +1093,11 @@
           <w:szCs w:val="24"/>
         </w:rPr>
       </w:pPr>
-      <w:commentRangeStart w:id="1"/>
       <w:r>
         <w:rPr>
           <w:szCs w:val="24"/>
         </w:rPr>
         <w:t>Distribution</w:t>
-      </w:r>
-      <w:commentRangeEnd w:id="1"/>
-      <w:r>
-        <w:rPr>
-          <w:rStyle w:val="CommentReference"/>
-          <w:b w:val="0"/>
-          <w:bCs w:val="0"/>
-        </w:rPr>
-        <w:commentReference w:id="1"/>
       </w:r>
     </w:p>
     <w:p>
@@ -1218,7 +1236,7 @@
         <w:t xml:space="preserve">throughout the elevational range of the </w:t>
       </w:r>
       <w:r>
-        <w:t>Oak-Conifer Forest and Woodland</w:t>
+        <w:t>OCFW</w:t>
       </w:r>
       <w:r>
         <w:t xml:space="preserve"> landcover type</w:t>
@@ -1257,10 +1275,13 @@
         <w:t xml:space="preserve"> </w:t>
       </w:r>
       <w:r>
-        <w:t>(“CalVeg Zone 1” 2011). Typically, this type occurs on north facing concave slopes or toe slopes with thin layers of ultramafic rocks. Note, the terms “ultramafic rock” and “serpentine” are broad terms used to describe a number of different but related rock types, including serpentinite, peridotite, dunite, pyroxenite, talc and soapstone, among others (</w:t>
-      </w:r>
-      <w:r>
-        <w:t>Barbour et al. 2007</w:t>
+        <w:t>(“CalVeg Zone 1” 2011). Note, the terms “ultramafic rock” and “serpentine” are broad terms used to describe a number of different but related rock types, including serpentinite, peridotite, dunite, pyroxenite, talc and soapstone, among others (</w:t>
+      </w:r>
+      <w:r>
+        <w:t xml:space="preserve">O’Geen </w:t>
+      </w:r>
+      <w:r>
+        <w:t>et al. 2007</w:t>
       </w:r>
       <w:r>
         <w:t>)</w:t>
@@ -1327,7 +1348,7 @@
         <w:rPr>
           <w:szCs w:val="24"/>
         </w:rPr>
-        <w:t xml:space="preserve">stand replacing </w:t>
+        <w:t xml:space="preserve">stand-replacing </w:t>
       </w:r>
       <w:r>
         <w:rPr>
@@ -1345,13 +1366,28 @@
         <w:rPr>
           <w:szCs w:val="24"/>
         </w:rPr>
-        <w:t xml:space="preserve">. Upland clones are impaired or eliminated by conifer ingrowth and overtopping and </w:t>
-      </w:r>
-      <w:r>
-        <w:rPr>
-          <w:szCs w:val="24"/>
-        </w:rPr>
-        <w:t>intenstive g</w:t>
+        <w:t xml:space="preserve">. Upland clones are impaired or </w:t>
+      </w:r>
+      <w:r>
+        <w:rPr>
+          <w:szCs w:val="24"/>
+        </w:rPr>
+        <w:t>suppressed</w:t>
+      </w:r>
+      <w:r>
+        <w:rPr>
+          <w:szCs w:val="24"/>
+        </w:rPr>
+        <w:t xml:space="preserve"> by conifer ingrowth and overtopping and </w:t>
+      </w:r>
+      <w:r>
+        <w:t>intensive</w:t>
+      </w:r>
+      <w:r>
+        <w:rPr>
+          <w:szCs w:val="24"/>
+        </w:rPr>
+        <w:t xml:space="preserve"> g</w:t>
       </w:r>
       <w:r>
         <w:rPr>
@@ -1369,35 +1405,7 @@
         <w:rPr>
           <w:szCs w:val="24"/>
         </w:rPr>
-        <w:t xml:space="preserve">. If aboveground </w:t>
-      </w:r>
-      <w:r>
-        <w:rPr>
-          <w:i/>
-          <w:iCs/>
-          <w:szCs w:val="24"/>
-        </w:rPr>
-        <w:t>P. tremuloides</w:t>
-      </w:r>
-      <w:r>
-        <w:rPr>
-          <w:szCs w:val="24"/>
-        </w:rPr>
-        <w:t xml:space="preserve"> on upland sites disappears completely (site overtaken by conifers) due to prolonged absence of disturbance, then restoration to a </w:t>
-      </w:r>
-      <w:r>
-        <w:rPr>
-          <w:i/>
-          <w:iCs/>
-          <w:szCs w:val="24"/>
-        </w:rPr>
-        <w:t>P. tremuloides</w:t>
-      </w:r>
-      <w:r>
-        <w:rPr>
-          <w:szCs w:val="24"/>
-        </w:rPr>
-        <w:t xml:space="preserve"> condition is not a viable pathway. In a reference condition scenario, a few stands will advance toward conifer dominance, but in the current landscape scenario where fire has been reduced from reference conditions there are many more conif</w:t>
+        <w:t>. In a reference condition scenario, a few stands will advance toward conifer dominance, but in the current landscape scenario where fire has been reduced from reference conditions there are many more conif</w:t>
       </w:r>
       <w:r>
         <w:rPr>
@@ -1415,34 +1423,19 @@
         <w:rPr>
           <w:szCs w:val="24"/>
         </w:rPr>
-        <w:t xml:space="preserve">Verner </w:t>
-      </w:r>
-      <w:r>
-        <w:rPr>
-          <w:szCs w:val="24"/>
-        </w:rPr>
-        <w:t>1988</w:t>
-      </w:r>
-      <w:r>
-        <w:rPr>
-          <w:szCs w:val="24"/>
-        </w:rPr>
-        <w:t>).</w:t>
+        <w:t>LandFire 2007c, Verner 1988).</w:t>
       </w:r>
     </w:p>
     <w:p>
       <w:pPr>
         <w:jc w:val="left"/>
-        <w:rPr>
-          <w:szCs w:val="24"/>
-        </w:rPr>
       </w:pPr>
       <w:r>
         <w:rPr>
           <w:szCs w:val="24"/>
         </w:rPr>
         <w:tab/>
-        <w:t xml:space="preserve">For aspen, Van de Water and Safford (2011) found </w:t>
+        <w:t xml:space="preserve">Van de Water and Safford (2011) found </w:t>
       </w:r>
       <w:r>
         <w:t>a</w:t>
@@ -1460,7 +1453,7 @@
         <w:t>0 years.</w:t>
       </w:r>
       <w:r>
-        <w:t xml:space="preserve"> The LandFire model for northern Sierra Nevada aspen that is seral to conifers generated a mean return interval of 94 years for high mortality fire, 58 years for low mortality fire, and 36 years overall (LandFire 2007b).</w:t>
+        <w:t xml:space="preserve"> The LandFire model for northern Sierra Nevada aspen that is seral to conifers predicts a mean FRI of 37 years. Replacement FRI has a mean of 150 years with a range of 50-300 years, while mixed severity FRI is 250 years, and low severity fire FRI is 60 years (2007c). We reconceptualized the successional stages and converted fire activity to high and low mortality categories, which resulted in a mean FRI of 92 years for high mortality fire, 91 years for low mortality fire, and 46 years for any fire.</w:t>
       </w:r>
     </w:p>
     <w:p>
@@ -1535,7 +1528,67 @@
         <w:rPr>
           <w:szCs w:val="24"/>
         </w:rPr>
-        <w:t>depends on vegetation vulnerability and wildfire intensity. Low-mortality fires kill small trees and consume above-ground portions of shrubs and herbs, but do not kill large trees or below-ground organs of most shrubs and herbs which promptly re-sprout. High-mortality fires kill large as well as small trees, and may kill many of the shrubs and herbs as well. Fire kills the above- ground portions of the shrubs and herbs, but most shrubs and herbs promptly re-sprout from surviving below-ground organs. Wildfires may trigger transitions between developmental stages.</w:t>
+        <w:t>depends on vegetation vulnerabil</w:t>
+      </w:r>
+      <w:r>
+        <w:rPr>
+          <w:szCs w:val="24"/>
+        </w:rPr>
+        <w:t xml:space="preserve">ity and wildfire intensity. Low </w:t>
+      </w:r>
+      <w:r>
+        <w:rPr>
+          <w:szCs w:val="24"/>
+        </w:rPr>
+        <w:t>mortality fires kill small trees and consume above-ground portions of shrubs and herbs, but do not kill large trees or below-ground organs of most shrubs and herbs</w:t>
+      </w:r>
+      <w:r>
+        <w:rPr>
+          <w:szCs w:val="24"/>
+        </w:rPr>
+        <w:t xml:space="preserve"> which promptly re-sprout. High </w:t>
+      </w:r>
+      <w:r>
+        <w:rPr>
+          <w:szCs w:val="24"/>
+        </w:rPr>
+        <w:t>mortality fires kill large as well as small trees, and may kill many of the shrubs and herbs</w:t>
+      </w:r>
+      <w:r>
+        <w:rPr>
+          <w:szCs w:val="24"/>
+        </w:rPr>
+        <w:t xml:space="preserve"> as well. Fire kills the above-</w:t>
+      </w:r>
+      <w:r>
+        <w:rPr>
+          <w:szCs w:val="24"/>
+        </w:rPr>
+        <w:t>ground portions of the shrubs and herbs, but mo</w:t>
+      </w:r>
+      <w:r>
+        <w:rPr>
+          <w:szCs w:val="24"/>
+        </w:rPr>
+        <w:t>st shrubs and herbs promptly re</w:t>
+      </w:r>
+      <w:r>
+        <w:rPr>
+          <w:szCs w:val="24"/>
+        </w:rPr>
+        <w:t xml:space="preserve">sprout from surviving below-ground organs. Wildfires may trigger transitions between developmental </w:t>
+      </w:r>
+      <w:r>
+        <w:rPr>
+          <w:szCs w:val="24"/>
+        </w:rPr>
+        <w:t>condition classes</w:t>
+      </w:r>
+      <w:r>
+        <w:rPr>
+          <w:szCs w:val="24"/>
+        </w:rPr>
+        <w:t>.</w:t>
       </w:r>
     </w:p>
     <w:p>
@@ -1582,7 +1635,13 @@
         <w:rPr>
           <w:szCs w:val="24"/>
         </w:rPr>
-        <w:t>had frequent, low-severity surface</w:t>
+        <w:t xml:space="preserve">had frequent, low </w:t>
+      </w:r>
+      <w:r>
+        <w:rPr>
+          <w:szCs w:val="24"/>
+        </w:rPr>
+        <w:t>severity surface</w:t>
       </w:r>
       <w:r>
         <w:rPr>
@@ -1618,7 +1677,19 @@
         <w:rPr>
           <w:szCs w:val="24"/>
         </w:rPr>
-        <w:t xml:space="preserve"> in </w:t>
+        <w:t xml:space="preserve"> </w:t>
+      </w:r>
+      <w:r>
+        <w:rPr>
+          <w:szCs w:val="24"/>
+        </w:rPr>
+        <w:t xml:space="preserve">(FRIs) </w:t>
+      </w:r>
+      <w:r>
+        <w:rPr>
+          <w:szCs w:val="24"/>
+        </w:rPr>
+        <w:t xml:space="preserve">in </w:t>
       </w:r>
       <w:r>
         <w:rPr>
@@ -1662,13 +1733,31 @@
         <w:rPr>
           <w:szCs w:val="24"/>
         </w:rPr>
-        <w:t xml:space="preserve">dency towards shorter mean fire </w:t>
-      </w:r>
-      <w:r>
-        <w:rPr>
-          <w:szCs w:val="24"/>
-        </w:rPr>
-        <w:t>return intervals (5-15 years) on dry, west- and south-facing slopes and longer fire-return intervals (15-25 years) on mesic, east- and north-facing slopes. Mid</w:t>
+        <w:t xml:space="preserve">dency towards shorter mean </w:t>
+      </w:r>
+      <w:r>
+        <w:rPr>
+          <w:szCs w:val="24"/>
+        </w:rPr>
+        <w:t>FRIs</w:t>
+      </w:r>
+      <w:r>
+        <w:rPr>
+          <w:szCs w:val="24"/>
+        </w:rPr>
+        <w:t xml:space="preserve"> (5-15 years) on dry, west- and south-facing slopes and longer </w:t>
+      </w:r>
+      <w:r>
+        <w:rPr>
+          <w:szCs w:val="24"/>
+        </w:rPr>
+        <w:t>FRIs</w:t>
+      </w:r>
+      <w:r>
+        <w:rPr>
+          <w:szCs w:val="24"/>
+        </w:rPr>
+        <w:t xml:space="preserve"> (15-25 years) on mesic, east- and north-facing slopes. Mid</w:t>
       </w:r>
       <w:r>
         <w:rPr>
@@ -1693,12 +1782,27 @@
       <w:pPr>
         <w:ind w:firstLine="360"/>
         <w:jc w:val="left"/>
-      </w:pPr>
-      <w:r>
-        <w:rPr>
-          <w:szCs w:val="24"/>
-        </w:rPr>
-        <w:t xml:space="preserve">Data on fire return intervals (FRIs) are available from a few review papers. </w:t>
+        <w:rPr>
+          <w:szCs w:val="24"/>
+        </w:rPr>
+      </w:pPr>
+      <w:r>
+        <w:rPr>
+          <w:szCs w:val="24"/>
+        </w:rPr>
+        <w:t xml:space="preserve">Data on </w:t>
+      </w:r>
+      <w:r>
+        <w:rPr>
+          <w:szCs w:val="24"/>
+        </w:rPr>
+        <w:t>FRIs</w:t>
+      </w:r>
+      <w:r>
+        <w:rPr>
+          <w:szCs w:val="24"/>
+        </w:rPr>
+        <w:t xml:space="preserve"> are available from a few review papers. </w:t>
       </w:r>
       <w:r>
         <w:rPr>
@@ -1742,219 +1846,232 @@
         <w:rPr>
           <w:szCs w:val="24"/>
         </w:rPr>
-        <w:t xml:space="preserve">Skinner and Chang’s fire regime </w:t>
-      </w:r>
-      <w:r>
-        <w:rPr>
-          <w:szCs w:val="24"/>
-        </w:rPr>
-        <w:t>review paper</w:t>
-      </w:r>
-      <w:r>
-        <w:rPr>
-          <w:szCs w:val="24"/>
-        </w:rPr>
+        <w:t xml:space="preserve">Skinner and Chang (1996) aggregated FRIs from the Sierra Nevada and separated pre-1850 data from overall data. Their paper </w:t>
+      </w:r>
+      <w:r>
+        <w:rPr>
+          <w:szCs w:val="24"/>
+        </w:rPr>
+        <w:t>included a study on Black oak-ponderosa pine vegetation in the Central Sierra i</w:t>
+      </w:r>
+      <w:r>
+        <w:rPr>
+          <w:szCs w:val="24"/>
+        </w:rPr>
+        <w:t>n which the m</w:t>
+      </w:r>
+      <w:r>
+        <w:rPr>
+          <w:szCs w:val="24"/>
+        </w:rPr>
+        <w:t xml:space="preserve">edian FRI was 8 years, with a minimum of 2 years and a maximum of 18 years. Another study on </w:t>
+      </w:r>
+      <w:r>
+        <w:rPr>
+          <w:szCs w:val="24"/>
+        </w:rPr>
+        <w:t>c</w:t>
+      </w:r>
+      <w:r>
+        <w:rPr>
+          <w:szCs w:val="24"/>
+        </w:rPr>
+        <w:t xml:space="preserve">anyon live oak-mixed conifer vegetation also found evidence of frequent presettlement fire: median FRI was 11 years, with a minimum FRI of 7 years and a maximum of 33 years. </w:t>
+      </w:r>
+      <w:r>
+        <w:rPr>
+          <w:szCs w:val="24"/>
+        </w:rPr>
+        <w:t xml:space="preserve">Van de Water and Safford’s 2011 review paper aggregates hundreds of articles, conference proceedings, and LandFire data on fire return intervals, with an emphasis on Californian sources. </w:t>
+      </w:r>
+      <w:r>
+        <w:rPr>
+          <w:szCs w:val="24"/>
+        </w:rPr>
+        <w:t xml:space="preserve">The analogous presettlement fire regime for Van de Water and Safford (2011) to the YHR type is Yellow pine, which has a mean FRI of 11 years, a median of 7, a mean min of 5, and a mean max of 40. </w:t>
+      </w:r>
+    </w:p>
+    <w:p>
+      <w:pPr>
+        <w:ind w:firstLine="360"/>
+        <w:jc w:val="left"/>
+      </w:pPr>
+      <w:r>
+        <w:rPr>
+          <w:szCs w:val="24"/>
+        </w:rPr>
+        <w:t xml:space="preserve">We also include here data from the pertinent individual LandFire BpS model (2007a). </w:t>
+      </w:r>
+      <w:r>
+        <w:t>Land</w:t>
+      </w:r>
+      <w:r>
+        <w:t>F</w:t>
+      </w:r>
+      <w:r>
+        <w:t xml:space="preserve">ire’s Mediterranean California </w:t>
+      </w:r>
+      <w:r>
+        <w:t>Lower Montane Black Oak-</w:t>
+      </w:r>
+      <w:r>
+        <w:t>Conifer Forest</w:t>
+      </w:r>
+      <w:r>
         <w:t xml:space="preserve"> </w:t>
       </w:r>
       <w:r>
-        <w:rPr>
-          <w:szCs w:val="24"/>
-        </w:rPr>
-        <w:t xml:space="preserve">(1996) </w:t>
-      </w:r>
-      <w:r>
-        <w:rPr>
-          <w:szCs w:val="24"/>
-        </w:rPr>
-        <w:t xml:space="preserve">included a study on Black oak-ponderosa pine vegetation in the Central Sierra in which the Median FRI was 8 years, with a minimum of 2 years and a maximum of 18 years. Another study on </w:t>
-      </w:r>
-      <w:r>
-        <w:rPr>
-          <w:szCs w:val="24"/>
+        <w:t xml:space="preserve">and Woodland for the northern Sierra </w:t>
+      </w:r>
+      <w:r>
+        <w:t>notes that historical fire frequency was 5-30 years in this type.</w:t>
+      </w:r>
+      <w:r>
+        <w:t xml:space="preserve"> </w:t>
+      </w:r>
+      <w:r>
+        <w:t>Modelers estimate mean FRIs of 18</w:t>
+      </w:r>
+      <w:r>
+        <w:t>0 years for replacement fire,</w:t>
+      </w:r>
+      <w:r>
+        <w:t xml:space="preserve"> with a range of 100 to 300 years. For “mixed” fire, the predicted mean FRI is</w:t>
+      </w:r>
+      <w:r>
+        <w:t xml:space="preserve"> </w:t>
+      </w:r>
+      <w:r>
+        <w:t>50</w:t>
+      </w:r>
+      <w:r>
+        <w:t xml:space="preserve"> </w:t>
+      </w:r>
+      <w:r>
+        <w:t xml:space="preserve">years, with a range of 50 to 200 years. For surface fire, the predicted mean FRI is 9 years, with a range of 5 to 30 years </w:t>
+      </w:r>
+      <w:r>
+        <w:t xml:space="preserve">(2007a). We recalculated these numbers using condition-specific information and using only high and low mortality fire categories, which resulted in </w:t>
+      </w:r>
+      <w:r>
+        <w:t>a mean FRI</w:t>
+      </w:r>
+      <w:r>
+        <w:t xml:space="preserve"> of </w:t>
+      </w:r>
+      <w:r>
+        <w:t>55</w:t>
+      </w:r>
+      <w:r>
+        <w:t xml:space="preserve"> years for high mortality fire, </w:t>
+      </w:r>
+      <w:r>
+        <w:t>9</w:t>
+      </w:r>
+      <w:r>
+        <w:t xml:space="preserve"> yea</w:t>
+      </w:r>
+      <w:r>
+        <w:t xml:space="preserve">rs for low mortality fire, and </w:t>
+      </w:r>
+      <w:r>
+        <w:t>8</w:t>
+      </w:r>
+      <w:r>
+        <w:t xml:space="preserve"> years for any fire.</w:t>
+      </w:r>
+    </w:p>
+    <w:p/>
+    <w:p>
+      <w:pPr>
+        <w:pStyle w:val="ListParagraph"/>
+      </w:pPr>
+      <w:r>
+        <w:rPr>
+          <w:b/>
+        </w:rPr>
+        <w:t>Ultramafic Modifier</w:t>
+      </w:r>
+      <w:r>
+        <w:tab/>
+      </w:r>
+      <w:r>
+        <w:t xml:space="preserve">The LandFire model for </w:t>
+      </w:r>
+      <w:r>
+        <w:rPr>
+          <w:bCs/>
+        </w:rPr>
+        <w:t xml:space="preserve">Klamath-Siskiyou </w:t>
+      </w:r>
+      <w:r>
+        <w:rPr>
+          <w:bCs/>
+        </w:rPr>
+        <w:t>Lower</w:t>
+      </w:r>
+      <w:r>
+        <w:rPr>
+          <w:bCs/>
+        </w:rPr>
+        <w:t xml:space="preserve"> Montane Serpentine Mixed Conifer Woodland</w:t>
+      </w:r>
+      <w:r>
+        <w:rPr>
+          <w:bCs/>
+        </w:rPr>
+        <w:t xml:space="preserve"> (2007</w:t>
+      </w:r>
+      <w:r>
+        <w:rPr>
+          <w:bCs/>
         </w:rPr>
         <w:t>c</w:t>
       </w:r>
       <w:r>
         <w:rPr>
-          <w:szCs w:val="24"/>
-        </w:rPr>
-        <w:t>anyon live oak-mixed conifer vegetation also found evidence of frequent presettlement fire: median FRI was 11 years, with a minimum FRI of 7 years and a maximum of 33 years.</w:t>
-      </w:r>
-      <w:r>
-        <w:rPr>
-          <w:szCs w:val="24"/>
-        </w:rPr>
-        <w:t xml:space="preserve"> The analogous presettlement fire regime for Van de Water and Safford </w:t>
-      </w:r>
-      <w:r>
-        <w:rPr>
-          <w:szCs w:val="24"/>
-        </w:rPr>
-        <w:t xml:space="preserve">(2011) </w:t>
-      </w:r>
-      <w:r>
-        <w:rPr>
-          <w:szCs w:val="24"/>
-        </w:rPr>
-        <w:t>to the YHR type is Yellow pine, which has a mean FRI of 11 years, a median of 7, a mean min of 5, and a mean max of 40.</w:t>
-      </w:r>
-      <w:r>
-        <w:rPr>
-          <w:szCs w:val="24"/>
-        </w:rPr>
+          <w:bCs/>
+        </w:rPr>
+        <w:t xml:space="preserve">) gave an overall </w:t>
+      </w:r>
+      <w:r>
+        <w:rPr>
+          <w:bCs/>
+        </w:rPr>
+        <w:t>m</w:t>
+      </w:r>
+      <w:r>
+        <w:rPr>
+          <w:bCs/>
+        </w:rPr>
+        <w:t>ean</w:t>
+      </w:r>
+      <w:r>
+        <w:rPr>
+          <w:bCs/>
+        </w:rPr>
+        <w:t xml:space="preserve"> FRI of 10 years. </w:t>
+      </w:r>
+      <w:r>
+        <w:rPr>
+          <w:bCs/>
+        </w:rPr>
+        <w:t>Low mortality surface fires have a predicted mean FRI of 12 years, ranging from 3-35 years. High mortality fires are predicted to have a mean FRI of 250 years, ranging from 100-400 years. The LandFire model for Klamath-Siskiyou Xeromorphic Serpentine Savannah and Chaparral (2007d) estimates an overall mean FRI of 14 years. Stand-replacing fire has a mean FRI of 200 years, ranging from 100-300 years. Surface fires have a mean FRI of 15 years, ranging from 10-20 years.</w:t>
+      </w:r>
+    </w:p>
+    <w:p>
+      <w:pPr>
+        <w:pStyle w:val="ListParagraph"/>
+        <w:numPr>
+          <w:ilvl w:val="0"/>
+          <w:numId w:val="0"/>
+        </w:numPr>
+        <w:ind w:left="360"/>
+      </w:pPr>
+      <w:r>
         <w:t xml:space="preserve"> </w:t>
       </w:r>
-      <w:r>
-        <w:t>Land</w:t>
-      </w:r>
-      <w:r>
-        <w:t>F</w:t>
-      </w:r>
-      <w:r>
-        <w:t xml:space="preserve">ire’s Mediterranean California </w:t>
-      </w:r>
-      <w:r>
-        <w:t>Lower Montane Black Oak-</w:t>
-      </w:r>
-      <w:r>
-        <w:t>Conifer Forest</w:t>
-      </w:r>
-      <w:r>
-        <w:t xml:space="preserve"> </w:t>
-      </w:r>
-      <w:r>
-        <w:t xml:space="preserve">and Woodland for the northern Sierra </w:t>
-      </w:r>
-      <w:r>
-        <w:t>notes that historical fire frequency was 5-30 years in this type.</w:t>
-      </w:r>
-      <w:r>
-        <w:t xml:space="preserve"> </w:t>
-      </w:r>
-      <w:r>
-        <w:t>Modelers estimate an average fire intervals of 18</w:t>
-      </w:r>
-      <w:r>
-        <w:t>0 years for replacement fire,</w:t>
-      </w:r>
-      <w:r>
-        <w:t xml:space="preserve"> with a minimum of 100 years and a maximum of 300 years. For “mixed” fire, the average given is</w:t>
-      </w:r>
-      <w:r>
-        <w:t xml:space="preserve"> </w:t>
-      </w:r>
-      <w:r>
-        <w:t>50</w:t>
-      </w:r>
-      <w:r>
-        <w:t xml:space="preserve"> </w:t>
-      </w:r>
-      <w:r>
-        <w:t xml:space="preserve">years, with a minimum of 50 years and a maximum of 200 years. For surface fire, the average fire interval is 9 years, with a minimum of 5 years and a maximum of 30 years </w:t>
-      </w:r>
-      <w:r>
-        <w:t xml:space="preserve">(2007a). We recalculated these numbers using condition-specific information and using only high and low mortality fire categories, which resulted in an interval of </w:t>
-      </w:r>
-      <w:r>
-        <w:t>55</w:t>
-      </w:r>
-      <w:r>
-        <w:t xml:space="preserve"> years for high mortality fire, </w:t>
-      </w:r>
-      <w:r>
-        <w:t>8</w:t>
-      </w:r>
-      <w:r>
-        <w:t xml:space="preserve"> yea</w:t>
-      </w:r>
-      <w:r>
-        <w:t xml:space="preserve">rs for low mortality fire, and </w:t>
-      </w:r>
-      <w:r>
-        <w:t>7 years for any fire.</w:t>
-      </w:r>
-    </w:p>
-    <w:p/>
-    <w:p>
-      <w:pPr>
-        <w:pStyle w:val="ListParagraph"/>
-      </w:pPr>
-      <w:r>
-        <w:rPr>
-          <w:b/>
-        </w:rPr>
-        <w:t xml:space="preserve">Ultramafic </w:t>
-      </w:r>
-      <w:commentRangeStart w:id="2"/>
-      <w:r>
-        <w:rPr>
-          <w:b/>
-        </w:rPr>
-        <w:t>Modifier</w:t>
-      </w:r>
-      <w:commentRangeEnd w:id="2"/>
-      <w:r>
-        <w:rPr>
-          <w:rStyle w:val="CommentReference"/>
-        </w:rPr>
-        <w:commentReference w:id="2"/>
-      </w:r>
-      <w:r>
-        <w:tab/>
-      </w:r>
-      <w:r>
-        <w:t xml:space="preserve">The LandFire model for </w:t>
-      </w:r>
-      <w:r>
-        <w:rPr>
-          <w:bCs/>
-        </w:rPr>
-        <w:t xml:space="preserve">Klamath-Siskiyou </w:t>
-      </w:r>
-      <w:r>
-        <w:rPr>
-          <w:bCs/>
-        </w:rPr>
-        <w:t>Lower</w:t>
-      </w:r>
-      <w:r>
-        <w:rPr>
-          <w:bCs/>
-        </w:rPr>
-        <w:t xml:space="preserve"> Montane Serpentine Mixed Conifer Woodland</w:t>
-      </w:r>
-      <w:r>
-        <w:rPr>
-          <w:bCs/>
-        </w:rPr>
-        <w:t xml:space="preserve"> (2007</w:t>
-      </w:r>
-      <w:r>
-        <w:rPr>
-          <w:bCs/>
-        </w:rPr>
-        <w:t>c</w:t>
-      </w:r>
-      <w:r>
-        <w:rPr>
-          <w:bCs/>
-        </w:rPr>
-        <w:t>) gave an overall average FRI of 10 years. Most fires are predicted to be low mortality surface fires occurring frequently, about every 12 years ranging from 3-35 years. High mortality fires were modeled to recur between 100 and 400 years, with an average FRI of 250 years.</w:t>
-      </w:r>
-      <w:r>
-        <w:rPr>
-          <w:bCs/>
-        </w:rPr>
-        <w:t xml:space="preserve"> The LandFire model for Klamath-Siskiyou Xeromorphic Serpentine Savannah and Chaparral</w:t>
-      </w:r>
-      <w:r>
-        <w:rPr>
-          <w:bCs/>
-        </w:rPr>
-        <w:t xml:space="preserve"> (2007d) estimates an overall average FRI of 14 years. Replacement fire has an average FRI of 200 years with a minimum of 100 years and maximum of 300 years, while surface fire has an average FRI of 15 years with a minimum of 10 years and a maximum of 20 years.</w:t>
-      </w:r>
-    </w:p>
-    <w:p/>
+    </w:p>
     <w:p>
       <w:pPr>
         <w:jc w:val="left"/>
@@ -2060,28 +2177,7 @@
           <w:sz w:val="22"/>
           <w:szCs w:val="24"/>
         </w:rPr>
-        <w:t>OCFW</w:t>
-      </w:r>
-      <w:r>
-        <w:rPr>
-          <w:sz w:val="22"/>
-          <w:szCs w:val="24"/>
-        </w:rPr>
-        <w:t xml:space="preserve">, </w:t>
-      </w:r>
-      <w:r>
-        <w:rPr>
-          <w:sz w:val="22"/>
-          <w:szCs w:val="24"/>
-        </w:rPr>
-        <w:t>OCFW</w:t>
-      </w:r>
-      <w:r>
-        <w:rPr>
-          <w:sz w:val="22"/>
-          <w:szCs w:val="24"/>
-        </w:rPr>
-        <w:t xml:space="preserve">-ASP Fire return intervals (years) and percentage of high versus low mortality fires in relation to soil type modifier and the presence of </w:t>
+        <w:t xml:space="preserve">Fire return intervals (years) and percentage of high versus low mortality fires in relation to soil type modifier and the presence of </w:t>
       </w:r>
       <w:r>
         <w:rPr>
@@ -2237,72 +2333,70 @@
           <w:sz w:val="22"/>
           <w:szCs w:val="24"/>
         </w:rPr>
-        <w:t xml:space="preserve">). </w:t>
-      </w:r>
-      <w:commentRangeStart w:id="3"/>
+        <w:t xml:space="preserve">). Numbers for </w:t>
+      </w:r>
       <w:r>
         <w:rPr>
           <w:sz w:val="22"/>
           <w:szCs w:val="24"/>
         </w:rPr>
-        <w:t>Numbers</w:t>
-      </w:r>
-      <w:commentRangeEnd w:id="3"/>
-      <w:r>
-        <w:rPr>
-          <w:rStyle w:val="CommentReference"/>
-          <w:sz w:val="14"/>
-        </w:rPr>
-        <w:commentReference w:id="3"/>
+        <w:t>OCFW</w:t>
       </w:r>
       <w:r>
         <w:rPr>
           <w:sz w:val="22"/>
           <w:szCs w:val="24"/>
         </w:rPr>
-        <w:t xml:space="preserve"> for </w:t>
+        <w:t xml:space="preserve">-ASP </w:t>
       </w:r>
       <w:r>
         <w:rPr>
           <w:sz w:val="22"/>
           <w:szCs w:val="24"/>
         </w:rPr>
-        <w:t>OCFW</w:t>
+        <w:t>were derived from BpS model 0610610 (</w:t>
       </w:r>
       <w:r>
         <w:rPr>
           <w:sz w:val="22"/>
           <w:szCs w:val="24"/>
         </w:rPr>
-        <w:t>-ASP were derived from BpS model 0610610 (</w:t>
+        <w:t>LandFire</w:t>
       </w:r>
       <w:r>
         <w:rPr>
           <w:sz w:val="22"/>
           <w:szCs w:val="24"/>
         </w:rPr>
-        <w:t>LandFire</w:t>
+        <w:t xml:space="preserve"> 2007</w:t>
       </w:r>
       <w:r>
         <w:rPr>
           <w:sz w:val="22"/>
           <w:szCs w:val="24"/>
         </w:rPr>
-        <w:t xml:space="preserve"> 2007</w:t>
+        <w:t>b</w:t>
       </w:r>
       <w:r>
         <w:rPr>
           <w:sz w:val="22"/>
           <w:szCs w:val="24"/>
         </w:rPr>
-        <w:t>b</w:t>
+        <w:t>)</w:t>
       </w:r>
       <w:r>
         <w:rPr>
           <w:sz w:val="22"/>
           <w:szCs w:val="24"/>
         </w:rPr>
-        <w:t xml:space="preserve">) and Van de Water and Safford (2011). </w:t>
+        <w:t xml:space="preserve"> and Safford (pers. comm. 2013)</w:t>
+      </w:r>
+      <w:r>
+        <w:rPr>
+          <w:sz w:val="22"/>
+          <w:szCs w:val="24"/>
+        </w:rPr>
+        <w:t xml:space="preserve">. </w:t>
       </w:r>
     </w:p>
     <w:p>
@@ -2455,7 +2549,16 @@
                 <w:color w:val="000000"/>
                 <w:szCs w:val="24"/>
               </w:rPr>
-              <w:t>Fire Severity</w:t>
+              <w:t xml:space="preserve">Fire </w:t>
+            </w:r>
+            <w:r>
+              <w:rPr>
+                <w:b/>
+                <w:noProof w:val="0"/>
+                <w:color w:val="000000"/>
+                <w:szCs w:val="24"/>
+              </w:rPr>
+              <w:t>Mortality</w:t>
             </w:r>
           </w:p>
         </w:tc>
@@ -2493,7 +2596,7 @@
                 <w:color w:val="000000"/>
                 <w:szCs w:val="24"/>
               </w:rPr>
-              <w:t>Average</w:t>
+              <w:t>Mean</w:t>
             </w:r>
           </w:p>
         </w:tc>
@@ -2791,6 +2894,14 @@
                 <w:szCs w:val="24"/>
               </w:rPr>
             </w:pPr>
+            <w:r>
+              <w:rPr>
+                <w:noProof w:val="0"/>
+                <w:color w:val="000000"/>
+                <w:szCs w:val="24"/>
+              </w:rPr>
+              <w:t>–</w:t>
+            </w:r>
           </w:p>
         </w:tc>
         <w:tc>
@@ -2818,6 +2929,14 @@
                 <w:szCs w:val="24"/>
               </w:rPr>
             </w:pPr>
+            <w:r>
+              <w:rPr>
+                <w:noProof w:val="0"/>
+                <w:color w:val="000000"/>
+                <w:szCs w:val="24"/>
+              </w:rPr>
+              <w:t>–</w:t>
+            </w:r>
           </w:p>
         </w:tc>
         <w:tc>
@@ -2983,7 +3102,7 @@
                 <w:color w:val="000000"/>
                 <w:szCs w:val="24"/>
               </w:rPr>
-              <w:t>8</w:t>
+              <w:t>9</w:t>
             </w:r>
           </w:p>
         </w:tc>
@@ -3012,6 +3131,14 @@
                 <w:szCs w:val="24"/>
               </w:rPr>
             </w:pPr>
+            <w:r>
+              <w:rPr>
+                <w:noProof w:val="0"/>
+                <w:color w:val="000000"/>
+                <w:szCs w:val="24"/>
+              </w:rPr>
+              <w:t>–</w:t>
+            </w:r>
           </w:p>
         </w:tc>
         <w:tc>
@@ -3039,6 +3166,14 @@
                 <w:szCs w:val="24"/>
               </w:rPr>
             </w:pPr>
+            <w:r>
+              <w:rPr>
+                <w:noProof w:val="0"/>
+                <w:color w:val="000000"/>
+                <w:szCs w:val="24"/>
+              </w:rPr>
+              <w:t>–</w:t>
+            </w:r>
           </w:p>
         </w:tc>
         <w:tc>
@@ -3204,7 +3339,7 @@
                 <w:color w:val="000000"/>
                 <w:szCs w:val="24"/>
               </w:rPr>
-              <w:t>7</w:t>
+              <w:t>8</w:t>
             </w:r>
           </w:p>
         </w:tc>
@@ -3311,6 +3446,14 @@
                 <w:szCs w:val="24"/>
               </w:rPr>
             </w:pPr>
+            <w:r>
+              <w:rPr>
+                <w:noProof w:val="0"/>
+                <w:color w:val="000000"/>
+                <w:szCs w:val="24"/>
+              </w:rPr>
+              <w:t>100</w:t>
+            </w:r>
           </w:p>
         </w:tc>
       </w:tr>
@@ -3447,7 +3590,7 @@
                 <w:color w:val="000000"/>
                 <w:szCs w:val="24"/>
               </w:rPr>
-              <w:t>250</w:t>
+              <w:t>53</w:t>
             </w:r>
           </w:p>
         </w:tc>
@@ -3477,6 +3620,14 @@
                 <w:szCs w:val="24"/>
               </w:rPr>
             </w:pPr>
+            <w:r>
+              <w:rPr>
+                <w:noProof w:val="0"/>
+                <w:color w:val="000000"/>
+                <w:szCs w:val="24"/>
+              </w:rPr>
+              <w:t>–</w:t>
+            </w:r>
           </w:p>
         </w:tc>
         <w:tc>
@@ -3505,6 +3656,14 @@
                 <w:szCs w:val="24"/>
               </w:rPr>
             </w:pPr>
+            <w:r>
+              <w:rPr>
+                <w:noProof w:val="0"/>
+                <w:color w:val="000000"/>
+                <w:szCs w:val="24"/>
+              </w:rPr>
+              <w:t>–</w:t>
+            </w:r>
           </w:p>
         </w:tc>
         <w:tc>
@@ -3539,7 +3698,15 @@
                 <w:color w:val="000000"/>
                 <w:szCs w:val="24"/>
               </w:rPr>
-              <w:t>18</w:t>
+              <w:t>1</w:t>
+            </w:r>
+            <w:r>
+              <w:rPr>
+                <w:noProof w:val="0"/>
+                <w:color w:val="000000"/>
+                <w:szCs w:val="24"/>
+              </w:rPr>
+              <w:t>7</w:t>
             </w:r>
           </w:p>
         </w:tc>
@@ -3672,7 +3839,7 @@
                 <w:color w:val="000000"/>
                 <w:szCs w:val="24"/>
               </w:rPr>
-              <w:t>40</w:t>
+              <w:t>11</w:t>
             </w:r>
           </w:p>
         </w:tc>
@@ -3702,6 +3869,14 @@
                 <w:szCs w:val="24"/>
               </w:rPr>
             </w:pPr>
+            <w:r>
+              <w:rPr>
+                <w:noProof w:val="0"/>
+                <w:color w:val="000000"/>
+                <w:szCs w:val="24"/>
+              </w:rPr>
+              <w:t>–</w:t>
+            </w:r>
           </w:p>
         </w:tc>
         <w:tc>
@@ -3730,6 +3905,14 @@
                 <w:szCs w:val="24"/>
               </w:rPr>
             </w:pPr>
+            <w:r>
+              <w:rPr>
+                <w:noProof w:val="0"/>
+                <w:color w:val="000000"/>
+                <w:szCs w:val="24"/>
+              </w:rPr>
+              <w:t>–</w:t>
+            </w:r>
           </w:p>
         </w:tc>
         <w:tc>
@@ -3772,7 +3955,7 @@
                 <w:color w:val="000000"/>
                 <w:szCs w:val="24"/>
               </w:rPr>
-              <w:t>2</w:t>
+              <w:t>3</w:t>
             </w:r>
           </w:p>
         </w:tc>
@@ -3905,7 +4088,7 @@
                 <w:color w:val="000000"/>
                 <w:szCs w:val="24"/>
               </w:rPr>
-              <w:t>30</w:t>
+              <w:t>9</w:t>
             </w:r>
           </w:p>
         </w:tc>
@@ -4007,6 +4190,14 @@
                 <w:szCs w:val="24"/>
               </w:rPr>
             </w:pPr>
+            <w:r>
+              <w:rPr>
+                <w:noProof w:val="0"/>
+                <w:color w:val="000000"/>
+                <w:szCs w:val="24"/>
+              </w:rPr>
+              <w:t>100</w:t>
+            </w:r>
           </w:p>
         </w:tc>
       </w:tr>
@@ -4172,7 +4363,7 @@
                 <w:color w:val="000000"/>
                 <w:szCs w:val="24"/>
               </w:rPr>
-              <w:t>99</w:t>
+              <w:t>92</w:t>
             </w:r>
           </w:p>
         </w:tc>
@@ -4202,6 +4393,14 @@
                 <w:szCs w:val="24"/>
               </w:rPr>
             </w:pPr>
+            <w:r>
+              <w:rPr>
+                <w:noProof w:val="0"/>
+                <w:color w:val="000000"/>
+                <w:szCs w:val="24"/>
+              </w:rPr>
+              <w:t>–</w:t>
+            </w:r>
           </w:p>
         </w:tc>
         <w:tc>
@@ -4230,6 +4429,14 @@
                 <w:szCs w:val="24"/>
               </w:rPr>
             </w:pPr>
+            <w:r>
+              <w:rPr>
+                <w:noProof w:val="0"/>
+                <w:color w:val="000000"/>
+                <w:szCs w:val="24"/>
+              </w:rPr>
+              <w:t>–</w:t>
+            </w:r>
           </w:p>
         </w:tc>
         <w:tc>
@@ -4264,7 +4471,7 @@
                 <w:color w:val="000000"/>
                 <w:szCs w:val="24"/>
               </w:rPr>
-              <w:t>37</w:t>
+              <w:t>50</w:t>
             </w:r>
           </w:p>
         </w:tc>
@@ -4397,7 +4604,7 @@
                 <w:color w:val="000000"/>
                 <w:szCs w:val="24"/>
               </w:rPr>
-              <w:t>58</w:t>
+              <w:t>91</w:t>
             </w:r>
           </w:p>
         </w:tc>
@@ -4427,6 +4634,14 @@
                 <w:szCs w:val="24"/>
               </w:rPr>
             </w:pPr>
+            <w:r>
+              <w:rPr>
+                <w:noProof w:val="0"/>
+                <w:color w:val="000000"/>
+                <w:szCs w:val="24"/>
+              </w:rPr>
+              <w:t>–</w:t>
+            </w:r>
           </w:p>
         </w:tc>
         <w:tc>
@@ -4455,6 +4670,14 @@
                 <w:szCs w:val="24"/>
               </w:rPr>
             </w:pPr>
+            <w:r>
+              <w:rPr>
+                <w:noProof w:val="0"/>
+                <w:color w:val="000000"/>
+                <w:szCs w:val="24"/>
+              </w:rPr>
+              <w:t>–</w:t>
+            </w:r>
           </w:p>
         </w:tc>
         <w:tc>
@@ -4489,7 +4712,7 @@
                 <w:color w:val="000000"/>
                 <w:szCs w:val="24"/>
               </w:rPr>
-              <w:t>63</w:t>
+              <w:t>50</w:t>
             </w:r>
           </w:p>
         </w:tc>
@@ -4622,7 +4845,7 @@
                 <w:color w:val="000000"/>
                 <w:szCs w:val="24"/>
               </w:rPr>
-              <w:t>20</w:t>
+              <w:t>46</w:t>
             </w:r>
           </w:p>
         </w:tc>
@@ -4658,7 +4881,7 @@
                 <w:color w:val="000000"/>
                 <w:szCs w:val="24"/>
               </w:rPr>
-              <w:t>5</w:t>
+              <w:t>20</w:t>
             </w:r>
           </w:p>
         </w:tc>
@@ -4694,7 +4917,7 @@
                 <w:color w:val="000000"/>
                 <w:szCs w:val="24"/>
               </w:rPr>
-              <w:t>90</w:t>
+              <w:t>200</w:t>
             </w:r>
           </w:p>
         </w:tc>
@@ -4724,6 +4947,14 @@
                 <w:szCs w:val="24"/>
               </w:rPr>
             </w:pPr>
+            <w:r>
+              <w:rPr>
+                <w:noProof w:val="0"/>
+                <w:color w:val="000000"/>
+                <w:szCs w:val="24"/>
+              </w:rPr>
+              <w:t>100</w:t>
+            </w:r>
           </w:p>
         </w:tc>
       </w:tr>
@@ -4777,7 +5008,31 @@
         <w:rPr>
           <w:szCs w:val="24"/>
         </w:rPr>
-        <w:t>, but may, depending on the condition affected and mortality levels, reset patches to early development, maintain existing stages, or shift/accelerate succession to a more open stage. All of the tree species associated with this vegetation type are susceptible to a wide variety of pathogens and insects.</w:t>
+        <w:t xml:space="preserve">, but may, depending on the condition affected and mortality levels, reset patches to early development, maintain existing </w:t>
+      </w:r>
+      <w:r>
+        <w:rPr>
+          <w:szCs w:val="24"/>
+        </w:rPr>
+        <w:t>condition classes</w:t>
+      </w:r>
+      <w:r>
+        <w:rPr>
+          <w:szCs w:val="24"/>
+        </w:rPr>
+        <w:t xml:space="preserve">, or shift/accelerate succession to a more open </w:t>
+      </w:r>
+      <w:r>
+        <w:rPr>
+          <w:szCs w:val="24"/>
+        </w:rPr>
+        <w:t>condition</w:t>
+      </w:r>
+      <w:r>
+        <w:rPr>
+          <w:szCs w:val="24"/>
+        </w:rPr>
+        <w:t>. All of the tree species associated with this vegetation type are susceptible to a wide variety of pathogens and insects.</w:t>
       </w:r>
     </w:p>
     <w:p>
@@ -4809,7 +5064,6 @@
         </w:rPr>
         <w:t xml:space="preserve">Vegetation Condition </w:t>
       </w:r>
-      <w:commentRangeStart w:id="4"/>
       <w:r>
         <w:rPr>
           <w:bCs w:val="0"/>
@@ -4817,13 +5071,46 @@
         </w:rPr>
         <w:t>Classes</w:t>
       </w:r>
-      <w:commentRangeEnd w:id="4"/>
-      <w:r>
-        <w:rPr>
-          <w:rStyle w:val="CommentReference"/>
-        </w:rPr>
-        <w:commentReference w:id="4"/>
-      </w:r>
+    </w:p>
+    <w:p>
+      <w:pPr>
+        <w:jc w:val="left"/>
+      </w:pPr>
+      <w:r>
+        <w:t xml:space="preserve">We recognize five separate condition classes for OCFW and OCFW-ASP. The condition classes described below are based on the classes described in the pertinent LandFire Biophysical Setting model descriptions, which in turn were based on a “5-box” state and transition models describing major successional stages related to fire regime condition classification. According to the Fire Regime Condition Class guidebook, up to five successional classes may be utilized to describe age, size, canopy cover, and vegetation composition, ranging from early seral (post-disturbance) to late seral (such as old growth) (Barrett et al. 2010). </w:t>
+      </w:r>
+    </w:p>
+    <w:p>
+      <w:pPr>
+        <w:jc w:val="left"/>
+      </w:pPr>
+      <w:r>
+        <w:tab/>
+        <w:t xml:space="preserve"> The OCFW variant is assigned to </w:t>
+      </w:r>
+      <w:r>
+        <w:t>four</w:t>
+      </w:r>
+      <w:r>
+        <w:t xml:space="preserve"> separate condition classes: Early Development (ED), Mid Development Open (MDO), Mid Development Closed (MDC), and Late Development </w:t>
+      </w:r>
+      <w:r>
+        <w:t>All</w:t>
+      </w:r>
+      <w:r>
+        <w:t xml:space="preserve"> (</w:t>
+      </w:r>
+      <w:r>
+        <w:t>LDA</w:t>
+      </w:r>
+      <w:r>
+        <w:t>). The OCFW-ASP variant is also assigned to five condition classes: Early Development – Aspen (ED-A), Mid Development – Aspen (MD-A), Mid Development – Aspen with Conifer (MD-AC), Late Development Closed (LDC), and Late Development – Conifer with Aspen (LD-CA).</w:t>
+      </w:r>
+    </w:p>
+    <w:p>
+      <w:pPr>
+        <w:jc w:val="left"/>
+      </w:pPr>
     </w:p>
     <w:p>
       <w:pPr>
@@ -4881,7 +5168,13 @@
         <w:tab/>
       </w:r>
       <w:r>
-        <w:t xml:space="preserve">The early stage is the initial post-disturbance community dominated by coppicing oak sprouts (such as </w:t>
+        <w:t xml:space="preserve">The early </w:t>
+      </w:r>
+      <w:r>
+        <w:t>condition class</w:t>
+      </w:r>
+      <w:r>
+        <w:t xml:space="preserve"> is the initial post-disturbance community dominated by coppicing oak sprouts (such as </w:t>
       </w:r>
       <w:r>
         <w:rPr>
@@ -4932,7 +5225,13 @@
         <w:t>ry may maintain oak sprouts in “</w:t>
       </w:r>
       <w:r>
-        <w:t xml:space="preserve">shrub” form for extended period. Early stage includes oak sprouts or </w:t>
+        <w:t>s</w:t>
+      </w:r>
+      <w:r>
+        <w:t>hrub” form for extended period. Vegetation</w:t>
+      </w:r>
+      <w:r>
+        <w:t xml:space="preserve"> includes oak sprouts or </w:t>
       </w:r>
       <w:r>
         <w:t xml:space="preserve">conifer </w:t>
@@ -5034,7 +5333,7 @@
                     <pic:cNvPicPr/>
                   </pic:nvPicPr>
                   <pic:blipFill rotWithShape="1">
-                    <a:blip r:embed="rId9">
+                    <a:blip r:embed="rId8">
                       <a:extLst>
                         <a:ext uri="{28A0092B-C50C-407E-A947-70E740481C1C}">
                           <a14:useLocalDpi xmlns:a14="http://schemas.microsoft.com/office/drawing/2010/main" val="0"/>
@@ -5077,14 +5376,7 @@
         <w:rPr>
           <w:b/>
         </w:rPr>
-        <w:t xml:space="preserve">Succession </w:t>
-      </w:r>
-      <w:commentRangeStart w:id="5"/>
-      <w:r>
-        <w:rPr>
-          <w:b/>
-        </w:rPr>
-        <w:t>Transition</w:t>
+        <w:t>Succession Transition</w:t>
       </w:r>
       <w:r>
         <w:rPr>
@@ -5096,13 +5388,6 @@
         </w:rPr>
         <w:t xml:space="preserve"> </w:t>
       </w:r>
-      <w:commentRangeEnd w:id="5"/>
-      <w:r>
-        <w:rPr>
-          <w:rStyle w:val="CommentReference"/>
-        </w:rPr>
-        <w:commentReference w:id="5"/>
-      </w:r>
       <w:r>
         <w:rPr>
           <w:rFonts w:ascii="Times" w:eastAsiaTheme="minorEastAsia" w:hAnsi="Times" w:cs="Times"/>
@@ -5123,13 +5408,31 @@
         <w:t xml:space="preserve"> will begin transitioning to a mid de</w:t>
       </w:r>
       <w:r>
-        <w:t>velopment stage after 20 years. The probability of succession per time step is 0.7. T</w:t>
+        <w:t xml:space="preserve">velopment </w:t>
+      </w:r>
+      <w:r>
+        <w:t>condition class</w:t>
+      </w:r>
+      <w:r>
+        <w:t xml:space="preserve"> after 20 years. The </w:t>
+      </w:r>
+      <w:r>
+        <w:t>rate</w:t>
+      </w:r>
+      <w:r>
+        <w:t xml:space="preserve"> of succession per time step is 0.7. T</w:t>
       </w:r>
       <w:r>
         <w:t xml:space="preserve">he transition </w:t>
       </w:r>
       <w:r>
-        <w:t>may be to either MDC or MDO. The secondary probability of succession to MDO is 0.9 and to MDC is 0.1.</w:t>
+        <w:t xml:space="preserve">may be to either MDC or MDO. The secondary </w:t>
+      </w:r>
+      <w:r>
+        <w:t>rate</w:t>
+      </w:r>
+      <w:r>
+        <w:t xml:space="preserve"> of succession to MDO is 0.9 and to MDC is 0.1.</w:t>
       </w:r>
       <w:r>
         <w:t xml:space="preserve"> </w:t>
@@ -5188,7 +5491,13 @@
         <w:t>5</w:t>
       </w:r>
       <w:r>
-        <w:t>0 years and may be delayed in the ED stage for as long as 1</w:t>
+        <w:t xml:space="preserve">0 years and may be delayed in the ED </w:t>
+      </w:r>
+      <w:r>
+        <w:t>condition class</w:t>
+      </w:r>
+      <w:r>
+        <w:t xml:space="preserve"> for as long as 1</w:t>
       </w:r>
       <w:r>
         <w:t>0</w:t>
@@ -5197,7 +5506,13 @@
         <w:t xml:space="preserve">0 years. </w:t>
       </w:r>
       <w:r>
-        <w:t>A stand in this condition has a probability of 0.2 that it will succeed.</w:t>
+        <w:t xml:space="preserve">A stand in this condition </w:t>
+      </w:r>
+      <w:r>
+        <w:t>succeeds at a rate of 0.2 per time step</w:t>
+      </w:r>
+      <w:r>
+        <w:t>.</w:t>
       </w:r>
       <w:r>
         <w:t xml:space="preserve"> </w:t>
@@ -5249,21 +5564,70 @@
           <w:rFonts w:eastAsiaTheme="minorEastAsia"/>
           <w:lang w:eastAsia="ja-JP"/>
         </w:rPr>
-        <w:t>High mortality wildfire (100% of fires) recycles the</w:t>
+        <w:t xml:space="preserve">High mortality wildfire (100% </w:t>
       </w:r>
       <w:r>
         <w:rPr>
           <w:rFonts w:eastAsiaTheme="minorEastAsia"/>
           <w:lang w:eastAsia="ja-JP"/>
         </w:rPr>
-        <w:t xml:space="preserve"> patch through the Early Devel</w:t>
+        <w:t>of fires in this condition)</w:t>
       </w:r>
       <w:r>
         <w:rPr>
           <w:rFonts w:eastAsiaTheme="minorEastAsia"/>
           <w:lang w:eastAsia="ja-JP"/>
         </w:rPr>
-        <w:t>opment stage. Low mortality wildfire is not modeled for this stage.</w:t>
+        <w:t xml:space="preserve"> recycles the</w:t>
+      </w:r>
+      <w:r>
+        <w:rPr>
+          <w:rFonts w:eastAsiaTheme="minorEastAsia"/>
+          <w:lang w:eastAsia="ja-JP"/>
+        </w:rPr>
+        <w:t xml:space="preserve"> patch through the Early Devel</w:t>
+      </w:r>
+      <w:r>
+        <w:rPr>
+          <w:rFonts w:eastAsiaTheme="minorEastAsia"/>
+          <w:lang w:eastAsia="ja-JP"/>
+        </w:rPr>
+        <w:t xml:space="preserve">opment </w:t>
+      </w:r>
+      <w:r>
+        <w:rPr>
+          <w:rFonts w:eastAsiaTheme="minorEastAsia"/>
+          <w:lang w:eastAsia="ja-JP"/>
+        </w:rPr>
+        <w:t>condition</w:t>
+      </w:r>
+      <w:r>
+        <w:rPr>
+          <w:rFonts w:eastAsiaTheme="minorEastAsia"/>
+          <w:lang w:eastAsia="ja-JP"/>
+        </w:rPr>
+        <w:t>, regardless of soil type</w:t>
+      </w:r>
+      <w:r>
+        <w:rPr>
+          <w:rFonts w:eastAsiaTheme="minorEastAsia"/>
+          <w:lang w:eastAsia="ja-JP"/>
+        </w:rPr>
+        <w:t xml:space="preserve">. Low mortality wildfire is not modeled for this </w:t>
+      </w:r>
+      <w:r>
+        <w:rPr>
+          <w:rFonts w:eastAsiaTheme="minorEastAsia"/>
+          <w:lang w:eastAsia="ja-JP"/>
+        </w:rPr>
+        <w:t>condition</w:t>
+      </w:r>
+      <w:r>
+        <w:rPr>
+          <w:rFonts w:eastAsiaTheme="minorEastAsia"/>
+          <w:lang w:eastAsia="ja-JP"/>
+        </w:rPr>
+        <w:t>.</w:t>
       </w:r>
     </w:p>
     <w:p>
@@ -5346,7 +5710,13 @@
         <w:tab/>
       </w:r>
       <w:r>
-        <w:t xml:space="preserve">The mid-seral, open stage has hardwoods dominating the canopy and may have sporadic conifer presence at low coverage levels. Oaks are pole-sized to very large. Bunchgrasses and shade-intolerant shrubs, most notably, will be prominent on the majority of sites. This </w:t>
+        <w:t xml:space="preserve">The mid-seral, open </w:t>
+      </w:r>
+      <w:r>
+        <w:t>condition class</w:t>
+      </w:r>
+      <w:r>
+        <w:t xml:space="preserve"> has hardwoods dominating the canopy and may have sporadic conifer presence at low coverage levels. Oaks are pole-sized to very large. Bunchgrasses and shade-intolerant shrubs, most notably, will be prominent on the majority of sites. This </w:t>
       </w:r>
       <w:r>
         <w:t>condition</w:t>
@@ -5365,24 +5735,19 @@
         <w:jc w:val="left"/>
       </w:pPr>
       <w:r>
-        <w:rPr>
-          <w:rFonts w:ascii="Times" w:eastAsiaTheme="minorEastAsia" w:hAnsi="Times" w:cs="Times"/>
-          <w:sz w:val="26"/>
-          <w:szCs w:val="26"/>
-        </w:rPr>
         <w:drawing>
-          <wp:anchor distT="0" distB="0" distL="114300" distR="114300" simplePos="0" relativeHeight="251659264" behindDoc="0" locked="0" layoutInCell="1" allowOverlap="1" wp14:anchorId="0042EC9F" wp14:editId="509FB3A4">
+          <wp:anchor distT="0" distB="0" distL="114300" distR="114300" simplePos="0" relativeHeight="251661312" behindDoc="0" locked="0" layoutInCell="1" allowOverlap="1" wp14:anchorId="66034632" wp14:editId="43FD60CD">
             <wp:simplePos x="0" y="0"/>
             <wp:positionH relativeFrom="column">
-              <wp:posOffset>3078480</wp:posOffset>
+              <wp:posOffset>3017520</wp:posOffset>
             </wp:positionH>
             <wp:positionV relativeFrom="paragraph">
-              <wp:posOffset>17145</wp:posOffset>
+              <wp:posOffset>44450</wp:posOffset>
             </wp:positionV>
-            <wp:extent cx="2862580" cy="2286000"/>
-            <wp:effectExtent l="0" t="0" r="7620" b="0"/>
+            <wp:extent cx="2908300" cy="2286000"/>
+            <wp:effectExtent l="0" t="0" r="12700" b="0"/>
             <wp:wrapSquare wrapText="bothSides"/>
-            <wp:docPr id="2" name="Picture 2"/>
+            <wp:docPr id="5" name="Picture 5"/>
             <wp:cNvGraphicFramePr>
               <a:graphicFrameLocks xmlns:a="http://schemas.openxmlformats.org/drawingml/2006/main" noChangeAspect="1"/>
             </wp:cNvGraphicFramePr>
@@ -5390,24 +5755,24 @@
               <a:graphicData uri="http://schemas.openxmlformats.org/drawingml/2006/picture">
                 <pic:pic xmlns:pic="http://schemas.openxmlformats.org/drawingml/2006/picture">
                   <pic:nvPicPr>
-                    <pic:cNvPr id="0" name="OCFW_MDO_0520.png"/>
+                    <pic:cNvPr id="0" name="OCFW_MDO.png"/>
                     <pic:cNvPicPr/>
                   </pic:nvPicPr>
                   <pic:blipFill rotWithShape="1">
-                    <a:blip r:embed="rId10">
+                    <a:blip r:embed="rId9">
                       <a:extLst>
                         <a:ext uri="{28A0092B-C50C-407E-A947-70E740481C1C}">
                           <a14:useLocalDpi xmlns:a14="http://schemas.microsoft.com/office/drawing/2010/main" val="0"/>
                         </a:ext>
                       </a:extLst>
                     </a:blip>
-                    <a:srcRect l="4615" t="5015" r="8889" b="2892"/>
+                    <a:srcRect l="4445" t="5472" r="7692" b="2436"/>
                     <a:stretch/>
                   </pic:blipFill>
                   <pic:spPr bwMode="auto">
                     <a:xfrm>
                       <a:off x="0" y="0"/>
-                      <a:ext cx="2862580" cy="2286000"/>
+                      <a:ext cx="2908300" cy="2286000"/>
                     </a:xfrm>
                     <a:prstGeom prst="rect">
                       <a:avLst/>
@@ -5475,7 +5840,25 @@
         <w:t xml:space="preserve"> years without fire</w:t>
       </w:r>
       <w:r>
-        <w:t xml:space="preserve"> it begins transitioning to MDC with a probability of succession of 0.7 per timestep.</w:t>
+        <w:t xml:space="preserve"> it begins transitioning to MDC </w:t>
+      </w:r>
+      <w:r>
+        <w:t>at a rate</w:t>
+      </w:r>
+      <w:r>
+        <w:t xml:space="preserve"> of 0.7 per timestep.</w:t>
+      </w:r>
+      <w:r>
+        <w:t xml:space="preserve"> After 150 years since transitioning to a mid development </w:t>
+      </w:r>
+      <w:r>
+        <w:t>condition</w:t>
+      </w:r>
+      <w:r>
+        <w:t>, succession to LDA occurs at a rate of 0.4 per timestep.</w:t>
+      </w:r>
+      <w:r>
+        <w:t xml:space="preserve"> All remaining stands transition after 230 years.</w:t>
       </w:r>
     </w:p>
     <w:p>
@@ -5516,6 +5899,9 @@
       </w:r>
       <w:r>
         <w:t xml:space="preserve"> </w:t>
+      </w:r>
+      <w:r>
+        <w:t>After 200 years in the mid development condition, succession to LDA occurs at a rate of 0.4 per timestep. All remaining stands transition after 280 years.</w:t>
       </w:r>
     </w:p>
     <w:p>
@@ -5563,21 +5949,169 @@
           <w:rFonts w:eastAsiaTheme="minorEastAsia"/>
           <w:lang w:eastAsia="ja-JP"/>
         </w:rPr>
-        <w:t>High mortality wildfire (3.8% of fires) recycles the</w:t>
+        <w:t>High mortality wildfire (4.3</w:t>
       </w:r>
       <w:r>
         <w:rPr>
           <w:rFonts w:eastAsiaTheme="minorEastAsia"/>
           <w:lang w:eastAsia="ja-JP"/>
         </w:rPr>
-        <w:t xml:space="preserve"> patch through the Early Devel</w:t>
+        <w:t xml:space="preserve">% </w:t>
       </w:r>
       <w:r>
         <w:rPr>
           <w:rFonts w:eastAsiaTheme="minorEastAsia"/>
           <w:lang w:eastAsia="ja-JP"/>
         </w:rPr>
-        <w:t>opment stage. Low mortality wildfire (96.2%) maintains the patch in MDO.</w:t>
+        <w:t>of fires in this condition)</w:t>
+      </w:r>
+      <w:r>
+        <w:rPr>
+          <w:rFonts w:eastAsiaTheme="minorEastAsia"/>
+          <w:lang w:eastAsia="ja-JP"/>
+        </w:rPr>
+        <w:t xml:space="preserve"> recycles the</w:t>
+      </w:r>
+      <w:r>
+        <w:rPr>
+          <w:rFonts w:eastAsiaTheme="minorEastAsia"/>
+          <w:lang w:eastAsia="ja-JP"/>
+        </w:rPr>
+        <w:t xml:space="preserve"> patch through the </w:t>
+      </w:r>
+      <w:r>
+        <w:rPr>
+          <w:rFonts w:eastAsiaTheme="minorEastAsia"/>
+          <w:lang w:eastAsia="ja-JP"/>
+        </w:rPr>
+        <w:t>ED-A</w:t>
+      </w:r>
+      <w:r>
+        <w:rPr>
+          <w:rFonts w:eastAsiaTheme="minorEastAsia"/>
+          <w:lang w:eastAsia="ja-JP"/>
+        </w:rPr>
+        <w:t xml:space="preserve"> </w:t>
+      </w:r>
+      <w:r>
+        <w:rPr>
+          <w:rFonts w:eastAsiaTheme="minorEastAsia"/>
+          <w:lang w:eastAsia="ja-JP"/>
+        </w:rPr>
+        <w:t>condition</w:t>
+      </w:r>
+      <w:r>
+        <w:rPr>
+          <w:rFonts w:eastAsiaTheme="minorEastAsia"/>
+          <w:lang w:eastAsia="ja-JP"/>
+        </w:rPr>
+        <w:t>. Low mortality wildfire (95.6</w:t>
+      </w:r>
+      <w:r>
+        <w:rPr>
+          <w:rFonts w:eastAsiaTheme="minorEastAsia"/>
+          <w:lang w:eastAsia="ja-JP"/>
+        </w:rPr>
+        <w:t>%) maintains the patch in MDO.</w:t>
+      </w:r>
+    </w:p>
+    <w:p>
+      <w:pPr>
+        <w:jc w:val="left"/>
+        <w:rPr>
+          <w:rFonts w:eastAsiaTheme="minorEastAsia"/>
+          <w:lang w:eastAsia="ja-JP"/>
+        </w:rPr>
+      </w:pPr>
+    </w:p>
+    <w:p>
+      <w:pPr>
+        <w:pStyle w:val="ListParagraph"/>
+        <w:rPr>
+          <w:rFonts w:eastAsiaTheme="minorEastAsia"/>
+          <w:lang w:eastAsia="ja-JP"/>
+        </w:rPr>
+      </w:pPr>
+      <w:r>
+        <w:rPr>
+          <w:b/>
+        </w:rPr>
+        <w:t>Ultramafic</w:t>
+      </w:r>
+      <w:r>
+        <w:rPr>
+          <w:b/>
+        </w:rPr>
+        <w:t xml:space="preserve"> Modifier</w:t>
+      </w:r>
+      <w:r>
+        <w:rPr>
+          <w:b/>
+        </w:rPr>
+        <w:tab/>
+      </w:r>
+      <w:r>
+        <w:rPr>
+          <w:rFonts w:eastAsiaTheme="minorEastAsia"/>
+          <w:lang w:eastAsia="ja-JP"/>
+        </w:rPr>
+        <w:t>High mortality wildfire (5.6</w:t>
+      </w:r>
+      <w:r>
+        <w:rPr>
+          <w:rFonts w:eastAsiaTheme="minorEastAsia"/>
+          <w:lang w:eastAsia="ja-JP"/>
+        </w:rPr>
+        <w:t xml:space="preserve">% </w:t>
+      </w:r>
+      <w:r>
+        <w:rPr>
+          <w:rFonts w:eastAsiaTheme="minorEastAsia"/>
+          <w:lang w:eastAsia="ja-JP"/>
+        </w:rPr>
+        <w:t>of fires in this condition)</w:t>
+      </w:r>
+      <w:r>
+        <w:rPr>
+          <w:rFonts w:eastAsiaTheme="minorEastAsia"/>
+          <w:lang w:eastAsia="ja-JP"/>
+        </w:rPr>
+        <w:t xml:space="preserve"> recycles the</w:t>
+      </w:r>
+      <w:r>
+        <w:rPr>
+          <w:rFonts w:eastAsiaTheme="minorEastAsia"/>
+          <w:lang w:eastAsia="ja-JP"/>
+        </w:rPr>
+        <w:t xml:space="preserve"> patch through the </w:t>
+      </w:r>
+      <w:r>
+        <w:rPr>
+          <w:rFonts w:eastAsiaTheme="minorEastAsia"/>
+          <w:lang w:eastAsia="ja-JP"/>
+        </w:rPr>
+        <w:t>ED-A</w:t>
+      </w:r>
+      <w:r>
+        <w:rPr>
+          <w:rFonts w:eastAsiaTheme="minorEastAsia"/>
+          <w:lang w:eastAsia="ja-JP"/>
+        </w:rPr>
+        <w:t xml:space="preserve"> </w:t>
+      </w:r>
+      <w:r>
+        <w:rPr>
+          <w:rFonts w:eastAsiaTheme="minorEastAsia"/>
+          <w:lang w:eastAsia="ja-JP"/>
+        </w:rPr>
+        <w:t>condition. Low mortality wildfire (94.4</w:t>
+      </w:r>
+      <w:r>
+        <w:rPr>
+          <w:rFonts w:eastAsiaTheme="minorEastAsia"/>
+          <w:lang w:eastAsia="ja-JP"/>
+        </w:rPr>
+        <w:t>%) maintains the patch in MDO.</w:t>
       </w:r>
     </w:p>
     <w:p>
@@ -5652,98 +6186,23 @@
       </w:pPr>
       <w:r>
         <w:rPr>
-          <w:b/>
-        </w:rPr>
-        <w:t>Description</w:t>
-      </w:r>
-      <w:r>
-        <w:rPr>
-          <w:b/>
-        </w:rPr>
-        <w:tab/>
-      </w:r>
-      <w:r>
-        <w:t xml:space="preserve">The mid-seral, closed stage occurs at the more mesic end of the environmental gradient and supports a dense canopy of oak and </w:t>
-      </w:r>
-      <w:r>
-        <w:rPr>
-          <w:i/>
-        </w:rPr>
-        <w:t>P. ponderosa</w:t>
-      </w:r>
-      <w:r>
-        <w:t xml:space="preserve"> and/or </w:t>
-      </w:r>
-      <w:r>
-        <w:rPr>
-          <w:i/>
-        </w:rPr>
-        <w:t xml:space="preserve">P. </w:t>
-      </w:r>
-      <w:r>
-        <w:rPr>
-          <w:i/>
-          <w:szCs w:val="24"/>
-        </w:rPr>
-        <w:t>menziesii</w:t>
-      </w:r>
-      <w:r>
-        <w:t>. Oaks are still in the pole to medium</w:t>
-      </w:r>
-      <w:r>
-        <w:rPr>
-          <w:rFonts w:ascii="Times" w:eastAsiaTheme="minorEastAsia" w:hAnsi="Times" w:cs="Times"/>
-          <w:noProof w:val="0"/>
-          <w:sz w:val="26"/>
-          <w:szCs w:val="26"/>
-          <w:lang w:eastAsia="ja-JP"/>
-        </w:rPr>
-        <w:t xml:space="preserve"> </w:t>
-      </w:r>
-      <w:r>
-        <w:t xml:space="preserve">size stage with crown closure approaching 70%. Conifers are generally medium to large, depending on stand age. Overall canopy cover is </w:t>
-      </w:r>
-      <w:r>
-        <w:t xml:space="preserve">at least </w:t>
-      </w:r>
-      <w:r>
-        <w:t>50%. Sod-forming grasses and shade-tolerant shrubs will be prominent on the majority of sites. Species from more arid sites may be remnants of earlier, more open post-fire communities. This stage is distinguished from MD</w:t>
-      </w:r>
-      <w:r>
-        <w:t>O</w:t>
-      </w:r>
-      <w:r>
-        <w:t xml:space="preserve"> primarily by its support of greater numbers of conifer species.</w:t>
-      </w:r>
-    </w:p>
-    <w:p>
-      <w:pPr>
-        <w:jc w:val="left"/>
-      </w:pPr>
-    </w:p>
-    <w:p>
-      <w:pPr>
-        <w:jc w:val="left"/>
-      </w:pPr>
-      <w:r>
-        <w:rPr>
           <w:rFonts w:ascii="Times" w:eastAsiaTheme="minorEastAsia" w:hAnsi="Times" w:cs="Times"/>
           <w:sz w:val="26"/>
           <w:szCs w:val="26"/>
         </w:rPr>
         <w:drawing>
-          <wp:anchor distT="0" distB="0" distL="114300" distR="114300" simplePos="0" relativeHeight="251660288" behindDoc="0" locked="0" layoutInCell="1" allowOverlap="1" wp14:anchorId="2D16E17E" wp14:editId="7A108695">
+          <wp:anchor distT="0" distB="0" distL="114300" distR="114300" simplePos="0" relativeHeight="251662336" behindDoc="0" locked="0" layoutInCell="1" allowOverlap="1" wp14:anchorId="6E6A6A2D" wp14:editId="1094276E">
             <wp:simplePos x="0" y="0"/>
             <wp:positionH relativeFrom="column">
-              <wp:posOffset>3027680</wp:posOffset>
+              <wp:posOffset>3007360</wp:posOffset>
             </wp:positionH>
             <wp:positionV relativeFrom="paragraph">
-              <wp:posOffset>54610</wp:posOffset>
+              <wp:posOffset>965200</wp:posOffset>
             </wp:positionV>
-            <wp:extent cx="2899410" cy="2286000"/>
-            <wp:effectExtent l="0" t="0" r="0" b="0"/>
+            <wp:extent cx="2916555" cy="2286000"/>
+            <wp:effectExtent l="0" t="0" r="4445" b="0"/>
             <wp:wrapSquare wrapText="bothSides"/>
-            <wp:docPr id="3" name="Picture 3"/>
+            <wp:docPr id="6" name="Picture 6"/>
             <wp:cNvGraphicFramePr>
               <a:graphicFrameLocks xmlns:a="http://schemas.openxmlformats.org/drawingml/2006/main" noChangeAspect="1"/>
             </wp:cNvGraphicFramePr>
@@ -5751,24 +6210,24 @@
               <a:graphicData uri="http://schemas.openxmlformats.org/drawingml/2006/picture">
                 <pic:pic xmlns:pic="http://schemas.openxmlformats.org/drawingml/2006/picture">
                   <pic:nvPicPr>
-                    <pic:cNvPr id="0" name="OCFW_MDC_0520.png"/>
+                    <pic:cNvPr id="0" name="OCFW_MDC.png"/>
                     <pic:cNvPicPr/>
                   </pic:nvPicPr>
                   <pic:blipFill rotWithShape="1">
-                    <a:blip r:embed="rId11">
+                    <a:blip r:embed="rId10">
                       <a:extLst>
                         <a:ext uri="{28A0092B-C50C-407E-A947-70E740481C1C}">
                           <a14:useLocalDpi xmlns:a14="http://schemas.microsoft.com/office/drawing/2010/main" val="0"/>
                         </a:ext>
                       </a:extLst>
                     </a:blip>
-                    <a:srcRect l="4614" t="5015" r="7350" b="2436"/>
+                    <a:srcRect l="3932" t="5243" r="7522" b="2208"/>
                     <a:stretch/>
                   </pic:blipFill>
                   <pic:spPr bwMode="auto">
                     <a:xfrm>
                       <a:off x="0" y="0"/>
-                      <a:ext cx="2899410" cy="2286000"/>
+                      <a:ext cx="2916555" cy="2286000"/>
                     </a:xfrm>
                     <a:prstGeom prst="rect">
                       <a:avLst/>
@@ -5798,7 +6257,53 @@
         <w:rPr>
           <w:b/>
         </w:rPr>
-        <w:t>Succession Transition</w:t>
+        <w:t>Description</w:t>
+      </w:r>
+      <w:r>
+        <w:rPr>
+          <w:b/>
+        </w:rPr>
+        <w:tab/>
+      </w:r>
+      <w:r>
+        <w:t xml:space="preserve">The mid-seral, closed </w:t>
+      </w:r>
+      <w:r>
+        <w:t>condition class</w:t>
+      </w:r>
+      <w:r>
+        <w:t xml:space="preserve"> </w:t>
+      </w:r>
+      <w:r>
+        <w:t>is representative of</w:t>
+      </w:r>
+      <w:r>
+        <w:t xml:space="preserve"> the more mesic end of the environmental gradient and supports a dense canopy of oak and </w:t>
+      </w:r>
+      <w:r>
+        <w:rPr>
+          <w:i/>
+        </w:rPr>
+        <w:t>P. ponderosa</w:t>
+      </w:r>
+      <w:r>
+        <w:t xml:space="preserve"> and/or </w:t>
+      </w:r>
+      <w:r>
+        <w:rPr>
+          <w:i/>
+        </w:rPr>
+        <w:t xml:space="preserve">P. </w:t>
+      </w:r>
+      <w:r>
+        <w:rPr>
+          <w:i/>
+          <w:szCs w:val="24"/>
+        </w:rPr>
+        <w:t>menziesii</w:t>
+      </w:r>
+      <w:r>
+        <w:t>. Oaks are pole to medium</w:t>
       </w:r>
       <w:r>
         <w:rPr>
@@ -5811,6 +6316,49 @@
         <w:t xml:space="preserve"> </w:t>
       </w:r>
       <w:r>
+        <w:t>size</w:t>
+      </w:r>
+      <w:r>
+        <w:t>d</w:t>
+      </w:r>
+      <w:r>
+        <w:t xml:space="preserve"> with crown closure approaching 70%. Conifers are generally medium to large, depending on stand age. Overall canopy cover is </w:t>
+      </w:r>
+      <w:r>
+        <w:t xml:space="preserve">at least </w:t>
+      </w:r>
+      <w:r>
+        <w:t xml:space="preserve">50%. Sod-forming grasses and shade-tolerant shrubs will be prominent on the majority of sites. Species from more arid sites may be remnants of earlier, more open post-fire communities. This </w:t>
+      </w:r>
+      <w:r>
+        <w:t>condition</w:t>
+      </w:r>
+      <w:r>
+        <w:t xml:space="preserve"> is distinguished from MD</w:t>
+      </w:r>
+      <w:r>
+        <w:t>O</w:t>
+      </w:r>
+      <w:r>
+        <w:t xml:space="preserve"> primarily by its support of greater numbers of conifer species.</w:t>
+      </w:r>
+    </w:p>
+    <w:p>
+      <w:pPr>
+        <w:jc w:val="left"/>
+      </w:pPr>
+    </w:p>
+    <w:p>
+      <w:pPr>
+        <w:jc w:val="left"/>
+      </w:pPr>
+      <w:r>
+        <w:rPr>
+          <w:b/>
+        </w:rPr>
+        <w:t>Succession Transition</w:t>
+      </w:r>
+      <w:r>
         <w:rPr>
           <w:rFonts w:ascii="Times" w:eastAsiaTheme="minorEastAsia" w:hAnsi="Times" w:cs="Times"/>
           <w:noProof w:val="0"/>
@@ -5818,299 +6366,7 @@
           <w:szCs w:val="26"/>
           <w:lang w:eastAsia="ja-JP"/>
         </w:rPr>
-        <w:tab/>
-      </w:r>
-      <w:r>
-        <w:t xml:space="preserve">In the absence of </w:t>
-      </w:r>
-      <w:r>
-        <w:t xml:space="preserve">disturbance, this </w:t>
-      </w:r>
-      <w:r>
-        <w:t>condition</w:t>
-      </w:r>
-      <w:r>
-        <w:t xml:space="preserve"> will begin transitioning to LDC after 50 years in MDC</w:t>
-      </w:r>
-      <w:r>
-        <w:t>.</w:t>
-      </w:r>
-      <w:r>
-        <w:t xml:space="preserve"> The probability of succession per timestep is 0.8.</w:t>
-      </w:r>
-    </w:p>
-    <w:p>
-      <w:pPr>
-        <w:jc w:val="left"/>
-      </w:pPr>
-    </w:p>
-    <w:p>
-      <w:pPr>
-        <w:pStyle w:val="ListParagraph"/>
-        <w:rPr>
-          <w:rFonts w:ascii="Times New Roman" w:hAnsi="Times New Roman"/>
-        </w:rPr>
-      </w:pPr>
-      <w:r>
-        <w:rPr>
-          <w:b/>
-        </w:rPr>
-        <w:t>Ultramafic</w:t>
-      </w:r>
-      <w:r>
-        <w:rPr>
-          <w:b/>
-        </w:rPr>
         <w:t xml:space="preserve"> </w:t>
-      </w:r>
-      <w:r>
-        <w:rPr>
-          <w:b/>
-        </w:rPr>
-        <w:t>Modifier</w:t>
-      </w:r>
-      <w:r>
-        <w:t xml:space="preserve"> </w:t>
-      </w:r>
-      <w:r>
-        <w:t>T</w:t>
-      </w:r>
-      <w:r>
-        <w:t xml:space="preserve">ransition to late seral conditions may be </w:t>
-      </w:r>
-      <w:r>
-        <w:t>substatially</w:t>
-      </w:r>
-      <w:r>
-        <w:t xml:space="preserve"> delayed. Thus, in the absence of disturbance, this </w:t>
-      </w:r>
-      <w:r>
-        <w:t>condition</w:t>
-      </w:r>
-      <w:r>
-        <w:t xml:space="preserve"> will beg</w:t>
-      </w:r>
-      <w:r>
-        <w:t>in transitioning to LDC after 80</w:t>
-      </w:r>
-      <w:r>
-        <w:t xml:space="preserve"> years </w:t>
-      </w:r>
-      <w:r>
-        <w:t xml:space="preserve">at a rate of 20% per time step </w:t>
-      </w:r>
-      <w:r>
-        <w:t xml:space="preserve">and may be delayed in the MDC stage for up to </w:t>
-      </w:r>
-      <w:r>
-        <w:t>15</w:t>
-      </w:r>
-      <w:r>
-        <w:t>0 years</w:t>
-      </w:r>
-      <w:r>
-        <w:t>.</w:t>
-      </w:r>
-    </w:p>
-    <w:p>
-      <w:pPr>
-        <w:jc w:val="left"/>
-        <w:rPr>
-          <w:rFonts w:eastAsiaTheme="minorEastAsia"/>
-          <w:b/>
-          <w:lang w:eastAsia="ja-JP"/>
-        </w:rPr>
-      </w:pPr>
-    </w:p>
-    <w:p>
-      <w:pPr>
-        <w:jc w:val="left"/>
-        <w:rPr>
-          <w:rFonts w:eastAsiaTheme="minorEastAsia"/>
-          <w:lang w:eastAsia="ja-JP"/>
-        </w:rPr>
-      </w:pPr>
-      <w:r>
-        <w:rPr>
-          <w:rFonts w:eastAsiaTheme="minorEastAsia"/>
-          <w:b/>
-          <w:lang w:eastAsia="ja-JP"/>
-        </w:rPr>
-        <w:t>Wildfire Transition</w:t>
-      </w:r>
-      <w:r>
-        <w:rPr>
-          <w:rFonts w:eastAsiaTheme="minorEastAsia"/>
-          <w:lang w:eastAsia="ja-JP"/>
-        </w:rPr>
-        <w:t xml:space="preserve"> </w:t>
-      </w:r>
-      <w:r>
-        <w:rPr>
-          <w:rFonts w:eastAsiaTheme="minorEastAsia"/>
-          <w:lang w:eastAsia="ja-JP"/>
-        </w:rPr>
-        <w:tab/>
-        <w:t>Hi</w:t>
-      </w:r>
-      <w:r>
-        <w:rPr>
-          <w:rFonts w:eastAsiaTheme="minorEastAsia"/>
-          <w:lang w:eastAsia="ja-JP"/>
-        </w:rPr>
-        <w:t>gh mortality wildfire (4.7% of fires) recycles the</w:t>
-      </w:r>
-      <w:r>
-        <w:rPr>
-          <w:rFonts w:eastAsiaTheme="minorEastAsia"/>
-          <w:lang w:eastAsia="ja-JP"/>
-        </w:rPr>
-        <w:t xml:space="preserve"> patch through the Early Devel</w:t>
-      </w:r>
-      <w:r>
-        <w:rPr>
-          <w:rFonts w:eastAsiaTheme="minorEastAsia"/>
-          <w:lang w:eastAsia="ja-JP"/>
-        </w:rPr>
-        <w:t>opment stage. Low mortality wildfire (95.3%) triggers a transition to MDO 12.7% of the time; otherwise the patch remains in MDC.</w:t>
-      </w:r>
-    </w:p>
-    <w:p>
-      <w:pPr>
-        <w:pBdr>
-          <w:bottom w:val="single" w:sz="4" w:space="1" w:color="auto"/>
-        </w:pBdr>
-        <w:jc w:val="left"/>
-        <w:rPr>
-          <w:rFonts w:eastAsiaTheme="minorEastAsia"/>
-          <w:lang w:eastAsia="ja-JP"/>
-        </w:rPr>
-      </w:pPr>
-    </w:p>
-    <w:p>
-      <w:pPr>
-        <w:jc w:val="left"/>
-        <w:rPr>
-          <w:b/>
-        </w:rPr>
-      </w:pPr>
-    </w:p>
-    <w:p>
-      <w:pPr>
-        <w:pStyle w:val="Heading3"/>
-        <w:keepNext w:val="0"/>
-        <w:widowControl/>
-        <w:spacing w:before="0" w:after="0"/>
-        <w:rPr>
-          <w:sz w:val="28"/>
-          <w:szCs w:val="24"/>
-        </w:rPr>
-      </w:pPr>
-      <w:r>
-        <w:rPr>
-          <w:sz w:val="28"/>
-          <w:szCs w:val="24"/>
-        </w:rPr>
-        <w:t>Late</w:t>
-      </w:r>
-      <w:r>
-        <w:rPr>
-          <w:sz w:val="28"/>
-          <w:szCs w:val="24"/>
-        </w:rPr>
-        <w:t xml:space="preserve"> Development - </w:t>
-      </w:r>
-      <w:r>
-        <w:rPr>
-          <w:sz w:val="28"/>
-          <w:szCs w:val="24"/>
-        </w:rPr>
-        <w:t>All</w:t>
-      </w:r>
-      <w:r>
-        <w:rPr>
-          <w:sz w:val="28"/>
-          <w:szCs w:val="24"/>
-        </w:rPr>
-        <w:t xml:space="preserve"> (</w:t>
-      </w:r>
-      <w:r>
-        <w:rPr>
-          <w:sz w:val="28"/>
-          <w:szCs w:val="24"/>
-        </w:rPr>
-        <w:t>LDA</w:t>
-      </w:r>
-      <w:r>
-        <w:rPr>
-          <w:sz w:val="28"/>
-          <w:szCs w:val="24"/>
-        </w:rPr>
-        <w:t>)</w:t>
-      </w:r>
-      <w:r>
-        <w:t xml:space="preserve"> </w:t>
-      </w:r>
-    </w:p>
-    <w:p>
-      <w:pPr>
-        <w:pStyle w:val="Heading5"/>
-        <w:keepNext w:val="0"/>
-        <w:spacing w:before="0"/>
-      </w:pPr>
-    </w:p>
-    <w:p>
-      <w:pPr>
-        <w:jc w:val="left"/>
-      </w:pPr>
-      <w:r>
-        <w:rPr>
-          <w:b/>
-        </w:rPr>
-        <w:t>Description</w:t>
-      </w:r>
-      <w:r>
-        <w:rPr>
-          <w:b/>
-        </w:rPr>
-        <w:tab/>
-      </w:r>
-      <w:r>
-        <w:t>The late-seral condition</w:t>
-      </w:r>
-      <w:r>
-        <w:t xml:space="preserve"> occurs when fire has been excluded from a patch for an extended period of time. Oaks are being overtopped by conifers, especially shade-tolerant conifers such as </w:t>
-      </w:r>
-      <w:r>
-        <w:rPr>
-          <w:i/>
-        </w:rPr>
-        <w:t>P. menziesii</w:t>
-      </w:r>
-      <w:r>
-        <w:t xml:space="preserve">. Thus, in this condition, oaks and even pines comprise a smaller proportion of the stand. Oaks and conifers are mature </w:t>
-      </w:r>
-      <w:r>
-        <w:t>and large.</w:t>
-      </w:r>
-      <w:r>
-        <w:t xml:space="preserve"> </w:t>
-      </w:r>
-    </w:p>
-    <w:p>
-      <w:pPr>
-        <w:jc w:val="left"/>
-      </w:pPr>
-    </w:p>
-    <w:p>
-      <w:pPr>
-        <w:jc w:val="left"/>
-      </w:pPr>
-      <w:r>
-        <w:rPr>
-          <w:b/>
-        </w:rPr>
-        <w:t>Succession Transition</w:t>
       </w:r>
       <w:r>
         <w:rPr>
@@ -6120,7 +6376,470 @@
           <w:szCs w:val="26"/>
           <w:lang w:eastAsia="ja-JP"/>
         </w:rPr>
+        <w:tab/>
+      </w:r>
+      <w:r>
+        <w:t xml:space="preserve">In the absence of </w:t>
+      </w:r>
+      <w:r>
+        <w:t xml:space="preserve">disturbance, this </w:t>
+      </w:r>
+      <w:r>
+        <w:t>condition</w:t>
+      </w:r>
+      <w:r>
+        <w:t xml:space="preserve"> will begin transitioning to LDA after 80 years in a mid development </w:t>
+      </w:r>
+      <w:r>
+        <w:t>condition class</w:t>
+      </w:r>
+      <w:r>
+        <w:t xml:space="preserve"> at a rate of 0.4 per time step. </w:t>
+      </w:r>
+      <w:r>
+        <w:t xml:space="preserve">After 150 years without disturbance, </w:t>
+      </w:r>
+      <w:r>
+        <w:t>all remaining patches succeed to LDA</w:t>
+      </w:r>
+      <w:r>
+        <w:t>.</w:t>
+      </w:r>
+    </w:p>
+    <w:p>
+      <w:pPr>
+        <w:jc w:val="left"/>
+      </w:pPr>
+    </w:p>
+    <w:p>
+      <w:pPr>
+        <w:pStyle w:val="ListParagraph"/>
+        <w:rPr>
+          <w:rFonts w:ascii="Times New Roman" w:hAnsi="Times New Roman"/>
+        </w:rPr>
+      </w:pPr>
+      <w:r>
+        <w:rPr>
+          <w:b/>
+        </w:rPr>
+        <w:t>Ultramafic</w:t>
+      </w:r>
+      <w:r>
+        <w:rPr>
+          <w:b/>
+        </w:rPr>
         <w:t xml:space="preserve"> </w:t>
+      </w:r>
+      <w:r>
+        <w:rPr>
+          <w:b/>
+        </w:rPr>
+        <w:t>Modifier</w:t>
+      </w:r>
+      <w:r>
+        <w:t xml:space="preserve"> </w:t>
+      </w:r>
+      <w:r>
+        <w:t>T</w:t>
+      </w:r>
+      <w:r>
+        <w:t xml:space="preserve">ransition to late seral conditions may be </w:t>
+      </w:r>
+      <w:r>
+        <w:t>substatially</w:t>
+      </w:r>
+      <w:r>
+        <w:t xml:space="preserve"> delayed. Thus, in the absence of disturbance, this </w:t>
+      </w:r>
+      <w:r>
+        <w:t>condition</w:t>
+      </w:r>
+      <w:r>
+        <w:t xml:space="preserve"> will beg</w:t>
+      </w:r>
+      <w:r>
+        <w:t>in transitioning to LDA</w:t>
+      </w:r>
+      <w:r>
+        <w:t xml:space="preserve"> after 80</w:t>
+      </w:r>
+      <w:r>
+        <w:t xml:space="preserve"> years </w:t>
+      </w:r>
+      <w:r>
+        <w:t xml:space="preserve">at a rate of </w:t>
+      </w:r>
+      <w:r>
+        <w:t>0.2</w:t>
+      </w:r>
+      <w:r>
+        <w:t xml:space="preserve"> per time step </w:t>
+      </w:r>
+      <w:r>
+        <w:t xml:space="preserve">and may be delayed in </w:t>
+      </w:r>
+      <w:r>
+        <w:t>a mid development</w:t>
+      </w:r>
+      <w:r>
+        <w:t xml:space="preserve"> </w:t>
+      </w:r>
+      <w:r>
+        <w:t>condition</w:t>
+      </w:r>
+      <w:r>
+        <w:t xml:space="preserve"> for up to </w:t>
+      </w:r>
+      <w:r>
+        <w:t>30</w:t>
+      </w:r>
+      <w:r>
+        <w:t>0 years</w:t>
+      </w:r>
+      <w:r>
+        <w:t>.</w:t>
+      </w:r>
+    </w:p>
+    <w:p>
+      <w:pPr>
+        <w:jc w:val="left"/>
+        <w:rPr>
+          <w:rFonts w:eastAsiaTheme="minorEastAsia"/>
+          <w:b/>
+          <w:lang w:eastAsia="ja-JP"/>
+        </w:rPr>
+      </w:pPr>
+    </w:p>
+    <w:p>
+      <w:pPr>
+        <w:jc w:val="left"/>
+        <w:rPr>
+          <w:rFonts w:eastAsiaTheme="minorEastAsia"/>
+          <w:lang w:eastAsia="ja-JP"/>
+        </w:rPr>
+      </w:pPr>
+      <w:r>
+        <w:rPr>
+          <w:rFonts w:eastAsiaTheme="minorEastAsia"/>
+          <w:b/>
+          <w:lang w:eastAsia="ja-JP"/>
+        </w:rPr>
+        <w:t>Wildfire Transition</w:t>
+      </w:r>
+      <w:r>
+        <w:rPr>
+          <w:rFonts w:eastAsiaTheme="minorEastAsia"/>
+          <w:lang w:eastAsia="ja-JP"/>
+        </w:rPr>
+        <w:t xml:space="preserve"> </w:t>
+      </w:r>
+      <w:r>
+        <w:rPr>
+          <w:rFonts w:eastAsiaTheme="minorEastAsia"/>
+          <w:lang w:eastAsia="ja-JP"/>
+        </w:rPr>
+        <w:tab/>
+        <w:t>Hi</w:t>
+      </w:r>
+      <w:r>
+        <w:rPr>
+          <w:rFonts w:eastAsiaTheme="minorEastAsia"/>
+          <w:lang w:eastAsia="ja-JP"/>
+        </w:rPr>
+        <w:t>gh mortality wildfire (4.7</w:t>
+      </w:r>
+      <w:r>
+        <w:rPr>
+          <w:rFonts w:eastAsiaTheme="minorEastAsia"/>
+          <w:lang w:eastAsia="ja-JP"/>
+        </w:rPr>
+        <w:t xml:space="preserve">% </w:t>
+      </w:r>
+      <w:r>
+        <w:rPr>
+          <w:rFonts w:eastAsiaTheme="minorEastAsia"/>
+          <w:lang w:eastAsia="ja-JP"/>
+        </w:rPr>
+        <w:t>of fires in this condition)</w:t>
+      </w:r>
+      <w:r>
+        <w:rPr>
+          <w:rFonts w:eastAsiaTheme="minorEastAsia"/>
+          <w:lang w:eastAsia="ja-JP"/>
+        </w:rPr>
+        <w:t xml:space="preserve"> recycles the</w:t>
+      </w:r>
+      <w:r>
+        <w:rPr>
+          <w:rFonts w:eastAsiaTheme="minorEastAsia"/>
+          <w:lang w:eastAsia="ja-JP"/>
+        </w:rPr>
+        <w:t xml:space="preserve"> patch through the </w:t>
+      </w:r>
+      <w:r>
+        <w:rPr>
+          <w:rFonts w:eastAsiaTheme="minorEastAsia"/>
+          <w:lang w:eastAsia="ja-JP"/>
+        </w:rPr>
+        <w:t>ED-A</w:t>
+      </w:r>
+      <w:r>
+        <w:rPr>
+          <w:rFonts w:eastAsiaTheme="minorEastAsia"/>
+          <w:lang w:eastAsia="ja-JP"/>
+        </w:rPr>
+        <w:t xml:space="preserve"> </w:t>
+      </w:r>
+      <w:r>
+        <w:rPr>
+          <w:rFonts w:eastAsiaTheme="minorEastAsia"/>
+          <w:lang w:eastAsia="ja-JP"/>
+        </w:rPr>
+        <w:t>condition</w:t>
+      </w:r>
+      <w:r>
+        <w:rPr>
+          <w:rFonts w:eastAsiaTheme="minorEastAsia"/>
+          <w:lang w:eastAsia="ja-JP"/>
+        </w:rPr>
+        <w:t>. Low mortality wildfire (95.3</w:t>
+      </w:r>
+      <w:r>
+        <w:rPr>
+          <w:rFonts w:eastAsiaTheme="minorEastAsia"/>
+          <w:lang w:eastAsia="ja-JP"/>
+        </w:rPr>
+        <w:t>%) triggers a transition to MDO 12.7% of the time; otherwise the patch remains in MDC.</w:t>
+      </w:r>
+    </w:p>
+    <w:p>
+      <w:pPr>
+        <w:jc w:val="left"/>
+        <w:rPr>
+          <w:rFonts w:eastAsiaTheme="minorEastAsia"/>
+          <w:lang w:eastAsia="ja-JP"/>
+        </w:rPr>
+      </w:pPr>
+    </w:p>
+    <w:p>
+      <w:pPr>
+        <w:pStyle w:val="ListParagraph"/>
+        <w:rPr>
+          <w:rFonts w:eastAsiaTheme="minorEastAsia"/>
+          <w:lang w:eastAsia="ja-JP"/>
+        </w:rPr>
+      </w:pPr>
+      <w:r>
+        <w:rPr>
+          <w:b/>
+        </w:rPr>
+        <w:t>Ultramafic</w:t>
+      </w:r>
+      <w:r>
+        <w:rPr>
+          <w:b/>
+        </w:rPr>
+        <w:t xml:space="preserve"> Modifier</w:t>
+      </w:r>
+      <w:r>
+        <w:rPr>
+          <w:b/>
+        </w:rPr>
+        <w:tab/>
+      </w:r>
+      <w:r>
+        <w:rPr>
+          <w:rFonts w:eastAsiaTheme="minorEastAsia"/>
+          <w:lang w:eastAsia="ja-JP"/>
+        </w:rPr>
+        <w:t>High mortality wildfire (5.3</w:t>
+      </w:r>
+      <w:r>
+        <w:rPr>
+          <w:rFonts w:eastAsiaTheme="minorEastAsia"/>
+          <w:lang w:eastAsia="ja-JP"/>
+        </w:rPr>
+        <w:t xml:space="preserve">% </w:t>
+      </w:r>
+      <w:r>
+        <w:rPr>
+          <w:rFonts w:eastAsiaTheme="minorEastAsia"/>
+          <w:lang w:eastAsia="ja-JP"/>
+        </w:rPr>
+        <w:t>of fires in this condition)</w:t>
+      </w:r>
+      <w:r>
+        <w:rPr>
+          <w:rFonts w:eastAsiaTheme="minorEastAsia"/>
+          <w:lang w:eastAsia="ja-JP"/>
+        </w:rPr>
+        <w:t xml:space="preserve"> recycles the</w:t>
+      </w:r>
+      <w:r>
+        <w:rPr>
+          <w:rFonts w:eastAsiaTheme="minorEastAsia"/>
+          <w:lang w:eastAsia="ja-JP"/>
+        </w:rPr>
+        <w:t xml:space="preserve"> patch through the </w:t>
+      </w:r>
+      <w:r>
+        <w:rPr>
+          <w:rFonts w:eastAsiaTheme="minorEastAsia"/>
+          <w:lang w:eastAsia="ja-JP"/>
+        </w:rPr>
+        <w:t>ED-A</w:t>
+      </w:r>
+      <w:r>
+        <w:rPr>
+          <w:rFonts w:eastAsiaTheme="minorEastAsia"/>
+          <w:lang w:eastAsia="ja-JP"/>
+        </w:rPr>
+        <w:t xml:space="preserve"> </w:t>
+      </w:r>
+      <w:r>
+        <w:rPr>
+          <w:rFonts w:eastAsiaTheme="minorEastAsia"/>
+          <w:lang w:eastAsia="ja-JP"/>
+        </w:rPr>
+        <w:t>condition. Low mortality wildfire (94.7%) maintains the patch in MDC 30% of the time; otherwise, the patch opens up to the MDO condition.</w:t>
+      </w:r>
+    </w:p>
+    <w:p>
+      <w:pPr>
+        <w:pBdr>
+          <w:bottom w:val="single" w:sz="4" w:space="1" w:color="auto"/>
+        </w:pBdr>
+        <w:jc w:val="left"/>
+        <w:rPr>
+          <w:rFonts w:eastAsiaTheme="minorEastAsia"/>
+          <w:lang w:eastAsia="ja-JP"/>
+        </w:rPr>
+      </w:pPr>
+    </w:p>
+    <w:p>
+      <w:pPr>
+        <w:jc w:val="left"/>
+        <w:rPr>
+          <w:b/>
+        </w:rPr>
+      </w:pPr>
+    </w:p>
+    <w:p>
+      <w:pPr>
+        <w:pStyle w:val="Heading3"/>
+        <w:keepNext w:val="0"/>
+        <w:widowControl/>
+        <w:spacing w:before="0" w:after="0"/>
+        <w:rPr>
+          <w:sz w:val="28"/>
+          <w:szCs w:val="24"/>
+        </w:rPr>
+      </w:pPr>
+      <w:r>
+        <w:rPr>
+          <w:sz w:val="28"/>
+          <w:szCs w:val="24"/>
+        </w:rPr>
+        <w:t>Late</w:t>
+      </w:r>
+      <w:r>
+        <w:rPr>
+          <w:sz w:val="28"/>
+          <w:szCs w:val="24"/>
+        </w:rPr>
+        <w:t xml:space="preserve"> Development - </w:t>
+      </w:r>
+      <w:r>
+        <w:rPr>
+          <w:sz w:val="28"/>
+          <w:szCs w:val="24"/>
+        </w:rPr>
+        <w:t>All</w:t>
+      </w:r>
+      <w:r>
+        <w:rPr>
+          <w:sz w:val="28"/>
+          <w:szCs w:val="24"/>
+        </w:rPr>
+        <w:t xml:space="preserve"> (</w:t>
+      </w:r>
+      <w:r>
+        <w:rPr>
+          <w:sz w:val="28"/>
+          <w:szCs w:val="24"/>
+        </w:rPr>
+        <w:t>LDA</w:t>
+      </w:r>
+      <w:r>
+        <w:rPr>
+          <w:sz w:val="28"/>
+          <w:szCs w:val="24"/>
+        </w:rPr>
+        <w:t>)</w:t>
+      </w:r>
+      <w:r>
+        <w:t xml:space="preserve"> </w:t>
+      </w:r>
+    </w:p>
+    <w:p>
+      <w:pPr>
+        <w:pStyle w:val="Heading5"/>
+        <w:keepNext w:val="0"/>
+        <w:spacing w:before="0"/>
+      </w:pPr>
+    </w:p>
+    <w:p>
+      <w:pPr>
+        <w:jc w:val="left"/>
+      </w:pPr>
+      <w:r>
+        <w:rPr>
+          <w:b/>
+        </w:rPr>
+        <w:t>Description</w:t>
+      </w:r>
+      <w:r>
+        <w:rPr>
+          <w:b/>
+        </w:rPr>
+        <w:tab/>
+      </w:r>
+      <w:r>
+        <w:t>The late-seral condition</w:t>
+      </w:r>
+      <w:r>
+        <w:t xml:space="preserve"> occurs when fire has been excluded from a patch for an extended period of time. Oaks are being overtopped by conifers, especially shade-tolerant conifers such as </w:t>
+      </w:r>
+      <w:r>
+        <w:rPr>
+          <w:i/>
+        </w:rPr>
+        <w:t>P. menziesii</w:t>
+      </w:r>
+      <w:r>
+        <w:t xml:space="preserve">. Thus, in this condition, oaks and even pines comprise a smaller proportion of the stand. Oaks and conifers are mature </w:t>
+      </w:r>
+      <w:r>
+        <w:t>and large.</w:t>
+      </w:r>
+      <w:r>
+        <w:t xml:space="preserve"> </w:t>
+      </w:r>
+    </w:p>
+    <w:p>
+      <w:pPr>
+        <w:jc w:val="left"/>
+      </w:pPr>
+    </w:p>
+    <w:p>
+      <w:pPr>
+        <w:jc w:val="left"/>
+      </w:pPr>
+      <w:r>
+        <w:rPr>
+          <w:b/>
+        </w:rPr>
+        <w:t>Succession Transition</w:t>
       </w:r>
       <w:r>
         <w:rPr>
@@ -6130,6 +6849,16 @@
           <w:szCs w:val="26"/>
           <w:lang w:eastAsia="ja-JP"/>
         </w:rPr>
+        <w:t xml:space="preserve"> </w:t>
+      </w:r>
+      <w:r>
+        <w:rPr>
+          <w:rFonts w:ascii="Times" w:eastAsiaTheme="minorEastAsia" w:hAnsi="Times" w:cs="Times"/>
+          <w:noProof w:val="0"/>
+          <w:sz w:val="26"/>
+          <w:szCs w:val="26"/>
+          <w:lang w:eastAsia="ja-JP"/>
+        </w:rPr>
         <w:tab/>
       </w:r>
       <w:r>
@@ -6160,6 +6889,186 @@
           <w:lang w:eastAsia="ja-JP"/>
         </w:rPr>
       </w:pPr>
+    </w:p>
+    <w:p>
+      <w:pPr>
+        <w:jc w:val="left"/>
+        <w:rPr>
+          <w:rFonts w:eastAsiaTheme="minorEastAsia"/>
+          <w:lang w:eastAsia="ja-JP"/>
+        </w:rPr>
+      </w:pPr>
+      <w:r>
+        <w:rPr>
+          <w:rFonts w:eastAsiaTheme="minorEastAsia"/>
+          <w:b/>
+          <w:lang w:eastAsia="ja-JP"/>
+        </w:rPr>
+        <w:t>Wildfire Transition</w:t>
+      </w:r>
+      <w:r>
+        <w:rPr>
+          <w:rFonts w:eastAsiaTheme="minorEastAsia"/>
+          <w:lang w:eastAsia="ja-JP"/>
+        </w:rPr>
+        <w:t xml:space="preserve"> </w:t>
+      </w:r>
+      <w:r>
+        <w:rPr>
+          <w:rFonts w:eastAsiaTheme="minorEastAsia"/>
+          <w:lang w:eastAsia="ja-JP"/>
+        </w:rPr>
+        <w:tab/>
+        <w:t>Hi</w:t>
+      </w:r>
+      <w:r>
+        <w:rPr>
+          <w:rFonts w:eastAsiaTheme="minorEastAsia"/>
+          <w:lang w:eastAsia="ja-JP"/>
+        </w:rPr>
+        <w:t xml:space="preserve">gh mortality wildfire </w:t>
+      </w:r>
+      <w:r>
+        <w:rPr>
+          <w:rFonts w:eastAsiaTheme="minorEastAsia"/>
+          <w:lang w:eastAsia="ja-JP"/>
+        </w:rPr>
+        <w:t>(5</w:t>
+      </w:r>
+      <w:r>
+        <w:rPr>
+          <w:rFonts w:eastAsiaTheme="minorEastAsia"/>
+          <w:lang w:eastAsia="ja-JP"/>
+        </w:rPr>
+        <w:t xml:space="preserve">% </w:t>
+      </w:r>
+      <w:r>
+        <w:rPr>
+          <w:rFonts w:eastAsiaTheme="minorEastAsia"/>
+          <w:lang w:eastAsia="ja-JP"/>
+        </w:rPr>
+        <w:t>of fires in this condition)</w:t>
+      </w:r>
+      <w:r>
+        <w:rPr>
+          <w:rFonts w:eastAsiaTheme="minorEastAsia"/>
+          <w:lang w:eastAsia="ja-JP"/>
+        </w:rPr>
+        <w:t xml:space="preserve"> recycles the patch through</w:t>
+      </w:r>
+      <w:r>
+        <w:rPr>
+          <w:rFonts w:eastAsiaTheme="minorEastAsia"/>
+          <w:lang w:eastAsia="ja-JP"/>
+        </w:rPr>
+        <w:t xml:space="preserve"> the early development </w:t>
+      </w:r>
+      <w:r>
+        <w:rPr>
+          <w:rFonts w:eastAsiaTheme="minorEastAsia"/>
+          <w:lang w:eastAsia="ja-JP"/>
+        </w:rPr>
+        <w:t>condition</w:t>
+      </w:r>
+      <w:r>
+        <w:rPr>
+          <w:rFonts w:eastAsiaTheme="minorEastAsia"/>
+          <w:lang w:eastAsia="ja-JP"/>
+        </w:rPr>
+        <w:t>. Low mortality wildfire (95</w:t>
+      </w:r>
+      <w:r>
+        <w:rPr>
+          <w:rFonts w:eastAsiaTheme="minorEastAsia"/>
+          <w:lang w:eastAsia="ja-JP"/>
+        </w:rPr>
+        <w:t>%) maintains the patch in LDA.</w:t>
+      </w:r>
+    </w:p>
+    <w:p>
+      <w:pPr>
+        <w:jc w:val="left"/>
+        <w:rPr>
+          <w:rFonts w:eastAsiaTheme="minorEastAsia"/>
+          <w:lang w:eastAsia="ja-JP"/>
+        </w:rPr>
+      </w:pPr>
+    </w:p>
+    <w:p>
+      <w:pPr>
+        <w:pStyle w:val="ListParagraph"/>
+        <w:rPr>
+          <w:rFonts w:eastAsiaTheme="minorEastAsia"/>
+          <w:lang w:eastAsia="ja-JP"/>
+        </w:rPr>
+      </w:pPr>
+      <w:r>
+        <w:rPr>
+          <w:b/>
+        </w:rPr>
+        <w:t>Ultramafic</w:t>
+      </w:r>
+      <w:r>
+        <w:rPr>
+          <w:b/>
+        </w:rPr>
+        <w:t xml:space="preserve"> Modifier</w:t>
+      </w:r>
+      <w:r>
+        <w:rPr>
+          <w:b/>
+        </w:rPr>
+        <w:tab/>
+      </w:r>
+      <w:r>
+        <w:rPr>
+          <w:rFonts w:eastAsiaTheme="minorEastAsia"/>
+          <w:lang w:eastAsia="ja-JP"/>
+        </w:rPr>
+        <w:t>High mortality wildfire (5</w:t>
+      </w:r>
+      <w:r>
+        <w:rPr>
+          <w:rFonts w:eastAsiaTheme="minorEastAsia"/>
+          <w:lang w:eastAsia="ja-JP"/>
+        </w:rPr>
+        <w:t xml:space="preserve">% </w:t>
+      </w:r>
+      <w:r>
+        <w:rPr>
+          <w:rFonts w:eastAsiaTheme="minorEastAsia"/>
+          <w:lang w:eastAsia="ja-JP"/>
+        </w:rPr>
+        <w:t>of fires in this condition)</w:t>
+      </w:r>
+      <w:r>
+        <w:rPr>
+          <w:rFonts w:eastAsiaTheme="minorEastAsia"/>
+          <w:lang w:eastAsia="ja-JP"/>
+        </w:rPr>
+        <w:t xml:space="preserve"> recycles the</w:t>
+      </w:r>
+      <w:r>
+        <w:rPr>
+          <w:rFonts w:eastAsiaTheme="minorEastAsia"/>
+          <w:lang w:eastAsia="ja-JP"/>
+        </w:rPr>
+        <w:t xml:space="preserve"> patch through the ED-A</w:t>
+      </w:r>
+      <w:r>
+        <w:rPr>
+          <w:rFonts w:eastAsiaTheme="minorEastAsia"/>
+          <w:lang w:eastAsia="ja-JP"/>
+        </w:rPr>
+        <w:t xml:space="preserve"> </w:t>
+      </w:r>
+      <w:r>
+        <w:rPr>
+          <w:rFonts w:eastAsiaTheme="minorEastAsia"/>
+          <w:lang w:eastAsia="ja-JP"/>
+        </w:rPr>
+        <w:t>condition. Low mortality wildfire (95%) maintains the patch in LDA.</w:t>
+      </w:r>
     </w:p>
     <w:p>
       <w:pPr>
@@ -6172,62 +7081,6 @@
           <w:lang w:eastAsia="ja-JP"/>
         </w:rPr>
       </w:pPr>
-      <w:r>
-        <w:rPr>
-          <w:rFonts w:eastAsiaTheme="minorEastAsia"/>
-          <w:b/>
-          <w:lang w:eastAsia="ja-JP"/>
-        </w:rPr>
-        <w:t>Wildfire Transition</w:t>
-      </w:r>
-      <w:r>
-        <w:rPr>
-          <w:rFonts w:eastAsiaTheme="minorEastAsia"/>
-          <w:lang w:eastAsia="ja-JP"/>
-        </w:rPr>
-        <w:t xml:space="preserve"> </w:t>
-      </w:r>
-      <w:r>
-        <w:rPr>
-          <w:rFonts w:eastAsiaTheme="minorEastAsia"/>
-          <w:lang w:eastAsia="ja-JP"/>
-        </w:rPr>
-        <w:tab/>
-        <w:t>Hi</w:t>
-      </w:r>
-      <w:r>
-        <w:rPr>
-          <w:rFonts w:eastAsiaTheme="minorEastAsia"/>
-          <w:lang w:eastAsia="ja-JP"/>
-        </w:rPr>
-        <w:t xml:space="preserve">gh mortality wildfire </w:t>
-      </w:r>
-      <w:r>
-        <w:rPr>
-          <w:rFonts w:eastAsiaTheme="minorEastAsia"/>
-          <w:lang w:eastAsia="ja-JP"/>
-        </w:rPr>
-        <w:t>(4% of fires) recycles the patch through</w:t>
-      </w:r>
-      <w:r>
-        <w:rPr>
-          <w:rFonts w:eastAsiaTheme="minorEastAsia"/>
-          <w:lang w:eastAsia="ja-JP"/>
-        </w:rPr>
-        <w:t xml:space="preserve"> the early development stage. Low mortality wildfire (96%) maintains the patch in LDA.</w:t>
-      </w:r>
-    </w:p>
-    <w:p>
-      <w:pPr>
-        <w:pBdr>
-          <w:bottom w:val="double" w:sz="6" w:space="1" w:color="auto"/>
-        </w:pBdr>
-        <w:jc w:val="left"/>
-        <w:rPr>
-          <w:rFonts w:eastAsiaTheme="minorEastAsia"/>
-          <w:lang w:eastAsia="ja-JP"/>
-        </w:rPr>
-      </w:pPr>
     </w:p>
     <w:p>
       <w:pPr>
@@ -6324,7 +7177,19 @@
           <w:szCs w:val="24"/>
         </w:rPr>
         <w:tab/>
-        <w:t xml:space="preserve">Following disturbance, succession proceeds rapidly from an herbaceous layer to shrubs and trees, which invade together. </w:t>
+        <w:t>Following disturbance, succession proceeds rapidly from an herbaceous layer to shrubs and trees, which invade together</w:t>
+      </w:r>
+      <w:r>
+        <w:rPr>
+          <w:szCs w:val="24"/>
+        </w:rPr>
+        <w:t xml:space="preserve"> (Verner 1988)</w:t>
+      </w:r>
+      <w:r>
+        <w:rPr>
+          <w:szCs w:val="24"/>
+        </w:rPr>
+        <w:t xml:space="preserve">. </w:t>
       </w:r>
       <w:r>
         <w:rPr>
@@ -6374,7 +7239,31 @@
           <w:szCs w:val="24"/>
         </w:rPr>
         <w:tab/>
-        <w:t>Unless it burns, a patch in the early stage persists for 10 years, at which point it transitions to MDC-A.</w:t>
+        <w:t xml:space="preserve">Unless it burns, a patch in the early </w:t>
+      </w:r>
+      <w:r>
+        <w:rPr>
+          <w:szCs w:val="24"/>
+        </w:rPr>
+        <w:t>condition</w:t>
+      </w:r>
+      <w:r>
+        <w:rPr>
+          <w:szCs w:val="24"/>
+        </w:rPr>
+        <w:t xml:space="preserve"> persists for 10 years, at w</w:t>
+      </w:r>
+      <w:r>
+        <w:rPr>
+          <w:szCs w:val="24"/>
+        </w:rPr>
+        <w:t>hich point it transitions to MD</w:t>
+      </w:r>
+      <w:r>
+        <w:rPr>
+          <w:szCs w:val="24"/>
+        </w:rPr>
+        <w:t>-A.</w:t>
       </w:r>
     </w:p>
     <w:p>
@@ -6404,7 +7293,55 @@
           <w:szCs w:val="24"/>
         </w:rPr>
         <w:tab/>
-        <w:t>High mortality wildfire (100% of fires) recycles the patch through the Early Development – Aspen stage. Low mortality wildfire is not modeled for this stage.</w:t>
+        <w:t xml:space="preserve">High mortality wildfire (100% </w:t>
+      </w:r>
+      <w:r>
+        <w:rPr>
+          <w:szCs w:val="24"/>
+        </w:rPr>
+        <w:t>of fires in this condition)</w:t>
+      </w:r>
+      <w:r>
+        <w:rPr>
+          <w:szCs w:val="24"/>
+        </w:rPr>
+        <w:t xml:space="preserve"> recycles the patch through the </w:t>
+      </w:r>
+      <w:r>
+        <w:rPr>
+          <w:szCs w:val="24"/>
+        </w:rPr>
+        <w:t>ED-A</w:t>
+      </w:r>
+      <w:r>
+        <w:rPr>
+          <w:szCs w:val="24"/>
+        </w:rPr>
+        <w:t xml:space="preserve"> </w:t>
+      </w:r>
+      <w:r>
+        <w:rPr>
+          <w:szCs w:val="24"/>
+        </w:rPr>
+        <w:t>condition</w:t>
+      </w:r>
+      <w:r>
+        <w:rPr>
+          <w:szCs w:val="24"/>
+        </w:rPr>
+        <w:t xml:space="preserve">. Low mortality wildfire is not modeled for this </w:t>
+      </w:r>
+      <w:r>
+        <w:rPr>
+          <w:szCs w:val="24"/>
+        </w:rPr>
+        <w:t>condition</w:t>
+      </w:r>
+      <w:r>
+        <w:rPr>
+          <w:szCs w:val="24"/>
+        </w:rPr>
+        <w:t>.</w:t>
       </w:r>
     </w:p>
     <w:p>
@@ -6632,6 +7569,74 @@
       </w:pPr>
       <w:r>
         <w:rPr>
+          <w:bCs/>
+          <w:szCs w:val="24"/>
+        </w:rPr>
+        <w:drawing>
+          <wp:anchor distT="0" distB="0" distL="114300" distR="114300" simplePos="0" relativeHeight="251663360" behindDoc="0" locked="0" layoutInCell="1" allowOverlap="1" wp14:anchorId="668DF91B" wp14:editId="1BFAECCC">
+            <wp:simplePos x="0" y="0"/>
+            <wp:positionH relativeFrom="column">
+              <wp:posOffset>2997200</wp:posOffset>
+            </wp:positionH>
+            <wp:positionV relativeFrom="paragraph">
+              <wp:posOffset>52070</wp:posOffset>
+            </wp:positionV>
+            <wp:extent cx="2921000" cy="2286000"/>
+            <wp:effectExtent l="0" t="0" r="0" b="0"/>
+            <wp:wrapSquare wrapText="bothSides"/>
+            <wp:docPr id="7" name="Picture 7"/>
+            <wp:cNvGraphicFramePr>
+              <a:graphicFrameLocks xmlns:a="http://schemas.openxmlformats.org/drawingml/2006/main" noChangeAspect="1"/>
+            </wp:cNvGraphicFramePr>
+            <a:graphic xmlns:a="http://schemas.openxmlformats.org/drawingml/2006/main">
+              <a:graphicData uri="http://schemas.openxmlformats.org/drawingml/2006/picture">
+                <pic:pic xmlns:pic="http://schemas.openxmlformats.org/drawingml/2006/picture">
+                  <pic:nvPicPr>
+                    <pic:cNvPr id="0" name="MDAspen.png"/>
+                    <pic:cNvPicPr/>
+                  </pic:nvPicPr>
+                  <pic:blipFill rotWithShape="1">
+                    <a:blip r:embed="rId11">
+                      <a:extLst>
+                        <a:ext uri="{28A0092B-C50C-407E-A947-70E740481C1C}">
+                          <a14:useLocalDpi xmlns:a14="http://schemas.microsoft.com/office/drawing/2010/main" val="0"/>
+                        </a:ext>
+                      </a:extLst>
+                    </a:blip>
+                    <a:srcRect l="4445" t="5699" r="7521" b="2436"/>
+                    <a:stretch/>
+                  </pic:blipFill>
+                  <pic:spPr bwMode="auto">
+                    <a:xfrm>
+                      <a:off x="0" y="0"/>
+                      <a:ext cx="2921000" cy="2286000"/>
+                    </a:xfrm>
+                    <a:prstGeom prst="rect">
+                      <a:avLst/>
+                    </a:prstGeom>
+                    <a:ln>
+                      <a:noFill/>
+                    </a:ln>
+                    <a:extLst>
+                      <a:ext uri="{53640926-AAD7-44d8-BBD7-CCE9431645EC}">
+                        <a14:shadowObscured xmlns:a14="http://schemas.microsoft.com/office/drawing/2010/main"/>
+                      </a:ext>
+                    </a:extLst>
+                  </pic:spPr>
+                </pic:pic>
+              </a:graphicData>
+            </a:graphic>
+            <wp14:sizeRelH relativeFrom="page">
+              <wp14:pctWidth>0</wp14:pctWidth>
+            </wp14:sizeRelH>
+            <wp14:sizeRelV relativeFrom="page">
+              <wp14:pctHeight>0</wp14:pctHeight>
+            </wp14:sizeRelV>
+          </wp:anchor>
+        </w:drawing>
+      </w:r>
+      <w:r>
+        <w:rPr>
           <w:b/>
           <w:bCs/>
           <w:szCs w:val="24"/>
@@ -6651,7 +7656,21 @@
           <w:bCs/>
           <w:szCs w:val="24"/>
         </w:rPr>
-        <w:t xml:space="preserve">MD-A persists for at least 50 years in the absence of fire, after which stands begin transitioning to MD-AC at a rate of 0.7 per timestep. At age 100 all remaining MD-A patches transition to MD-AC. </w:t>
+        <w:t>MD-A persists for at least 50 years in the absence of fire, after which stands begin transitioning to MD-AC at a rate o</w:t>
+      </w:r>
+      <w:r>
+        <w:rPr>
+          <w:bCs/>
+          <w:szCs w:val="24"/>
+        </w:rPr>
+        <w:t>f 0.6</w:t>
+      </w:r>
+      <w:r>
+        <w:rPr>
+          <w:bCs/>
+          <w:szCs w:val="24"/>
+        </w:rPr>
+        <w:t xml:space="preserve"> per timestep. At age 100 all remaining MD-A patches transition to MD-AC. </w:t>
       </w:r>
     </w:p>
     <w:p>
@@ -6713,8 +7732,118 @@
           <w:bCs/>
           <w:szCs w:val="24"/>
         </w:rPr>
-        <w:t>High mortality wildfire (100% of fires) recycles the patch through the Early Development – Aspen stage. Low mortality wildfire is not modeled for this stage.</w:t>
-      </w:r>
+        <w:t xml:space="preserve">High mortality wildfire (100% </w:t>
+      </w:r>
+      <w:r>
+        <w:rPr>
+          <w:bCs/>
+          <w:szCs w:val="24"/>
+        </w:rPr>
+        <w:t>of fires in this condition)</w:t>
+      </w:r>
+      <w:r>
+        <w:rPr>
+          <w:bCs/>
+          <w:szCs w:val="24"/>
+        </w:rPr>
+        <w:t xml:space="preserve"> recycles the patch through the </w:t>
+      </w:r>
+      <w:r>
+        <w:rPr>
+          <w:bCs/>
+          <w:szCs w:val="24"/>
+        </w:rPr>
+        <w:t>ED-A</w:t>
+      </w:r>
+      <w:r>
+        <w:rPr>
+          <w:bCs/>
+          <w:szCs w:val="24"/>
+        </w:rPr>
+        <w:t xml:space="preserve"> </w:t>
+      </w:r>
+      <w:r>
+        <w:rPr>
+          <w:bCs/>
+          <w:szCs w:val="24"/>
+        </w:rPr>
+        <w:t>condition</w:t>
+      </w:r>
+      <w:r>
+        <w:rPr>
+          <w:bCs/>
+          <w:szCs w:val="24"/>
+        </w:rPr>
+        <w:t xml:space="preserve">. Low mortality wildfire is not modeled for this </w:t>
+      </w:r>
+      <w:r>
+        <w:rPr>
+          <w:bCs/>
+          <w:szCs w:val="24"/>
+        </w:rPr>
+        <w:t>condition</w:t>
+      </w:r>
+      <w:r>
+        <w:rPr>
+          <w:bCs/>
+          <w:szCs w:val="24"/>
+        </w:rPr>
+        <w:t>.</w:t>
+      </w:r>
+    </w:p>
+    <w:p>
+      <w:pPr>
+        <w:pBdr>
+          <w:bottom w:val="single" w:sz="12" w:space="12" w:color="auto"/>
+        </w:pBdr>
+        <w:jc w:val="left"/>
+        <w:outlineLvl w:val="4"/>
+        <w:rPr>
+          <w:bCs/>
+          <w:szCs w:val="24"/>
+        </w:rPr>
+      </w:pPr>
+    </w:p>
+    <w:p>
+      <w:pPr>
+        <w:pBdr>
+          <w:bottom w:val="single" w:sz="12" w:space="12" w:color="auto"/>
+        </w:pBdr>
+        <w:jc w:val="left"/>
+        <w:outlineLvl w:val="4"/>
+        <w:rPr>
+          <w:bCs/>
+          <w:szCs w:val="24"/>
+        </w:rPr>
+      </w:pPr>
+    </w:p>
+    <w:p>
+      <w:pPr>
+        <w:pBdr>
+          <w:bottom w:val="single" w:sz="12" w:space="12" w:color="auto"/>
+        </w:pBdr>
+        <w:jc w:val="left"/>
+        <w:outlineLvl w:val="4"/>
+        <w:rPr>
+          <w:bCs/>
+          <w:szCs w:val="24"/>
+        </w:rPr>
+      </w:pPr>
+      <w:bookmarkStart w:id="0" w:name="_GoBack"/>
+      <w:bookmarkEnd w:id="0"/>
+    </w:p>
+    <w:p>
+      <w:pPr>
+        <w:pBdr>
+          <w:bottom w:val="single" w:sz="12" w:space="12" w:color="auto"/>
+        </w:pBdr>
+        <w:jc w:val="left"/>
+        <w:outlineLvl w:val="4"/>
+        <w:rPr>
+          <w:bCs/>
+          <w:szCs w:val="24"/>
+        </w:rPr>
+      </w:pPr>
     </w:p>
     <w:p>
       <w:pPr>
@@ -6923,28 +8052,7 @@
         <w:rPr>
           <w:szCs w:val="24"/>
         </w:rPr>
-        <w:t xml:space="preserve">MD-AC persists for </w:t>
-      </w:r>
-      <w:commentRangeStart w:id="6"/>
-      <w:r>
-        <w:rPr>
-          <w:szCs w:val="24"/>
-        </w:rPr>
-        <w:t>100</w:t>
-      </w:r>
-      <w:commentRangeEnd w:id="6"/>
-      <w:r>
-        <w:rPr>
-          <w:sz w:val="16"/>
-          <w:szCs w:val="16"/>
-        </w:rPr>
-        <w:commentReference w:id="6"/>
-      </w:r>
-      <w:r>
-        <w:rPr>
-          <w:szCs w:val="24"/>
-        </w:rPr>
-        <w:t xml:space="preserve"> years in the absence of fire, after which stands transition to LDC. </w:t>
+        <w:t xml:space="preserve">MD-AC persists for 100 years in the absence of fire, after which stands transition to LDC. </w:t>
       </w:r>
     </w:p>
     <w:p>
@@ -6974,31 +8082,50 @@
         <w:rPr>
           <w:szCs w:val="24"/>
         </w:rPr>
-        <w:t>High mortality wildfire (28.4% of fires) returns the patch to ED-A. Low mortality wildfire (71.6%) maintains the patch in MD-</w:t>
-      </w:r>
-      <w:ins w:id="7" w:author="Maritza Mallek" w:date="2013-04-12T19:01:00Z">
-        <w:r>
-          <w:rPr>
-            <w:szCs w:val="24"/>
-          </w:rPr>
-          <w:t xml:space="preserve"> </w:t>
-        </w:r>
-        <w:commentRangeStart w:id="8"/>
-        <w:r>
-          <w:rPr>
-            <w:szCs w:val="24"/>
-          </w:rPr>
-          <w:t>AC</w:t>
-        </w:r>
-        <w:commentRangeEnd w:id="8"/>
-        <w:r>
-          <w:rPr>
-            <w:sz w:val="16"/>
-            <w:szCs w:val="16"/>
-          </w:rPr>
-          <w:commentReference w:id="8"/>
-        </w:r>
-      </w:ins>
+        <w:t>High mortality wildfire (</w:t>
+      </w:r>
+      <w:r>
+        <w:rPr>
+          <w:szCs w:val="24"/>
+        </w:rPr>
+        <w:t>70</w:t>
+      </w:r>
+      <w:r>
+        <w:rPr>
+          <w:szCs w:val="24"/>
+        </w:rPr>
+        <w:t xml:space="preserve">% </w:t>
+      </w:r>
+      <w:r>
+        <w:rPr>
+          <w:szCs w:val="24"/>
+        </w:rPr>
+        <w:t>of fires in this condition) returns the patch to ED-A</w:t>
+      </w:r>
+      <w:r>
+        <w:rPr>
+          <w:szCs w:val="24"/>
+        </w:rPr>
+        <w:t>. Low mortality wildfire (</w:t>
+      </w:r>
+      <w:r>
+        <w:rPr>
+          <w:szCs w:val="24"/>
+        </w:rPr>
+        <w:t>30</w:t>
+      </w:r>
+      <w:r>
+        <w:rPr>
+          <w:szCs w:val="24"/>
+        </w:rPr>
+        <w:t xml:space="preserve">%) </w:t>
+      </w:r>
+      <w:r>
+        <w:rPr>
+          <w:szCs w:val="24"/>
+        </w:rPr>
+        <w:t>maintains the patch in MD–AC</w:t>
+      </w:r>
       <w:r>
         <w:rPr>
           <w:szCs w:val="24"/>
@@ -7050,64 +8177,160 @@
           <w:sz w:val="28"/>
           <w:szCs w:val="24"/>
         </w:rPr>
-        <w:t xml:space="preserve">Late Development – </w:t>
-      </w:r>
-      <w:r>
+        <w:t>Late Development – Closed (LDC)</w:t>
+      </w:r>
+    </w:p>
+    <w:p>
+      <w:pPr>
+        <w:jc w:val="left"/>
+        <w:outlineLvl w:val="4"/>
         <w:rPr>
           <w:b/>
           <w:bCs/>
-          <w:sz w:val="28"/>
-          <w:szCs w:val="24"/>
-        </w:rPr>
-        <w:t>All</w:t>
-      </w:r>
-      <w:r>
+          <w:szCs w:val="24"/>
+        </w:rPr>
+      </w:pPr>
+    </w:p>
+    <w:p>
+      <w:pPr>
+        <w:jc w:val="left"/>
+      </w:pPr>
+      <w:r>
+        <w:rPr>
+          <w:b/>
+        </w:rPr>
+        <w:t>Description</w:t>
+      </w:r>
+      <w:r>
+        <w:tab/>
+        <w:t xml:space="preserve">Some </w:t>
+      </w:r>
+      <w:r>
+        <w:rPr>
+          <w:i/>
+          <w:iCs/>
+          <w:szCs w:val="24"/>
+        </w:rPr>
+        <w:t xml:space="preserve">P. tremuloides </w:t>
+      </w:r>
+      <w:r>
+        <w:rPr>
+          <w:iCs/>
+          <w:szCs w:val="24"/>
+        </w:rPr>
+        <w:t xml:space="preserve">continue to be present in the understory, but large conifers are now the dominant tree species, having overtopped the </w:t>
+      </w:r>
+      <w:r>
+        <w:rPr>
+          <w:i/>
+          <w:iCs/>
+          <w:szCs w:val="24"/>
+        </w:rPr>
+        <w:t xml:space="preserve">P. tremuloides. </w:t>
+      </w:r>
+      <w:r>
+        <w:rPr>
+          <w:iCs/>
+          <w:szCs w:val="24"/>
+        </w:rPr>
+        <w:t xml:space="preserve">Smaller conifers are present in the midstory as well. </w:t>
+      </w:r>
+      <w:r>
+        <w:rPr>
+          <w:i/>
+        </w:rPr>
+        <w:t xml:space="preserve">P. ponderosa </w:t>
+      </w:r>
+      <w:r>
+        <w:t xml:space="preserve">or </w:t>
+      </w:r>
+      <w:r>
+        <w:rPr>
+          <w:i/>
+        </w:rPr>
+        <w:t>P. menziesii</w:t>
+      </w:r>
+      <w:r>
+        <w:rPr>
+          <w:i/>
+        </w:rPr>
+        <w:t xml:space="preserve"> </w:t>
+      </w:r>
+      <w:r>
+        <w:t>may be present</w:t>
+      </w:r>
+      <w:r>
+        <w:t xml:space="preserve">. </w:t>
+      </w:r>
+      <w:r>
+        <w:t>(LandFire 2007a, LandFire 2007b</w:t>
+      </w:r>
+      <w:r>
+        <w:t>). This conditi</w:t>
+      </w:r>
+      <w:r>
+        <w:t>on class is analogous to the LDA</w:t>
+      </w:r>
+      <w:r>
+        <w:t xml:space="preserve"> condition for the </w:t>
+      </w:r>
+      <w:r>
+        <w:t>OCFW</w:t>
+      </w:r>
+      <w:r>
+        <w:t xml:space="preserve"> variant.</w:t>
+      </w:r>
+    </w:p>
+    <w:p>
+      <w:pPr>
+        <w:jc w:val="left"/>
+        <w:outlineLvl w:val="4"/>
         <w:rPr>
           <w:b/>
           <w:bCs/>
-          <w:sz w:val="28"/>
-          <w:szCs w:val="24"/>
-        </w:rPr>
-        <w:t xml:space="preserve"> (</w:t>
-      </w:r>
-      <w:commentRangeStart w:id="9"/>
-      <w:r>
+          <w:szCs w:val="24"/>
+        </w:rPr>
+      </w:pPr>
+    </w:p>
+    <w:p>
+      <w:pPr>
+        <w:jc w:val="left"/>
+        <w:outlineLvl w:val="4"/>
         <w:rPr>
           <w:b/>
           <w:bCs/>
-          <w:sz w:val="28"/>
-          <w:szCs w:val="24"/>
-        </w:rPr>
-        <w:t>LD</w:t>
-      </w:r>
+          <w:szCs w:val="24"/>
+        </w:rPr>
+      </w:pPr>
       <w:r>
         <w:rPr>
           <w:b/>
           <w:bCs/>
-          <w:sz w:val="28"/>
-          <w:szCs w:val="24"/>
-        </w:rPr>
-        <w:t>A</w:t>
-      </w:r>
-      <w:commentRangeEnd w:id="9"/>
-      <w:r>
-        <w:rPr>
-          <w:rStyle w:val="CommentReference"/>
-        </w:rPr>
-        <w:commentReference w:id="9"/>
+          <w:szCs w:val="24"/>
+        </w:rPr>
+        <w:t>Succession Transition</w:t>
       </w:r>
       <w:r>
         <w:rPr>
           <w:b/>
           <w:bCs/>
-          <w:sz w:val="28"/>
-          <w:szCs w:val="24"/>
-        </w:rPr>
-        <w:t>)</w:t>
-      </w:r>
-    </w:p>
-    <w:p>
-      <w:pPr>
+          <w:szCs w:val="24"/>
+        </w:rPr>
+        <w:tab/>
+      </w:r>
+      <w:r>
+        <w:rPr>
+          <w:bCs/>
+          <w:szCs w:val="24"/>
+        </w:rPr>
+        <w:t>In the absence of disturbance, this condition will maintain, regardless of soil characteristics.</w:t>
+      </w:r>
+    </w:p>
+    <w:p>
+      <w:pPr>
+        <w:keepNext/>
+        <w:widowControl w:val="0"/>
+        <w:spacing w:before="240"/>
         <w:jc w:val="left"/>
         <w:outlineLvl w:val="4"/>
         <w:rPr>
@@ -7116,87 +8339,35 @@
           <w:szCs w:val="24"/>
         </w:rPr>
       </w:pPr>
-    </w:p>
-    <w:p>
-      <w:pPr>
-        <w:jc w:val="left"/>
-      </w:pPr>
       <w:r>
         <w:rPr>
           <w:b/>
-        </w:rPr>
-        <w:t>Description</w:t>
-      </w:r>
-      <w:r>
+          <w:bCs/>
+          <w:szCs w:val="24"/>
+        </w:rPr>
+        <w:t>Wildfire Transition</w:t>
+      </w:r>
+      <w:r>
+        <w:rPr>
+          <w:b/>
+          <w:bCs/>
+          <w:szCs w:val="24"/>
+        </w:rPr>
         <w:tab/>
-        <w:t xml:space="preserve">Some </w:t>
-      </w:r>
-      <w:r>
-        <w:rPr>
-          <w:i/>
-          <w:iCs/>
-          <w:szCs w:val="24"/>
-        </w:rPr>
-        <w:t xml:space="preserve">P. tremuloides </w:t>
-      </w:r>
-      <w:r>
-        <w:rPr>
-          <w:iCs/>
-          <w:szCs w:val="24"/>
-        </w:rPr>
-        <w:t xml:space="preserve">continue to be present in the understory, but large conifers are now the dominant tree species, having overtopped the </w:t>
-      </w:r>
-      <w:r>
-        <w:rPr>
-          <w:i/>
-          <w:iCs/>
-          <w:szCs w:val="24"/>
-        </w:rPr>
-        <w:t xml:space="preserve">P. tremuloides. </w:t>
-      </w:r>
-      <w:r>
-        <w:rPr>
-          <w:iCs/>
-          <w:szCs w:val="24"/>
-        </w:rPr>
-        <w:t xml:space="preserve">Smaller conifers are present in the midstory as well. </w:t>
-      </w:r>
-      <w:r>
-        <w:t xml:space="preserve">Conifer species likely present include </w:t>
-      </w:r>
-      <w:r>
-        <w:rPr>
-          <w:i/>
-        </w:rPr>
-        <w:t xml:space="preserve">P. ponderosa, </w:t>
-      </w:r>
-      <w:r>
-        <w:t xml:space="preserve">and </w:t>
-      </w:r>
-      <w:r>
-        <w:rPr>
-          <w:i/>
-        </w:rPr>
-        <w:t>P. menziesii</w:t>
-      </w:r>
-      <w:r>
-        <w:t xml:space="preserve"> (</w:t>
-      </w:r>
-      <w:r>
-        <w:t>LandFire</w:t>
-      </w:r>
-      <w:r>
-        <w:t xml:space="preserve"> 2007</w:t>
-      </w:r>
-      <w:r>
-        <w:t>b</w:t>
-      </w:r>
-      <w:r>
-        <w:t>).</w:t>
-      </w:r>
-    </w:p>
-    <w:p>
-      <w:pPr>
+      </w:r>
+      <w:r>
+        <w:rPr>
+          <w:bCs/>
+          <w:szCs w:val="24"/>
+        </w:rPr>
+        <w:t>High mortality wildfire (9% of fires in this condition) will return the patch to ED–A. Low mortality wildfire (91%) usually has little effect, although 15% of the time it opens the stand up to LD-CA.</w:t>
+      </w:r>
+    </w:p>
+    <w:p>
+      <w:pPr>
+        <w:pBdr>
+          <w:bottom w:val="single" w:sz="4" w:space="1" w:color="auto"/>
+        </w:pBdr>
         <w:jc w:val="left"/>
         <w:outlineLvl w:val="4"/>
         <w:rPr>
@@ -7206,20 +8377,145 @@
         </w:rPr>
       </w:pPr>
     </w:p>
+    <w:p/>
     <w:p>
       <w:pPr>
         <w:jc w:val="left"/>
-        <w:outlineLvl w:val="4"/>
+        <w:rPr>
+          <w:sz w:val="28"/>
+          <w:szCs w:val="24"/>
+        </w:rPr>
+      </w:pPr>
+      <w:r>
         <w:rPr>
           <w:b/>
-          <w:bCs/>
-          <w:szCs w:val="24"/>
-        </w:rPr>
+          <w:sz w:val="28"/>
+          <w:szCs w:val="24"/>
+        </w:rPr>
+        <w:t>Late Development – Conifer with Aspen (LD–CA)</w:t>
+      </w:r>
+    </w:p>
+    <w:p>
+      <w:pPr>
+        <w:jc w:val="left"/>
+      </w:pPr>
+    </w:p>
+    <w:p>
+      <w:pPr>
+        <w:jc w:val="left"/>
       </w:pPr>
       <w:r>
         <w:rPr>
           <w:b/>
-          <w:bCs/>
+          <w:szCs w:val="24"/>
+        </w:rPr>
+        <w:t>Description</w:t>
+      </w:r>
+      <w:r>
+        <w:rPr>
+          <w:b/>
+          <w:szCs w:val="24"/>
+        </w:rPr>
+        <w:tab/>
+      </w:r>
+      <w:r>
+        <w:rPr>
+          <w:szCs w:val="24"/>
+        </w:rPr>
+        <w:t xml:space="preserve">If stands are sufficiently protected from fire such that conifer species overtop </w:t>
+      </w:r>
+      <w:r>
+        <w:rPr>
+          <w:i/>
+          <w:szCs w:val="24"/>
+        </w:rPr>
+        <w:t>P. tremuloides</w:t>
+      </w:r>
+      <w:r>
+        <w:rPr>
+          <w:szCs w:val="24"/>
+        </w:rPr>
+        <w:t xml:space="preserve"> and become large, they may be able to withstand some fire that more sensitive </w:t>
+      </w:r>
+      <w:r>
+        <w:rPr>
+          <w:i/>
+          <w:szCs w:val="24"/>
+        </w:rPr>
+        <w:t>P. tremuloides</w:t>
+      </w:r>
+      <w:r>
+        <w:rPr>
+          <w:szCs w:val="24"/>
+        </w:rPr>
+        <w:t xml:space="preserve"> cannot. When this occurs, it creates a patch characterized by late development conifers, such as</w:t>
+      </w:r>
+      <w:r>
+        <w:rPr>
+          <w:i/>
+          <w:szCs w:val="24"/>
+        </w:rPr>
+        <w:t xml:space="preserve"> P. ponderosa</w:t>
+      </w:r>
+      <w:r>
+        <w:rPr>
+          <w:i/>
+          <w:szCs w:val="24"/>
+        </w:rPr>
+        <w:t xml:space="preserve"> </w:t>
+      </w:r>
+      <w:r>
+        <w:rPr>
+          <w:szCs w:val="24"/>
+        </w:rPr>
+        <w:t xml:space="preserve">or </w:t>
+      </w:r>
+      <w:r>
+        <w:rPr>
+          <w:i/>
+          <w:szCs w:val="24"/>
+        </w:rPr>
+        <w:t xml:space="preserve">P. </w:t>
+      </w:r>
+      <w:r>
+        <w:rPr>
+          <w:i/>
+          <w:szCs w:val="24"/>
+        </w:rPr>
+        <w:t>menziesii</w:t>
+      </w:r>
+      <w:r>
+        <w:rPr>
+          <w:szCs w:val="24"/>
+        </w:rPr>
+        <w:t xml:space="preserve">, and early seral </w:t>
+      </w:r>
+      <w:r>
+        <w:rPr>
+          <w:i/>
+          <w:szCs w:val="24"/>
+        </w:rPr>
+        <w:t>P. tremuloides</w:t>
+      </w:r>
+      <w:r>
+        <w:rPr>
+          <w:szCs w:val="24"/>
+        </w:rPr>
+        <w:t xml:space="preserve">. </w:t>
+      </w:r>
+    </w:p>
+    <w:p>
+      <w:pPr>
+        <w:jc w:val="left"/>
+      </w:pPr>
+    </w:p>
+    <w:p>
+      <w:pPr>
+        <w:jc w:val="left"/>
+      </w:pPr>
+      <w:r>
+        <w:rPr>
+          <w:b/>
           <w:szCs w:val="24"/>
         </w:rPr>
         <w:t>Succession Transition</w:t>
@@ -7227,75 +8523,58 @@
       <w:r>
         <w:rPr>
           <w:b/>
-          <w:bCs/>
           <w:szCs w:val="24"/>
         </w:rPr>
         <w:tab/>
       </w:r>
       <w:r>
         <w:rPr>
-          <w:bCs/>
-          <w:szCs w:val="24"/>
-        </w:rPr>
-        <w:t>In the absence of disturbance, this condition will maintain, regardless of soil characteristics.</w:t>
+          <w:szCs w:val="24"/>
+        </w:rPr>
+        <w:t xml:space="preserve">LD-CA persists for 70 years in the absence of fire, after which stands transition to LDC. </w:t>
       </w:r>
     </w:p>
     <w:p>
       <w:pPr>
         <w:jc w:val="left"/>
-        <w:outlineLvl w:val="4"/>
+      </w:pPr>
+    </w:p>
+    <w:p>
+      <w:pPr>
+        <w:jc w:val="left"/>
+        <w:rPr>
+          <w:szCs w:val="24"/>
+        </w:rPr>
+      </w:pPr>
+      <w:r>
         <w:rPr>
           <w:b/>
-          <w:bCs/>
-          <w:szCs w:val="24"/>
-        </w:rPr>
-      </w:pPr>
-    </w:p>
-    <w:p>
-      <w:pPr>
+          <w:szCs w:val="24"/>
+        </w:rPr>
+        <w:t>Wildfire Transition</w:t>
+      </w:r>
+      <w:r>
+        <w:rPr>
+          <w:b/>
+          <w:szCs w:val="24"/>
+        </w:rPr>
+        <w:tab/>
+      </w:r>
+      <w:r>
+        <w:rPr>
+          <w:szCs w:val="24"/>
+        </w:rPr>
+        <w:t xml:space="preserve">High mortality wildfire (20% of fires in this condition) returns the patch to ED-A. Low mortality wildfire (80%) maintains the stand in LD-CA. </w:t>
+      </w:r>
+    </w:p>
+    <w:p>
+      <w:pPr>
+        <w:pBdr>
+          <w:bottom w:val="single" w:sz="4" w:space="1" w:color="auto"/>
+        </w:pBdr>
         <w:jc w:val="left"/>
-        <w:outlineLvl w:val="4"/>
-        <w:rPr>
-          <w:b/>
-          <w:bCs/>
-          <w:szCs w:val="24"/>
-        </w:rPr>
-      </w:pPr>
-      <w:r>
-        <w:rPr>
-          <w:b/>
-          <w:bCs/>
-          <w:szCs w:val="24"/>
-        </w:rPr>
-        <w:t>Wildfire Transition</w:t>
-      </w:r>
-      <w:r>
-        <w:rPr>
-          <w:b/>
-          <w:bCs/>
-          <w:szCs w:val="24"/>
-        </w:rPr>
-        <w:tab/>
-      </w:r>
-      <w:r>
-        <w:rPr>
-          <w:bCs/>
-          <w:szCs w:val="24"/>
-        </w:rPr>
-        <w:t xml:space="preserve">High mortality wildfire (31.2% of fires) will return the patch to Early Development - Aspen. Low mortality wildfire (68.8%) maintains the current condition. </w:t>
-      </w:r>
-    </w:p>
-    <w:p>
-      <w:pPr>
-        <w:rPr>
-          <w:b/>
-        </w:rPr>
-      </w:pPr>
-    </w:p>
-    <w:p>
-      <w:pPr>
-        <w:rPr>
-          <w:b/>
+        <w:rPr>
+          <w:szCs w:val="24"/>
         </w:rPr>
       </w:pPr>
     </w:p>
@@ -7310,13 +8589,6 @@
           <w:sz w:val="32"/>
         </w:rPr>
       </w:pPr>
-      <w:r>
-        <w:rPr>
-          <w:b/>
-          <w:sz w:val="32"/>
-        </w:rPr>
-        <w:br w:type="page"/>
-      </w:r>
     </w:p>
     <w:p>
       <w:pPr>
@@ -7334,22 +8606,7 @@
           <w:b/>
           <w:sz w:val="32"/>
         </w:rPr>
-        <w:t xml:space="preserve">Condition </w:t>
-      </w:r>
-      <w:commentRangeStart w:id="10"/>
-      <w:r>
-        <w:rPr>
-          <w:b/>
-          <w:sz w:val="32"/>
-        </w:rPr>
-        <w:t>Classification</w:t>
-      </w:r>
-      <w:commentRangeEnd w:id="10"/>
-      <w:r>
-        <w:rPr>
-          <w:rStyle w:val="CommentReference"/>
-        </w:rPr>
-        <w:commentReference w:id="10"/>
+        <w:t>Condition Classification</w:t>
       </w:r>
     </w:p>
     <w:p>
@@ -10321,78 +11578,17 @@
       <w:pPr>
         <w:jc w:val="left"/>
         <w:rPr>
-          <w:szCs w:val="24"/>
-        </w:rPr>
-      </w:pPr>
-    </w:p>
-    <w:p>
-      <w:pPr>
-        <w:autoSpaceDE/>
-        <w:autoSpaceDN/>
-        <w:adjustRightInd/>
+          <w:sz w:val="22"/>
+          <w:szCs w:val="24"/>
+        </w:rPr>
+      </w:pPr>
+    </w:p>
+    <w:p>
+      <w:pPr>
         <w:jc w:val="left"/>
-        <w:rPr>
-          <w:sz w:val="22"/>
-          <w:szCs w:val="24"/>
-        </w:rPr>
-      </w:pPr>
-      <w:r>
-        <w:rPr>
-          <w:sz w:val="22"/>
-          <w:szCs w:val="24"/>
-        </w:rPr>
-        <w:t xml:space="preserve">Table 3. Classification of cover condition for </w:t>
-      </w:r>
-      <w:r>
-        <w:rPr>
-          <w:sz w:val="22"/>
-          <w:szCs w:val="24"/>
-        </w:rPr>
-        <w:t>OCFW</w:t>
-      </w:r>
-      <w:r>
-        <w:rPr>
-          <w:sz w:val="22"/>
-          <w:szCs w:val="24"/>
-        </w:rPr>
-        <w:t>-ASP. Diameter at Breast Height (DBH) and Cover From Above (CFA) values taken from EVeg polygons. DBH categories are: null, 0-0.9”, 1-</w:t>
-      </w:r>
-      <w:r>
-        <w:rPr>
-          <w:sz w:val="22"/>
-          <w:szCs w:val="24"/>
-        </w:rPr>
-        <w:t>4</w:t>
-      </w:r>
-      <w:r>
-        <w:rPr>
-          <w:sz w:val="22"/>
-          <w:szCs w:val="24"/>
-        </w:rPr>
-        <w:t xml:space="preserve">.9”, 5-9.9”, 10-19.9”, 20-29.9”, 30”+. CFA categories are null, 0-10%, 10-20%, … , 90-100%. Each row in the table below should be read with a boolean AND across each column of a </w:t>
-      </w:r>
-      <w:commentRangeStart w:id="11"/>
-      <w:r>
-        <w:rPr>
-          <w:sz w:val="22"/>
-          <w:szCs w:val="24"/>
-        </w:rPr>
-        <w:t>row</w:t>
-      </w:r>
-      <w:commentRangeEnd w:id="11"/>
-      <w:r>
-        <w:rPr>
-          <w:rStyle w:val="CommentReference"/>
-          <w:sz w:val="14"/>
-        </w:rPr>
-        <w:commentReference w:id="11"/>
-      </w:r>
-      <w:r>
-        <w:rPr>
-          <w:sz w:val="22"/>
-          <w:szCs w:val="24"/>
-        </w:rPr>
-        <w:t>.</w:t>
+      </w:pPr>
+      <w:r>
+        <w:t>Methodology for assigning condition classes to OCFW-ASP is still under development.</w:t>
       </w:r>
     </w:p>
     <w:p>
@@ -10403,1640 +11599,6 @@
         </w:rPr>
       </w:pPr>
     </w:p>
-    <w:tbl>
-      <w:tblPr>
-        <w:tblW w:w="9240" w:type="dxa"/>
-        <w:jc w:val="center"/>
-        <w:tblLayout w:type="fixed"/>
-        <w:tblCellMar>
-          <w:left w:w="0" w:type="dxa"/>
-          <w:right w:w="0" w:type="dxa"/>
-        </w:tblCellMar>
-        <w:tblLook w:val="0000" w:firstRow="0" w:lastRow="0" w:firstColumn="0" w:lastColumn="0" w:noHBand="0" w:noVBand="0"/>
-      </w:tblPr>
-      <w:tblGrid>
-        <w:gridCol w:w="1867"/>
-        <w:gridCol w:w="1963"/>
-        <w:gridCol w:w="1886"/>
-        <w:gridCol w:w="1363"/>
-        <w:gridCol w:w="1080"/>
-        <w:gridCol w:w="1081"/>
-      </w:tblGrid>
-      <w:tr>
-        <w:trPr>
-          <w:trHeight w:val="360"/>
-          <w:jc w:val="center"/>
-        </w:trPr>
-        <w:tc>
-          <w:tcPr>
-            <w:tcW w:w="1867" w:type="dxa"/>
-            <w:tcBorders>
-              <w:top w:val="single" w:sz="4" w:space="0" w:color="auto"/>
-              <w:bottom w:val="single" w:sz="4" w:space="0" w:color="auto"/>
-            </w:tcBorders>
-            <w:vAlign w:val="center"/>
-          </w:tcPr>
-          <w:p>
-            <w:pPr>
-              <w:jc w:val="left"/>
-              <w:rPr>
-                <w:szCs w:val="24"/>
-              </w:rPr>
-            </w:pPr>
-            <w:r>
-              <w:rPr>
-                <w:szCs w:val="24"/>
-              </w:rPr>
-              <w:t>Cover Condition</w:t>
-            </w:r>
-          </w:p>
-        </w:tc>
-        <w:tc>
-          <w:tcPr>
-            <w:tcW w:w="1963" w:type="dxa"/>
-            <w:tcBorders>
-              <w:top w:val="single" w:sz="4" w:space="0" w:color="auto"/>
-              <w:bottom w:val="single" w:sz="4" w:space="0" w:color="auto"/>
-            </w:tcBorders>
-            <w:vAlign w:val="center"/>
-          </w:tcPr>
-          <w:p>
-            <w:pPr>
-              <w:jc w:val="left"/>
-              <w:rPr>
-                <w:szCs w:val="24"/>
-              </w:rPr>
-            </w:pPr>
-            <w:r>
-              <w:rPr>
-                <w:szCs w:val="24"/>
-              </w:rPr>
-              <w:t>Overstory Tree</w:t>
-            </w:r>
-          </w:p>
-          <w:p>
-            <w:pPr>
-              <w:jc w:val="left"/>
-              <w:rPr>
-                <w:szCs w:val="24"/>
-              </w:rPr>
-            </w:pPr>
-            <w:r>
-              <w:rPr>
-                <w:szCs w:val="24"/>
-              </w:rPr>
-              <w:t>Diameter 1 (DBH)</w:t>
-            </w:r>
-          </w:p>
-        </w:tc>
-        <w:tc>
-          <w:tcPr>
-            <w:tcW w:w="1886" w:type="dxa"/>
-            <w:tcBorders>
-              <w:top w:val="single" w:sz="4" w:space="0" w:color="auto"/>
-              <w:bottom w:val="single" w:sz="4" w:space="0" w:color="auto"/>
-            </w:tcBorders>
-            <w:vAlign w:val="center"/>
-          </w:tcPr>
-          <w:p>
-            <w:pPr>
-              <w:jc w:val="left"/>
-              <w:rPr>
-                <w:szCs w:val="24"/>
-              </w:rPr>
-            </w:pPr>
-            <w:r>
-              <w:rPr>
-                <w:szCs w:val="24"/>
-              </w:rPr>
-              <w:t>Overstory Tree</w:t>
-            </w:r>
-          </w:p>
-          <w:p>
-            <w:pPr>
-              <w:jc w:val="left"/>
-              <w:rPr>
-                <w:szCs w:val="24"/>
-              </w:rPr>
-            </w:pPr>
-            <w:r>
-              <w:rPr>
-                <w:szCs w:val="24"/>
-              </w:rPr>
-              <w:t>Diameter 2 (DBH)</w:t>
-            </w:r>
-          </w:p>
-        </w:tc>
-        <w:tc>
-          <w:tcPr>
-            <w:tcW w:w="1363" w:type="dxa"/>
-            <w:tcBorders>
-              <w:top w:val="single" w:sz="4" w:space="0" w:color="auto"/>
-              <w:bottom w:val="single" w:sz="4" w:space="0" w:color="auto"/>
-            </w:tcBorders>
-            <w:vAlign w:val="center"/>
-          </w:tcPr>
-          <w:p>
-            <w:pPr>
-              <w:jc w:val="left"/>
-              <w:rPr>
-                <w:szCs w:val="24"/>
-              </w:rPr>
-            </w:pPr>
-            <w:r>
-              <w:rPr>
-                <w:szCs w:val="24"/>
-              </w:rPr>
-              <w:t>Total Tree</w:t>
-            </w:r>
-          </w:p>
-          <w:p>
-            <w:pPr>
-              <w:jc w:val="left"/>
-              <w:rPr>
-                <w:szCs w:val="24"/>
-              </w:rPr>
-            </w:pPr>
-            <w:r>
-              <w:rPr>
-                <w:szCs w:val="24"/>
-              </w:rPr>
-              <w:t>CFA (%)</w:t>
-            </w:r>
-          </w:p>
-        </w:tc>
-        <w:tc>
-          <w:tcPr>
-            <w:tcW w:w="1080" w:type="dxa"/>
-            <w:tcBorders>
-              <w:top w:val="single" w:sz="4" w:space="0" w:color="auto"/>
-              <w:bottom w:val="single" w:sz="4" w:space="0" w:color="auto"/>
-            </w:tcBorders>
-            <w:vAlign w:val="center"/>
-          </w:tcPr>
-          <w:p>
-            <w:pPr>
-              <w:jc w:val="left"/>
-              <w:rPr>
-                <w:szCs w:val="24"/>
-              </w:rPr>
-            </w:pPr>
-            <w:r>
-              <w:rPr>
-                <w:szCs w:val="24"/>
-              </w:rPr>
-              <w:t>Conifer</w:t>
-            </w:r>
-          </w:p>
-          <w:p>
-            <w:pPr>
-              <w:jc w:val="left"/>
-              <w:rPr>
-                <w:szCs w:val="24"/>
-              </w:rPr>
-            </w:pPr>
-            <w:r>
-              <w:rPr>
-                <w:szCs w:val="24"/>
-              </w:rPr>
-              <w:t>CFA (%)</w:t>
-            </w:r>
-          </w:p>
-        </w:tc>
-        <w:tc>
-          <w:tcPr>
-            <w:tcW w:w="1081" w:type="dxa"/>
-            <w:tcBorders>
-              <w:top w:val="single" w:sz="4" w:space="0" w:color="auto"/>
-              <w:bottom w:val="single" w:sz="4" w:space="0" w:color="auto"/>
-            </w:tcBorders>
-            <w:vAlign w:val="center"/>
-          </w:tcPr>
-          <w:p>
-            <w:pPr>
-              <w:jc w:val="left"/>
-              <w:rPr>
-                <w:szCs w:val="24"/>
-              </w:rPr>
-            </w:pPr>
-            <w:r>
-              <w:rPr>
-                <w:szCs w:val="24"/>
-              </w:rPr>
-              <w:t>Hardwood</w:t>
-            </w:r>
-          </w:p>
-          <w:p>
-            <w:pPr>
-              <w:jc w:val="left"/>
-              <w:rPr>
-                <w:szCs w:val="24"/>
-              </w:rPr>
-            </w:pPr>
-            <w:r>
-              <w:rPr>
-                <w:szCs w:val="24"/>
-              </w:rPr>
-              <w:t>CFA (%)</w:t>
-            </w:r>
-          </w:p>
-        </w:tc>
-      </w:tr>
-      <w:tr>
-        <w:trPr>
-          <w:trHeight w:val="360"/>
-          <w:jc w:val="center"/>
-        </w:trPr>
-        <w:tc>
-          <w:tcPr>
-            <w:tcW w:w="1867" w:type="dxa"/>
-            <w:tcBorders>
-              <w:bottom w:val="single" w:sz="4" w:space="0" w:color="auto"/>
-            </w:tcBorders>
-            <w:vAlign w:val="center"/>
-          </w:tcPr>
-          <w:p>
-            <w:pPr>
-              <w:jc w:val="left"/>
-              <w:rPr>
-                <w:szCs w:val="24"/>
-              </w:rPr>
-            </w:pPr>
-            <w:r>
-              <w:rPr>
-                <w:szCs w:val="24"/>
-              </w:rPr>
-              <w:t>Early All</w:t>
-            </w:r>
-          </w:p>
-        </w:tc>
-        <w:tc>
-          <w:tcPr>
-            <w:tcW w:w="1963" w:type="dxa"/>
-            <w:tcBorders>
-              <w:bottom w:val="single" w:sz="4" w:space="0" w:color="auto"/>
-            </w:tcBorders>
-            <w:vAlign w:val="center"/>
-          </w:tcPr>
-          <w:p>
-            <w:pPr>
-              <w:jc w:val="left"/>
-              <w:rPr>
-                <w:szCs w:val="24"/>
-              </w:rPr>
-            </w:pPr>
-            <w:r>
-              <w:rPr>
-                <w:szCs w:val="24"/>
-              </w:rPr>
-              <w:t>0-</w:t>
-            </w:r>
-            <w:r>
-              <w:rPr>
-                <w:szCs w:val="24"/>
-              </w:rPr>
-              <w:t>4</w:t>
-            </w:r>
-            <w:r>
-              <w:rPr>
-                <w:szCs w:val="24"/>
-              </w:rPr>
-              <w:t>.9”</w:t>
-            </w:r>
-          </w:p>
-        </w:tc>
-        <w:tc>
-          <w:tcPr>
-            <w:tcW w:w="1886" w:type="dxa"/>
-            <w:tcBorders>
-              <w:bottom w:val="single" w:sz="4" w:space="0" w:color="auto"/>
-            </w:tcBorders>
-            <w:vAlign w:val="center"/>
-          </w:tcPr>
-          <w:p>
-            <w:pPr>
-              <w:jc w:val="left"/>
-              <w:rPr>
-                <w:szCs w:val="24"/>
-              </w:rPr>
-            </w:pPr>
-            <w:r>
-              <w:rPr>
-                <w:szCs w:val="24"/>
-              </w:rPr>
-              <w:t>any</w:t>
-            </w:r>
-          </w:p>
-        </w:tc>
-        <w:tc>
-          <w:tcPr>
-            <w:tcW w:w="1363" w:type="dxa"/>
-            <w:tcBorders>
-              <w:bottom w:val="single" w:sz="4" w:space="0" w:color="auto"/>
-            </w:tcBorders>
-            <w:vAlign w:val="center"/>
-          </w:tcPr>
-          <w:p>
-            <w:pPr>
-              <w:jc w:val="left"/>
-              <w:rPr>
-                <w:szCs w:val="24"/>
-              </w:rPr>
-            </w:pPr>
-            <w:r>
-              <w:rPr>
-                <w:szCs w:val="24"/>
-              </w:rPr>
-              <w:t>any</w:t>
-            </w:r>
-          </w:p>
-        </w:tc>
-        <w:tc>
-          <w:tcPr>
-            <w:tcW w:w="1080" w:type="dxa"/>
-            <w:tcBorders>
-              <w:bottom w:val="single" w:sz="4" w:space="0" w:color="auto"/>
-            </w:tcBorders>
-            <w:vAlign w:val="center"/>
-          </w:tcPr>
-          <w:p>
-            <w:pPr>
-              <w:jc w:val="left"/>
-              <w:rPr>
-                <w:szCs w:val="24"/>
-              </w:rPr>
-            </w:pPr>
-            <w:r>
-              <w:rPr>
-                <w:szCs w:val="24"/>
-              </w:rPr>
-              <w:t>any</w:t>
-            </w:r>
-          </w:p>
-        </w:tc>
-        <w:tc>
-          <w:tcPr>
-            <w:tcW w:w="1081" w:type="dxa"/>
-            <w:tcBorders>
-              <w:bottom w:val="single" w:sz="4" w:space="0" w:color="auto"/>
-            </w:tcBorders>
-            <w:vAlign w:val="center"/>
-          </w:tcPr>
-          <w:p>
-            <w:pPr>
-              <w:jc w:val="left"/>
-              <w:rPr>
-                <w:szCs w:val="24"/>
-              </w:rPr>
-            </w:pPr>
-            <w:r>
-              <w:rPr>
-                <w:szCs w:val="24"/>
-              </w:rPr>
-              <w:t>any</w:t>
-            </w:r>
-          </w:p>
-        </w:tc>
-      </w:tr>
-      <w:tr>
-        <w:trPr>
-          <w:trHeight w:val="360"/>
-          <w:jc w:val="center"/>
-        </w:trPr>
-        <w:tc>
-          <w:tcPr>
-            <w:tcW w:w="1867" w:type="dxa"/>
-            <w:tcBorders>
-              <w:top w:val="single" w:sz="4" w:space="0" w:color="auto"/>
-            </w:tcBorders>
-            <w:vAlign w:val="center"/>
-          </w:tcPr>
-          <w:p>
-            <w:pPr>
-              <w:jc w:val="left"/>
-              <w:rPr>
-                <w:szCs w:val="24"/>
-              </w:rPr>
-            </w:pPr>
-            <w:r>
-              <w:rPr>
-                <w:szCs w:val="24"/>
-              </w:rPr>
-              <w:t xml:space="preserve">Mid </w:t>
-            </w:r>
-            <w:r>
-              <w:rPr>
-                <w:szCs w:val="24"/>
-              </w:rPr>
-              <w:t>Aspen</w:t>
-            </w:r>
-          </w:p>
-        </w:tc>
-        <w:tc>
-          <w:tcPr>
-            <w:tcW w:w="1963" w:type="dxa"/>
-            <w:tcBorders>
-              <w:top w:val="single" w:sz="4" w:space="0" w:color="auto"/>
-            </w:tcBorders>
-            <w:vAlign w:val="center"/>
-          </w:tcPr>
-          <w:p>
-            <w:pPr>
-              <w:jc w:val="left"/>
-              <w:rPr>
-                <w:szCs w:val="24"/>
-              </w:rPr>
-            </w:pPr>
-            <w:r>
-              <w:rPr>
-                <w:szCs w:val="24"/>
-              </w:rPr>
-              <w:t>5-</w:t>
-            </w:r>
-            <w:r>
-              <w:rPr>
-                <w:szCs w:val="24"/>
-              </w:rPr>
-              <w:t>9.9”</w:t>
-            </w:r>
-          </w:p>
-        </w:tc>
-        <w:tc>
-          <w:tcPr>
-            <w:tcW w:w="1886" w:type="dxa"/>
-            <w:tcBorders>
-              <w:top w:val="single" w:sz="4" w:space="0" w:color="auto"/>
-            </w:tcBorders>
-            <w:vAlign w:val="center"/>
-          </w:tcPr>
-          <w:p>
-            <w:pPr>
-              <w:jc w:val="left"/>
-              <w:rPr>
-                <w:szCs w:val="24"/>
-              </w:rPr>
-            </w:pPr>
-            <w:r>
-              <w:rPr>
-                <w:szCs w:val="24"/>
-              </w:rPr>
-              <w:t>any</w:t>
-            </w:r>
-          </w:p>
-        </w:tc>
-        <w:tc>
-          <w:tcPr>
-            <w:tcW w:w="1363" w:type="dxa"/>
-            <w:tcBorders>
-              <w:top w:val="single" w:sz="4" w:space="0" w:color="auto"/>
-            </w:tcBorders>
-            <w:vAlign w:val="center"/>
-          </w:tcPr>
-          <w:p>
-            <w:pPr>
-              <w:jc w:val="left"/>
-              <w:rPr>
-                <w:szCs w:val="24"/>
-              </w:rPr>
-            </w:pPr>
-            <w:r>
-              <w:rPr>
-                <w:szCs w:val="24"/>
-              </w:rPr>
-              <w:t>null</w:t>
-            </w:r>
-          </w:p>
-        </w:tc>
-        <w:tc>
-          <w:tcPr>
-            <w:tcW w:w="1080" w:type="dxa"/>
-            <w:tcBorders>
-              <w:top w:val="single" w:sz="4" w:space="0" w:color="auto"/>
-            </w:tcBorders>
-            <w:vAlign w:val="center"/>
-          </w:tcPr>
-          <w:p>
-            <w:pPr>
-              <w:jc w:val="left"/>
-              <w:rPr>
-                <w:szCs w:val="24"/>
-              </w:rPr>
-            </w:pPr>
-            <w:r>
-              <w:rPr>
-                <w:szCs w:val="24"/>
-              </w:rPr>
-              <w:t>null</w:t>
-            </w:r>
-          </w:p>
-        </w:tc>
-        <w:tc>
-          <w:tcPr>
-            <w:tcW w:w="1081" w:type="dxa"/>
-            <w:tcBorders>
-              <w:top w:val="single" w:sz="4" w:space="0" w:color="auto"/>
-            </w:tcBorders>
-            <w:vAlign w:val="center"/>
-          </w:tcPr>
-          <w:p>
-            <w:pPr>
-              <w:jc w:val="left"/>
-              <w:rPr>
-                <w:szCs w:val="24"/>
-              </w:rPr>
-            </w:pPr>
-            <w:r>
-              <w:rPr>
-                <w:szCs w:val="24"/>
-              </w:rPr>
-              <w:t>null</w:t>
-            </w:r>
-          </w:p>
-        </w:tc>
-      </w:tr>
-      <w:tr>
-        <w:trPr>
-          <w:trHeight w:val="360"/>
-          <w:jc w:val="center"/>
-        </w:trPr>
-        <w:tc>
-          <w:tcPr>
-            <w:tcW w:w="1867" w:type="dxa"/>
-            <w:vAlign w:val="center"/>
-          </w:tcPr>
-          <w:p>
-            <w:pPr>
-              <w:jc w:val="left"/>
-              <w:rPr>
-                <w:szCs w:val="24"/>
-              </w:rPr>
-            </w:pPr>
-            <w:r>
-              <w:rPr>
-                <w:szCs w:val="24"/>
-              </w:rPr>
-              <w:t xml:space="preserve">Mid </w:t>
-            </w:r>
-            <w:r>
-              <w:rPr>
-                <w:szCs w:val="24"/>
-              </w:rPr>
-              <w:t>Aspen</w:t>
-            </w:r>
-          </w:p>
-        </w:tc>
-        <w:tc>
-          <w:tcPr>
-            <w:tcW w:w="1963" w:type="dxa"/>
-            <w:vAlign w:val="center"/>
-          </w:tcPr>
-          <w:p>
-            <w:pPr>
-              <w:jc w:val="left"/>
-              <w:rPr>
-                <w:szCs w:val="24"/>
-              </w:rPr>
-            </w:pPr>
-            <w:r>
-              <w:rPr>
-                <w:szCs w:val="24"/>
-              </w:rPr>
-              <w:t>5-</w:t>
-            </w:r>
-            <w:r>
-              <w:rPr>
-                <w:szCs w:val="24"/>
-              </w:rPr>
-              <w:t>9.9”</w:t>
-            </w:r>
-          </w:p>
-        </w:tc>
-        <w:tc>
-          <w:tcPr>
-            <w:tcW w:w="1886" w:type="dxa"/>
-            <w:vAlign w:val="center"/>
-          </w:tcPr>
-          <w:p>
-            <w:pPr>
-              <w:jc w:val="left"/>
-              <w:rPr>
-                <w:szCs w:val="24"/>
-              </w:rPr>
-            </w:pPr>
-            <w:r>
-              <w:rPr>
-                <w:szCs w:val="24"/>
-              </w:rPr>
-              <w:t>any</w:t>
-            </w:r>
-          </w:p>
-        </w:tc>
-        <w:tc>
-          <w:tcPr>
-            <w:tcW w:w="1363" w:type="dxa"/>
-            <w:vAlign w:val="center"/>
-          </w:tcPr>
-          <w:p>
-            <w:pPr>
-              <w:jc w:val="left"/>
-              <w:rPr>
-                <w:szCs w:val="24"/>
-              </w:rPr>
-            </w:pPr>
-            <w:r>
-              <w:rPr>
-                <w:szCs w:val="24"/>
-              </w:rPr>
-              <w:t>&lt;50</w:t>
-            </w:r>
-          </w:p>
-        </w:tc>
-        <w:tc>
-          <w:tcPr>
-            <w:tcW w:w="1080" w:type="dxa"/>
-            <w:vAlign w:val="center"/>
-          </w:tcPr>
-          <w:p>
-            <w:pPr>
-              <w:jc w:val="left"/>
-              <w:rPr>
-                <w:szCs w:val="24"/>
-              </w:rPr>
-            </w:pPr>
-            <w:r>
-              <w:rPr>
-                <w:szCs w:val="24"/>
-              </w:rPr>
-              <w:t>any</w:t>
-            </w:r>
-          </w:p>
-        </w:tc>
-        <w:tc>
-          <w:tcPr>
-            <w:tcW w:w="1081" w:type="dxa"/>
-            <w:vAlign w:val="center"/>
-          </w:tcPr>
-          <w:p>
-            <w:pPr>
-              <w:jc w:val="left"/>
-              <w:rPr>
-                <w:szCs w:val="24"/>
-              </w:rPr>
-            </w:pPr>
-            <w:r>
-              <w:rPr>
-                <w:szCs w:val="24"/>
-              </w:rPr>
-              <w:t>any</w:t>
-            </w:r>
-          </w:p>
-        </w:tc>
-      </w:tr>
-      <w:tr>
-        <w:trPr>
-          <w:trHeight w:val="360"/>
-          <w:jc w:val="center"/>
-        </w:trPr>
-        <w:tc>
-          <w:tcPr>
-            <w:tcW w:w="1867" w:type="dxa"/>
-            <w:tcBorders>
-              <w:top w:val="single" w:sz="4" w:space="0" w:color="auto"/>
-            </w:tcBorders>
-            <w:vAlign w:val="center"/>
-          </w:tcPr>
-          <w:p>
-            <w:pPr>
-              <w:jc w:val="left"/>
-              <w:rPr>
-                <w:szCs w:val="24"/>
-              </w:rPr>
-            </w:pPr>
-            <w:r>
-              <w:rPr>
-                <w:szCs w:val="24"/>
-              </w:rPr>
-              <w:t xml:space="preserve">Mid </w:t>
-            </w:r>
-            <w:r>
-              <w:rPr>
-                <w:szCs w:val="24"/>
-              </w:rPr>
-              <w:t>Aspen-</w:t>
-            </w:r>
-          </w:p>
-          <w:p>
-            <w:pPr>
-              <w:jc w:val="left"/>
-              <w:rPr>
-                <w:szCs w:val="24"/>
-              </w:rPr>
-            </w:pPr>
-            <w:r>
-              <w:rPr>
-                <w:szCs w:val="24"/>
-              </w:rPr>
-              <w:t>Conifer</w:t>
-            </w:r>
-          </w:p>
-        </w:tc>
-        <w:tc>
-          <w:tcPr>
-            <w:tcW w:w="1963" w:type="dxa"/>
-            <w:tcBorders>
-              <w:top w:val="single" w:sz="4" w:space="0" w:color="auto"/>
-            </w:tcBorders>
-            <w:vAlign w:val="center"/>
-          </w:tcPr>
-          <w:p>
-            <w:pPr>
-              <w:jc w:val="left"/>
-              <w:rPr>
-                <w:szCs w:val="24"/>
-              </w:rPr>
-            </w:pPr>
-            <w:r>
-              <w:rPr>
-                <w:szCs w:val="24"/>
-              </w:rPr>
-              <w:t>10</w:t>
-            </w:r>
-            <w:r>
-              <w:rPr>
-                <w:szCs w:val="24"/>
-              </w:rPr>
-              <w:t>-19.9”</w:t>
-            </w:r>
-          </w:p>
-        </w:tc>
-        <w:tc>
-          <w:tcPr>
-            <w:tcW w:w="1886" w:type="dxa"/>
-            <w:tcBorders>
-              <w:top w:val="single" w:sz="4" w:space="0" w:color="auto"/>
-            </w:tcBorders>
-            <w:vAlign w:val="center"/>
-          </w:tcPr>
-          <w:p>
-            <w:pPr>
-              <w:jc w:val="left"/>
-              <w:rPr>
-                <w:szCs w:val="24"/>
-              </w:rPr>
-            </w:pPr>
-            <w:r>
-              <w:rPr>
-                <w:szCs w:val="24"/>
-              </w:rPr>
-              <w:t>any</w:t>
-            </w:r>
-          </w:p>
-        </w:tc>
-        <w:tc>
-          <w:tcPr>
-            <w:tcW w:w="1363" w:type="dxa"/>
-            <w:tcBorders>
-              <w:top w:val="single" w:sz="4" w:space="0" w:color="auto"/>
-            </w:tcBorders>
-            <w:vAlign w:val="center"/>
-          </w:tcPr>
-          <w:p>
-            <w:pPr>
-              <w:jc w:val="left"/>
-              <w:rPr>
-                <w:szCs w:val="24"/>
-              </w:rPr>
-            </w:pPr>
-            <w:r>
-              <w:rPr>
-                <w:szCs w:val="24"/>
-              </w:rPr>
-              <w:t>&gt;50</w:t>
-            </w:r>
-          </w:p>
-        </w:tc>
-        <w:tc>
-          <w:tcPr>
-            <w:tcW w:w="1080" w:type="dxa"/>
-            <w:tcBorders>
-              <w:top w:val="single" w:sz="4" w:space="0" w:color="auto"/>
-            </w:tcBorders>
-            <w:vAlign w:val="center"/>
-          </w:tcPr>
-          <w:p>
-            <w:pPr>
-              <w:jc w:val="left"/>
-              <w:rPr>
-                <w:szCs w:val="24"/>
-              </w:rPr>
-            </w:pPr>
-            <w:r>
-              <w:rPr>
-                <w:szCs w:val="24"/>
-              </w:rPr>
-              <w:t>any</w:t>
-            </w:r>
-          </w:p>
-        </w:tc>
-        <w:tc>
-          <w:tcPr>
-            <w:tcW w:w="1081" w:type="dxa"/>
-            <w:tcBorders>
-              <w:top w:val="single" w:sz="4" w:space="0" w:color="auto"/>
-            </w:tcBorders>
-            <w:vAlign w:val="center"/>
-          </w:tcPr>
-          <w:p>
-            <w:pPr>
-              <w:jc w:val="left"/>
-              <w:rPr>
-                <w:szCs w:val="24"/>
-              </w:rPr>
-            </w:pPr>
-            <w:r>
-              <w:rPr>
-                <w:szCs w:val="24"/>
-              </w:rPr>
-              <w:t>any</w:t>
-            </w:r>
-          </w:p>
-        </w:tc>
-      </w:tr>
-      <w:tr>
-        <w:trPr>
-          <w:trHeight w:val="360"/>
-          <w:jc w:val="center"/>
-        </w:trPr>
-        <w:tc>
-          <w:tcPr>
-            <w:tcW w:w="1867" w:type="dxa"/>
-            <w:tcBorders>
-              <w:bottom w:val="single" w:sz="4" w:space="0" w:color="auto"/>
-            </w:tcBorders>
-            <w:vAlign w:val="center"/>
-          </w:tcPr>
-          <w:p>
-            <w:pPr>
-              <w:jc w:val="left"/>
-              <w:rPr>
-                <w:szCs w:val="24"/>
-              </w:rPr>
-            </w:pPr>
-            <w:r>
-              <w:rPr>
-                <w:szCs w:val="24"/>
-              </w:rPr>
-              <w:t xml:space="preserve">Mid </w:t>
-            </w:r>
-            <w:r>
-              <w:rPr>
-                <w:szCs w:val="24"/>
-              </w:rPr>
-              <w:t>Aspen-</w:t>
-            </w:r>
-          </w:p>
-          <w:p>
-            <w:pPr>
-              <w:jc w:val="left"/>
-              <w:rPr>
-                <w:szCs w:val="24"/>
-              </w:rPr>
-            </w:pPr>
-            <w:r>
-              <w:rPr>
-                <w:szCs w:val="24"/>
-              </w:rPr>
-              <w:t>Conifer</w:t>
-            </w:r>
-          </w:p>
-        </w:tc>
-        <w:tc>
-          <w:tcPr>
-            <w:tcW w:w="1963" w:type="dxa"/>
-            <w:tcBorders>
-              <w:bottom w:val="single" w:sz="4" w:space="0" w:color="auto"/>
-            </w:tcBorders>
-            <w:vAlign w:val="center"/>
-          </w:tcPr>
-          <w:p>
-            <w:pPr>
-              <w:jc w:val="left"/>
-              <w:rPr>
-                <w:szCs w:val="24"/>
-              </w:rPr>
-            </w:pPr>
-            <w:r>
-              <w:rPr>
-                <w:szCs w:val="24"/>
-              </w:rPr>
-              <w:t>10</w:t>
-            </w:r>
-            <w:r>
-              <w:rPr>
-                <w:szCs w:val="24"/>
-              </w:rPr>
-              <w:t>-19.9”</w:t>
-            </w:r>
-          </w:p>
-        </w:tc>
-        <w:tc>
-          <w:tcPr>
-            <w:tcW w:w="1886" w:type="dxa"/>
-            <w:tcBorders>
-              <w:bottom w:val="single" w:sz="4" w:space="0" w:color="auto"/>
-            </w:tcBorders>
-            <w:vAlign w:val="center"/>
-          </w:tcPr>
-          <w:p>
-            <w:pPr>
-              <w:jc w:val="left"/>
-              <w:rPr>
-                <w:szCs w:val="24"/>
-              </w:rPr>
-            </w:pPr>
-            <w:r>
-              <w:rPr>
-                <w:szCs w:val="24"/>
-              </w:rPr>
-              <w:t>any</w:t>
-            </w:r>
-          </w:p>
-        </w:tc>
-        <w:tc>
-          <w:tcPr>
-            <w:tcW w:w="1363" w:type="dxa"/>
-            <w:tcBorders>
-              <w:bottom w:val="single" w:sz="4" w:space="0" w:color="auto"/>
-            </w:tcBorders>
-            <w:vAlign w:val="center"/>
-          </w:tcPr>
-          <w:p>
-            <w:pPr>
-              <w:jc w:val="left"/>
-              <w:rPr>
-                <w:szCs w:val="24"/>
-              </w:rPr>
-            </w:pPr>
-            <w:r>
-              <w:rPr>
-                <w:szCs w:val="24"/>
-              </w:rPr>
-              <w:t>null</w:t>
-            </w:r>
-          </w:p>
-        </w:tc>
-        <w:tc>
-          <w:tcPr>
-            <w:tcW w:w="1080" w:type="dxa"/>
-            <w:tcBorders>
-              <w:bottom w:val="single" w:sz="4" w:space="0" w:color="auto"/>
-            </w:tcBorders>
-            <w:vAlign w:val="center"/>
-          </w:tcPr>
-          <w:p>
-            <w:pPr>
-              <w:jc w:val="left"/>
-              <w:rPr>
-                <w:szCs w:val="24"/>
-              </w:rPr>
-            </w:pPr>
-            <w:r>
-              <w:rPr>
-                <w:szCs w:val="24"/>
-              </w:rPr>
-              <w:t>&gt;50</w:t>
-            </w:r>
-          </w:p>
-        </w:tc>
-        <w:tc>
-          <w:tcPr>
-            <w:tcW w:w="1081" w:type="dxa"/>
-            <w:tcBorders>
-              <w:bottom w:val="single" w:sz="4" w:space="0" w:color="auto"/>
-            </w:tcBorders>
-            <w:vAlign w:val="center"/>
-          </w:tcPr>
-          <w:p>
-            <w:pPr>
-              <w:jc w:val="left"/>
-              <w:rPr>
-                <w:szCs w:val="24"/>
-              </w:rPr>
-            </w:pPr>
-            <w:r>
-              <w:rPr>
-                <w:szCs w:val="24"/>
-              </w:rPr>
-              <w:t>any</w:t>
-            </w:r>
-          </w:p>
-        </w:tc>
-      </w:tr>
-      <w:tr>
-        <w:trPr>
-          <w:trHeight w:val="360"/>
-          <w:jc w:val="center"/>
-        </w:trPr>
-        <w:tc>
-          <w:tcPr>
-            <w:tcW w:w="1867" w:type="dxa"/>
-            <w:tcBorders>
-              <w:top w:val="single" w:sz="4" w:space="0" w:color="auto"/>
-            </w:tcBorders>
-            <w:vAlign w:val="center"/>
-          </w:tcPr>
-          <w:p>
-            <w:pPr>
-              <w:jc w:val="left"/>
-              <w:rPr>
-                <w:szCs w:val="24"/>
-              </w:rPr>
-            </w:pPr>
-            <w:r>
-              <w:rPr>
-                <w:szCs w:val="24"/>
-              </w:rPr>
-              <w:t>Late Closed</w:t>
-            </w:r>
-          </w:p>
-        </w:tc>
-        <w:tc>
-          <w:tcPr>
-            <w:tcW w:w="1963" w:type="dxa"/>
-            <w:tcBorders>
-              <w:top w:val="single" w:sz="4" w:space="0" w:color="auto"/>
-            </w:tcBorders>
-            <w:vAlign w:val="center"/>
-          </w:tcPr>
-          <w:p>
-            <w:pPr>
-              <w:jc w:val="left"/>
-              <w:rPr>
-                <w:szCs w:val="24"/>
-              </w:rPr>
-            </w:pPr>
-            <w:r>
-              <w:rPr>
-                <w:szCs w:val="24"/>
-              </w:rPr>
-              <w:t>20”+</w:t>
-            </w:r>
-          </w:p>
-        </w:tc>
-        <w:tc>
-          <w:tcPr>
-            <w:tcW w:w="1886" w:type="dxa"/>
-            <w:tcBorders>
-              <w:top w:val="single" w:sz="4" w:space="0" w:color="auto"/>
-            </w:tcBorders>
-            <w:vAlign w:val="center"/>
-          </w:tcPr>
-          <w:p>
-            <w:pPr>
-              <w:jc w:val="left"/>
-              <w:rPr>
-                <w:szCs w:val="24"/>
-              </w:rPr>
-            </w:pPr>
-            <w:r>
-              <w:rPr>
-                <w:szCs w:val="24"/>
-              </w:rPr>
-              <w:t>any</w:t>
-            </w:r>
-          </w:p>
-        </w:tc>
-        <w:tc>
-          <w:tcPr>
-            <w:tcW w:w="1363" w:type="dxa"/>
-            <w:tcBorders>
-              <w:top w:val="single" w:sz="4" w:space="0" w:color="auto"/>
-            </w:tcBorders>
-            <w:vAlign w:val="center"/>
-          </w:tcPr>
-          <w:p>
-            <w:pPr>
-              <w:jc w:val="left"/>
-              <w:rPr>
-                <w:szCs w:val="24"/>
-              </w:rPr>
-            </w:pPr>
-            <w:r>
-              <w:rPr>
-                <w:szCs w:val="24"/>
-              </w:rPr>
-              <w:t>&gt;50</w:t>
-            </w:r>
-          </w:p>
-        </w:tc>
-        <w:tc>
-          <w:tcPr>
-            <w:tcW w:w="1080" w:type="dxa"/>
-            <w:tcBorders>
-              <w:top w:val="single" w:sz="4" w:space="0" w:color="auto"/>
-            </w:tcBorders>
-            <w:vAlign w:val="center"/>
-          </w:tcPr>
-          <w:p>
-            <w:pPr>
-              <w:jc w:val="left"/>
-              <w:rPr>
-                <w:szCs w:val="24"/>
-              </w:rPr>
-            </w:pPr>
-            <w:r>
-              <w:rPr>
-                <w:szCs w:val="24"/>
-              </w:rPr>
-              <w:t>any</w:t>
-            </w:r>
-          </w:p>
-        </w:tc>
-        <w:tc>
-          <w:tcPr>
-            <w:tcW w:w="1081" w:type="dxa"/>
-            <w:tcBorders>
-              <w:top w:val="single" w:sz="4" w:space="0" w:color="auto"/>
-            </w:tcBorders>
-            <w:vAlign w:val="center"/>
-          </w:tcPr>
-          <w:p>
-            <w:pPr>
-              <w:jc w:val="left"/>
-              <w:rPr>
-                <w:szCs w:val="24"/>
-              </w:rPr>
-            </w:pPr>
-            <w:r>
-              <w:rPr>
-                <w:szCs w:val="24"/>
-              </w:rPr>
-              <w:t>any</w:t>
-            </w:r>
-          </w:p>
-        </w:tc>
-      </w:tr>
-      <w:tr>
-        <w:trPr>
-          <w:trHeight w:val="360"/>
-          <w:jc w:val="center"/>
-        </w:trPr>
-        <w:tc>
-          <w:tcPr>
-            <w:tcW w:w="1867" w:type="dxa"/>
-            <w:tcBorders>
-              <w:bottom w:val="single" w:sz="4" w:space="0" w:color="auto"/>
-            </w:tcBorders>
-            <w:vAlign w:val="center"/>
-          </w:tcPr>
-          <w:p>
-            <w:pPr>
-              <w:jc w:val="left"/>
-              <w:rPr>
-                <w:szCs w:val="24"/>
-              </w:rPr>
-            </w:pPr>
-            <w:r>
-              <w:rPr>
-                <w:szCs w:val="24"/>
-              </w:rPr>
-              <w:t>Late Closed</w:t>
-            </w:r>
-          </w:p>
-        </w:tc>
-        <w:tc>
-          <w:tcPr>
-            <w:tcW w:w="1963" w:type="dxa"/>
-            <w:tcBorders>
-              <w:bottom w:val="single" w:sz="4" w:space="0" w:color="auto"/>
-            </w:tcBorders>
-            <w:vAlign w:val="center"/>
-          </w:tcPr>
-          <w:p>
-            <w:pPr>
-              <w:jc w:val="left"/>
-              <w:rPr>
-                <w:szCs w:val="24"/>
-              </w:rPr>
-            </w:pPr>
-            <w:r>
-              <w:rPr>
-                <w:szCs w:val="24"/>
-              </w:rPr>
-              <w:t>20”+</w:t>
-            </w:r>
-          </w:p>
-        </w:tc>
-        <w:tc>
-          <w:tcPr>
-            <w:tcW w:w="1886" w:type="dxa"/>
-            <w:tcBorders>
-              <w:bottom w:val="single" w:sz="4" w:space="0" w:color="auto"/>
-            </w:tcBorders>
-            <w:vAlign w:val="center"/>
-          </w:tcPr>
-          <w:p>
-            <w:pPr>
-              <w:jc w:val="left"/>
-              <w:rPr>
-                <w:szCs w:val="24"/>
-              </w:rPr>
-            </w:pPr>
-            <w:r>
-              <w:rPr>
-                <w:szCs w:val="24"/>
-              </w:rPr>
-              <w:t>any</w:t>
-            </w:r>
-          </w:p>
-        </w:tc>
-        <w:tc>
-          <w:tcPr>
-            <w:tcW w:w="1363" w:type="dxa"/>
-            <w:tcBorders>
-              <w:bottom w:val="single" w:sz="4" w:space="0" w:color="auto"/>
-            </w:tcBorders>
-            <w:vAlign w:val="center"/>
-          </w:tcPr>
-          <w:p>
-            <w:pPr>
-              <w:jc w:val="left"/>
-              <w:rPr>
-                <w:szCs w:val="24"/>
-              </w:rPr>
-            </w:pPr>
-            <w:r>
-              <w:rPr>
-                <w:szCs w:val="24"/>
-              </w:rPr>
-              <w:t>null</w:t>
-            </w:r>
-          </w:p>
-        </w:tc>
-        <w:tc>
-          <w:tcPr>
-            <w:tcW w:w="1080" w:type="dxa"/>
-            <w:tcBorders>
-              <w:bottom w:val="single" w:sz="4" w:space="0" w:color="auto"/>
-            </w:tcBorders>
-            <w:vAlign w:val="center"/>
-          </w:tcPr>
-          <w:p>
-            <w:pPr>
-              <w:jc w:val="left"/>
-              <w:rPr>
-                <w:szCs w:val="24"/>
-              </w:rPr>
-            </w:pPr>
-            <w:r>
-              <w:rPr>
-                <w:szCs w:val="24"/>
-              </w:rPr>
-              <w:t>&gt;50</w:t>
-            </w:r>
-          </w:p>
-        </w:tc>
-        <w:tc>
-          <w:tcPr>
-            <w:tcW w:w="1081" w:type="dxa"/>
-            <w:tcBorders>
-              <w:bottom w:val="single" w:sz="4" w:space="0" w:color="auto"/>
-            </w:tcBorders>
-            <w:vAlign w:val="center"/>
-          </w:tcPr>
-          <w:p>
-            <w:pPr>
-              <w:jc w:val="left"/>
-              <w:rPr>
-                <w:szCs w:val="24"/>
-              </w:rPr>
-            </w:pPr>
-            <w:r>
-              <w:rPr>
-                <w:szCs w:val="24"/>
-              </w:rPr>
-              <w:t>any</w:t>
-            </w:r>
-          </w:p>
-        </w:tc>
-      </w:tr>
-      <w:tr>
-        <w:trPr>
-          <w:trHeight w:val="360"/>
-          <w:jc w:val="center"/>
-        </w:trPr>
-        <w:tc>
-          <w:tcPr>
-            <w:tcW w:w="1867" w:type="dxa"/>
-            <w:tcBorders>
-              <w:top w:val="single" w:sz="4" w:space="0" w:color="auto"/>
-            </w:tcBorders>
-            <w:vAlign w:val="center"/>
-          </w:tcPr>
-          <w:p>
-            <w:pPr>
-              <w:jc w:val="left"/>
-              <w:rPr>
-                <w:szCs w:val="24"/>
-              </w:rPr>
-            </w:pPr>
-            <w:r>
-              <w:rPr>
-                <w:szCs w:val="24"/>
-              </w:rPr>
-              <w:t>Fire-Maintained</w:t>
-            </w:r>
-          </w:p>
-          <w:p>
-            <w:pPr>
-              <w:jc w:val="left"/>
-              <w:rPr>
-                <w:szCs w:val="24"/>
-              </w:rPr>
-            </w:pPr>
-            <w:r>
-              <w:rPr>
-                <w:szCs w:val="24"/>
-              </w:rPr>
-              <w:t>Aspen-Conifer</w:t>
-            </w:r>
-          </w:p>
-        </w:tc>
-        <w:tc>
-          <w:tcPr>
-            <w:tcW w:w="1963" w:type="dxa"/>
-            <w:tcBorders>
-              <w:top w:val="single" w:sz="4" w:space="0" w:color="auto"/>
-            </w:tcBorders>
-            <w:vAlign w:val="center"/>
-          </w:tcPr>
-          <w:p>
-            <w:pPr>
-              <w:jc w:val="left"/>
-              <w:rPr>
-                <w:szCs w:val="24"/>
-              </w:rPr>
-            </w:pPr>
-            <w:r>
-              <w:rPr>
-                <w:szCs w:val="24"/>
-              </w:rPr>
-              <w:t>20”+</w:t>
-            </w:r>
-          </w:p>
-        </w:tc>
-        <w:tc>
-          <w:tcPr>
-            <w:tcW w:w="1886" w:type="dxa"/>
-            <w:tcBorders>
-              <w:top w:val="single" w:sz="4" w:space="0" w:color="auto"/>
-            </w:tcBorders>
-            <w:vAlign w:val="center"/>
-          </w:tcPr>
-          <w:p>
-            <w:pPr>
-              <w:jc w:val="left"/>
-              <w:rPr>
-                <w:szCs w:val="24"/>
-              </w:rPr>
-            </w:pPr>
-            <w:r>
-              <w:rPr>
-                <w:szCs w:val="24"/>
-              </w:rPr>
-              <w:t>any</w:t>
-            </w:r>
-          </w:p>
-        </w:tc>
-        <w:tc>
-          <w:tcPr>
-            <w:tcW w:w="1363" w:type="dxa"/>
-            <w:tcBorders>
-              <w:top w:val="single" w:sz="4" w:space="0" w:color="auto"/>
-            </w:tcBorders>
-            <w:vAlign w:val="center"/>
-          </w:tcPr>
-          <w:p>
-            <w:pPr>
-              <w:jc w:val="left"/>
-              <w:rPr>
-                <w:szCs w:val="24"/>
-              </w:rPr>
-            </w:pPr>
-            <w:r>
-              <w:rPr>
-                <w:szCs w:val="24"/>
-              </w:rPr>
-              <w:t>null</w:t>
-            </w:r>
-          </w:p>
-        </w:tc>
-        <w:tc>
-          <w:tcPr>
-            <w:tcW w:w="1080" w:type="dxa"/>
-            <w:tcBorders>
-              <w:top w:val="single" w:sz="4" w:space="0" w:color="auto"/>
-            </w:tcBorders>
-            <w:vAlign w:val="center"/>
-          </w:tcPr>
-          <w:p>
-            <w:pPr>
-              <w:jc w:val="left"/>
-              <w:rPr>
-                <w:szCs w:val="24"/>
-              </w:rPr>
-            </w:pPr>
-            <w:r>
-              <w:rPr>
-                <w:szCs w:val="24"/>
-              </w:rPr>
-              <w:t>null</w:t>
-            </w:r>
-          </w:p>
-        </w:tc>
-        <w:tc>
-          <w:tcPr>
-            <w:tcW w:w="1081" w:type="dxa"/>
-            <w:tcBorders>
-              <w:top w:val="single" w:sz="4" w:space="0" w:color="auto"/>
-            </w:tcBorders>
-            <w:vAlign w:val="center"/>
-          </w:tcPr>
-          <w:p>
-            <w:pPr>
-              <w:jc w:val="left"/>
-              <w:rPr>
-                <w:szCs w:val="24"/>
-              </w:rPr>
-            </w:pPr>
-            <w:r>
-              <w:rPr>
-                <w:szCs w:val="24"/>
-              </w:rPr>
-              <w:t>null</w:t>
-            </w:r>
-          </w:p>
-        </w:tc>
-      </w:tr>
-      <w:tr>
-        <w:trPr>
-          <w:trHeight w:val="360"/>
-          <w:jc w:val="center"/>
-        </w:trPr>
-        <w:tc>
-          <w:tcPr>
-            <w:tcW w:w="1867" w:type="dxa"/>
-            <w:tcBorders>
-              <w:bottom w:val="single" w:sz="4" w:space="0" w:color="auto"/>
-            </w:tcBorders>
-            <w:vAlign w:val="center"/>
-          </w:tcPr>
-          <w:p>
-            <w:pPr>
-              <w:jc w:val="left"/>
-              <w:rPr>
-                <w:szCs w:val="24"/>
-              </w:rPr>
-            </w:pPr>
-            <w:r>
-              <w:rPr>
-                <w:szCs w:val="24"/>
-              </w:rPr>
-              <w:t>Fire-Maintained</w:t>
-            </w:r>
-          </w:p>
-          <w:p>
-            <w:pPr>
-              <w:jc w:val="left"/>
-              <w:rPr>
-                <w:szCs w:val="24"/>
-              </w:rPr>
-            </w:pPr>
-            <w:r>
-              <w:rPr>
-                <w:szCs w:val="24"/>
-              </w:rPr>
-              <w:t>Aspen-Conifer</w:t>
-            </w:r>
-          </w:p>
-        </w:tc>
-        <w:tc>
-          <w:tcPr>
-            <w:tcW w:w="1963" w:type="dxa"/>
-            <w:tcBorders>
-              <w:bottom w:val="single" w:sz="4" w:space="0" w:color="auto"/>
-            </w:tcBorders>
-            <w:vAlign w:val="center"/>
-          </w:tcPr>
-          <w:p>
-            <w:pPr>
-              <w:jc w:val="left"/>
-              <w:rPr>
-                <w:szCs w:val="24"/>
-              </w:rPr>
-            </w:pPr>
-            <w:r>
-              <w:rPr>
-                <w:szCs w:val="24"/>
-              </w:rPr>
-              <w:t>20”+</w:t>
-            </w:r>
-          </w:p>
-        </w:tc>
-        <w:tc>
-          <w:tcPr>
-            <w:tcW w:w="1886" w:type="dxa"/>
-            <w:tcBorders>
-              <w:bottom w:val="single" w:sz="4" w:space="0" w:color="auto"/>
-            </w:tcBorders>
-            <w:vAlign w:val="center"/>
-          </w:tcPr>
-          <w:p>
-            <w:pPr>
-              <w:jc w:val="left"/>
-              <w:rPr>
-                <w:szCs w:val="24"/>
-              </w:rPr>
-            </w:pPr>
-            <w:r>
-              <w:rPr>
-                <w:szCs w:val="24"/>
-              </w:rPr>
-              <w:t>any</w:t>
-            </w:r>
-          </w:p>
-        </w:tc>
-        <w:tc>
-          <w:tcPr>
-            <w:tcW w:w="1363" w:type="dxa"/>
-            <w:tcBorders>
-              <w:bottom w:val="single" w:sz="4" w:space="0" w:color="auto"/>
-            </w:tcBorders>
-            <w:vAlign w:val="center"/>
-          </w:tcPr>
-          <w:p>
-            <w:pPr>
-              <w:jc w:val="left"/>
-              <w:rPr>
-                <w:szCs w:val="24"/>
-              </w:rPr>
-            </w:pPr>
-            <w:r>
-              <w:rPr>
-                <w:szCs w:val="24"/>
-              </w:rPr>
-              <w:t>&lt;50</w:t>
-            </w:r>
-          </w:p>
-        </w:tc>
-        <w:tc>
-          <w:tcPr>
-            <w:tcW w:w="1080" w:type="dxa"/>
-            <w:tcBorders>
-              <w:bottom w:val="single" w:sz="4" w:space="0" w:color="auto"/>
-            </w:tcBorders>
-            <w:vAlign w:val="center"/>
-          </w:tcPr>
-          <w:p>
-            <w:pPr>
-              <w:jc w:val="left"/>
-              <w:rPr>
-                <w:szCs w:val="24"/>
-              </w:rPr>
-            </w:pPr>
-            <w:r>
-              <w:rPr>
-                <w:szCs w:val="24"/>
-              </w:rPr>
-              <w:t>any</w:t>
-            </w:r>
-          </w:p>
-        </w:tc>
-        <w:tc>
-          <w:tcPr>
-            <w:tcW w:w="1081" w:type="dxa"/>
-            <w:tcBorders>
-              <w:bottom w:val="single" w:sz="4" w:space="0" w:color="auto"/>
-            </w:tcBorders>
-            <w:vAlign w:val="center"/>
-          </w:tcPr>
-          <w:p>
-            <w:pPr>
-              <w:jc w:val="left"/>
-              <w:rPr>
-                <w:szCs w:val="24"/>
-              </w:rPr>
-            </w:pPr>
-            <w:r>
-              <w:rPr>
-                <w:szCs w:val="24"/>
-              </w:rPr>
-              <w:t>any</w:t>
-            </w:r>
-          </w:p>
-        </w:tc>
-      </w:tr>
-    </w:tbl>
     <w:p>
       <w:pPr>
         <w:jc w:val="left"/>
@@ -12101,24 +11663,6 @@
       <w:r>
         <w:t>-ASP</w:t>
       </w:r>
-    </w:p>
-    <w:p>
-      <w:pPr>
-        <w:ind w:left="360" w:hanging="360"/>
-        <w:jc w:val="left"/>
-        <w:rPr>
-          <w:b/>
-          <w:sz w:val="32"/>
-          <w:szCs w:val="24"/>
-        </w:rPr>
-      </w:pPr>
-    </w:p>
-    <w:p>
-      <w:pPr>
-        <w:rPr>
-          <w:b/>
-        </w:rPr>
-      </w:pPr>
     </w:p>
     <w:p>
       <w:pPr>
@@ -12182,24 +11726,28 @@
         <w:spacing w:line="276" w:lineRule="auto"/>
         <w:ind w:left="720" w:hanging="720"/>
         <w:jc w:val="left"/>
-      </w:pPr>
-      <w:r>
-        <w:t xml:space="preserve">“CalVeg Zone 1.” Vegetation Descriptions. </w:t>
+        <w:rPr>
+          <w:szCs w:val="24"/>
+        </w:rPr>
+      </w:pPr>
+      <w:r>
+        <w:rPr>
+          <w:szCs w:val="24"/>
+        </w:rPr>
+        <w:t xml:space="preserve">Barrett, S., D. Havlina, J. Jones, W. Hann, C. Frame, D. Hamilton, K. Schon, T. Demeo, L. Hutter, and J. Menakis. </w:t>
       </w:r>
       <w:r>
         <w:rPr>
           <w:i/>
-        </w:rPr>
-        <w:t>Vegetation Classification and Mapping</w:t>
-      </w:r>
-      <w:r>
-        <w:t>.  11 December 2008. U.S. Forest Service. &lt;</w:t>
-      </w:r>
-      <w:r>
-        <w:t>http://www.fs.usda.gov/Internet/FSE_DOCUMENTS/fsbdev3_046448.pdf</w:t>
-      </w:r>
-      <w:r>
-        <w:t>&gt;. Accessed 2 April 2013.</w:t>
+          <w:szCs w:val="24"/>
+        </w:rPr>
+        <w:t>Interagency Fire Regime Condition Class Guidebook</w:t>
+      </w:r>
+      <w:r>
+        <w:rPr>
+          <w:szCs w:val="24"/>
+        </w:rPr>
+        <w:t>. Version 3.0. USDA Forest Service, US Department of the Interior, and The Nature Conservancy, 2010. &lt;http://www.frcc.gov&gt;. Accessed 5 June 2013.</w:t>
       </w:r>
     </w:p>
     <w:p>
@@ -12209,43 +11757,71 @@
         <w:jc w:val="left"/>
       </w:pPr>
       <w:r>
-        <w:t xml:space="preserve">Fitzhugh, E. Lee. “Ponderosa Pine (PPN).” </w:t>
+        <w:t xml:space="preserve"> </w:t>
+      </w:r>
+      <w:r>
+        <w:t xml:space="preserve">“CalVeg Zone 1.” Vegetation Descriptions. </w:t>
       </w:r>
       <w:r>
         <w:rPr>
           <w:i/>
-          <w:szCs w:val="24"/>
-        </w:rPr>
-        <w:t>A Guide to Wildlife Habitats of California</w:t>
-      </w:r>
-      <w:r>
-        <w:rPr>
-          <w:szCs w:val="24"/>
-        </w:rPr>
-        <w:t xml:space="preserve">, edited by Kenneth E. Mayer and William F. Laudenslayer. California Deparment of Fish and Game, 1988. </w:t>
-      </w:r>
-      <w:r>
-        <w:t>&lt;</w:t>
-      </w:r>
-      <w:r>
-        <w:t>http://www.dfg.ca.gov/biogeodata/cwhr/pdfs/</w:t>
-      </w:r>
-      <w:r>
-        <w:t>PPN</w:t>
-      </w:r>
-      <w:r>
-        <w:t>.pdf</w:t>
-      </w:r>
-      <w:r>
-        <w:t>&gt;. Accessed 4 December 2012.</w:t>
-      </w:r>
-    </w:p>
-    <w:p>
-      <w:pPr>
+        </w:rPr>
+        <w:t>Vegetation Classification and Mapping</w:t>
+      </w:r>
+      <w:r>
+        <w:t>.  11 December 2008. U.S. Forest Service. &lt;</w:t>
+      </w:r>
+      <w:r>
+        <w:t>http://www.fs.usda.gov/Internet/FSE_DOCUMENTS/fsbdev3_046448.pdf</w:t>
+      </w:r>
+      <w:r>
+        <w:t>&gt;. Accessed 2 April 2013.</w:t>
+      </w:r>
+    </w:p>
+    <w:p>
+      <w:pPr>
+        <w:spacing w:line="276" w:lineRule="auto"/>
         <w:ind w:left="720" w:hanging="720"/>
         <w:jc w:val="left"/>
       </w:pPr>
       <w:r>
+        <w:t xml:space="preserve">Fitzhugh, E. Lee. “Ponderosa Pine (PPN).” </w:t>
+      </w:r>
+      <w:r>
+        <w:rPr>
+          <w:i/>
+          <w:szCs w:val="24"/>
+        </w:rPr>
+        <w:t>A Guide to Wildlife Habitats of California</w:t>
+      </w:r>
+      <w:r>
+        <w:rPr>
+          <w:szCs w:val="24"/>
+        </w:rPr>
+        <w:t xml:space="preserve">, edited by Kenneth E. Mayer and William F. Laudenslayer. California Deparment of Fish and Game, 1988. </w:t>
+      </w:r>
+      <w:r>
+        <w:t>&lt;</w:t>
+      </w:r>
+      <w:r>
+        <w:t>http://www.dfg.ca.gov/biogeodata/cwhr/pdfs/</w:t>
+      </w:r>
+      <w:r>
+        <w:t>PPN</w:t>
+      </w:r>
+      <w:r>
+        <w:t>.pdf</w:t>
+      </w:r>
+      <w:r>
+        <w:t>&gt;. Accessed 4 December 2012.</w:t>
+      </w:r>
+    </w:p>
+    <w:p>
+      <w:pPr>
+        <w:ind w:left="720" w:hanging="720"/>
+        <w:jc w:val="left"/>
+      </w:pPr>
+      <w:r>
         <w:rPr>
           <w:noProof w:val="0"/>
           <w:color w:val="000000"/>
@@ -12263,7 +11839,6 @@
         </w:rPr>
         <w:t xml:space="preserve">. </w:t>
       </w:r>
-      <w:proofErr w:type="spellStart"/>
       <w:r>
         <w:rPr>
           <w:i/>
@@ -12272,70 +11847,42 @@
           <w:szCs w:val="24"/>
           <w:shd w:val="clear" w:color="auto" w:fill="FFFFFF"/>
         </w:rPr>
-        <w:t>Quercus</w:t>
-      </w:r>
-      <w:proofErr w:type="spellEnd"/>
-      <w:r>
-        <w:rPr>
-          <w:i/>
+        <w:t>Quercus kelloggii</w:t>
+      </w:r>
+      <w:r>
+        <w:rPr>
           <w:noProof w:val="0"/>
           <w:color w:val="000000"/>
           <w:szCs w:val="24"/>
           <w:shd w:val="clear" w:color="auto" w:fill="FFFFFF"/>
         </w:rPr>
-        <w:t xml:space="preserve"> </w:t>
-      </w:r>
-      <w:proofErr w:type="spellStart"/>
+        <w:t xml:space="preserve">. </w:t>
+      </w:r>
       <w:r>
         <w:rPr>
           <w:i/>
+        </w:rPr>
+        <w:t>Fire Effects Information System</w:t>
+      </w:r>
+      <w:r>
+        <w:t xml:space="preserve">, </w:t>
+      </w:r>
+      <w:r>
+        <w:t>U.S. Department of Agriculture, Forest Service,  Rocky Mountain Research St</w:t>
+      </w:r>
+      <w:r>
+        <w:t xml:space="preserve">ation, Fire Sciences Laboratory, 2007. </w:t>
+      </w:r>
+      <w:r>
+        <w:rPr>
           <w:noProof w:val="0"/>
           <w:color w:val="000000"/>
           <w:szCs w:val="24"/>
           <w:shd w:val="clear" w:color="auto" w:fill="FFFFFF"/>
         </w:rPr>
-        <w:t>kelloggii</w:t>
-      </w:r>
-      <w:proofErr w:type="spellEnd"/>
-      <w:r>
-        <w:rPr>
-          <w:noProof w:val="0"/>
-          <w:color w:val="000000"/>
-          <w:szCs w:val="24"/>
-          <w:shd w:val="clear" w:color="auto" w:fill="FFFFFF"/>
-        </w:rPr>
-        <w:t xml:space="preserve">. </w:t>
-      </w:r>
-      <w:bookmarkStart w:id="12" w:name="_GoBack"/>
-      <w:r>
-        <w:rPr>
-          <w:i/>
-        </w:rPr>
-        <w:t>Fire Effects Information System</w:t>
-      </w:r>
-      <w:r>
-        <w:t xml:space="preserve">, </w:t>
-      </w:r>
-      <w:r>
-        <w:t>U.S. Department of Agriculture, Forest Service,  Rocky Mountain Research St</w:t>
-      </w:r>
-      <w:r>
-        <w:t xml:space="preserve">ation, Fire Sciences Laboratory, </w:t>
-      </w:r>
-      <w:r>
-        <w:t xml:space="preserve">2007. </w:t>
-      </w:r>
-      <w:r>
-        <w:rPr>
-          <w:noProof w:val="0"/>
-          <w:color w:val="000000"/>
-          <w:szCs w:val="24"/>
-          <w:shd w:val="clear" w:color="auto" w:fill="FFFFFF"/>
-        </w:rPr>
         <w:t>&lt;http://www.fs.fed.us/database/feis/plants/tree/quekel/all.html&gt;. Accessed 21 December 2012.</w:t>
       </w:r>
     </w:p>
-    <w:bookmarkEnd w:id="12"/>
     <w:p>
       <w:pPr>
         <w:spacing w:line="276" w:lineRule="auto"/>
@@ -12349,6 +11896,9 @@
         <w:t>0610300</w:t>
       </w:r>
       <w:r>
+        <w:t>: Mediterranean California Lower Montane Black Oak-Conifer Forest and Woodland</w:t>
+      </w:r>
+      <w:r>
         <w:t>. 2007a. LANDFIRE Project, U.S. Department of Agriculture, Forest Service; U.S. Department of the Interior. &lt;</w:t>
       </w:r>
       <w:r>
@@ -12365,7 +11915,13 @@
         <w:jc w:val="left"/>
       </w:pPr>
       <w:r>
-        <w:t>LandFire. “Biophysical Setting Models.” Biophysical Setting 0610610. 2007b. LANDFIRE Project, U.S. Department of Agriculture, Forest Service; U.S. Department of the Interior. &lt;</w:t>
+        <w:t>LandFire. “Biophysical Setting Models.” Biophysical Setting 0610610</w:t>
+      </w:r>
+      <w:r>
+        <w:t>: Inter-Mountain Basins Aspen-Mixed Conifer Forest and Woodland</w:t>
+      </w:r>
+      <w:r>
+        <w:t>. 2007b. LANDFIRE Project, U.S. Department of Agriculture, Forest Service; U.S. Department of the Interior. &lt;</w:t>
       </w:r>
       <w:r>
         <w:t>http://www.landfire.gov/national_veg_models_op2.php</w:t>
@@ -12399,6 +11955,12 @@
         <w:rPr>
           <w:bCs/>
         </w:rPr>
+        <w:t>: Klamath-Siskiyou Lower Montane Serpentine Mixed Conifer Woodland</w:t>
+      </w:r>
+      <w:r>
+        <w:rPr>
+          <w:bCs/>
+        </w:rPr>
         <w:t xml:space="preserve">. 2007c. </w:t>
       </w:r>
       <w:r>
@@ -12430,7 +11992,19 @@
         <w:rPr>
           <w:bCs/>
         </w:rPr>
-        <w:t xml:space="preserve">0711700. 2007d. </w:t>
+        <w:t>0711700</w:t>
+      </w:r>
+      <w:r>
+        <w:rPr>
+          <w:bCs/>
+        </w:rPr>
+        <w:t>: Klamath-Siskiyou Xeromorphic Serpentine Savanna and Chaparral</w:t>
+      </w:r>
+      <w:r>
+        <w:rPr>
+          <w:bCs/>
+        </w:rPr>
+        <w:t xml:space="preserve">. 2007d. </w:t>
       </w:r>
       <w:r>
         <w:t>LANDFIRE Project, U.S. Department of Agriculture, Forest Service; U.S. Department of the Interior. &lt;</w:t>
@@ -12484,6 +12058,36 @@
         <w:ind w:left="720" w:hanging="720"/>
         <w:jc w:val="left"/>
         <w:rPr>
+          <w:rFonts w:eastAsiaTheme="minorEastAsia" w:cs="Times"/>
+          <w:iCs/>
+          <w:noProof w:val="0"/>
+          <w:color w:val="1D1D1D"/>
+          <w:szCs w:val="24"/>
+          <w:lang w:eastAsia="ja-JP"/>
+        </w:rPr>
+      </w:pPr>
+      <w:r>
+        <w:rPr>
+          <w:rFonts w:eastAsiaTheme="minorEastAsia" w:cs="Times"/>
+          <w:iCs/>
+          <w:noProof w:val="0"/>
+          <w:color w:val="1D1D1D"/>
+          <w:szCs w:val="24"/>
+          <w:lang w:eastAsia="ja-JP"/>
+        </w:rPr>
+        <w:t>Safford, Hugh S. Personal communication, 5 May 2013.</w:t>
+      </w:r>
+    </w:p>
+    <w:p>
+      <w:pPr>
+        <w:widowControl w:val="0"/>
+        <w:tabs>
+          <w:tab w:val="left" w:pos="2250"/>
+        </w:tabs>
+        <w:spacing w:line="276" w:lineRule="auto"/>
+        <w:ind w:left="720" w:hanging="720"/>
+        <w:jc w:val="left"/>
+        <w:rPr>
           <w:rFonts w:cs="Times"/>
           <w:lang w:eastAsia="ja-JP"/>
         </w:rPr>
@@ -12608,6 +12212,8 @@
       </w:pPr>
     </w:p>
     <w:sectPr>
+      <w:footerReference w:type="even" r:id="rId12"/>
+      <w:footerReference w:type="default" r:id="rId13"/>
       <w:pgSz w:w="12240" w:h="15840"/>
       <w:pgMar w:top="1440" w:right="1440" w:bottom="1440" w:left="1440" w:header="720" w:footer="720" w:gutter="0"/>
       <w:cols w:space="720"/>
@@ -12616,235 +12222,6 @@
 </w:document>
 </file>
 
-<file path=word/comments.xml><?xml version="1.0" encoding="utf-8"?>
-<w:comments xmlns:wpc="http://schemas.microsoft.com/office/word/2010/wordprocessingCanvas" xmlns:mo="http://schemas.microsoft.com/office/mac/office/2008/main" xmlns:mc="http://schemas.openxmlformats.org/markup-compatibility/2006" xmlns:mv="urn:schemas-microsoft-com:mac:vml" xmlns:o="urn:schemas-microsoft-com:office:office" xmlns:r="http://schemas.openxmlformats.org/officeDocument/2006/relationships" xmlns:m="http://schemas.openxmlformats.org/officeDocument/2006/math" xmlns:v="urn:schemas-microsoft-com:vml" xmlns:wp14="http://schemas.microsoft.com/office/word/2010/wordprocessingDrawing" xmlns:wp="http://schemas.openxmlformats.org/drawingml/2006/wordprocessingDrawing" xmlns:w10="urn:schemas-microsoft-com:office:word" xmlns:w="http://schemas.openxmlformats.org/wordprocessingml/2006/main" xmlns:w14="http://schemas.microsoft.com/office/word/2010/wordml" xmlns:wpg="http://schemas.microsoft.com/office/word/2010/wordprocessingGroup" xmlns:wpi="http://schemas.microsoft.com/office/word/2010/wordprocessingInk" xmlns:wne="http://schemas.microsoft.com/office/word/2006/wordml" xmlns:wps="http://schemas.microsoft.com/office/word/2010/wordprocessingShape" mc:Ignorable="w14 wp14">
-  <w:comment w:id="0" w:author="Maritza Mallek" w:date="2013-05-16T22:13:00Z" w:initials="MM">
-    <w:p>
-      <w:pPr>
-        <w:pStyle w:val="CommentText"/>
-      </w:pPr>
-      <w:r>
-        <w:rPr>
-          <w:rStyle w:val="CommentReference"/>
-        </w:rPr>
-        <w:annotationRef/>
-      </w:r>
-      <w:r>
-        <w:t>We could add # patches here too.</w:t>
-      </w:r>
-    </w:p>
-  </w:comment>
-  <w:comment w:id="1" w:author="Maritza Mallek" w:date="2013-05-16T23:38:00Z" w:initials="MM">
-    <w:p>
-      <w:pPr>
-        <w:pStyle w:val="CommentText"/>
-      </w:pPr>
-      <w:r>
-        <w:rPr>
-          <w:rStyle w:val="CommentReference"/>
-        </w:rPr>
-        <w:annotationRef/>
-      </w:r>
-      <w:r>
-        <w:t>Note to self: this was imported from PPBO, not OCFW. Need to double-check everything.</w:t>
-      </w:r>
-    </w:p>
-  </w:comment>
-  <w:comment w:id="2" w:author="Maritza Mallek" w:date="2013-05-17T18:09:00Z" w:initials="MM">
-    <w:p>
-      <w:pPr>
-        <w:pStyle w:val="CommentText"/>
-      </w:pPr>
-      <w:r>
-        <w:rPr>
-          <w:rStyle w:val="CommentReference"/>
-        </w:rPr>
-        <w:annotationRef/>
-      </w:r>
-      <w:r>
-        <w:t>I didn’t find an ideal source for FRI for oak-conifer serpentine. If reviewers have further thoughts I’d appreciate hearing them!</w:t>
-      </w:r>
-    </w:p>
-  </w:comment>
-  <w:comment w:id="3" w:author="Maritza Mallek" w:date="2013-05-16T23:40:00Z" w:initials="MM">
-    <w:p>
-      <w:pPr>
-        <w:pStyle w:val="CommentText"/>
-      </w:pPr>
-      <w:r>
-        <w:rPr>
-          <w:rStyle w:val="CommentReference"/>
-        </w:rPr>
-        <w:annotationRef/>
-      </w:r>
-      <w:r>
-        <w:t>Intended as a starting point. This was for Klamath-Siskiyou upper montane serpentine mixed conifer woodland. We will probably need to adjust the numbers.</w:t>
-      </w:r>
-    </w:p>
-  </w:comment>
-  <w:comment w:id="4" w:author="Maritza Mallek" w:date="2013-05-16T23:40:00Z" w:initials="MM">
-    <w:p>
-      <w:pPr>
-        <w:pStyle w:val="CommentText"/>
-      </w:pPr>
-      <w:r>
-        <w:rPr>
-          <w:rStyle w:val="CommentReference"/>
-        </w:rPr>
-        <w:annotationRef/>
-      </w:r>
-      <w:r>
-        <w:t>For the reviewer:</w:t>
-      </w:r>
-      <w:r>
-        <w:br/>
-        <w:t>ED = Early Development</w:t>
-      </w:r>
-    </w:p>
-    <w:p>
-      <w:pPr>
-        <w:pStyle w:val="CommentText"/>
-      </w:pPr>
-      <w:r>
-        <w:t>MD = Mid Development</w:t>
-      </w:r>
-    </w:p>
-    <w:p>
-      <w:pPr>
-        <w:pStyle w:val="CommentText"/>
-      </w:pPr>
-      <w:r>
-        <w:t>LD = Late Development</w:t>
-      </w:r>
-    </w:p>
-    <w:p>
-      <w:pPr>
-        <w:pStyle w:val="CommentText"/>
-      </w:pPr>
-      <w:r>
-        <w:t>O (as in MDO) = Open (canopy)</w:t>
-      </w:r>
-    </w:p>
-    <w:p>
-      <w:pPr>
-        <w:pStyle w:val="CommentText"/>
-      </w:pPr>
-      <w:r>
-        <w:t>C = Closed (canopy)</w:t>
-      </w:r>
-    </w:p>
-  </w:comment>
-  <w:comment w:id="5" w:author="Maritza Mallek" w:date="2013-05-29T17:40:00Z" w:initials="MM">
-    <w:p>
-      <w:pPr>
-        <w:pStyle w:val="CommentText"/>
-      </w:pPr>
-      <w:r>
-        <w:rPr>
-          <w:rStyle w:val="CommentReference"/>
-        </w:rPr>
-        <w:annotationRef/>
-      </w:r>
-      <w:r>
-        <w:t>The Land</w:t>
-      </w:r>
-      <w:r>
-        <w:t>F</w:t>
-      </w:r>
-      <w:r>
-        <w:t xml:space="preserve">ire model provides for low mortality disturbance from herbivory and fire, which maintain a given patch in the ED class. Because we do not recognize low severity fire in the ED stage, I have incorporated two disturbance probabilities - one that happens at the rate provided for ”high severity” fire in </w:t>
-      </w:r>
-      <w:r>
-        <w:t>LandFire</w:t>
-      </w:r>
-      <w:r>
-        <w:t>, and one that happens at the rate provided for ”low severity”. This way the transition probability can simply be written as time since last disturbance.</w:t>
-      </w:r>
-    </w:p>
-  </w:comment>
-  <w:comment w:id="6" w:author="Estes, Becky -FS" w:date="2013-05-19T22:47:00Z" w:initials="BLE">
-    <w:p>
-      <w:pPr>
-        <w:pStyle w:val="CommentText"/>
-      </w:pPr>
-      <w:r>
-        <w:rPr>
-          <w:rStyle w:val="CommentReference"/>
-        </w:rPr>
-        <w:annotationRef/>
-      </w:r>
-      <w:r>
-        <w:t>120 years with a age range of 5 - 140 years for aspen ramets (Sheppherd et al. 2006, Taylor 2008)</w:t>
-      </w:r>
-    </w:p>
-  </w:comment>
-  <w:comment w:id="8" w:author="Estes, Becky -FS" w:date="2013-05-19T22:47:00Z" w:initials="BLE">
-    <w:p>
-      <w:pPr>
-        <w:pStyle w:val="CommentText"/>
-      </w:pPr>
-      <w:r>
-        <w:rPr>
-          <w:rStyle w:val="CommentReference"/>
-        </w:rPr>
-        <w:annotationRef/>
-      </w:r>
-      <w:r>
-        <w:t>I believe the probability of a high severity fire would be greater.</w:t>
-      </w:r>
-    </w:p>
-  </w:comment>
-  <w:comment w:id="9" w:author="Maritza Mallek" w:date="2013-05-20T16:26:00Z" w:initials="MM">
-    <w:p>
-      <w:pPr>
-        <w:pStyle w:val="CommentText"/>
-      </w:pPr>
-      <w:r>
-        <w:rPr>
-          <w:rStyle w:val="CommentReference"/>
-        </w:rPr>
-        <w:annotationRef/>
-      </w:r>
-      <w:r>
-        <w:t>Note, this condition is similar to OCFW without aspen. We cannot currently model changes in cover types, so we have not included a transition from aspen to nonaspen OCFW.</w:t>
-      </w:r>
-    </w:p>
-  </w:comment>
-  <w:comment w:id="10" w:author="Maritza Mallek" w:date="2013-05-19T22:52:00Z" w:initials="MM">
-    <w:p>
-      <w:pPr>
-        <w:pStyle w:val="CommentText"/>
-      </w:pPr>
-      <w:r>
-        <w:rPr>
-          <w:rStyle w:val="CommentReference"/>
-        </w:rPr>
-        <w:annotationRef/>
-      </w:r>
-      <w:r>
-        <w:t>Need to examine this closely.</w:t>
-      </w:r>
-    </w:p>
-  </w:comment>
-  <w:comment w:id="11" w:author="Maritza Mallek" w:date="2013-05-19T22:52:00Z" w:initials="MM">
-    <w:p>
-      <w:pPr>
-        <w:pStyle w:val="CommentText"/>
-      </w:pPr>
-      <w:r>
-        <w:rPr>
-          <w:rStyle w:val="CommentReference"/>
-        </w:rPr>
-        <w:annotationRef/>
-      </w:r>
-      <w:r>
-        <w:t>We will need to decide how to assign the aspen into stages and add to this table. Not sure exactly how to proceed since we’re using different aspen polygons than the EVeg. Maybe we won’t even use this methodology to assign conditions to the aspen patches.</w:t>
-      </w:r>
-    </w:p>
-  </w:comment>
-</w:comments>
-</file>
-
 <file path=word/endnotes.xml><?xml version="1.0" encoding="utf-8"?>
 <w:endnotes xmlns:wpc="http://schemas.microsoft.com/office/word/2010/wordprocessingCanvas" xmlns:mo="http://schemas.microsoft.com/office/mac/office/2008/main" xmlns:mc="http://schemas.openxmlformats.org/markup-compatibility/2006" xmlns:mv="urn:schemas-microsoft-com:mac:vml" xmlns:o="urn:schemas-microsoft-com:office:office" xmlns:r="http://schemas.openxmlformats.org/officeDocument/2006/relationships" xmlns:m="http://schemas.openxmlformats.org/officeDocument/2006/math" xmlns:v="urn:schemas-microsoft-com:vml" xmlns:wp14="http://schemas.microsoft.com/office/word/2010/wordprocessingDrawing" xmlns:wp="http://schemas.openxmlformats.org/drawingml/2006/wordprocessingDrawing" xmlns:w10="urn:schemas-microsoft-com:office:word" xmlns:w="http://schemas.openxmlformats.org/wordprocessingml/2006/main" xmlns:w14="http://schemas.microsoft.com/office/word/2010/wordml" xmlns:wpg="http://schemas.microsoft.com/office/word/2010/wordprocessingGroup" xmlns:wpi="http://schemas.microsoft.com/office/word/2010/wordprocessingInk" xmlns:wne="http://schemas.microsoft.com/office/word/2006/wordml" xmlns:wps="http://schemas.microsoft.com/office/word/2010/wordprocessingShape" mc:Ignorable="w14 wp14">
   <w:endnote w:type="separator" w:id="-1">
@@ -12862,6 +12239,92 @@
     </w:p>
   </w:endnote>
 </w:endnotes>
+</file>
+
+<file path=word/footer1.xml><?xml version="1.0" encoding="utf-8"?>
+<w:ftr xmlns:wpc="http://schemas.microsoft.com/office/word/2010/wordprocessingCanvas" xmlns:mo="http://schemas.microsoft.com/office/mac/office/2008/main" xmlns:mc="http://schemas.openxmlformats.org/markup-compatibility/2006" xmlns:mv="urn:schemas-microsoft-com:mac:vml" xmlns:o="urn:schemas-microsoft-com:office:office" xmlns:r="http://schemas.openxmlformats.org/officeDocument/2006/relationships" xmlns:m="http://schemas.openxmlformats.org/officeDocument/2006/math" xmlns:v="urn:schemas-microsoft-com:vml" xmlns:wp14="http://schemas.microsoft.com/office/word/2010/wordprocessingDrawing" xmlns:wp="http://schemas.openxmlformats.org/drawingml/2006/wordprocessingDrawing" xmlns:w10="urn:schemas-microsoft-com:office:word" xmlns:w="http://schemas.openxmlformats.org/wordprocessingml/2006/main" xmlns:w14="http://schemas.microsoft.com/office/word/2010/wordml" xmlns:wpg="http://schemas.microsoft.com/office/word/2010/wordprocessingGroup" xmlns:wpi="http://schemas.microsoft.com/office/word/2010/wordprocessingInk" xmlns:wne="http://schemas.microsoft.com/office/word/2006/wordml" xmlns:wps="http://schemas.microsoft.com/office/word/2010/wordprocessingShape" mc:Ignorable="w14 wp14">
+  <w:p>
+    <w:pPr>
+      <w:pStyle w:val="Footer"/>
+      <w:framePr w:wrap="around" w:vAnchor="text" w:hAnchor="margin" w:xAlign="center" w:y="1"/>
+      <w:rPr>
+        <w:rStyle w:val="PageNumber"/>
+      </w:rPr>
+    </w:pPr>
+    <w:r>
+      <w:rPr>
+        <w:rStyle w:val="PageNumber"/>
+      </w:rPr>
+      <w:fldChar w:fldCharType="begin"/>
+    </w:r>
+    <w:r>
+      <w:rPr>
+        <w:rStyle w:val="PageNumber"/>
+      </w:rPr>
+      <w:instrText xml:space="preserve">PAGE  </w:instrText>
+    </w:r>
+    <w:r>
+      <w:rPr>
+        <w:rStyle w:val="PageNumber"/>
+      </w:rPr>
+      <w:fldChar w:fldCharType="end"/>
+    </w:r>
+  </w:p>
+  <w:p>
+    <w:pPr>
+      <w:pStyle w:val="Footer"/>
+    </w:pPr>
+  </w:p>
+</w:ftr>
+</file>
+
+<file path=word/footer2.xml><?xml version="1.0" encoding="utf-8"?>
+<w:ftr xmlns:wpc="http://schemas.microsoft.com/office/word/2010/wordprocessingCanvas" xmlns:mo="http://schemas.microsoft.com/office/mac/office/2008/main" xmlns:mc="http://schemas.openxmlformats.org/markup-compatibility/2006" xmlns:mv="urn:schemas-microsoft-com:mac:vml" xmlns:o="urn:schemas-microsoft-com:office:office" xmlns:r="http://schemas.openxmlformats.org/officeDocument/2006/relationships" xmlns:m="http://schemas.openxmlformats.org/officeDocument/2006/math" xmlns:v="urn:schemas-microsoft-com:vml" xmlns:wp14="http://schemas.microsoft.com/office/word/2010/wordprocessingDrawing" xmlns:wp="http://schemas.openxmlformats.org/drawingml/2006/wordprocessingDrawing" xmlns:w10="urn:schemas-microsoft-com:office:word" xmlns:w="http://schemas.openxmlformats.org/wordprocessingml/2006/main" xmlns:w14="http://schemas.microsoft.com/office/word/2010/wordml" xmlns:wpg="http://schemas.microsoft.com/office/word/2010/wordprocessingGroup" xmlns:wpi="http://schemas.microsoft.com/office/word/2010/wordprocessingInk" xmlns:wne="http://schemas.microsoft.com/office/word/2006/wordml" xmlns:wps="http://schemas.microsoft.com/office/word/2010/wordprocessingShape" mc:Ignorable="w14 wp14">
+  <w:p>
+    <w:pPr>
+      <w:pStyle w:val="Footer"/>
+      <w:framePr w:wrap="around" w:vAnchor="text" w:hAnchor="margin" w:xAlign="center" w:y="1"/>
+      <w:rPr>
+        <w:rStyle w:val="PageNumber"/>
+      </w:rPr>
+    </w:pPr>
+    <w:r>
+      <w:rPr>
+        <w:rStyle w:val="PageNumber"/>
+      </w:rPr>
+      <w:fldChar w:fldCharType="begin"/>
+    </w:r>
+    <w:r>
+      <w:rPr>
+        <w:rStyle w:val="PageNumber"/>
+      </w:rPr>
+      <w:instrText xml:space="preserve">PAGE  </w:instrText>
+    </w:r>
+    <w:r>
+      <w:rPr>
+        <w:rStyle w:val="PageNumber"/>
+      </w:rPr>
+      <w:fldChar w:fldCharType="separate"/>
+    </w:r>
+    <w:r>
+      <w:rPr>
+        <w:rStyle w:val="PageNumber"/>
+      </w:rPr>
+      <w:t>1</w:t>
+    </w:r>
+    <w:r>
+      <w:rPr>
+        <w:rStyle w:val="PageNumber"/>
+      </w:rPr>
+      <w:fldChar w:fldCharType="end"/>
+    </w:r>
+  </w:p>
+  <w:p>
+    <w:pPr>
+      <w:pStyle w:val="Footer"/>
+    </w:pPr>
+  </w:p>
+</w:ftr>
 </file>
 
 <file path=word/footnotes.xml><?xml version="1.0" encoding="utf-8"?>
@@ -13342,7 +12805,6 @@
   <w:style w:type="character" w:default="1" w:styleId="DefaultParagraphFont">
     <w:name w:val="Default Paragraph Font"/>
     <w:uiPriority w:val="1"/>
-    <w:semiHidden/>
     <w:unhideWhenUsed/>
   </w:style>
   <w:style w:type="table" w:default="1" w:styleId="TableNormal">
@@ -13616,6 +13078,14 @@
       <w:lang w:eastAsia="en-US"/>
     </w:rPr>
   </w:style>
+  <w:style w:type="character" w:styleId="PageNumber">
+    <w:name w:val="page number"/>
+    <w:basedOn w:val="DefaultParagraphFont"/>
+    <w:uiPriority w:val="99"/>
+    <w:semiHidden/>
+    <w:unhideWhenUsed/>
+    <w:rsid w:val="00003388"/>
+  </w:style>
 </w:styles>
 </file>
 
@@ -13854,7 +13324,6 @@
   <w:style w:type="character" w:default="1" w:styleId="DefaultParagraphFont">
     <w:name w:val="Default Paragraph Font"/>
     <w:uiPriority w:val="1"/>
-    <w:semiHidden/>
     <w:unhideWhenUsed/>
   </w:style>
   <w:style w:type="table" w:default="1" w:styleId="TableNormal">
@@ -14127,6 +13596,14 @@
       <w:sz w:val="24"/>
       <w:lang w:eastAsia="en-US"/>
     </w:rPr>
+  </w:style>
+  <w:style w:type="character" w:styleId="PageNumber">
+    <w:name w:val="page number"/>
+    <w:basedOn w:val="DefaultParagraphFont"/>
+    <w:uiPriority w:val="99"/>
+    <w:semiHidden/>
+    <w:unhideWhenUsed/>
+    <w:rsid w:val="00003388"/>
   </w:style>
 </w:styles>
 </file>

--- a/_OCFW/Oak-Conifer Forest and Woodland Draft Description.docx
+++ b/_OCFW/Oak-Conifer Forest and Woodland Draft Description.docx
@@ -1518,6 +1518,15 @@
         </w:rPr>
         <w:tab/>
       </w:r>
+      <w:r>
+        <w:rPr>
+          <w:b/>
+          <w:szCs w:val="24"/>
+        </w:rPr>
+        <w:tab/>
+      </w:r>
+      <w:bookmarkStart w:id="0" w:name="_GoBack"/>
+      <w:bookmarkEnd w:id="0"/>
       <w:r>
         <w:rPr>
           <w:szCs w:val="24"/>
@@ -7829,8 +7838,6 @@
           <w:szCs w:val="24"/>
         </w:rPr>
       </w:pPr>
-      <w:bookmarkStart w:id="0" w:name="_GoBack"/>
-      <w:bookmarkEnd w:id="0"/>
     </w:p>
     <w:p>
       <w:pPr>
@@ -12805,6 +12812,7 @@
   <w:style w:type="character" w:default="1" w:styleId="DefaultParagraphFont">
     <w:name w:val="Default Paragraph Font"/>
     <w:uiPriority w:val="1"/>
+    <w:semiHidden/>
     <w:unhideWhenUsed/>
   </w:style>
   <w:style w:type="table" w:default="1" w:styleId="TableNormal">
@@ -13324,6 +13332,7 @@
   <w:style w:type="character" w:default="1" w:styleId="DefaultParagraphFont">
     <w:name w:val="Default Paragraph Font"/>
     <w:uiPriority w:val="1"/>
+    <w:semiHidden/>
     <w:unhideWhenUsed/>
   </w:style>
   <w:style w:type="table" w:default="1" w:styleId="TableNormal">

--- a/_OCFW/Oak-Conifer Forest and Woodland Draft Description.docx
+++ b/_OCFW/Oak-Conifer Forest and Woodland Draft Description.docx
@@ -77,48 +77,10 @@
     </w:p>
     <w:p>
       <w:pPr>
-        <w:spacing w:after="120"/>
-        <w:rPr>
-          <w:b/>
-        </w:rPr>
-      </w:pPr>
-      <w:r>
-        <w:rPr>
-          <w:b/>
-        </w:rPr>
-        <w:t>Oak-Conifer Forest and Woodland</w:t>
-      </w:r>
-      <w:r>
-        <w:rPr>
-          <w:b/>
-        </w:rPr>
-        <w:t xml:space="preserve"> (</w:t>
-      </w:r>
-      <w:r>
-        <w:rPr>
-          <w:b/>
-        </w:rPr>
-        <w:t>OCFW</w:t>
-      </w:r>
-      <w:r>
-        <w:rPr>
-          <w:b/>
-        </w:rPr>
-        <w:t>)</w:t>
-      </w:r>
-    </w:p>
-    <w:p>
-      <w:pPr>
         <w:pStyle w:val="ListParagraph"/>
       </w:pPr>
       <w:r>
-        <w:t>60</w:t>
-      </w:r>
-      <w:r>
-        <w:t>,</w:t>
-      </w:r>
-      <w:r>
-        <w:t>457</w:t>
+        <w:t>125,308</w:t>
       </w:r>
       <w:r>
         <w:t xml:space="preserve"> </w:t>
@@ -127,13 +89,7 @@
         <w:t xml:space="preserve">acres / </w:t>
       </w:r>
       <w:r>
-        <w:t>244</w:t>
-      </w:r>
-      <w:r>
-        <w:t>,</w:t>
-      </w:r>
-      <w:r>
-        <w:t>66</w:t>
+        <w:t>50,710</w:t>
       </w:r>
       <w:r>
         <w:t xml:space="preserve"> </w:t>
@@ -159,7 +115,7 @@
         </w:numPr>
       </w:pPr>
       <w:r>
-        <w:t>EVeg: Regional Dominance Type 1</w:t>
+        <w:t>East of the Sierra Crest</w:t>
       </w:r>
     </w:p>
     <w:p>
@@ -171,7 +127,7 @@
         </w:numPr>
       </w:pPr>
       <w:r>
-        <w:t>Black Oak</w:t>
+        <w:t>Regional Dominance Type 1 = Black Oak</w:t>
       </w:r>
     </w:p>
     <w:p>
@@ -183,20 +139,7 @@
         </w:numPr>
       </w:pPr>
       <w:r>
-        <w:t>Eastside Pine, Jeffrey Pine, Ponderosa Pine</w:t>
-      </w:r>
-    </w:p>
-    <w:p>
-      <w:pPr>
-        <w:pStyle w:val="ListParagraph"/>
-        <w:numPr>
-          <w:ilvl w:val="3"/>
-          <w:numId w:val="2"/>
-        </w:numPr>
-        <w:ind w:left="1440"/>
-      </w:pPr>
-      <w:r>
-        <w:t>EVeg: Regional Dominance Type 2</w:t>
+        <w:t>Regional Dominance Type 1 = Eastside Pine, Jeffrey Pine, Ponderosa Pine</w:t>
       </w:r>
     </w:p>
     <w:p>
@@ -209,72 +152,58 @@
         <w:ind w:left="1800"/>
       </w:pPr>
       <w:r>
+        <w:t xml:space="preserve">Regional Dominance Type 2 = </w:t>
+      </w:r>
+      <w:r>
         <w:t>Black Oak</w:t>
+      </w:r>
+      <w:r>
+        <w:t xml:space="preserve">, </w:t>
+      </w:r>
+      <w:r>
+        <w:t>Canyon Live Oak</w:t>
+      </w:r>
+      <w:r>
+        <w:t xml:space="preserve">, </w:t>
+      </w:r>
+      <w:r>
+        <w:t>Madrone</w:t>
+      </w:r>
+      <w:r>
+        <w:t xml:space="preserve">, </w:t>
+      </w:r>
+      <w:r>
+        <w:t>Montane Mixed Hardwood</w:t>
+      </w:r>
+      <w:r>
+        <w:t xml:space="preserve">, </w:t>
+      </w:r>
+      <w:r>
+        <w:t>Scrub Oak</w:t>
       </w:r>
     </w:p>
     <w:p>
       <w:pPr>
         <w:pStyle w:val="ListParagraph"/>
         <w:numPr>
-          <w:ilvl w:val="4"/>
+          <w:ilvl w:val="1"/>
           <w:numId w:val="2"/>
         </w:numPr>
-        <w:ind w:left="1800"/>
-      </w:pPr>
-      <w:r>
-        <w:t>Canyon Live Oak</w:t>
+      </w:pPr>
+      <w:r>
+        <w:t>West of the Sierra Crest</w:t>
       </w:r>
     </w:p>
     <w:p>
       <w:pPr>
         <w:pStyle w:val="ListParagraph"/>
         <w:numPr>
-          <w:ilvl w:val="4"/>
+          <w:ilvl w:val="2"/>
           <w:numId w:val="2"/>
         </w:numPr>
-        <w:ind w:left="1800"/>
-      </w:pPr>
-      <w:r>
-        <w:t>Huckleberry Oak</w:t>
-      </w:r>
-    </w:p>
-    <w:p>
-      <w:pPr>
-        <w:pStyle w:val="ListParagraph"/>
-        <w:numPr>
-          <w:ilvl w:val="4"/>
-          <w:numId w:val="2"/>
-        </w:numPr>
-        <w:ind w:left="1800"/>
-      </w:pPr>
-      <w:r>
-        <w:t>Madrone</w:t>
-      </w:r>
-    </w:p>
-    <w:p>
-      <w:pPr>
-        <w:pStyle w:val="ListParagraph"/>
-        <w:numPr>
-          <w:ilvl w:val="4"/>
-          <w:numId w:val="2"/>
-        </w:numPr>
-        <w:ind w:left="1800"/>
-      </w:pPr>
-      <w:r>
-        <w:t>Montane Mixed Hardwood</w:t>
-      </w:r>
-    </w:p>
-    <w:p>
-      <w:pPr>
-        <w:pStyle w:val="ListParagraph"/>
-        <w:numPr>
-          <w:ilvl w:val="4"/>
-          <w:numId w:val="2"/>
-        </w:numPr>
-        <w:ind w:left="1800"/>
-      </w:pPr>
-      <w:r>
-        <w:t>Scrub Oak</w:t>
+      </w:pPr>
+      <w:r>
+        <w:t>Regional Dominance Type 1 = Black Oak, Eastside Pine, Jeffrey Pine, Ponderosa Pine</w:t>
       </w:r>
     </w:p>
     <w:p>
@@ -372,90 +301,6 @@
         </w:rPr>
       </w:pPr>
     </w:p>
-    <w:p>
-      <w:pPr>
-        <w:spacing w:after="120"/>
-        <w:rPr>
-          <w:b/>
-        </w:rPr>
-      </w:pPr>
-      <w:r>
-        <w:rPr>
-          <w:b/>
-        </w:rPr>
-        <w:t>Oak-Conifer Forest and Woodland</w:t>
-      </w:r>
-      <w:r>
-        <w:rPr>
-          <w:b/>
-        </w:rPr>
-        <w:t xml:space="preserve"> </w:t>
-      </w:r>
-      <w:r>
-        <w:rPr>
-          <w:b/>
-        </w:rPr>
-        <w:t xml:space="preserve">with Aspen </w:t>
-      </w:r>
-      <w:r>
-        <w:rPr>
-          <w:b/>
-        </w:rPr>
-        <w:t>(</w:t>
-      </w:r>
-      <w:r>
-        <w:rPr>
-          <w:b/>
-        </w:rPr>
-        <w:t>OCFW-ASP</w:t>
-      </w:r>
-      <w:r>
-        <w:rPr>
-          <w:b/>
-        </w:rPr>
-        <w:t>)</w:t>
-      </w:r>
-    </w:p>
-    <w:p>
-      <w:pPr>
-        <w:pStyle w:val="ListParagraph"/>
-      </w:pPr>
-      <w:r>
-        <w:t>2.00</w:t>
-      </w:r>
-      <w:r>
-        <w:t xml:space="preserve"> acres / </w:t>
-      </w:r>
-      <w:r>
-        <w:t>0.81</w:t>
-      </w:r>
-      <w:r>
-        <w:t xml:space="preserve"> hectares</w:t>
-      </w:r>
-    </w:p>
-    <w:p>
-      <w:pPr>
-        <w:pStyle w:val="ListParagraph"/>
-      </w:pPr>
-      <w:r>
-        <w:t xml:space="preserve">This type is created by overlaying the NRIS TERRA Inventory of Aspen on top of the EVeg layer. Where it intersects with </w:t>
-      </w:r>
-      <w:r>
-        <w:t>OCFW</w:t>
-      </w:r>
-      <w:r>
-        <w:t xml:space="preserve"> it is assigned to </w:t>
-      </w:r>
-      <w:r>
-        <w:t>OCFW</w:t>
-      </w:r>
-      <w:r>
-        <w:t>-ASP</w:t>
-      </w:r>
-      <w:r>
-        <w:t>.</w:t>
-      </w:r>
-    </w:p>
     <w:p/>
     <w:p>
       <w:pPr>
@@ -483,598 +328,491 @@
       </w:pPr>
       <w:r>
         <w:rPr>
+          <w:szCs w:val="24"/>
+        </w:rPr>
+        <w:t xml:space="preserve">The </w:t>
+      </w:r>
+      <w:r>
+        <w:rPr>
+          <w:szCs w:val="24"/>
+        </w:rPr>
+        <w:t>Oak-C</w:t>
+      </w:r>
+      <w:r>
+        <w:rPr>
+          <w:szCs w:val="24"/>
+        </w:rPr>
+        <w:t>o</w:t>
+      </w:r>
+      <w:r>
+        <w:rPr>
+          <w:szCs w:val="24"/>
+        </w:rPr>
+        <w:t>nifer Forest and W</w:t>
+      </w:r>
+      <w:r>
+        <w:rPr>
+          <w:szCs w:val="24"/>
+        </w:rPr>
+        <w:t>oodland landcover type</w:t>
+      </w:r>
+      <w:r>
+        <w:rPr>
+          <w:szCs w:val="24"/>
+        </w:rPr>
+        <w:t xml:space="preserve"> </w:t>
+      </w:r>
+      <w:r>
+        <w:rPr>
+          <w:szCs w:val="24"/>
+        </w:rPr>
+        <w:t xml:space="preserve">is characterized by woodlands or forests of </w:t>
+      </w:r>
+      <w:r>
+        <w:rPr>
+          <w:i/>
+          <w:szCs w:val="24"/>
+        </w:rPr>
+        <w:t>Pinus ponderosa</w:t>
+      </w:r>
+      <w:r>
+        <w:rPr>
+          <w:szCs w:val="24"/>
+        </w:rPr>
+        <w:t xml:space="preserve"> with one or more oaks, such as </w:t>
+      </w:r>
+      <w:r>
+        <w:rPr>
+          <w:i/>
+          <w:szCs w:val="24"/>
+        </w:rPr>
+        <w:t>Quercus kelloggii</w:t>
+      </w:r>
+      <w:r>
+        <w:rPr>
+          <w:szCs w:val="24"/>
+        </w:rPr>
+        <w:t xml:space="preserve">, </w:t>
+      </w:r>
+      <w:r>
+        <w:rPr>
+          <w:i/>
+          <w:szCs w:val="24"/>
+        </w:rPr>
+        <w:t>Quercus garryana</w:t>
+      </w:r>
+      <w:r>
+        <w:rPr>
+          <w:szCs w:val="24"/>
+        </w:rPr>
+        <w:t xml:space="preserve">, </w:t>
+      </w:r>
+      <w:r>
+        <w:rPr>
+          <w:i/>
+          <w:szCs w:val="24"/>
+        </w:rPr>
+        <w:t>Quercus wislizeni</w:t>
+      </w:r>
+      <w:r>
+        <w:rPr>
+          <w:szCs w:val="24"/>
+        </w:rPr>
+        <w:t xml:space="preserve">, or </w:t>
+      </w:r>
+      <w:r>
+        <w:rPr>
+          <w:i/>
+          <w:szCs w:val="24"/>
+        </w:rPr>
+        <w:t>Quercus chrysolepsis</w:t>
+      </w:r>
+      <w:r>
+        <w:rPr>
+          <w:szCs w:val="24"/>
+        </w:rPr>
+        <w:t xml:space="preserve">. </w:t>
+      </w:r>
+      <w:r>
+        <w:rPr>
+          <w:i/>
+          <w:szCs w:val="24"/>
+        </w:rPr>
+        <w:t>Pseudotsuga menziesii</w:t>
+      </w:r>
+      <w:r>
+        <w:rPr>
+          <w:szCs w:val="24"/>
+        </w:rPr>
+        <w:t xml:space="preserve"> </w:t>
+      </w:r>
+      <w:r>
+        <w:rPr>
+          <w:szCs w:val="24"/>
+        </w:rPr>
+        <w:t>and other conifer species are</w:t>
+      </w:r>
+      <w:r>
+        <w:rPr>
+          <w:szCs w:val="24"/>
+        </w:rPr>
+        <w:t xml:space="preserve"> uncommon but may co-occur</w:t>
+      </w:r>
+      <w:r>
+        <w:rPr>
+          <w:szCs w:val="24"/>
+        </w:rPr>
+        <w:t>, especially after long-term fire suppression</w:t>
+      </w:r>
+      <w:r>
+        <w:rPr>
+          <w:szCs w:val="24"/>
+        </w:rPr>
+        <w:t xml:space="preserve"> </w:t>
+      </w:r>
+      <w:r>
+        <w:rPr>
+          <w:szCs w:val="24"/>
+        </w:rPr>
+        <w:t>(</w:t>
+      </w:r>
+      <w:r>
+        <w:rPr>
+          <w:szCs w:val="24"/>
+        </w:rPr>
+        <w:t>LandFire 2007a</w:t>
+      </w:r>
+      <w:r>
+        <w:rPr>
+          <w:szCs w:val="24"/>
+        </w:rPr>
+        <w:t>)</w:t>
+      </w:r>
+      <w:r>
+        <w:rPr>
+          <w:szCs w:val="24"/>
+        </w:rPr>
+        <w:t>.</w:t>
+      </w:r>
+      <w:r>
+        <w:rPr>
+          <w:szCs w:val="24"/>
+        </w:rPr>
+        <w:t xml:space="preserve"> </w:t>
+      </w:r>
+      <w:r>
+        <w:rPr>
+          <w:i/>
+          <w:szCs w:val="24"/>
+        </w:rPr>
+        <w:t xml:space="preserve">Pinus jeffreyi </w:t>
+      </w:r>
+      <w:r>
+        <w:rPr>
+          <w:szCs w:val="24"/>
+        </w:rPr>
+        <w:t>may occur on ultramafic sites (</w:t>
+      </w:r>
+      <w:r>
+        <w:rPr>
+          <w:szCs w:val="24"/>
+        </w:rPr>
+        <w:t>Fitzhugh 1988</w:t>
+      </w:r>
+      <w:r>
+        <w:rPr>
+          <w:szCs w:val="24"/>
+        </w:rPr>
+        <w:t>). In some areas</w:t>
+      </w:r>
+      <w:r>
+        <w:rPr>
+          <w:szCs w:val="24"/>
+        </w:rPr>
+        <w:t>, sites are dominanted initally by oaks, which form a dense subcanopy. Eventually, and especially on locally mesic sites, conifers will form a persiste</w:t>
+      </w:r>
+      <w:r>
+        <w:rPr>
+          <w:szCs w:val="24"/>
+        </w:rPr>
+        <w:t>nt emergent canopy over the oak</w:t>
+      </w:r>
+      <w:r>
+        <w:rPr>
+          <w:szCs w:val="24"/>
+        </w:rPr>
+        <w:t xml:space="preserve"> </w:t>
+      </w:r>
+      <w:r>
+        <w:rPr>
+          <w:szCs w:val="24"/>
+        </w:rPr>
+        <w:t xml:space="preserve">as a bi-layered canopy </w:t>
+      </w:r>
+      <w:r>
+        <w:rPr>
+          <w:szCs w:val="24"/>
+        </w:rPr>
+        <w:t>(</w:t>
+      </w:r>
+      <w:r>
+        <w:rPr>
+          <w:szCs w:val="24"/>
+        </w:rPr>
+        <w:t>LandFire 2007a</w:t>
+      </w:r>
+      <w:r>
+        <w:rPr>
+          <w:szCs w:val="24"/>
+        </w:rPr>
+        <w:t xml:space="preserve">). In other cases, characteristic species occur in a mosaic-like pattern with small pure stands of conifers interspersed with small stands of broad-leaved trees. </w:t>
+      </w:r>
+      <w:r>
+        <w:rPr>
+          <w:i/>
+          <w:szCs w:val="24"/>
+        </w:rPr>
+        <w:t xml:space="preserve">Q. chrysolepsis </w:t>
+      </w:r>
+      <w:r>
+        <w:rPr>
+          <w:szCs w:val="24"/>
+        </w:rPr>
+        <w:t xml:space="preserve">may occur in pure stands, particularly on harsher sites. </w:t>
+      </w:r>
+      <w:r>
+        <w:rPr>
+          <w:szCs w:val="24"/>
+        </w:rPr>
+        <w:t>Most of the broad-leaved trees are schlerophyllous evergreen, but winter-deciduous species also occur (</w:t>
+      </w:r>
+      <w:r>
+        <w:rPr>
+          <w:szCs w:val="24"/>
+        </w:rPr>
+        <w:t>Anderson 1988</w:t>
+      </w:r>
+      <w:r>
+        <w:rPr>
+          <w:szCs w:val="24"/>
+        </w:rPr>
+        <w:t xml:space="preserve">). </w:t>
+      </w:r>
+      <w:r>
+        <w:rPr>
+          <w:szCs w:val="24"/>
+        </w:rPr>
+        <w:t>The understory is composed of sh</w:t>
+      </w:r>
+      <w:r>
+        <w:rPr>
+          <w:szCs w:val="24"/>
+        </w:rPr>
+        <w:t>r</w:t>
+      </w:r>
+      <w:r>
+        <w:rPr>
+          <w:szCs w:val="24"/>
+        </w:rPr>
+        <w:t xml:space="preserve">ubs </w:t>
+      </w:r>
+      <w:r>
+        <w:rPr>
+          <w:szCs w:val="24"/>
+        </w:rPr>
+        <w:t>such as</w:t>
+      </w:r>
+      <w:r>
+        <w:rPr>
+          <w:szCs w:val="24"/>
+        </w:rPr>
+        <w:t xml:space="preserve"> </w:t>
+      </w:r>
+      <w:r>
+        <w:rPr>
+          <w:i/>
+          <w:szCs w:val="24"/>
+        </w:rPr>
+        <w:t>Arctostaphylos</w:t>
+      </w:r>
+      <w:r>
+        <w:rPr>
+          <w:i/>
+          <w:szCs w:val="24"/>
+        </w:rPr>
+        <w:t xml:space="preserve">, Ceanothus, </w:t>
+      </w:r>
+      <w:r>
+        <w:rPr>
+          <w:i/>
+          <w:szCs w:val="24"/>
+        </w:rPr>
+        <w:t xml:space="preserve">Chamaebatia, Cornus, Eriodictyon, Garrya, Prunus, Rhamnus, Ribes, </w:t>
+      </w:r>
+      <w:r>
+        <w:rPr>
+          <w:szCs w:val="24"/>
+        </w:rPr>
+        <w:t xml:space="preserve">and </w:t>
+      </w:r>
+      <w:r>
+        <w:rPr>
+          <w:i/>
+          <w:szCs w:val="24"/>
+        </w:rPr>
+        <w:t>Toxicodendron diversilobum</w:t>
+      </w:r>
+      <w:r>
+        <w:rPr>
+          <w:szCs w:val="24"/>
+        </w:rPr>
+        <w:t>.</w:t>
+      </w:r>
+      <w:r>
+        <w:rPr>
+          <w:szCs w:val="24"/>
+        </w:rPr>
+        <w:t xml:space="preserve"> Grasses and forbs are diverse and include </w:t>
+      </w:r>
+      <w:r>
+        <w:rPr>
+          <w:i/>
+          <w:szCs w:val="24"/>
+        </w:rPr>
+        <w:t>Bromus</w:t>
+      </w:r>
+      <w:r>
+        <w:rPr>
+          <w:i/>
+          <w:szCs w:val="24"/>
+        </w:rPr>
+        <w:t>, Melica, Poa, Elymus, Carex, Collinsia, Saltugilia, Iris, Lupinus, Streptanthus, Viola,</w:t>
+      </w:r>
+      <w:r>
+        <w:rPr>
+          <w:szCs w:val="24"/>
+        </w:rPr>
+        <w:t xml:space="preserve"> and</w:t>
+      </w:r>
+      <w:r>
+        <w:rPr>
+          <w:i/>
+          <w:szCs w:val="24"/>
+        </w:rPr>
+        <w:t xml:space="preserve"> Pteridium aquilnum</w:t>
+      </w:r>
+      <w:r>
+        <w:rPr>
+          <w:i/>
+          <w:szCs w:val="24"/>
+        </w:rPr>
+        <w:t xml:space="preserve"> </w:t>
+      </w:r>
+      <w:r>
+        <w:rPr>
+          <w:szCs w:val="24"/>
+        </w:rPr>
+        <w:t>(LandFire 2007a; Fitzhugh 1988)</w:t>
+      </w:r>
+      <w:r>
+        <w:rPr>
+          <w:i/>
+          <w:szCs w:val="24"/>
+        </w:rPr>
+        <w:t>.</w:t>
+      </w:r>
+    </w:p>
+    <w:p>
+      <w:pPr>
+        <w:rPr>
           <w:b/>
         </w:rPr>
-        <w:t>Oak-Conifer Forest and Woodland</w:t>
-      </w:r>
-      <w:r>
+      </w:pPr>
+    </w:p>
+    <w:p>
+      <w:pPr>
+        <w:pStyle w:val="ListParagraph"/>
         <w:rPr>
           <w:b/>
         </w:rPr>
-        <w:t xml:space="preserve"> (</w:t>
-      </w:r>
+      </w:pPr>
       <w:r>
         <w:rPr>
           <w:b/>
         </w:rPr>
-        <w:t>OCFW</w:t>
+        <w:t>Ultramafic Modifier</w:t>
       </w:r>
       <w:r>
         <w:rPr>
           <w:b/>
         </w:rPr>
-        <w:t>)</w:t>
-      </w:r>
-      <w:r>
-        <w:rPr>
-          <w:szCs w:val="24"/>
-        </w:rPr>
         <w:tab/>
       </w:r>
       <w:r>
         <w:rPr>
-          <w:szCs w:val="24"/>
-        </w:rPr>
-        <w:t xml:space="preserve">The </w:t>
-      </w:r>
-      <w:r>
-        <w:rPr>
-          <w:szCs w:val="24"/>
-        </w:rPr>
-        <w:t>Oak-C</w:t>
-      </w:r>
-      <w:r>
-        <w:rPr>
-          <w:szCs w:val="24"/>
-        </w:rPr>
-        <w:t>o</w:t>
-      </w:r>
-      <w:r>
-        <w:rPr>
-          <w:szCs w:val="24"/>
-        </w:rPr>
-        <w:t>nifer Forest and W</w:t>
-      </w:r>
-      <w:r>
-        <w:rPr>
-          <w:szCs w:val="24"/>
-        </w:rPr>
-        <w:t>oodland landcover type</w:t>
-      </w:r>
-      <w:r>
-        <w:rPr>
-          <w:szCs w:val="24"/>
-        </w:rPr>
-        <w:t xml:space="preserve"> </w:t>
-      </w:r>
-      <w:r>
-        <w:rPr>
-          <w:szCs w:val="24"/>
-        </w:rPr>
-        <w:t xml:space="preserve">is characterized by woodlands or forests of </w:t>
-      </w:r>
-      <w:r>
-        <w:rPr>
           <w:i/>
-          <w:szCs w:val="24"/>
-        </w:rPr>
-        <w:t>Pinus ponderosa</w:t>
-      </w:r>
-      <w:r>
-        <w:rPr>
-          <w:szCs w:val="24"/>
-        </w:rPr>
-        <w:t xml:space="preserve"> with one or more oaks, such as </w:t>
+        </w:rPr>
+        <w:t>P. ponderosa</w:t>
+      </w:r>
+      <w:r>
+        <w:t xml:space="preserve"> woodlands occur mainly on low-elevation ultramafics. They grow on strongly serpentinized soil, and they are in the vicinity of </w:t>
       </w:r>
       <w:r>
         <w:rPr>
           <w:i/>
-          <w:szCs w:val="24"/>
-        </w:rPr>
-        <w:t>Quercus kelloggii</w:t>
-      </w:r>
-      <w:r>
-        <w:rPr>
-          <w:szCs w:val="24"/>
-        </w:rPr>
-        <w:t xml:space="preserve">, </w:t>
+        </w:rPr>
+        <w:t xml:space="preserve">P. ponderosa-Q. kelloggii </w:t>
+      </w:r>
+      <w:r>
+        <w:t xml:space="preserve">woodland that grows on deep, nonultramafic soil. While </w:t>
       </w:r>
       <w:r>
         <w:rPr>
           <w:i/>
-          <w:szCs w:val="24"/>
-        </w:rPr>
-        <w:t>Quercus garryana</w:t>
-      </w:r>
-      <w:r>
-        <w:rPr>
-          <w:szCs w:val="24"/>
-        </w:rPr>
-        <w:t xml:space="preserve">, </w:t>
+        </w:rPr>
+        <w:t>P. ponderosa</w:t>
+      </w:r>
+      <w:r>
+        <w:t xml:space="preserve"> dominates, it is associated with </w:t>
       </w:r>
       <w:r>
         <w:rPr>
           <w:i/>
-          <w:szCs w:val="24"/>
-        </w:rPr>
-        <w:t>Quercus wislizeni</w:t>
-      </w:r>
-      <w:r>
-        <w:rPr>
-          <w:szCs w:val="24"/>
-        </w:rPr>
-        <w:t xml:space="preserve">, or </w:t>
+        </w:rPr>
+        <w:t>Calocedrus decurrens, Pi</w:t>
       </w:r>
       <w:r>
         <w:rPr>
           <w:i/>
-          <w:szCs w:val="24"/>
-        </w:rPr>
-        <w:t>Quercus chrysolepsis</w:t>
-      </w:r>
-      <w:r>
-        <w:rPr>
-          <w:szCs w:val="24"/>
-        </w:rPr>
-        <w:t xml:space="preserve">. </w:t>
+        </w:rPr>
+        <w:t>nus attentuata, Pinus lambertiana, P. sabiniana</w:t>
+      </w:r>
+      <w:r>
+        <w:t xml:space="preserve">, and </w:t>
       </w:r>
       <w:r>
         <w:rPr>
           <w:i/>
-          <w:szCs w:val="24"/>
-        </w:rPr>
-        <w:t>Pseudotsuga menziesii</w:t>
-      </w:r>
-      <w:r>
-        <w:rPr>
-          <w:szCs w:val="24"/>
-        </w:rPr>
-        <w:t xml:space="preserve"> </w:t>
-      </w:r>
-      <w:r>
-        <w:rPr>
-          <w:szCs w:val="24"/>
-        </w:rPr>
-        <w:t>and other conifer species are</w:t>
-      </w:r>
-      <w:r>
-        <w:rPr>
-          <w:szCs w:val="24"/>
-        </w:rPr>
-        <w:t xml:space="preserve"> uncommon but may co-occur</w:t>
-      </w:r>
-      <w:r>
-        <w:rPr>
-          <w:szCs w:val="24"/>
-        </w:rPr>
-        <w:t>, especially after long-term fire suppression</w:t>
-      </w:r>
-      <w:r>
-        <w:rPr>
-          <w:szCs w:val="24"/>
-        </w:rPr>
-        <w:t xml:space="preserve"> </w:t>
-      </w:r>
-      <w:r>
-        <w:rPr>
-          <w:szCs w:val="24"/>
-        </w:rPr>
-        <w:t>(</w:t>
-      </w:r>
-      <w:r>
-        <w:rPr>
-          <w:szCs w:val="24"/>
-        </w:rPr>
-        <w:t>LandFire 2007a</w:t>
-      </w:r>
-      <w:r>
-        <w:rPr>
-          <w:szCs w:val="24"/>
-        </w:rPr>
-        <w:t>)</w:t>
-      </w:r>
-      <w:r>
-        <w:rPr>
-          <w:szCs w:val="24"/>
-        </w:rPr>
-        <w:t>.</w:t>
-      </w:r>
-      <w:r>
-        <w:rPr>
-          <w:szCs w:val="24"/>
-        </w:rPr>
-        <w:t xml:space="preserve"> </w:t>
+        </w:rPr>
+        <w:t>Q. chysolepis</w:t>
+      </w:r>
+      <w:r>
+        <w:t xml:space="preserve">. The shrub layer is dominated by </w:t>
       </w:r>
       <w:r>
         <w:rPr>
           <w:i/>
-          <w:szCs w:val="24"/>
-        </w:rPr>
-        <w:t xml:space="preserve">Pinus jeffreyi </w:t>
-      </w:r>
-      <w:r>
-        <w:rPr>
-          <w:szCs w:val="24"/>
-        </w:rPr>
-        <w:t>may occur on ultramafic sites (</w:t>
-      </w:r>
-      <w:r>
-        <w:rPr>
-          <w:szCs w:val="24"/>
-        </w:rPr>
-        <w:t>Fitzhugh 1988</w:t>
-      </w:r>
-      <w:r>
-        <w:rPr>
-          <w:szCs w:val="24"/>
-        </w:rPr>
-        <w:t>). In some areas</w:t>
-      </w:r>
-      <w:r>
-        <w:rPr>
-          <w:szCs w:val="24"/>
-        </w:rPr>
-        <w:t>, sites are dominanted initally by oaks, which form a dense subcanopy. Eventually, and especially on locally mesic sites, conifers will form a persiste</w:t>
-      </w:r>
-      <w:r>
-        <w:rPr>
-          <w:szCs w:val="24"/>
-        </w:rPr>
-        <w:t>nt emergent canopy over the oak</w:t>
-      </w:r>
-      <w:r>
-        <w:rPr>
-          <w:szCs w:val="24"/>
-        </w:rPr>
-        <w:t xml:space="preserve"> </w:t>
-      </w:r>
-      <w:r>
-        <w:rPr>
-          <w:szCs w:val="24"/>
-        </w:rPr>
-        <w:t>(</w:t>
-      </w:r>
-      <w:r>
-        <w:rPr>
-          <w:szCs w:val="24"/>
-        </w:rPr>
-        <w:t>LandFire 2007a</w:t>
-      </w:r>
-      <w:r>
-        <w:rPr>
-          <w:szCs w:val="24"/>
-        </w:rPr>
-        <w:t>). In other cases, characteristic species occur in a mosaic-like pattern with small pure stands of conifers interspersed with small stands of broad-leaved trees. Most of the broad-leaved trees are schlerophyllous evergreen, but winter-deciduous species also occur (</w:t>
-      </w:r>
-      <w:r>
-        <w:rPr>
-          <w:szCs w:val="24"/>
-        </w:rPr>
-        <w:t>Anderson 1988</w:t>
-      </w:r>
-      <w:r>
-        <w:rPr>
-          <w:szCs w:val="24"/>
-        </w:rPr>
+        </w:rPr>
+        <w:t>Arctostaphylos, Ceanothus, Eriodictyon, Heteromeles, Pickeringia</w:t>
+      </w:r>
+      <w:r>
+        <w:t xml:space="preserve">. The herb layer is a mix of sparse perennials and many annual grasses </w:t>
+      </w:r>
+      <w:r>
+        <w:t>and forbs (O’Geen et al. 2007</w:t>
+      </w:r>
+      <w:r>
         <w:t xml:space="preserve">). </w:t>
-      </w:r>
-      <w:r>
-        <w:rPr>
-          <w:szCs w:val="24"/>
-        </w:rPr>
-        <w:t>The understory is composed of sh</w:t>
-      </w:r>
-      <w:r>
-        <w:rPr>
-          <w:szCs w:val="24"/>
-        </w:rPr>
-        <w:t>r</w:t>
-      </w:r>
-      <w:r>
-        <w:rPr>
-          <w:szCs w:val="24"/>
-        </w:rPr>
-        <w:t xml:space="preserve">ubs </w:t>
-      </w:r>
-      <w:r>
-        <w:rPr>
-          <w:szCs w:val="24"/>
-        </w:rPr>
-        <w:t>such as</w:t>
-      </w:r>
-      <w:r>
-        <w:rPr>
-          <w:szCs w:val="24"/>
-        </w:rPr>
-        <w:t xml:space="preserve"> </w:t>
-      </w:r>
-      <w:r>
-        <w:rPr>
-          <w:i/>
-          <w:szCs w:val="24"/>
-        </w:rPr>
-        <w:t>Arctostaphylos</w:t>
-      </w:r>
-      <w:r>
-        <w:rPr>
-          <w:i/>
-          <w:szCs w:val="24"/>
-        </w:rPr>
-        <w:t xml:space="preserve">, Ceanothus, </w:t>
-      </w:r>
-      <w:r>
-        <w:rPr>
-          <w:i/>
-          <w:szCs w:val="24"/>
-        </w:rPr>
-        <w:t xml:space="preserve">Chamaebatia, Cornus, Eriodictyon, Garrya, Prunus, Rhamnus, Ribes, </w:t>
-      </w:r>
-      <w:r>
-        <w:rPr>
-          <w:szCs w:val="24"/>
-        </w:rPr>
-        <w:t xml:space="preserve">and </w:t>
-      </w:r>
-      <w:r>
-        <w:rPr>
-          <w:i/>
-          <w:szCs w:val="24"/>
-        </w:rPr>
-        <w:t>Toxicodendron diversilobum</w:t>
-      </w:r>
-      <w:r>
-        <w:rPr>
-          <w:szCs w:val="24"/>
-        </w:rPr>
-        <w:t>.</w:t>
-      </w:r>
-      <w:r>
-        <w:rPr>
-          <w:szCs w:val="24"/>
-        </w:rPr>
-        <w:t xml:space="preserve"> Grasses and forbs are diverse and </w:t>
-      </w:r>
-      <w:r>
-        <w:rPr>
-          <w:szCs w:val="24"/>
-        </w:rPr>
-        <w:lastRenderedPageBreak/>
-        <w:t xml:space="preserve">include </w:t>
-      </w:r>
-      <w:r>
-        <w:rPr>
-          <w:i/>
-          <w:szCs w:val="24"/>
-        </w:rPr>
-        <w:t>Bromus</w:t>
-      </w:r>
-      <w:r>
-        <w:rPr>
-          <w:i/>
-          <w:szCs w:val="24"/>
-        </w:rPr>
-        <w:t>, Melica, Poa, Elymus, Carex, Collinsia, Saltugilia, Iris, Lupinus, Streptanthus, Viola,</w:t>
-      </w:r>
-      <w:r>
-        <w:rPr>
-          <w:szCs w:val="24"/>
-        </w:rPr>
-        <w:t xml:space="preserve"> and</w:t>
-      </w:r>
-      <w:r>
-        <w:rPr>
-          <w:i/>
-          <w:szCs w:val="24"/>
-        </w:rPr>
-        <w:t xml:space="preserve"> Pteridium aquilnum</w:t>
-      </w:r>
-      <w:r>
-        <w:rPr>
-          <w:i/>
-          <w:szCs w:val="24"/>
-        </w:rPr>
-        <w:t xml:space="preserve"> </w:t>
-      </w:r>
-      <w:r>
-        <w:rPr>
-          <w:szCs w:val="24"/>
-        </w:rPr>
-        <w:t>(LandFire 2007a; Fitzhugh 1988)</w:t>
-      </w:r>
-      <w:r>
-        <w:rPr>
-          <w:i/>
-          <w:szCs w:val="24"/>
-        </w:rPr>
-        <w:t>.</w:t>
-      </w:r>
-    </w:p>
-    <w:p>
-      <w:pPr>
-        <w:rPr>
-          <w:b/>
-        </w:rPr>
-      </w:pPr>
-    </w:p>
-    <w:p>
-      <w:pPr>
-        <w:pStyle w:val="ListParagraph"/>
-        <w:rPr>
-          <w:b/>
-        </w:rPr>
-      </w:pPr>
-      <w:r>
-        <w:rPr>
-          <w:b/>
-        </w:rPr>
-        <w:t>Ultramafic Modifier</w:t>
-      </w:r>
-      <w:r>
-        <w:rPr>
-          <w:b/>
-        </w:rPr>
-        <w:tab/>
-      </w:r>
-      <w:r>
-        <w:rPr>
-          <w:i/>
-        </w:rPr>
-        <w:t>P. ponderosa</w:t>
-      </w:r>
-      <w:r>
-        <w:t xml:space="preserve"> woodlands occur mainly on low-elevation ultramafics. They grow on strongly serpentinized soil, and they are in the vicinity of </w:t>
-      </w:r>
-      <w:r>
-        <w:rPr>
-          <w:i/>
-        </w:rPr>
-        <w:t xml:space="preserve">P. ponderosa-Q. kelloggii </w:t>
-      </w:r>
-      <w:r>
-        <w:t xml:space="preserve">woodland that grows on deep, nonultramafic soil. While </w:t>
-      </w:r>
-      <w:r>
-        <w:rPr>
-          <w:i/>
-        </w:rPr>
-        <w:t>P. ponderosa</w:t>
-      </w:r>
-      <w:r>
-        <w:t xml:space="preserve"> dominates, it is associated with </w:t>
-      </w:r>
-      <w:r>
-        <w:rPr>
-          <w:i/>
-        </w:rPr>
-        <w:t>Calocedrus decurrens, Pi</w:t>
-      </w:r>
-      <w:r>
-        <w:rPr>
-          <w:i/>
-        </w:rPr>
-        <w:t>nus attentuata, Pinus lambertiana, P. sabiniana</w:t>
-      </w:r>
-      <w:r>
-        <w:t xml:space="preserve">, and </w:t>
-      </w:r>
-      <w:r>
-        <w:rPr>
-          <w:i/>
-        </w:rPr>
-        <w:t>Q. chysolepis</w:t>
-      </w:r>
-      <w:r>
-        <w:t xml:space="preserve">. The shrub layer is dominated by </w:t>
-      </w:r>
-      <w:r>
-        <w:rPr>
-          <w:i/>
-        </w:rPr>
-        <w:t>Arctostaphylos, Ceanothus, Eriodictyon, Heteromeles, Pickeringia</w:t>
-      </w:r>
-      <w:r>
-        <w:t xml:space="preserve">. The herb layer is a mix of sparse perennials and many annual grasses </w:t>
-      </w:r>
-      <w:r>
-        <w:t>and forbs (O’Geen et al. 2007</w:t>
-      </w:r>
-      <w:r>
-        <w:t xml:space="preserve">). </w:t>
-      </w:r>
-    </w:p>
-    <w:p>
-      <w:pPr>
-        <w:rPr>
-          <w:b/>
-        </w:rPr>
-      </w:pPr>
-    </w:p>
-    <w:p>
-      <w:pPr>
-        <w:jc w:val="left"/>
-      </w:pPr>
-      <w:r>
-        <w:rPr>
-          <w:b/>
-          <w:szCs w:val="24"/>
-        </w:rPr>
-        <w:t xml:space="preserve">Oak-Conifer Forest and Woodland with </w:t>
-      </w:r>
-      <w:r>
-        <w:rPr>
-          <w:b/>
-          <w:szCs w:val="24"/>
-        </w:rPr>
-        <w:t>Aspen</w:t>
-      </w:r>
-      <w:r>
-        <w:rPr>
-          <w:b/>
-        </w:rPr>
-        <w:t xml:space="preserve"> (OCFW-ASP)</w:t>
-      </w:r>
-      <w:r>
-        <w:rPr>
-          <w:b/>
-        </w:rPr>
-        <w:tab/>
-      </w:r>
-      <w:r>
-        <w:t xml:space="preserve">When </w:t>
-      </w:r>
-      <w:r>
-        <w:rPr>
-          <w:i/>
-          <w:iCs/>
-        </w:rPr>
-        <w:t>P.</w:t>
-      </w:r>
-      <w:r>
-        <w:rPr>
-          <w:i/>
-          <w:iCs/>
-        </w:rPr>
-        <w:t xml:space="preserve"> tremuloides</w:t>
-      </w:r>
-      <w:r>
-        <w:t xml:space="preserve"> co-occurs with </w:t>
-      </w:r>
-      <w:r>
-        <w:t>OCFW on the west side of the crest</w:t>
-      </w:r>
-      <w:r>
-        <w:t xml:space="preserve">, it is typically found in smaller patches, often less than 2 ha (5 acres) in size. Mature stands in which </w:t>
-      </w:r>
-      <w:r>
-        <w:rPr>
-          <w:i/>
-          <w:iCs/>
-        </w:rPr>
-        <w:t>P. tremuloides</w:t>
-      </w:r>
-      <w:r>
-        <w:t xml:space="preserve"> are still dominant are usually relatively open. Average canopy closures of stands in eastern California range from 60 to 100 percent in young and intermediate-aged stands and from 25 to 60 percent in mature stands. The open nature of the stands results in substantial </w:t>
-      </w:r>
-      <w:r>
-        <w:t>light penetration to the ground</w:t>
-      </w:r>
-      <w:r>
-        <w:t xml:space="preserve"> (</w:t>
-      </w:r>
-      <w:r>
-        <w:rPr>
-          <w:szCs w:val="24"/>
-        </w:rPr>
-        <w:t xml:space="preserve">Verner </w:t>
-      </w:r>
-      <w:r>
-        <w:rPr>
-          <w:szCs w:val="24"/>
-        </w:rPr>
-        <w:t>1988</w:t>
-      </w:r>
-      <w:r>
-        <w:t>).</w:t>
       </w:r>
     </w:p>
     <w:p>
@@ -1118,26 +856,6 @@
       </w:pPr>
       <w:r>
         <w:rPr>
-          <w:b/>
-          <w:szCs w:val="24"/>
-        </w:rPr>
-        <w:t>Oak-Conifer Forest and Woodland</w:t>
-      </w:r>
-      <w:r>
-        <w:rPr>
-          <w:b/>
-          <w:szCs w:val="24"/>
-        </w:rPr>
-        <w:tab/>
-      </w:r>
-      <w:r>
-        <w:rPr>
-          <w:szCs w:val="24"/>
-        </w:rPr>
-        <w:tab/>
-      </w:r>
-      <w:r>
-        <w:rPr>
           <w:szCs w:val="24"/>
         </w:rPr>
         <w:t xml:space="preserve">This type occurs in the </w:t>
@@ -1158,7 +876,19 @@
         <w:rPr>
           <w:szCs w:val="24"/>
         </w:rPr>
-        <w:t xml:space="preserve">on a variety of parent materials including granitics, metamorphic and Franciscan metasedimentary parent material and deep, well developed soils. </w:t>
+        <w:t>on a variety of parent materials including granitics, metamorphic and Franciscan metasedimentary parent material and deep, well developed soils</w:t>
+      </w:r>
+      <w:r>
+        <w:rPr>
+          <w:szCs w:val="24"/>
+        </w:rPr>
+        <w:t>, although rocky soils are also possible</w:t>
+      </w:r>
+      <w:r>
+        <w:rPr>
+          <w:szCs w:val="24"/>
+        </w:rPr>
+        <w:t xml:space="preserve">. </w:t>
       </w:r>
       <w:r>
         <w:rPr>
@@ -1288,172 +1018,6 @@
       </w:r>
       <w:r>
         <w:t>.</w:t>
-      </w:r>
-    </w:p>
-    <w:p>
-      <w:pPr>
-        <w:jc w:val="left"/>
-        <w:rPr>
-          <w:b/>
-        </w:rPr>
-      </w:pPr>
-    </w:p>
-    <w:p>
-      <w:pPr>
-        <w:jc w:val="left"/>
-        <w:rPr>
-          <w:szCs w:val="24"/>
-        </w:rPr>
-      </w:pPr>
-      <w:r>
-        <w:rPr>
-          <w:b/>
-          <w:szCs w:val="24"/>
-        </w:rPr>
-        <w:t>Oak-Conifer Forest and Woodland</w:t>
-      </w:r>
-      <w:r>
-        <w:rPr>
-          <w:b/>
-        </w:rPr>
-        <w:t xml:space="preserve"> with Aspen</w:t>
-      </w:r>
-      <w:r>
-        <w:rPr>
-          <w:b/>
-        </w:rPr>
-        <w:tab/>
-      </w:r>
-      <w:r>
-        <w:rPr>
-          <w:szCs w:val="24"/>
-        </w:rPr>
-        <w:t xml:space="preserve">Sites supporting </w:t>
-      </w:r>
-      <w:r>
-        <w:rPr>
-          <w:i/>
-          <w:iCs/>
-          <w:szCs w:val="24"/>
-        </w:rPr>
-        <w:t>P. tremuloides</w:t>
-      </w:r>
-      <w:r>
-        <w:rPr>
-          <w:szCs w:val="24"/>
-        </w:rPr>
-        <w:t xml:space="preserve"> are maintained by </w:t>
-      </w:r>
-      <w:r>
-        <w:rPr>
-          <w:szCs w:val="24"/>
-        </w:rPr>
-        <w:t xml:space="preserve">stand-replacing </w:t>
-      </w:r>
-      <w:r>
-        <w:rPr>
-          <w:szCs w:val="24"/>
-        </w:rPr>
-        <w:t>disturbances that allow regener</w:t>
-      </w:r>
-      <w:r>
-        <w:rPr>
-          <w:szCs w:val="24"/>
-        </w:rPr>
-        <w:t>ation from below-ground suckers</w:t>
-      </w:r>
-      <w:r>
-        <w:rPr>
-          <w:szCs w:val="24"/>
-        </w:rPr>
-        <w:t xml:space="preserve">. Upland clones are impaired or </w:t>
-      </w:r>
-      <w:r>
-        <w:rPr>
-          <w:szCs w:val="24"/>
-        </w:rPr>
-        <w:t>suppressed</w:t>
-      </w:r>
-      <w:r>
-        <w:rPr>
-          <w:szCs w:val="24"/>
-        </w:rPr>
-        <w:t xml:space="preserve"> by conifer ingrowth and overtopping and </w:t>
-      </w:r>
-      <w:r>
-        <w:t>intensive</w:t>
-      </w:r>
-      <w:r>
-        <w:rPr>
-          <w:szCs w:val="24"/>
-        </w:rPr>
-        <w:t xml:space="preserve"> g</w:t>
-      </w:r>
-      <w:r>
-        <w:rPr>
-          <w:szCs w:val="24"/>
-        </w:rPr>
-        <w:t>razing</w:t>
-      </w:r>
-      <w:r>
-        <w:rPr>
-          <w:szCs w:val="24"/>
-        </w:rPr>
-        <w:t xml:space="preserve"> that inhibits growth</w:t>
-      </w:r>
-      <w:r>
-        <w:rPr>
-          <w:szCs w:val="24"/>
-        </w:rPr>
-        <w:t>. In a reference condition scenario, a few stands will advance toward conifer dominance, but in the current landscape scenario where fire has been reduced from reference conditions there are many more conif</w:t>
-      </w:r>
-      <w:r>
-        <w:rPr>
-          <w:szCs w:val="24"/>
-        </w:rPr>
-        <w:t>er-dominated mixed aspen stands</w:t>
-      </w:r>
-      <w:r>
-        <w:rPr>
-          <w:szCs w:val="24"/>
-        </w:rPr>
-        <w:t xml:space="preserve"> (</w:t>
-      </w:r>
-      <w:r>
-        <w:rPr>
-          <w:szCs w:val="24"/>
-        </w:rPr>
-        <w:t>LandFire 2007c, Verner 1988).</w:t>
-      </w:r>
-    </w:p>
-    <w:p>
-      <w:pPr>
-        <w:jc w:val="left"/>
-      </w:pPr>
-      <w:r>
-        <w:rPr>
-          <w:szCs w:val="24"/>
-        </w:rPr>
-        <w:tab/>
-        <w:t xml:space="preserve">Van de Water and Safford (2011) found </w:t>
-      </w:r>
-      <w:r>
-        <w:t>a</w:t>
-      </w:r>
-      <w:r>
-        <w:t xml:space="preserve"> mean fire return interval of 19</w:t>
-      </w:r>
-      <w:r>
-        <w:t xml:space="preserve"> years, median of </w:t>
-      </w:r>
-      <w:r>
-        <w:t>20 years, mean min interval of 10 years and mean max of 9</w:t>
-      </w:r>
-      <w:r>
-        <w:t>0 years.</w:t>
-      </w:r>
-      <w:r>
-        <w:t xml:space="preserve"> The LandFire model for northern Sierra Nevada aspen that is seral to conifers predicts a mean FRI of 37 years. Replacement FRI has a mean of 150 years with a range of 50-300 years, while mixed severity FRI is 250 years, and low severity fire FRI is 60 years (2007c). We reconceptualized the successional stages and converted fire activity to high and low mortality categories, which resulted in a mean FRI of 92 years for high mortality fire, 91 years for low mortality fire, and 46 years for any fire.</w:t>
       </w:r>
     </w:p>
     <w:p>
@@ -1506,29 +1070,6 @@
       </w:pPr>
       <w:r>
         <w:rPr>
-          <w:b/>
-          <w:szCs w:val="24"/>
-        </w:rPr>
-        <w:t>Oak-Conifer Forest and Woodland</w:t>
-      </w:r>
-      <w:r>
-        <w:rPr>
-          <w:b/>
-          <w:szCs w:val="24"/>
-        </w:rPr>
-        <w:tab/>
-      </w:r>
-      <w:r>
-        <w:rPr>
-          <w:b/>
-          <w:szCs w:val="24"/>
-        </w:rPr>
-        <w:tab/>
-      </w:r>
-      <w:bookmarkStart w:id="0" w:name="_GoBack"/>
-      <w:bookmarkEnd w:id="0"/>
-      <w:r>
-        <w:rPr>
           <w:szCs w:val="24"/>
         </w:rPr>
         <w:t xml:space="preserve">Wildfires are common and frequent; mortality </w:t>
@@ -1610,29 +1151,15 @@
       </w:pPr>
       <w:r>
         <w:rPr>
-          <w:i/>
-          <w:szCs w:val="24"/>
-        </w:rPr>
-        <w:t>P. ponderosa</w:t>
-      </w:r>
-      <w:r>
-        <w:rPr>
-          <w:szCs w:val="24"/>
-        </w:rPr>
-        <w:t>-</w:t>
-      </w:r>
-      <w:r>
-        <w:rPr>
-          <w:i/>
-          <w:szCs w:val="24"/>
-        </w:rPr>
-        <w:t>Q. kelloggii</w:t>
-      </w:r>
-      <w:r>
-        <w:rPr>
-          <w:szCs w:val="24"/>
-        </w:rPr>
-        <w:t xml:space="preserve"> forests </w:t>
+          <w:szCs w:val="24"/>
+        </w:rPr>
+        <w:t>OCFW sites</w:t>
+      </w:r>
+      <w:r>
+        <w:rPr>
+          <w:szCs w:val="24"/>
+        </w:rPr>
+        <w:t xml:space="preserve"> </w:t>
       </w:r>
       <w:r>
         <w:rPr>
@@ -1861,7 +1388,31 @@
         <w:rPr>
           <w:szCs w:val="24"/>
         </w:rPr>
-        <w:t>included a study on Black oak-ponderosa pine vegetation in the Central Sierra i</w:t>
+        <w:t xml:space="preserve">included a study on </w:t>
+      </w:r>
+      <w:r>
+        <w:rPr>
+          <w:szCs w:val="24"/>
+        </w:rPr>
+        <w:t>“</w:t>
+      </w:r>
+      <w:r>
+        <w:rPr>
+          <w:szCs w:val="24"/>
+        </w:rPr>
+        <w:t>Black oak-ponderosa pine</w:t>
+      </w:r>
+      <w:r>
+        <w:rPr>
+          <w:szCs w:val="24"/>
+        </w:rPr>
+        <w:t>”</w:t>
+      </w:r>
+      <w:r>
+        <w:rPr>
+          <w:szCs w:val="24"/>
+        </w:rPr>
+        <w:t xml:space="preserve"> vegetation in the Central Sierra i</w:t>
       </w:r>
       <w:r>
         <w:rPr>
@@ -1879,13 +1430,31 @@
         <w:rPr>
           <w:szCs w:val="24"/>
         </w:rPr>
+        <w:t>“</w:t>
+      </w:r>
+      <w:r>
+        <w:rPr>
+          <w:szCs w:val="24"/>
+        </w:rPr>
         <w:t>c</w:t>
       </w:r>
       <w:r>
         <w:rPr>
           <w:szCs w:val="24"/>
         </w:rPr>
-        <w:t xml:space="preserve">anyon live oak-mixed conifer vegetation also found evidence of frequent presettlement fire: median FRI was 11 years, with a minimum FRI of 7 years and a maximum of 33 years. </w:t>
+        <w:t>anyon live oak-mixed conifer</w:t>
+      </w:r>
+      <w:r>
+        <w:rPr>
+          <w:szCs w:val="24"/>
+        </w:rPr>
+        <w:t>”</w:t>
+      </w:r>
+      <w:r>
+        <w:rPr>
+          <w:szCs w:val="24"/>
+        </w:rPr>
+        <w:t xml:space="preserve"> vegetation also found evidence of frequent presettlement fire: median FRI was 11 years, with a minimum FRI of 7 years and a maximum of 33 years. </w:t>
       </w:r>
       <w:r>
         <w:rPr>
@@ -2029,24 +1598,36 @@
         <w:rPr>
           <w:bCs/>
         </w:rPr>
-        <w:t xml:space="preserve"> (2007</w:t>
+        <w:t xml:space="preserve"> (</w:t>
       </w:r>
       <w:r>
         <w:rPr>
           <w:bCs/>
         </w:rPr>
-        <w:t>c</w:t>
+        <w:t>2007b</w:t>
       </w:r>
       <w:r>
         <w:rPr>
           <w:bCs/>
         </w:rPr>
-        <w:t xml:space="preserve">) gave an overall </w:t>
+        <w:t xml:space="preserve">) </w:t>
       </w:r>
       <w:r>
         <w:rPr>
           <w:bCs/>
         </w:rPr>
+        <w:t>reports</w:t>
+      </w:r>
+      <w:r>
+        <w:rPr>
+          <w:bCs/>
+        </w:rPr>
+        <w:t xml:space="preserve"> an overall </w:t>
+      </w:r>
+      <w:r>
+        <w:rPr>
+          <w:bCs/>
+        </w:rPr>
         <w:t>m</w:t>
       </w:r>
       <w:r>
@@ -2065,7 +1646,19 @@
         <w:rPr>
           <w:bCs/>
         </w:rPr>
-        <w:t>Low mortality surface fires have a predicted mean FRI of 12 years, ranging from 3-35 years. High mortality fires are predicted to have a mean FRI of 250 years, ranging from 100-400 years. The LandFire model for Klamath-Siskiyou Xeromorphic Serpentine Savannah and Chaparral (2007d) estimates an overall mean FRI of 14 years. Stand-replacing fire has a mean FRI of 200 years, ranging from 100-300 years. Surface fires have a mean FRI of 15 years, ranging from 10-20 years.</w:t>
+        <w:t>Low mortality surface fires have a predicted mean FRI of 12 years, ranging from 3-35 years. High mortality fires are predicted to have a mean FRI of 250 years, ranging from 100-400 years. The LandFire model for Klamath-Siskiyou Xeromorphic Serpentine Savannah and Chaparral (</w:t>
+      </w:r>
+      <w:r>
+        <w:rPr>
+          <w:bCs/>
+        </w:rPr>
+        <w:t>2007c</w:t>
+      </w:r>
+      <w:r>
+        <w:rPr>
+          <w:bCs/>
+        </w:rPr>
+        <w:t>) estimates an overall mean FRI of 14 years. Stand-replacing fire has a mean FRI of 200 years, ranging from 100-300 years. Surface fires have a mean FRI of 15 years, ranging from 10-20 years.</w:t>
       </w:r>
     </w:p>
     <w:p>
@@ -2083,88 +1676,6 @@
     </w:p>
     <w:p>
       <w:pPr>
-        <w:jc w:val="left"/>
-        <w:rPr>
-          <w:b/>
-          <w:szCs w:val="24"/>
-        </w:rPr>
-      </w:pPr>
-      <w:r>
-        <w:rPr>
-          <w:b/>
-          <w:szCs w:val="24"/>
-        </w:rPr>
-        <w:t xml:space="preserve">Oak-Conifer Forest and Woodland with </w:t>
-      </w:r>
-      <w:r>
-        <w:rPr>
-          <w:b/>
-          <w:szCs w:val="24"/>
-        </w:rPr>
-        <w:t>Aspen</w:t>
-      </w:r>
-      <w:r>
-        <w:rPr>
-          <w:b/>
-          <w:szCs w:val="24"/>
-        </w:rPr>
-        <w:tab/>
-      </w:r>
-      <w:r>
-        <w:rPr>
-          <w:szCs w:val="24"/>
-        </w:rPr>
-        <w:t xml:space="preserve">Sites supporting </w:t>
-      </w:r>
-      <w:r>
-        <w:rPr>
-          <w:i/>
-          <w:iCs/>
-          <w:szCs w:val="24"/>
-        </w:rPr>
-        <w:t>P. tremuloides</w:t>
-      </w:r>
-      <w:r>
-        <w:rPr>
-          <w:szCs w:val="24"/>
-        </w:rPr>
-        <w:t xml:space="preserve"> are </w:t>
-      </w:r>
-      <w:r>
-        <w:rPr>
-          <w:szCs w:val="24"/>
-        </w:rPr>
-        <w:t xml:space="preserve">usually </w:t>
-      </w:r>
-      <w:r>
-        <w:rPr>
-          <w:szCs w:val="24"/>
-        </w:rPr>
-        <w:t>associated with added soil moisture, i.e., azonal wet sites. These sites are often close to streams and lakes. Other sites include meadow edges, rock reservoirs, springs and seeps. Terrain can be simple to complex. At these lower elevations, topographic conditions for this type tends toward positions resulting in relatively colder, wetter conditions within the prevailing climate, e.g., ravines, north slopes, wet depressions, etc. (</w:t>
-      </w:r>
-      <w:r>
-        <w:rPr>
-          <w:szCs w:val="24"/>
-        </w:rPr>
-        <w:t>LandFire</w:t>
-      </w:r>
-      <w:r>
-        <w:rPr>
-          <w:szCs w:val="24"/>
-        </w:rPr>
-        <w:t xml:space="preserve"> 2007b).</w:t>
-      </w:r>
-    </w:p>
-    <w:p>
-      <w:pPr>
-        <w:rPr>
-          <w:b/>
-          <w:szCs w:val="24"/>
-        </w:rPr>
-      </w:pPr>
-    </w:p>
-    <w:p>
-      <w:pPr>
         <w:pStyle w:val="Table"/>
         <w:keepNext/>
         <w:spacing w:before="0"/>
@@ -2328,77 +1839,28 @@
           <w:sz w:val="22"/>
           <w:szCs w:val="24"/>
         </w:rPr>
-        <w:t xml:space="preserve"> 2007</w:t>
+        <w:t xml:space="preserve"> </w:t>
       </w:r>
       <w:r>
         <w:rPr>
           <w:sz w:val="22"/>
           <w:szCs w:val="24"/>
         </w:rPr>
-        <w:t>c</w:t>
+        <w:t>2007b</w:t>
       </w:r>
       <w:r>
         <w:rPr>
           <w:sz w:val="22"/>
           <w:szCs w:val="24"/>
         </w:rPr>
-        <w:t xml:space="preserve">). Numbers for </w:t>
+        <w:t>)</w:t>
       </w:r>
       <w:r>
         <w:rPr>
           <w:sz w:val="22"/>
           <w:szCs w:val="24"/>
         </w:rPr>
-        <w:t>OCFW</w:t>
-      </w:r>
-      <w:r>
-        <w:rPr>
-          <w:sz w:val="22"/>
-          <w:szCs w:val="24"/>
-        </w:rPr>
-        <w:t xml:space="preserve">-ASP </w:t>
-      </w:r>
-      <w:r>
-        <w:rPr>
-          <w:sz w:val="22"/>
-          <w:szCs w:val="24"/>
-        </w:rPr>
-        <w:t>were derived from BpS model 0610610 (</w:t>
-      </w:r>
-      <w:r>
-        <w:rPr>
-          <w:sz w:val="22"/>
-          <w:szCs w:val="24"/>
-        </w:rPr>
-        <w:t>LandFire</w:t>
-      </w:r>
-      <w:r>
-        <w:rPr>
-          <w:sz w:val="22"/>
-          <w:szCs w:val="24"/>
-        </w:rPr>
-        <w:t xml:space="preserve"> 2007</w:t>
-      </w:r>
-      <w:r>
-        <w:rPr>
-          <w:sz w:val="22"/>
-          <w:szCs w:val="24"/>
-        </w:rPr>
-        <w:t>b</w:t>
-      </w:r>
-      <w:r>
-        <w:rPr>
-          <w:sz w:val="22"/>
-          <w:szCs w:val="24"/>
-        </w:rPr>
-        <w:t>)</w:t>
-      </w:r>
-      <w:r>
-        <w:rPr>
-          <w:sz w:val="22"/>
-          <w:szCs w:val="24"/>
-        </w:rPr>
-        <w:t xml:space="preserve"> and Safford (pers. comm. 2013)</w:t>
+        <w:t xml:space="preserve"> and comments by Estes (2013)</w:t>
       </w:r>
       <w:r>
         <w:rPr>
@@ -2733,9 +2195,9 @@
             <w:tcW w:w="1300" w:type="dxa"/>
             <w:vMerge w:val="restart"/>
             <w:tcBorders>
-              <w:top w:val="nil"/>
+              <w:top w:val="single" w:sz="4" w:space="0" w:color="auto"/>
               <w:left w:val="nil"/>
-              <w:bottom w:val="nil"/>
+              <w:bottom w:val="single" w:sz="4" w:space="0" w:color="auto"/>
               <w:right w:val="nil"/>
             </w:tcBorders>
             <w:shd w:val="clear" w:color="auto" w:fill="auto"/>
@@ -2995,7 +2457,7 @@
             <w:tcBorders>
               <w:top w:val="nil"/>
               <w:left w:val="nil"/>
-              <w:bottom w:val="nil"/>
+              <w:bottom w:val="single" w:sz="4" w:space="0" w:color="auto"/>
               <w:right w:val="nil"/>
             </w:tcBorders>
             <w:vAlign w:val="center"/>
@@ -3232,7 +2694,7 @@
             <w:tcBorders>
               <w:top w:val="nil"/>
               <w:left w:val="nil"/>
-              <w:bottom w:val="nil"/>
+              <w:bottom w:val="single" w:sz="4" w:space="0" w:color="auto"/>
               <w:right w:val="nil"/>
             </w:tcBorders>
             <w:vAlign w:val="center"/>
@@ -3477,7 +2939,7 @@
             <w:tcBorders>
               <w:top w:val="nil"/>
               <w:left w:val="nil"/>
-              <w:bottom w:val="nil"/>
+              <w:bottom w:val="single" w:sz="4" w:space="0" w:color="auto"/>
               <w:right w:val="nil"/>
             </w:tcBorders>
             <w:vAlign w:val="center"/>
@@ -3599,7 +3061,7 @@
                 <w:color w:val="000000"/>
                 <w:szCs w:val="24"/>
               </w:rPr>
-              <w:t>53</w:t>
+              <w:t>70</w:t>
             </w:r>
           </w:p>
         </w:tc>
@@ -3707,15 +3169,7 @@
                 <w:color w:val="000000"/>
                 <w:szCs w:val="24"/>
               </w:rPr>
-              <w:t>1</w:t>
-            </w:r>
-            <w:r>
-              <w:rPr>
-                <w:noProof w:val="0"/>
-                <w:color w:val="000000"/>
-                <w:szCs w:val="24"/>
-              </w:rPr>
-              <w:t>7</w:t>
+              <w:t>22</w:t>
             </w:r>
           </w:p>
         </w:tc>
@@ -3731,7 +3185,7 @@
             <w:tcBorders>
               <w:top w:val="nil"/>
               <w:left w:val="nil"/>
-              <w:bottom w:val="nil"/>
+              <w:bottom w:val="single" w:sz="4" w:space="0" w:color="auto"/>
               <w:right w:val="nil"/>
             </w:tcBorders>
             <w:vAlign w:val="center"/>
@@ -3784,7 +3238,6 @@
             <w:tcBorders>
               <w:top w:val="nil"/>
               <w:left w:val="nil"/>
-              <w:bottom w:val="nil"/>
               <w:right w:val="nil"/>
             </w:tcBorders>
             <w:shd w:val="clear" w:color="auto" w:fill="auto"/>
@@ -3822,7 +3275,6 @@
             <w:tcBorders>
               <w:top w:val="nil"/>
               <w:left w:val="nil"/>
-              <w:bottom w:val="nil"/>
               <w:right w:val="nil"/>
             </w:tcBorders>
             <w:shd w:val="clear" w:color="auto" w:fill="auto"/>
@@ -3848,7 +3300,7 @@
                 <w:color w:val="000000"/>
                 <w:szCs w:val="24"/>
               </w:rPr>
-              <w:t>11</w:t>
+              <w:t>19</w:t>
             </w:r>
           </w:p>
         </w:tc>
@@ -3858,7 +3310,6 @@
             <w:tcBorders>
               <w:top w:val="nil"/>
               <w:left w:val="nil"/>
-              <w:bottom w:val="nil"/>
               <w:right w:val="nil"/>
             </w:tcBorders>
             <w:shd w:val="clear" w:color="auto" w:fill="auto"/>
@@ -3894,7 +3345,6 @@
             <w:tcBorders>
               <w:top w:val="nil"/>
               <w:left w:val="nil"/>
-              <w:bottom w:val="nil"/>
               <w:right w:val="nil"/>
             </w:tcBorders>
             <w:shd w:val="clear" w:color="auto" w:fill="auto"/>
@@ -3930,7 +3380,6 @@
             <w:tcBorders>
               <w:top w:val="nil"/>
               <w:left w:val="nil"/>
-              <w:bottom w:val="nil"/>
               <w:right w:val="nil"/>
             </w:tcBorders>
             <w:shd w:val="clear" w:color="auto" w:fill="auto"/>
@@ -3956,15 +3405,7 @@
                 <w:color w:val="000000"/>
                 <w:szCs w:val="24"/>
               </w:rPr>
-              <w:t>8</w:t>
-            </w:r>
-            <w:r>
-              <w:rPr>
-                <w:noProof w:val="0"/>
-                <w:color w:val="000000"/>
-                <w:szCs w:val="24"/>
-              </w:rPr>
-              <w:t>3</w:t>
+              <w:t>78</w:t>
             </w:r>
           </w:p>
         </w:tc>
@@ -3976,33 +3417,6 @@
         <w:tc>
           <w:tcPr>
             <w:tcW w:w="1300" w:type="dxa"/>
-            <w:vMerge/>
-            <w:tcBorders>
-              <w:top w:val="nil"/>
-              <w:left w:val="nil"/>
-              <w:bottom w:val="nil"/>
-              <w:right w:val="nil"/>
-            </w:tcBorders>
-            <w:vAlign w:val="center"/>
-            <w:hideMark/>
-          </w:tcPr>
-          <w:p>
-            <w:pPr>
-              <w:autoSpaceDE/>
-              <w:autoSpaceDN/>
-              <w:adjustRightInd/>
-              <w:jc w:val="left"/>
-              <w:rPr>
-                <w:noProof w:val="0"/>
-                <w:color w:val="000000"/>
-                <w:szCs w:val="24"/>
-              </w:rPr>
-            </w:pPr>
-          </w:p>
-        </w:tc>
-        <w:tc>
-          <w:tcPr>
-            <w:tcW w:w="1323" w:type="dxa"/>
             <w:vMerge/>
             <w:tcBorders>
               <w:top w:val="nil"/>
@@ -4029,742 +3443,12 @@
         </w:tc>
         <w:tc>
           <w:tcPr>
-            <w:tcW w:w="1300" w:type="dxa"/>
+            <w:tcW w:w="1323" w:type="dxa"/>
+            <w:vMerge/>
             <w:tcBorders>
               <w:top w:val="nil"/>
               <w:left w:val="nil"/>
-              <w:bottom w:val="nil"/>
-              <w:right w:val="nil"/>
-            </w:tcBorders>
-            <w:shd w:val="clear" w:color="auto" w:fill="auto"/>
-            <w:vAlign w:val="center"/>
-            <w:hideMark/>
-          </w:tcPr>
-          <w:p>
-            <w:pPr>
-              <w:keepNext/>
-              <w:keepLines/>
-              <w:autoSpaceDE/>
-              <w:autoSpaceDN/>
-              <w:adjustRightInd/>
-              <w:jc w:val="center"/>
-              <w:outlineLvl w:val="8"/>
-              <w:rPr>
-                <w:noProof w:val="0"/>
-                <w:color w:val="000000"/>
-                <w:szCs w:val="24"/>
-              </w:rPr>
-            </w:pPr>
-            <w:r>
-              <w:rPr>
-                <w:noProof w:val="0"/>
-                <w:color w:val="000000"/>
-                <w:szCs w:val="24"/>
-              </w:rPr>
-              <w:t>All Fires</w:t>
-            </w:r>
-          </w:p>
-        </w:tc>
-        <w:tc>
-          <w:tcPr>
-            <w:tcW w:w="1300" w:type="dxa"/>
-            <w:tcBorders>
-              <w:top w:val="nil"/>
-              <w:left w:val="nil"/>
-              <w:bottom w:val="nil"/>
-              <w:right w:val="nil"/>
-            </w:tcBorders>
-            <w:shd w:val="clear" w:color="auto" w:fill="auto"/>
-            <w:noWrap/>
-            <w:vAlign w:val="center"/>
-            <w:hideMark/>
-          </w:tcPr>
-          <w:p>
-            <w:pPr>
-              <w:autoSpaceDE/>
-              <w:autoSpaceDN/>
-              <w:adjustRightInd/>
-              <w:jc w:val="center"/>
-              <w:rPr>
-                <w:noProof w:val="0"/>
-                <w:color w:val="000000"/>
-                <w:szCs w:val="24"/>
-              </w:rPr>
-            </w:pPr>
-            <w:r>
-              <w:rPr>
-                <w:noProof w:val="0"/>
-                <w:color w:val="000000"/>
-                <w:szCs w:val="24"/>
-              </w:rPr>
-              <w:t>9</w:t>
-            </w:r>
-          </w:p>
-        </w:tc>
-        <w:tc>
-          <w:tcPr>
-            <w:tcW w:w="1300" w:type="dxa"/>
-            <w:tcBorders>
-              <w:top w:val="nil"/>
-              <w:left w:val="nil"/>
-              <w:bottom w:val="nil"/>
-              <w:right w:val="nil"/>
-            </w:tcBorders>
-            <w:shd w:val="clear" w:color="auto" w:fill="auto"/>
-            <w:noWrap/>
-            <w:vAlign w:val="center"/>
-            <w:hideMark/>
-          </w:tcPr>
-          <w:p>
-            <w:pPr>
-              <w:autoSpaceDE/>
-              <w:autoSpaceDN/>
-              <w:adjustRightInd/>
-              <w:jc w:val="center"/>
-              <w:rPr>
-                <w:noProof w:val="0"/>
-                <w:color w:val="000000"/>
-                <w:szCs w:val="24"/>
-              </w:rPr>
-            </w:pPr>
-            <w:r>
-              <w:rPr>
-                <w:noProof w:val="0"/>
-                <w:color w:val="000000"/>
-                <w:szCs w:val="24"/>
-              </w:rPr>
-              <w:t>4</w:t>
-            </w:r>
-          </w:p>
-        </w:tc>
-        <w:tc>
-          <w:tcPr>
-            <w:tcW w:w="1300" w:type="dxa"/>
-            <w:tcBorders>
-              <w:top w:val="nil"/>
-              <w:left w:val="nil"/>
-              <w:bottom w:val="nil"/>
-              <w:right w:val="nil"/>
-            </w:tcBorders>
-            <w:shd w:val="clear" w:color="auto" w:fill="auto"/>
-            <w:noWrap/>
-            <w:vAlign w:val="center"/>
-            <w:hideMark/>
-          </w:tcPr>
-          <w:p>
-            <w:pPr>
-              <w:autoSpaceDE/>
-              <w:autoSpaceDN/>
-              <w:adjustRightInd/>
-              <w:jc w:val="center"/>
-              <w:rPr>
-                <w:noProof w:val="0"/>
-                <w:color w:val="000000"/>
-                <w:szCs w:val="24"/>
-              </w:rPr>
-            </w:pPr>
-            <w:r>
-              <w:rPr>
-                <w:noProof w:val="0"/>
-                <w:color w:val="000000"/>
-                <w:szCs w:val="24"/>
-              </w:rPr>
-              <w:t>157</w:t>
-            </w:r>
-          </w:p>
-        </w:tc>
-        <w:tc>
-          <w:tcPr>
-            <w:tcW w:w="1300" w:type="dxa"/>
-            <w:tcBorders>
-              <w:top w:val="nil"/>
-              <w:left w:val="nil"/>
-              <w:bottom w:val="nil"/>
-              <w:right w:val="nil"/>
-            </w:tcBorders>
-            <w:shd w:val="clear" w:color="auto" w:fill="auto"/>
-            <w:noWrap/>
-            <w:vAlign w:val="center"/>
-            <w:hideMark/>
-          </w:tcPr>
-          <w:p>
-            <w:pPr>
-              <w:autoSpaceDE/>
-              <w:autoSpaceDN/>
-              <w:adjustRightInd/>
-              <w:jc w:val="center"/>
-              <w:rPr>
-                <w:noProof w:val="0"/>
-                <w:color w:val="000000"/>
-                <w:szCs w:val="24"/>
-              </w:rPr>
-            </w:pPr>
-            <w:r>
-              <w:rPr>
-                <w:noProof w:val="0"/>
-                <w:color w:val="000000"/>
-                <w:szCs w:val="24"/>
-              </w:rPr>
-              <w:t>100</w:t>
-            </w:r>
-          </w:p>
-        </w:tc>
-      </w:tr>
-      <w:tr>
-        <w:trPr>
-          <w:trHeight w:val="300"/>
-        </w:trPr>
-        <w:tc>
-          <w:tcPr>
-            <w:tcW w:w="1300" w:type="dxa"/>
-            <w:vMerge w:val="restart"/>
-            <w:tcBorders>
-              <w:top w:val="single" w:sz="4" w:space="0" w:color="auto"/>
-              <w:left w:val="nil"/>
-              <w:bottom w:val="single" w:sz="4" w:space="0" w:color="000000"/>
-              <w:right w:val="nil"/>
-            </w:tcBorders>
-            <w:shd w:val="clear" w:color="auto" w:fill="auto"/>
-            <w:noWrap/>
-            <w:vAlign w:val="center"/>
-            <w:hideMark/>
-          </w:tcPr>
-          <w:p>
-            <w:pPr>
-              <w:keepNext/>
-              <w:keepLines/>
-              <w:autoSpaceDE/>
-              <w:autoSpaceDN/>
-              <w:adjustRightInd/>
-              <w:jc w:val="center"/>
-              <w:outlineLvl w:val="8"/>
-              <w:rPr>
-                <w:noProof w:val="0"/>
-                <w:color w:val="000000"/>
-                <w:szCs w:val="24"/>
-              </w:rPr>
-            </w:pPr>
-            <w:r>
-              <w:rPr>
-                <w:noProof w:val="0"/>
-                <w:color w:val="000000"/>
-                <w:szCs w:val="24"/>
-              </w:rPr>
-              <w:t>OCFW</w:t>
-            </w:r>
-            <w:r>
-              <w:rPr>
-                <w:noProof w:val="0"/>
-                <w:color w:val="000000"/>
-                <w:szCs w:val="24"/>
-              </w:rPr>
-              <w:t>-ASP</w:t>
-            </w:r>
-          </w:p>
-        </w:tc>
-        <w:tc>
-          <w:tcPr>
-            <w:tcW w:w="1323" w:type="dxa"/>
-            <w:vMerge w:val="restart"/>
-            <w:tcBorders>
-              <w:top w:val="single" w:sz="4" w:space="0" w:color="auto"/>
-              <w:left w:val="nil"/>
-              <w:bottom w:val="single" w:sz="4" w:space="0" w:color="000000"/>
-              <w:right w:val="nil"/>
-            </w:tcBorders>
-            <w:shd w:val="clear" w:color="auto" w:fill="auto"/>
-            <w:noWrap/>
-            <w:vAlign w:val="center"/>
-            <w:hideMark/>
-          </w:tcPr>
-          <w:p>
-            <w:pPr>
-              <w:keepNext/>
-              <w:keepLines/>
-              <w:autoSpaceDE/>
-              <w:autoSpaceDN/>
-              <w:adjustRightInd/>
-              <w:jc w:val="center"/>
-              <w:outlineLvl w:val="8"/>
-              <w:rPr>
-                <w:noProof w:val="0"/>
-                <w:color w:val="000000"/>
-                <w:szCs w:val="24"/>
-              </w:rPr>
-            </w:pPr>
-            <w:r>
-              <w:rPr>
-                <w:noProof w:val="0"/>
-                <w:color w:val="000000"/>
-                <w:szCs w:val="24"/>
-              </w:rPr>
-              <w:t>n/a</w:t>
-            </w:r>
-          </w:p>
-        </w:tc>
-        <w:tc>
-          <w:tcPr>
-            <w:tcW w:w="1300" w:type="dxa"/>
-            <w:tcBorders>
-              <w:top w:val="single" w:sz="4" w:space="0" w:color="auto"/>
-              <w:left w:val="nil"/>
-              <w:bottom w:val="nil"/>
-              <w:right w:val="nil"/>
-            </w:tcBorders>
-            <w:shd w:val="clear" w:color="auto" w:fill="auto"/>
-            <w:vAlign w:val="center"/>
-            <w:hideMark/>
-          </w:tcPr>
-          <w:p>
-            <w:pPr>
-              <w:keepNext/>
-              <w:keepLines/>
-              <w:autoSpaceDE/>
-              <w:autoSpaceDN/>
-              <w:adjustRightInd/>
-              <w:jc w:val="center"/>
-              <w:outlineLvl w:val="8"/>
-              <w:rPr>
-                <w:noProof w:val="0"/>
-                <w:color w:val="000000"/>
-                <w:szCs w:val="24"/>
-              </w:rPr>
-            </w:pPr>
-            <w:r>
-              <w:rPr>
-                <w:noProof w:val="0"/>
-                <w:color w:val="000000"/>
-                <w:szCs w:val="24"/>
-              </w:rPr>
-              <w:t>High</w:t>
-            </w:r>
-          </w:p>
-        </w:tc>
-        <w:tc>
-          <w:tcPr>
-            <w:tcW w:w="1300" w:type="dxa"/>
-            <w:tcBorders>
-              <w:top w:val="single" w:sz="4" w:space="0" w:color="auto"/>
-              <w:left w:val="nil"/>
-              <w:bottom w:val="nil"/>
-              <w:right w:val="nil"/>
-            </w:tcBorders>
-            <w:shd w:val="clear" w:color="auto" w:fill="auto"/>
-            <w:noWrap/>
-            <w:vAlign w:val="center"/>
-            <w:hideMark/>
-          </w:tcPr>
-          <w:p>
-            <w:pPr>
-              <w:autoSpaceDE/>
-              <w:autoSpaceDN/>
-              <w:adjustRightInd/>
-              <w:jc w:val="center"/>
-              <w:rPr>
-                <w:noProof w:val="0"/>
-                <w:color w:val="000000"/>
-                <w:szCs w:val="24"/>
-              </w:rPr>
-            </w:pPr>
-            <w:r>
-              <w:rPr>
-                <w:noProof w:val="0"/>
-                <w:color w:val="000000"/>
-                <w:szCs w:val="24"/>
-              </w:rPr>
-              <w:t>92</w:t>
-            </w:r>
-          </w:p>
-        </w:tc>
-        <w:tc>
-          <w:tcPr>
-            <w:tcW w:w="1300" w:type="dxa"/>
-            <w:tcBorders>
-              <w:top w:val="single" w:sz="4" w:space="0" w:color="auto"/>
-              <w:left w:val="nil"/>
-              <w:bottom w:val="nil"/>
-              <w:right w:val="nil"/>
-            </w:tcBorders>
-            <w:shd w:val="clear" w:color="auto" w:fill="auto"/>
-            <w:noWrap/>
-            <w:vAlign w:val="center"/>
-            <w:hideMark/>
-          </w:tcPr>
-          <w:p>
-            <w:pPr>
-              <w:autoSpaceDE/>
-              <w:autoSpaceDN/>
-              <w:adjustRightInd/>
-              <w:jc w:val="center"/>
-              <w:rPr>
-                <w:noProof w:val="0"/>
-                <w:color w:val="000000"/>
-                <w:szCs w:val="24"/>
-              </w:rPr>
-            </w:pPr>
-            <w:r>
-              <w:rPr>
-                <w:noProof w:val="0"/>
-                <w:color w:val="000000"/>
-                <w:szCs w:val="24"/>
-              </w:rPr>
-              <w:t>–</w:t>
-            </w:r>
-          </w:p>
-        </w:tc>
-        <w:tc>
-          <w:tcPr>
-            <w:tcW w:w="1300" w:type="dxa"/>
-            <w:tcBorders>
-              <w:top w:val="single" w:sz="4" w:space="0" w:color="auto"/>
-              <w:left w:val="nil"/>
-              <w:bottom w:val="nil"/>
-              <w:right w:val="nil"/>
-            </w:tcBorders>
-            <w:shd w:val="clear" w:color="auto" w:fill="auto"/>
-            <w:noWrap/>
-            <w:vAlign w:val="center"/>
-            <w:hideMark/>
-          </w:tcPr>
-          <w:p>
-            <w:pPr>
-              <w:autoSpaceDE/>
-              <w:autoSpaceDN/>
-              <w:adjustRightInd/>
-              <w:jc w:val="center"/>
-              <w:rPr>
-                <w:noProof w:val="0"/>
-                <w:color w:val="000000"/>
-                <w:szCs w:val="24"/>
-              </w:rPr>
-            </w:pPr>
-            <w:r>
-              <w:rPr>
-                <w:noProof w:val="0"/>
-                <w:color w:val="000000"/>
-                <w:szCs w:val="24"/>
-              </w:rPr>
-              <w:t>–</w:t>
-            </w:r>
-          </w:p>
-        </w:tc>
-        <w:tc>
-          <w:tcPr>
-            <w:tcW w:w="1300" w:type="dxa"/>
-            <w:tcBorders>
-              <w:top w:val="single" w:sz="4" w:space="0" w:color="auto"/>
-              <w:left w:val="nil"/>
-              <w:bottom w:val="nil"/>
-              <w:right w:val="nil"/>
-            </w:tcBorders>
-            <w:shd w:val="clear" w:color="auto" w:fill="auto"/>
-            <w:noWrap/>
-            <w:vAlign w:val="center"/>
-            <w:hideMark/>
-          </w:tcPr>
-          <w:p>
-            <w:pPr>
-              <w:autoSpaceDE/>
-              <w:autoSpaceDN/>
-              <w:adjustRightInd/>
-              <w:jc w:val="center"/>
-              <w:rPr>
-                <w:noProof w:val="0"/>
-                <w:color w:val="000000"/>
-                <w:szCs w:val="24"/>
-              </w:rPr>
-            </w:pPr>
-            <w:r>
-              <w:rPr>
-                <w:noProof w:val="0"/>
-                <w:color w:val="000000"/>
-                <w:szCs w:val="24"/>
-              </w:rPr>
-              <w:t>50</w:t>
-            </w:r>
-          </w:p>
-        </w:tc>
-      </w:tr>
-      <w:tr>
-        <w:trPr>
-          <w:trHeight w:val="300"/>
-        </w:trPr>
-        <w:tc>
-          <w:tcPr>
-            <w:tcW w:w="1300" w:type="dxa"/>
-            <w:vMerge/>
-            <w:tcBorders>
-              <w:top w:val="single" w:sz="4" w:space="0" w:color="auto"/>
-              <w:left w:val="nil"/>
-              <w:bottom w:val="single" w:sz="4" w:space="0" w:color="000000"/>
-              <w:right w:val="nil"/>
-            </w:tcBorders>
-            <w:vAlign w:val="center"/>
-            <w:hideMark/>
-          </w:tcPr>
-          <w:p>
-            <w:pPr>
-              <w:autoSpaceDE/>
-              <w:autoSpaceDN/>
-              <w:adjustRightInd/>
-              <w:jc w:val="left"/>
-              <w:rPr>
-                <w:noProof w:val="0"/>
-                <w:color w:val="000000"/>
-                <w:szCs w:val="24"/>
-              </w:rPr>
-            </w:pPr>
-          </w:p>
-        </w:tc>
-        <w:tc>
-          <w:tcPr>
-            <w:tcW w:w="1323" w:type="dxa"/>
-            <w:vMerge/>
-            <w:tcBorders>
-              <w:top w:val="single" w:sz="4" w:space="0" w:color="auto"/>
-              <w:left w:val="nil"/>
-              <w:bottom w:val="single" w:sz="4" w:space="0" w:color="000000"/>
-              <w:right w:val="nil"/>
-            </w:tcBorders>
-            <w:vAlign w:val="center"/>
-            <w:hideMark/>
-          </w:tcPr>
-          <w:p>
-            <w:pPr>
-              <w:autoSpaceDE/>
-              <w:autoSpaceDN/>
-              <w:adjustRightInd/>
-              <w:jc w:val="left"/>
-              <w:rPr>
-                <w:noProof w:val="0"/>
-                <w:color w:val="000000"/>
-                <w:szCs w:val="24"/>
-              </w:rPr>
-            </w:pPr>
-          </w:p>
-        </w:tc>
-        <w:tc>
-          <w:tcPr>
-            <w:tcW w:w="1300" w:type="dxa"/>
-            <w:tcBorders>
-              <w:top w:val="nil"/>
-              <w:left w:val="nil"/>
-              <w:bottom w:val="nil"/>
-              <w:right w:val="nil"/>
-            </w:tcBorders>
-            <w:shd w:val="clear" w:color="auto" w:fill="auto"/>
-            <w:vAlign w:val="center"/>
-            <w:hideMark/>
-          </w:tcPr>
-          <w:p>
-            <w:pPr>
-              <w:keepNext/>
-              <w:keepLines/>
-              <w:autoSpaceDE/>
-              <w:autoSpaceDN/>
-              <w:adjustRightInd/>
-              <w:jc w:val="center"/>
-              <w:outlineLvl w:val="8"/>
-              <w:rPr>
-                <w:noProof w:val="0"/>
-                <w:color w:val="000000"/>
-                <w:szCs w:val="24"/>
-              </w:rPr>
-            </w:pPr>
-            <w:r>
-              <w:rPr>
-                <w:noProof w:val="0"/>
-                <w:color w:val="000000"/>
-                <w:szCs w:val="24"/>
-              </w:rPr>
-              <w:t>Low</w:t>
-            </w:r>
-          </w:p>
-        </w:tc>
-        <w:tc>
-          <w:tcPr>
-            <w:tcW w:w="1300" w:type="dxa"/>
-            <w:tcBorders>
-              <w:top w:val="nil"/>
-              <w:left w:val="nil"/>
-              <w:bottom w:val="nil"/>
-              <w:right w:val="nil"/>
-            </w:tcBorders>
-            <w:shd w:val="clear" w:color="auto" w:fill="auto"/>
-            <w:noWrap/>
-            <w:vAlign w:val="center"/>
-            <w:hideMark/>
-          </w:tcPr>
-          <w:p>
-            <w:pPr>
-              <w:autoSpaceDE/>
-              <w:autoSpaceDN/>
-              <w:adjustRightInd/>
-              <w:jc w:val="center"/>
-              <w:rPr>
-                <w:noProof w:val="0"/>
-                <w:color w:val="000000"/>
-                <w:szCs w:val="24"/>
-              </w:rPr>
-            </w:pPr>
-            <w:r>
-              <w:rPr>
-                <w:noProof w:val="0"/>
-                <w:color w:val="000000"/>
-                <w:szCs w:val="24"/>
-              </w:rPr>
-              <w:t>91</w:t>
-            </w:r>
-          </w:p>
-        </w:tc>
-        <w:tc>
-          <w:tcPr>
-            <w:tcW w:w="1300" w:type="dxa"/>
-            <w:tcBorders>
-              <w:top w:val="nil"/>
-              <w:left w:val="nil"/>
-              <w:bottom w:val="nil"/>
-              <w:right w:val="nil"/>
-            </w:tcBorders>
-            <w:shd w:val="clear" w:color="auto" w:fill="auto"/>
-            <w:noWrap/>
-            <w:vAlign w:val="center"/>
-            <w:hideMark/>
-          </w:tcPr>
-          <w:p>
-            <w:pPr>
-              <w:autoSpaceDE/>
-              <w:autoSpaceDN/>
-              <w:adjustRightInd/>
-              <w:jc w:val="center"/>
-              <w:rPr>
-                <w:noProof w:val="0"/>
-                <w:color w:val="000000"/>
-                <w:szCs w:val="24"/>
-              </w:rPr>
-            </w:pPr>
-            <w:r>
-              <w:rPr>
-                <w:noProof w:val="0"/>
-                <w:color w:val="000000"/>
-                <w:szCs w:val="24"/>
-              </w:rPr>
-              <w:t>–</w:t>
-            </w:r>
-          </w:p>
-        </w:tc>
-        <w:tc>
-          <w:tcPr>
-            <w:tcW w:w="1300" w:type="dxa"/>
-            <w:tcBorders>
-              <w:top w:val="nil"/>
-              <w:left w:val="nil"/>
-              <w:bottom w:val="nil"/>
-              <w:right w:val="nil"/>
-            </w:tcBorders>
-            <w:shd w:val="clear" w:color="auto" w:fill="auto"/>
-            <w:noWrap/>
-            <w:vAlign w:val="center"/>
-            <w:hideMark/>
-          </w:tcPr>
-          <w:p>
-            <w:pPr>
-              <w:autoSpaceDE/>
-              <w:autoSpaceDN/>
-              <w:adjustRightInd/>
-              <w:jc w:val="center"/>
-              <w:rPr>
-                <w:noProof w:val="0"/>
-                <w:color w:val="000000"/>
-                <w:szCs w:val="24"/>
-              </w:rPr>
-            </w:pPr>
-            <w:r>
-              <w:rPr>
-                <w:noProof w:val="0"/>
-                <w:color w:val="000000"/>
-                <w:szCs w:val="24"/>
-              </w:rPr>
-              <w:t>–</w:t>
-            </w:r>
-          </w:p>
-        </w:tc>
-        <w:tc>
-          <w:tcPr>
-            <w:tcW w:w="1300" w:type="dxa"/>
-            <w:tcBorders>
-              <w:top w:val="nil"/>
-              <w:left w:val="nil"/>
-              <w:bottom w:val="nil"/>
-              <w:right w:val="nil"/>
-            </w:tcBorders>
-            <w:shd w:val="clear" w:color="auto" w:fill="auto"/>
-            <w:noWrap/>
-            <w:vAlign w:val="center"/>
-            <w:hideMark/>
-          </w:tcPr>
-          <w:p>
-            <w:pPr>
-              <w:autoSpaceDE/>
-              <w:autoSpaceDN/>
-              <w:adjustRightInd/>
-              <w:jc w:val="center"/>
-              <w:rPr>
-                <w:noProof w:val="0"/>
-                <w:color w:val="000000"/>
-                <w:szCs w:val="24"/>
-              </w:rPr>
-            </w:pPr>
-            <w:r>
-              <w:rPr>
-                <w:noProof w:val="0"/>
-                <w:color w:val="000000"/>
-                <w:szCs w:val="24"/>
-              </w:rPr>
-              <w:t>50</w:t>
-            </w:r>
-          </w:p>
-        </w:tc>
-      </w:tr>
-      <w:tr>
-        <w:trPr>
-          <w:trHeight w:val="300"/>
-        </w:trPr>
-        <w:tc>
-          <w:tcPr>
-            <w:tcW w:w="1300" w:type="dxa"/>
-            <w:vMerge/>
-            <w:tcBorders>
-              <w:top w:val="single" w:sz="4" w:space="0" w:color="auto"/>
-              <w:left w:val="nil"/>
-              <w:bottom w:val="single" w:sz="4" w:space="0" w:color="000000"/>
-              <w:right w:val="nil"/>
-            </w:tcBorders>
-            <w:vAlign w:val="center"/>
-            <w:hideMark/>
-          </w:tcPr>
-          <w:p>
-            <w:pPr>
-              <w:autoSpaceDE/>
-              <w:autoSpaceDN/>
-              <w:adjustRightInd/>
-              <w:jc w:val="left"/>
-              <w:rPr>
-                <w:noProof w:val="0"/>
-                <w:color w:val="000000"/>
-                <w:szCs w:val="24"/>
-              </w:rPr>
-            </w:pPr>
-          </w:p>
-        </w:tc>
-        <w:tc>
-          <w:tcPr>
-            <w:tcW w:w="1323" w:type="dxa"/>
-            <w:vMerge/>
-            <w:tcBorders>
-              <w:top w:val="single" w:sz="4" w:space="0" w:color="auto"/>
-              <w:left w:val="nil"/>
-              <w:bottom w:val="single" w:sz="4" w:space="0" w:color="000000"/>
+              <w:bottom w:val="single" w:sz="4" w:space="0" w:color="auto"/>
               <w:right w:val="nil"/>
             </w:tcBorders>
             <w:vAlign w:val="center"/>
@@ -4854,7 +3538,7 @@
                 <w:color w:val="000000"/>
                 <w:szCs w:val="24"/>
               </w:rPr>
-              <w:t>46</w:t>
+              <w:t>15</w:t>
             </w:r>
           </w:p>
         </w:tc>
@@ -4890,7 +3574,7 @@
                 <w:color w:val="000000"/>
                 <w:szCs w:val="24"/>
               </w:rPr>
-              <w:t>20</w:t>
+              <w:t>4</w:t>
             </w:r>
           </w:p>
         </w:tc>
@@ -4926,7 +3610,7 @@
                 <w:color w:val="000000"/>
                 <w:szCs w:val="24"/>
               </w:rPr>
-              <w:t>200</w:t>
+              <w:t>157</w:t>
             </w:r>
           </w:p>
         </w:tc>
@@ -5086,34 +3770,13 @@
         <w:jc w:val="left"/>
       </w:pPr>
       <w:r>
-        <w:t xml:space="preserve">We recognize five separate condition classes for OCFW and OCFW-ASP. The condition classes described below are based on the classes described in the pertinent LandFire Biophysical Setting model descriptions, which in turn were based on a “5-box” state and transition models describing major successional stages related to fire regime condition classification. According to the Fire Regime Condition Class guidebook, up to five successional classes may be utilized to describe age, size, canopy cover, and vegetation composition, ranging from early seral (post-disturbance) to late seral (such as old growth) (Barrett et al. 2010). </w:t>
-      </w:r>
-    </w:p>
-    <w:p>
-      <w:pPr>
-        <w:jc w:val="left"/>
-      </w:pPr>
-      <w:r>
-        <w:tab/>
-        <w:t xml:space="preserve"> The OCFW variant is assigned to </w:t>
-      </w:r>
-      <w:r>
-        <w:t>four</w:t>
-      </w:r>
-      <w:r>
-        <w:t xml:space="preserve"> separate condition classes: Early Development (ED), Mid Development Open (MDO), Mid Development Closed (MDC), and Late Development </w:t>
-      </w:r>
-      <w:r>
-        <w:t>All</w:t>
-      </w:r>
-      <w:r>
-        <w:t xml:space="preserve"> (</w:t>
-      </w:r>
-      <w:r>
-        <w:t>LDA</w:t>
-      </w:r>
-      <w:r>
-        <w:t>). The OCFW-ASP variant is also assigned to five condition classes: Early Development – Aspen (ED-A), Mid Development – Aspen (MD-A), Mid Development – Aspen with Conifer (MD-AC), Late Development Closed (LDC), and Late Development – Conifer with Aspen (LD-CA).</w:t>
+        <w:t xml:space="preserve">We recognize </w:t>
+      </w:r>
+      <w:r>
+        <w:t xml:space="preserve">four separate condition classes for OCFW: Early Development (ED), Mid Development Open (MDO), Mid Development Closed (MDC), and Late Development All (LDA). </w:t>
+      </w:r>
+      <w:r>
+        <w:t xml:space="preserve">The condition classes described below are based on the classes described in the pertinent LandFire Biophysical Setting model descriptions, which in turn were based on a “5-box” state and transition models describing major successional stages related to fire regime condition classification. According to the Fire Regime Condition Class guidebook, up to five successional classes may be utilized to describe age, size, canopy cover, and vegetation composition, ranging from early seral (post-disturbance) to late seral (such as old growth) (Barrett et al. 2010). </w:t>
       </w:r>
     </w:p>
     <w:p>
@@ -5128,29 +3791,6 @@
         <w:widowControl/>
         <w:spacing w:before="0"/>
         <w:rPr>
-          <w:szCs w:val="24"/>
-        </w:rPr>
-      </w:pPr>
-      <w:r>
-        <w:rPr>
-          <w:szCs w:val="24"/>
-        </w:rPr>
-        <w:t>Oak-Conifer Forest and Woodland</w:t>
-      </w:r>
-      <w:r>
-        <w:rPr>
-          <w:szCs w:val="24"/>
-        </w:rPr>
-        <w:t xml:space="preserve"> Variant</w:t>
-      </w:r>
-    </w:p>
-    <w:p>
-      <w:pPr>
-        <w:pStyle w:val="Heading3"/>
-        <w:keepNext w:val="0"/>
-        <w:widowControl/>
-        <w:spacing w:before="0"/>
-        <w:rPr>
           <w:sz w:val="28"/>
           <w:szCs w:val="24"/>
         </w:rPr>
@@ -5240,7 +3880,13 @@
         <w:t>hrub” form for extended period. Vegetation</w:t>
       </w:r>
       <w:r>
-        <w:t xml:space="preserve"> includes oak sprouts or </w:t>
+        <w:t xml:space="preserve"> </w:t>
+      </w:r>
+      <w:r>
+        <w:t>may also include</w:t>
+      </w:r>
+      <w:r>
+        <w:t xml:space="preserve"> </w:t>
       </w:r>
       <w:r>
         <w:t xml:space="preserve">conifer </w:t>
@@ -5279,7 +3925,13 @@
         <w:jc w:val="left"/>
       </w:pPr>
       <w:r>
-        <w:t xml:space="preserve">On sites or areas that are dry or of low quality, significant pine regeneration may depend on concurrent disturbance of chaparral and a good pine seed crop with favorable weather. Thus, it may require 50-100 years for significant pine regeneration in the absence of intervention. Clearcuts with minimal brush control develop a dense stand of pole-size trees in 20-30 years, twice the time required when brush is completely removed. Dense brush is typical in young stands and an herbaceous layer may develop on some sites. On drier sites, there is less tendency for succession </w:t>
+        <w:t xml:space="preserve">On sites or areas that are dry or of low quality, significant pine regeneration may depend on concurrent disturbance of </w:t>
+      </w:r>
+      <w:r>
+        <w:t>shrub species</w:t>
+      </w:r>
+      <w:r>
+        <w:t xml:space="preserve"> and a good pine seed crop with favorable weather. Thus, it may require 50-100 years for significant pine regeneration in the absence of intervention. Dense brush is typical in young stands and an herbaceous layer may develop on some sites. On drier sites, there is less tendency for succession </w:t>
       </w:r>
       <w:r>
         <w:t>toward shade-</w:t>
@@ -5313,24 +3965,19 @@
         <w:jc w:val="left"/>
       </w:pPr>
       <w:r>
-        <w:rPr>
-          <w:rFonts w:ascii="Times" w:eastAsiaTheme="minorEastAsia" w:hAnsi="Times" w:cs="Times"/>
-          <w:sz w:val="26"/>
-          <w:szCs w:val="26"/>
-        </w:rPr>
         <w:drawing>
-          <wp:anchor distT="0" distB="0" distL="114300" distR="114300" simplePos="0" relativeHeight="251658240" behindDoc="0" locked="0" layoutInCell="1" allowOverlap="1" wp14:anchorId="6559514A" wp14:editId="1F2E4B98">
+          <wp:anchor distT="0" distB="0" distL="114300" distR="114300" simplePos="0" relativeHeight="251663360" behindDoc="0" locked="0" layoutInCell="1" allowOverlap="1" wp14:anchorId="332FEDEF" wp14:editId="62A83A59">
             <wp:simplePos x="0" y="0"/>
             <wp:positionH relativeFrom="column">
-              <wp:posOffset>3017520</wp:posOffset>
+              <wp:posOffset>3007360</wp:posOffset>
             </wp:positionH>
             <wp:positionV relativeFrom="paragraph">
-              <wp:posOffset>13970</wp:posOffset>
+              <wp:posOffset>41910</wp:posOffset>
             </wp:positionV>
-            <wp:extent cx="2908935" cy="2286000"/>
-            <wp:effectExtent l="0" t="0" r="12065" b="0"/>
+            <wp:extent cx="2926715" cy="2286000"/>
+            <wp:effectExtent l="0" t="0" r="0" b="0"/>
             <wp:wrapSquare wrapText="bothSides"/>
-            <wp:docPr id="1" name="Picture 1"/>
+            <wp:docPr id="2" name="Picture 2"/>
             <wp:cNvGraphicFramePr>
               <a:graphicFrameLocks xmlns:a="http://schemas.openxmlformats.org/drawingml/2006/main" noChangeAspect="1"/>
             </wp:cNvGraphicFramePr>
@@ -5338,7 +3985,7 @@
               <a:graphicData uri="http://schemas.openxmlformats.org/drawingml/2006/picture">
                 <pic:pic xmlns:pic="http://schemas.openxmlformats.org/drawingml/2006/picture">
                   <pic:nvPicPr>
-                    <pic:cNvPr id="0" name="ED_0520.png"/>
+                    <pic:cNvPr id="0" name="OCFW_ED.png"/>
                     <pic:cNvPicPr/>
                   </pic:nvPicPr>
                   <pic:blipFill rotWithShape="1">
@@ -5349,13 +3996,13 @@
                         </a:ext>
                       </a:extLst>
                     </a:blip>
-                    <a:srcRect l="4445" t="5015" r="7008" b="2208"/>
+                    <a:srcRect l="4445" t="5699" r="7351" b="2436"/>
                     <a:stretch/>
                   </pic:blipFill>
                   <pic:spPr bwMode="auto">
                     <a:xfrm>
                       <a:off x="0" y="0"/>
-                      <a:ext cx="2908935" cy="2286000"/>
+                      <a:ext cx="2926715" cy="2286000"/>
                     </a:xfrm>
                     <a:prstGeom prst="rect">
                       <a:avLst/>
@@ -5441,7 +4088,19 @@
         <w:t>rate</w:t>
       </w:r>
       <w:r>
-        <w:t xml:space="preserve"> of succession to MDO is 0.9 and to MDC is 0.1.</w:t>
+        <w:t xml:space="preserve"> of succession to MDO is 0.</w:t>
+      </w:r>
+      <w:r>
+        <w:t>4</w:t>
+      </w:r>
+      <w:r>
+        <w:t xml:space="preserve"> and to MDC is 0.</w:t>
+      </w:r>
+      <w:r>
+        <w:t>6</w:t>
+      </w:r>
+      <w:r>
+        <w:t>.</w:t>
       </w:r>
       <w:r>
         <w:t xml:space="preserve"> </w:t>
@@ -5731,7 +4390,13 @@
         <w:t>condition</w:t>
       </w:r>
       <w:r>
-        <w:t xml:space="preserve"> is distinguished from MDC primarily by its reduced conifer presence.</w:t>
+        <w:t xml:space="preserve"> is distinguished from MDC primarily by its reduced conifer presence</w:t>
+      </w:r>
+      <w:r>
+        <w:t xml:space="preserve"> (LandFire 2007a)</w:t>
+      </w:r>
+      <w:r>
+        <w:t>.</w:t>
       </w:r>
     </w:p>
     <w:p>
@@ -5744,19 +4409,24 @@
         <w:jc w:val="left"/>
       </w:pPr>
       <w:r>
+        <w:rPr>
+          <w:rFonts w:ascii="Times" w:eastAsiaTheme="minorEastAsia" w:hAnsi="Times" w:cs="Times"/>
+          <w:sz w:val="26"/>
+          <w:szCs w:val="26"/>
+        </w:rPr>
         <w:drawing>
-          <wp:anchor distT="0" distB="0" distL="114300" distR="114300" simplePos="0" relativeHeight="251661312" behindDoc="0" locked="0" layoutInCell="1" allowOverlap="1" wp14:anchorId="66034632" wp14:editId="43FD60CD">
+          <wp:anchor distT="0" distB="0" distL="114300" distR="114300" simplePos="0" relativeHeight="251664384" behindDoc="0" locked="0" layoutInCell="1" allowOverlap="1" wp14:anchorId="3DD29D55" wp14:editId="0F0821BE">
             <wp:simplePos x="0" y="0"/>
             <wp:positionH relativeFrom="column">
-              <wp:posOffset>3017520</wp:posOffset>
+              <wp:posOffset>3027680</wp:posOffset>
             </wp:positionH>
             <wp:positionV relativeFrom="paragraph">
-              <wp:posOffset>44450</wp:posOffset>
+              <wp:posOffset>24130</wp:posOffset>
             </wp:positionV>
-            <wp:extent cx="2908300" cy="2286000"/>
-            <wp:effectExtent l="0" t="0" r="12700" b="0"/>
+            <wp:extent cx="2900680" cy="2286000"/>
+            <wp:effectExtent l="0" t="0" r="0" b="0"/>
             <wp:wrapSquare wrapText="bothSides"/>
-            <wp:docPr id="5" name="Picture 5"/>
+            <wp:docPr id="3" name="Picture 3"/>
             <wp:cNvGraphicFramePr>
               <a:graphicFrameLocks xmlns:a="http://schemas.openxmlformats.org/drawingml/2006/main" noChangeAspect="1"/>
             </wp:cNvGraphicFramePr>
@@ -5775,13 +4445,13 @@
                         </a:ext>
                       </a:extLst>
                     </a:blip>
-                    <a:srcRect l="4445" t="5472" r="7692" b="2436"/>
+                    <a:srcRect l="4445" t="5244" r="7692" b="2435"/>
                     <a:stretch/>
                   </pic:blipFill>
                   <pic:spPr bwMode="auto">
                     <a:xfrm>
                       <a:off x="0" y="0"/>
-                      <a:ext cx="2908300" cy="2286000"/>
+                      <a:ext cx="2900680" cy="2286000"/>
                     </a:xfrm>
                     <a:prstGeom prst="rect">
                       <a:avLst/>
@@ -6194,24 +4864,19 @@
         <w:jc w:val="left"/>
       </w:pPr>
       <w:r>
-        <w:rPr>
-          <w:rFonts w:ascii="Times" w:eastAsiaTheme="minorEastAsia" w:hAnsi="Times" w:cs="Times"/>
-          <w:sz w:val="26"/>
-          <w:szCs w:val="26"/>
-        </w:rPr>
         <w:drawing>
-          <wp:anchor distT="0" distB="0" distL="114300" distR="114300" simplePos="0" relativeHeight="251662336" behindDoc="0" locked="0" layoutInCell="1" allowOverlap="1" wp14:anchorId="6E6A6A2D" wp14:editId="1094276E">
+          <wp:anchor distT="0" distB="0" distL="114300" distR="114300" simplePos="0" relativeHeight="251665408" behindDoc="0" locked="0" layoutInCell="1" allowOverlap="1" wp14:anchorId="56D6A6E7" wp14:editId="1E3367AF">
             <wp:simplePos x="0" y="0"/>
             <wp:positionH relativeFrom="column">
-              <wp:posOffset>3007360</wp:posOffset>
+              <wp:posOffset>3037840</wp:posOffset>
             </wp:positionH>
             <wp:positionV relativeFrom="paragraph">
-              <wp:posOffset>965200</wp:posOffset>
+              <wp:posOffset>955040</wp:posOffset>
             </wp:positionV>
-            <wp:extent cx="2916555" cy="2286000"/>
-            <wp:effectExtent l="0" t="0" r="4445" b="0"/>
+            <wp:extent cx="2896870" cy="2286000"/>
+            <wp:effectExtent l="0" t="0" r="0" b="0"/>
             <wp:wrapSquare wrapText="bothSides"/>
-            <wp:docPr id="6" name="Picture 6"/>
+            <wp:docPr id="4" name="Picture 4"/>
             <wp:cNvGraphicFramePr>
               <a:graphicFrameLocks xmlns:a="http://schemas.openxmlformats.org/drawingml/2006/main" noChangeAspect="1"/>
             </wp:cNvGraphicFramePr>
@@ -6230,13 +4895,13 @@
                         </a:ext>
                       </a:extLst>
                     </a:blip>
-                    <a:srcRect l="3932" t="5243" r="7522" b="2208"/>
+                    <a:srcRect l="4615" t="5472" r="7863" b="2436"/>
                     <a:stretch/>
                   </pic:blipFill>
                   <pic:spPr bwMode="auto">
                     <a:xfrm>
                       <a:off x="0" y="0"/>
-                      <a:ext cx="2916555" cy="2286000"/>
+                      <a:ext cx="2896870" cy="2286000"/>
                     </a:xfrm>
                     <a:prstGeom prst="rect">
                       <a:avLst/>
@@ -6349,7 +5014,13 @@
         <w:t>O</w:t>
       </w:r>
       <w:r>
-        <w:t xml:space="preserve"> primarily by its support of greater numbers of conifer species.</w:t>
+        <w:t xml:space="preserve"> primarily by its support of greater numbers of conifer species</w:t>
+      </w:r>
+      <w:r>
+        <w:t xml:space="preserve"> (LandFire 2007a)</w:t>
+      </w:r>
+      <w:r>
+        <w:t>.</w:t>
       </w:r>
     </w:p>
     <w:p>
@@ -6829,10 +5500,19 @@
         <w:t xml:space="preserve">. Thus, in this condition, oaks and even pines comprise a smaller proportion of the stand. Oaks and conifers are mature </w:t>
       </w:r>
       <w:r>
-        <w:t>and large.</w:t>
+        <w:t>and large</w:t>
+      </w:r>
+      <w:r>
+        <w:t xml:space="preserve"> (LandFire 2007a)</w:t>
+      </w:r>
+      <w:r>
+        <w:t>.</w:t>
       </w:r>
       <w:r>
         <w:t xml:space="preserve"> </w:t>
+      </w:r>
+      <w:r>
+        <w:t>In general, sites that have reached LDA are relatively open (Estes 2013).</w:t>
       </w:r>
     </w:p>
     <w:p>
@@ -7093,1507 +5773,15 @@
     </w:p>
     <w:p>
       <w:pPr>
-        <w:spacing w:before="120" w:after="120"/>
-        <w:jc w:val="left"/>
-        <w:outlineLvl w:val="2"/>
-        <w:rPr>
-          <w:b/>
-          <w:bCs/>
-          <w:sz w:val="32"/>
-          <w:szCs w:val="24"/>
-        </w:rPr>
-      </w:pPr>
-      <w:r>
-        <w:rPr>
-          <w:b/>
-          <w:bCs/>
-          <w:sz w:val="32"/>
-          <w:szCs w:val="24"/>
-        </w:rPr>
-        <w:t>Aspen Variant</w:t>
-      </w:r>
-    </w:p>
-    <w:p>
-      <w:pPr>
-        <w:jc w:val="left"/>
-        <w:outlineLvl w:val="2"/>
-        <w:rPr>
-          <w:b/>
-          <w:bCs/>
-          <w:sz w:val="28"/>
-          <w:szCs w:val="24"/>
-        </w:rPr>
-      </w:pPr>
-      <w:r>
-        <w:rPr>
-          <w:b/>
-          <w:bCs/>
-          <w:sz w:val="28"/>
-          <w:szCs w:val="24"/>
-        </w:rPr>
-        <w:t>Early Development – Aspen (ED–A)</w:t>
-      </w:r>
-    </w:p>
-    <w:p>
-      <w:pPr>
-        <w:jc w:val="left"/>
-        <w:outlineLvl w:val="4"/>
-        <w:rPr>
-          <w:b/>
-          <w:bCs/>
-          <w:szCs w:val="24"/>
-        </w:rPr>
-      </w:pPr>
-    </w:p>
-    <w:p>
-      <w:pPr>
-        <w:jc w:val="left"/>
-      </w:pPr>
-      <w:r>
-        <w:rPr>
-          <w:b/>
-          <w:szCs w:val="24"/>
-        </w:rPr>
-        <w:t>Description</w:t>
-      </w:r>
-      <w:r>
-        <w:rPr>
-          <w:szCs w:val="24"/>
-        </w:rPr>
-        <w:tab/>
-        <w:t xml:space="preserve">Grasses, forbs, low shrubs, and sparse to moderate cover of tree seedlings/saplings (primarily </w:t>
-      </w:r>
-      <w:r>
-        <w:rPr>
-          <w:i/>
-          <w:szCs w:val="24"/>
-        </w:rPr>
-        <w:t>P. tremuloides</w:t>
-      </w:r>
-      <w:r>
-        <w:rPr>
-          <w:szCs w:val="24"/>
-        </w:rPr>
-        <w:t>) with an open canopy. This condition is characterized by the recruitment of a new cohort of early successional, shade-intolerant tree species into an open area created by a stand-replacing disturbance.</w:t>
-      </w:r>
-    </w:p>
-    <w:p>
-      <w:pPr>
-        <w:jc w:val="left"/>
-      </w:pPr>
-      <w:r>
-        <w:rPr>
-          <w:szCs w:val="24"/>
-        </w:rPr>
-        <w:tab/>
-        <w:t>Following disturbance, succession proceeds rapidly from an herbaceous layer to shrubs and trees, which invade together</w:t>
-      </w:r>
-      <w:r>
-        <w:rPr>
-          <w:szCs w:val="24"/>
-        </w:rPr>
-        <w:t xml:space="preserve"> (Verner 1988)</w:t>
-      </w:r>
-      <w:r>
-        <w:rPr>
-          <w:szCs w:val="24"/>
-        </w:rPr>
-        <w:t xml:space="preserve">. </w:t>
-      </w:r>
-      <w:r>
-        <w:rPr>
-          <w:i/>
-          <w:iCs/>
-          <w:szCs w:val="24"/>
-        </w:rPr>
-        <w:t>P. tremuloides</w:t>
-      </w:r>
-      <w:r>
-        <w:rPr>
-          <w:szCs w:val="24"/>
-        </w:rPr>
-        <w:t xml:space="preserve"> suckers over 6ft tall develop within about 10 years (LandFire 2007</w:t>
-      </w:r>
-      <w:r>
-        <w:rPr>
-          <w:szCs w:val="24"/>
-        </w:rPr>
-        <w:t>b</w:t>
-      </w:r>
-      <w:r>
-        <w:rPr>
-          <w:szCs w:val="24"/>
-        </w:rPr>
-        <w:t xml:space="preserve">). </w:t>
-      </w:r>
-    </w:p>
-    <w:p>
-      <w:pPr>
-        <w:jc w:val="left"/>
-      </w:pPr>
-    </w:p>
-    <w:p>
-      <w:pPr>
-        <w:jc w:val="left"/>
-      </w:pPr>
-      <w:r>
-        <w:rPr>
-          <w:b/>
-          <w:szCs w:val="24"/>
-        </w:rPr>
-        <w:t>Succession Transition</w:t>
-      </w:r>
-      <w:r>
-        <w:rPr>
-          <w:szCs w:val="24"/>
-        </w:rPr>
-        <w:tab/>
-        <w:t xml:space="preserve">Unless it burns, a patch in the early </w:t>
-      </w:r>
-      <w:r>
-        <w:rPr>
-          <w:szCs w:val="24"/>
-        </w:rPr>
-        <w:t>condition</w:t>
-      </w:r>
-      <w:r>
-        <w:rPr>
-          <w:szCs w:val="24"/>
-        </w:rPr>
-        <w:t xml:space="preserve"> persists for 10 years, at w</w:t>
-      </w:r>
-      <w:r>
-        <w:rPr>
-          <w:szCs w:val="24"/>
-        </w:rPr>
-        <w:t>hich point it transitions to MD</w:t>
-      </w:r>
-      <w:r>
-        <w:rPr>
-          <w:szCs w:val="24"/>
-        </w:rPr>
-        <w:t>-A.</w:t>
-      </w:r>
-    </w:p>
-    <w:p>
-      <w:pPr>
-        <w:jc w:val="left"/>
-      </w:pPr>
-    </w:p>
-    <w:p>
-      <w:pPr>
-        <w:pBdr>
-          <w:bottom w:val="single" w:sz="4" w:space="1" w:color="auto"/>
-        </w:pBdr>
-        <w:jc w:val="left"/>
-        <w:rPr>
-          <w:szCs w:val="24"/>
-        </w:rPr>
-      </w:pPr>
-      <w:r>
-        <w:rPr>
-          <w:b/>
-          <w:szCs w:val="24"/>
-        </w:rPr>
-        <w:t>Wildfire Transition</w:t>
-      </w:r>
-      <w:r>
-        <w:rPr>
-          <w:szCs w:val="24"/>
-        </w:rPr>
-        <w:tab/>
-        <w:t xml:space="preserve">High mortality wildfire (100% </w:t>
-      </w:r>
-      <w:r>
-        <w:rPr>
-          <w:szCs w:val="24"/>
-        </w:rPr>
-        <w:t>of fires in this condition)</w:t>
-      </w:r>
-      <w:r>
-        <w:rPr>
-          <w:szCs w:val="24"/>
-        </w:rPr>
-        <w:t xml:space="preserve"> recycles the patch through the </w:t>
-      </w:r>
-      <w:r>
-        <w:rPr>
-          <w:szCs w:val="24"/>
-        </w:rPr>
-        <w:t>ED-A</w:t>
-      </w:r>
-      <w:r>
-        <w:rPr>
-          <w:szCs w:val="24"/>
-        </w:rPr>
-        <w:t xml:space="preserve"> </w:t>
-      </w:r>
-      <w:r>
-        <w:rPr>
-          <w:szCs w:val="24"/>
-        </w:rPr>
-        <w:t>condition</w:t>
-      </w:r>
-      <w:r>
-        <w:rPr>
-          <w:szCs w:val="24"/>
-        </w:rPr>
-        <w:t xml:space="preserve">. Low mortality wildfire is not modeled for this </w:t>
-      </w:r>
-      <w:r>
-        <w:rPr>
-          <w:szCs w:val="24"/>
-        </w:rPr>
-        <w:t>condition</w:t>
-      </w:r>
-      <w:r>
-        <w:rPr>
-          <w:szCs w:val="24"/>
-        </w:rPr>
-        <w:t>.</w:t>
-      </w:r>
-    </w:p>
-    <w:p>
-      <w:pPr>
-        <w:pBdr>
-          <w:bottom w:val="single" w:sz="4" w:space="1" w:color="auto"/>
-        </w:pBdr>
-        <w:jc w:val="left"/>
-      </w:pPr>
-    </w:p>
-    <w:p/>
-    <w:p>
-      <w:pPr>
-        <w:jc w:val="left"/>
-        <w:outlineLvl w:val="2"/>
-        <w:rPr>
-          <w:b/>
-          <w:bCs/>
-          <w:sz w:val="28"/>
-          <w:szCs w:val="24"/>
-        </w:rPr>
-      </w:pPr>
-      <w:r>
-        <w:rPr>
-          <w:b/>
-          <w:bCs/>
-          <w:sz w:val="28"/>
-          <w:szCs w:val="24"/>
-        </w:rPr>
-        <w:t>Mid Development – Aspen (MD–A)</w:t>
-      </w:r>
-    </w:p>
-    <w:p>
-      <w:pPr>
-        <w:jc w:val="left"/>
-        <w:outlineLvl w:val="4"/>
-        <w:rPr>
-          <w:b/>
-          <w:bCs/>
-          <w:szCs w:val="24"/>
-        </w:rPr>
-      </w:pPr>
-    </w:p>
-    <w:p>
-      <w:pPr>
-        <w:jc w:val="left"/>
-        <w:outlineLvl w:val="4"/>
-        <w:rPr>
-          <w:bCs/>
-          <w:szCs w:val="24"/>
-        </w:rPr>
-      </w:pPr>
-      <w:r>
-        <w:rPr>
-          <w:b/>
-          <w:bCs/>
-          <w:szCs w:val="24"/>
-        </w:rPr>
-        <w:t>Description</w:t>
-      </w:r>
-      <w:r>
-        <w:rPr>
-          <w:b/>
-          <w:bCs/>
-          <w:szCs w:val="24"/>
-        </w:rPr>
-        <w:tab/>
-      </w:r>
-      <w:r>
-        <w:rPr>
-          <w:bCs/>
-          <w:i/>
-          <w:iCs/>
-          <w:szCs w:val="24"/>
-        </w:rPr>
-        <w:t>P. tremuloides</w:t>
-      </w:r>
-      <w:r>
-        <w:rPr>
-          <w:bCs/>
-          <w:szCs w:val="24"/>
-        </w:rPr>
-        <w:t xml:space="preserve"> trees 5-16in DBH. Canopy cover is highly variable, and can range from 40-100%. These patches range in age from 10 to 150 years and could maintain indefinitely. Some understory conifers, </w:t>
-      </w:r>
-      <w:r>
-        <w:rPr>
-          <w:bCs/>
-          <w:szCs w:val="24"/>
-        </w:rPr>
-        <w:t>like</w:t>
-      </w:r>
-      <w:r>
-        <w:rPr>
-          <w:bCs/>
-          <w:szCs w:val="24"/>
-        </w:rPr>
-        <w:t xml:space="preserve"> </w:t>
-      </w:r>
-      <w:r>
-        <w:rPr>
-          <w:bCs/>
-          <w:i/>
-          <w:iCs/>
-          <w:szCs w:val="24"/>
-        </w:rPr>
-        <w:t>P. ponderosa</w:t>
-      </w:r>
-      <w:r>
-        <w:rPr>
-          <w:bCs/>
-          <w:i/>
-          <w:szCs w:val="24"/>
-        </w:rPr>
-        <w:t xml:space="preserve"> </w:t>
-      </w:r>
-      <w:r>
-        <w:rPr>
-          <w:bCs/>
-          <w:szCs w:val="24"/>
-        </w:rPr>
-        <w:t>or</w:t>
-      </w:r>
-      <w:r>
-        <w:rPr>
-          <w:bCs/>
-          <w:szCs w:val="24"/>
-        </w:rPr>
-        <w:t xml:space="preserve"> </w:t>
-      </w:r>
-      <w:r>
-        <w:rPr>
-          <w:bCs/>
-          <w:i/>
-          <w:iCs/>
-          <w:szCs w:val="24"/>
-        </w:rPr>
-        <w:t xml:space="preserve">P. </w:t>
-      </w:r>
-      <w:r>
-        <w:rPr>
-          <w:bCs/>
-          <w:i/>
-          <w:iCs/>
-          <w:szCs w:val="24"/>
-        </w:rPr>
-        <w:t>menziesii</w:t>
-      </w:r>
-      <w:r>
-        <w:rPr>
-          <w:bCs/>
-          <w:szCs w:val="24"/>
-        </w:rPr>
-        <w:t xml:space="preserve"> </w:t>
-      </w:r>
-      <w:r>
-        <w:rPr>
-          <w:bCs/>
-          <w:szCs w:val="24"/>
-        </w:rPr>
-        <w:t xml:space="preserve">are encroaching, but </w:t>
-      </w:r>
-      <w:r>
-        <w:rPr>
-          <w:bCs/>
-          <w:i/>
-          <w:iCs/>
-          <w:szCs w:val="24"/>
-        </w:rPr>
-        <w:t>P. tremuloides</w:t>
-      </w:r>
-      <w:r>
-        <w:rPr>
-          <w:bCs/>
-          <w:szCs w:val="24"/>
-        </w:rPr>
-        <w:t xml:space="preserve"> is still the dominant component of the stand (</w:t>
-      </w:r>
-      <w:r>
-        <w:rPr>
-          <w:bCs/>
-          <w:szCs w:val="24"/>
-        </w:rPr>
-        <w:t>LandFire</w:t>
-      </w:r>
-      <w:r>
-        <w:rPr>
-          <w:bCs/>
-          <w:szCs w:val="24"/>
-        </w:rPr>
-        <w:t xml:space="preserve"> 2007</w:t>
-      </w:r>
-      <w:r>
-        <w:rPr>
-          <w:bCs/>
-          <w:szCs w:val="24"/>
-        </w:rPr>
-        <w:t>b</w:t>
-      </w:r>
-      <w:r>
-        <w:rPr>
-          <w:bCs/>
-          <w:szCs w:val="24"/>
-        </w:rPr>
-        <w:t>).</w:t>
-      </w:r>
-    </w:p>
-    <w:p>
-      <w:pPr>
-        <w:jc w:val="left"/>
-        <w:outlineLvl w:val="4"/>
-        <w:rPr>
-          <w:bCs/>
-          <w:szCs w:val="24"/>
-        </w:rPr>
-      </w:pPr>
-    </w:p>
-    <w:p>
-      <w:pPr>
-        <w:jc w:val="left"/>
-        <w:outlineLvl w:val="4"/>
-        <w:rPr>
-          <w:bCs/>
-          <w:szCs w:val="24"/>
-        </w:rPr>
-      </w:pPr>
-      <w:r>
-        <w:rPr>
-          <w:bCs/>
-          <w:szCs w:val="24"/>
-        </w:rPr>
-        <w:drawing>
-          <wp:anchor distT="0" distB="0" distL="114300" distR="114300" simplePos="0" relativeHeight="251663360" behindDoc="0" locked="0" layoutInCell="1" allowOverlap="1" wp14:anchorId="668DF91B" wp14:editId="1BFAECCC">
-            <wp:simplePos x="0" y="0"/>
-            <wp:positionH relativeFrom="column">
-              <wp:posOffset>2997200</wp:posOffset>
-            </wp:positionH>
-            <wp:positionV relativeFrom="paragraph">
-              <wp:posOffset>52070</wp:posOffset>
-            </wp:positionV>
-            <wp:extent cx="2921000" cy="2286000"/>
-            <wp:effectExtent l="0" t="0" r="0" b="0"/>
-            <wp:wrapSquare wrapText="bothSides"/>
-            <wp:docPr id="7" name="Picture 7"/>
-            <wp:cNvGraphicFramePr>
-              <a:graphicFrameLocks xmlns:a="http://schemas.openxmlformats.org/drawingml/2006/main" noChangeAspect="1"/>
-            </wp:cNvGraphicFramePr>
-            <a:graphic xmlns:a="http://schemas.openxmlformats.org/drawingml/2006/main">
-              <a:graphicData uri="http://schemas.openxmlformats.org/drawingml/2006/picture">
-                <pic:pic xmlns:pic="http://schemas.openxmlformats.org/drawingml/2006/picture">
-                  <pic:nvPicPr>
-                    <pic:cNvPr id="0" name="MDAspen.png"/>
-                    <pic:cNvPicPr/>
-                  </pic:nvPicPr>
-                  <pic:blipFill rotWithShape="1">
-                    <a:blip r:embed="rId11">
-                      <a:extLst>
-                        <a:ext uri="{28A0092B-C50C-407E-A947-70E740481C1C}">
-                          <a14:useLocalDpi xmlns:a14="http://schemas.microsoft.com/office/drawing/2010/main" val="0"/>
-                        </a:ext>
-                      </a:extLst>
-                    </a:blip>
-                    <a:srcRect l="4445" t="5699" r="7521" b="2436"/>
-                    <a:stretch/>
-                  </pic:blipFill>
-                  <pic:spPr bwMode="auto">
-                    <a:xfrm>
-                      <a:off x="0" y="0"/>
-                      <a:ext cx="2921000" cy="2286000"/>
-                    </a:xfrm>
-                    <a:prstGeom prst="rect">
-                      <a:avLst/>
-                    </a:prstGeom>
-                    <a:ln>
-                      <a:noFill/>
-                    </a:ln>
-                    <a:extLst>
-                      <a:ext uri="{53640926-AAD7-44d8-BBD7-CCE9431645EC}">
-                        <a14:shadowObscured xmlns:a14="http://schemas.microsoft.com/office/drawing/2010/main"/>
-                      </a:ext>
-                    </a:extLst>
-                  </pic:spPr>
-                </pic:pic>
-              </a:graphicData>
-            </a:graphic>
-            <wp14:sizeRelH relativeFrom="page">
-              <wp14:pctWidth>0</wp14:pctWidth>
-            </wp14:sizeRelH>
-            <wp14:sizeRelV relativeFrom="page">
-              <wp14:pctHeight>0</wp14:pctHeight>
-            </wp14:sizeRelV>
-          </wp:anchor>
-        </w:drawing>
-      </w:r>
-      <w:r>
-        <w:rPr>
-          <w:b/>
-          <w:bCs/>
-          <w:szCs w:val="24"/>
-        </w:rPr>
-        <w:t>Succession Transition</w:t>
-      </w:r>
-      <w:r>
-        <w:rPr>
-          <w:b/>
-          <w:bCs/>
-          <w:szCs w:val="24"/>
-        </w:rPr>
-        <w:tab/>
-      </w:r>
-      <w:r>
-        <w:rPr>
-          <w:bCs/>
-          <w:szCs w:val="24"/>
-        </w:rPr>
-        <w:t>MD-A persists for at least 50 years in the absence of fire, after which stands begin transitioning to MD-AC at a rate o</w:t>
-      </w:r>
-      <w:r>
-        <w:rPr>
-          <w:bCs/>
-          <w:szCs w:val="24"/>
-        </w:rPr>
-        <w:t>f 0.6</w:t>
-      </w:r>
-      <w:r>
-        <w:rPr>
-          <w:bCs/>
-          <w:szCs w:val="24"/>
-        </w:rPr>
-        <w:t xml:space="preserve"> per timestep. At age 100 all remaining MD-A patches transition to MD-AC. </w:t>
-      </w:r>
-    </w:p>
-    <w:p>
-      <w:pPr>
-        <w:jc w:val="left"/>
-        <w:outlineLvl w:val="4"/>
-        <w:rPr>
-          <w:b/>
-          <w:bCs/>
-          <w:szCs w:val="24"/>
-        </w:rPr>
-      </w:pPr>
-    </w:p>
-    <w:p>
-      <w:pPr>
-        <w:pBdr>
-          <w:bottom w:val="single" w:sz="12" w:space="12" w:color="auto"/>
-        </w:pBdr>
-        <w:jc w:val="left"/>
-        <w:outlineLvl w:val="4"/>
-        <w:rPr>
-          <w:bCs/>
-          <w:szCs w:val="24"/>
-        </w:rPr>
-      </w:pPr>
-      <w:r>
-        <w:rPr>
-          <w:b/>
-          <w:bCs/>
-          <w:szCs w:val="24"/>
-        </w:rPr>
-        <w:t>Wildfire</w:t>
-      </w:r>
-      <w:r>
-        <w:rPr>
-          <w:bCs/>
-          <w:szCs w:val="24"/>
-        </w:rPr>
-        <w:t xml:space="preserve"> </w:t>
-      </w:r>
-      <w:r>
-        <w:rPr>
-          <w:b/>
-          <w:bCs/>
-          <w:szCs w:val="24"/>
-        </w:rPr>
-        <w:t>Transition</w:t>
-      </w:r>
-      <w:r>
-        <w:rPr>
-          <w:b/>
-          <w:bCs/>
-          <w:szCs w:val="24"/>
-        </w:rPr>
-        <w:tab/>
-      </w:r>
-      <w:r>
-        <w:rPr>
-          <w:bCs/>
-          <w:szCs w:val="24"/>
-        </w:rPr>
-        <w:t xml:space="preserve">High mortality wildfire (100% </w:t>
-      </w:r>
-      <w:r>
-        <w:rPr>
-          <w:bCs/>
-          <w:szCs w:val="24"/>
-        </w:rPr>
-        <w:t>of fires in this condition)</w:t>
-      </w:r>
-      <w:r>
-        <w:rPr>
-          <w:bCs/>
-          <w:szCs w:val="24"/>
-        </w:rPr>
-        <w:t xml:space="preserve"> recycles the patch through the </w:t>
-      </w:r>
-      <w:r>
-        <w:rPr>
-          <w:bCs/>
-          <w:szCs w:val="24"/>
-        </w:rPr>
-        <w:t>ED-A</w:t>
-      </w:r>
-      <w:r>
-        <w:rPr>
-          <w:bCs/>
-          <w:szCs w:val="24"/>
-        </w:rPr>
-        <w:t xml:space="preserve"> </w:t>
-      </w:r>
-      <w:r>
-        <w:rPr>
-          <w:bCs/>
-          <w:szCs w:val="24"/>
-        </w:rPr>
-        <w:t>condition</w:t>
-      </w:r>
-      <w:r>
-        <w:rPr>
-          <w:bCs/>
-          <w:szCs w:val="24"/>
-        </w:rPr>
-        <w:t xml:space="preserve">. Low mortality wildfire is not modeled for this </w:t>
-      </w:r>
-      <w:r>
-        <w:rPr>
-          <w:bCs/>
-          <w:szCs w:val="24"/>
-        </w:rPr>
-        <w:t>condition</w:t>
-      </w:r>
-      <w:r>
-        <w:rPr>
-          <w:bCs/>
-          <w:szCs w:val="24"/>
-        </w:rPr>
-        <w:t>.</w:t>
-      </w:r>
-    </w:p>
-    <w:p>
-      <w:pPr>
-        <w:pBdr>
-          <w:bottom w:val="single" w:sz="12" w:space="12" w:color="auto"/>
-        </w:pBdr>
-        <w:jc w:val="left"/>
-        <w:outlineLvl w:val="4"/>
-        <w:rPr>
-          <w:bCs/>
-          <w:szCs w:val="24"/>
-        </w:rPr>
-      </w:pPr>
-    </w:p>
-    <w:p>
-      <w:pPr>
-        <w:pBdr>
-          <w:bottom w:val="single" w:sz="12" w:space="12" w:color="auto"/>
-        </w:pBdr>
-        <w:jc w:val="left"/>
-        <w:outlineLvl w:val="4"/>
-        <w:rPr>
-          <w:bCs/>
-          <w:szCs w:val="24"/>
-        </w:rPr>
-      </w:pPr>
-    </w:p>
-    <w:p>
-      <w:pPr>
-        <w:pBdr>
-          <w:bottom w:val="single" w:sz="12" w:space="12" w:color="auto"/>
-        </w:pBdr>
-        <w:jc w:val="left"/>
-        <w:outlineLvl w:val="4"/>
-        <w:rPr>
-          <w:bCs/>
-          <w:szCs w:val="24"/>
-        </w:rPr>
-      </w:pPr>
-    </w:p>
-    <w:p>
-      <w:pPr>
-        <w:pBdr>
-          <w:bottom w:val="single" w:sz="12" w:space="12" w:color="auto"/>
-        </w:pBdr>
-        <w:jc w:val="left"/>
-        <w:outlineLvl w:val="4"/>
-        <w:rPr>
-          <w:bCs/>
-          <w:szCs w:val="24"/>
-        </w:rPr>
-      </w:pPr>
-    </w:p>
-    <w:p>
-      <w:pPr>
-        <w:jc w:val="left"/>
-        <w:outlineLvl w:val="2"/>
-        <w:rPr>
-          <w:b/>
-          <w:bCs/>
-          <w:szCs w:val="24"/>
-        </w:rPr>
-      </w:pPr>
-    </w:p>
-    <w:p>
-      <w:pPr>
-        <w:jc w:val="left"/>
-        <w:rPr>
-          <w:sz w:val="28"/>
-          <w:szCs w:val="24"/>
-        </w:rPr>
-      </w:pPr>
-      <w:r>
-        <w:rPr>
-          <w:b/>
-          <w:sz w:val="28"/>
-          <w:szCs w:val="24"/>
-        </w:rPr>
-        <w:t>Mid Development – Aspen with Conifer (MD–AC)</w:t>
-      </w:r>
-    </w:p>
-    <w:p>
-      <w:pPr>
-        <w:jc w:val="left"/>
-      </w:pPr>
-    </w:p>
-    <w:p>
-      <w:pPr>
-        <w:jc w:val="left"/>
-      </w:pPr>
-      <w:r>
-        <w:rPr>
-          <w:b/>
-          <w:szCs w:val="24"/>
-        </w:rPr>
-        <w:t>Description</w:t>
-      </w:r>
-      <w:r>
-        <w:rPr>
-          <w:b/>
-          <w:szCs w:val="24"/>
-        </w:rPr>
-        <w:tab/>
-      </w:r>
-      <w:r>
-        <w:rPr>
-          <w:szCs w:val="24"/>
-        </w:rPr>
-        <w:t xml:space="preserve">These stands have been protected from fire for at least 100 years. </w:t>
-      </w:r>
-      <w:r>
-        <w:rPr>
-          <w:i/>
-          <w:iCs/>
-          <w:szCs w:val="24"/>
-        </w:rPr>
-        <w:t>P. tremuloides</w:t>
-      </w:r>
-      <w:r>
-        <w:rPr>
-          <w:szCs w:val="24"/>
-        </w:rPr>
-        <w:t xml:space="preserve"> trees are predominantly 16in DBH and greater. Conifers are present and overtopping the </w:t>
-      </w:r>
-      <w:r>
-        <w:rPr>
-          <w:i/>
-          <w:iCs/>
-          <w:szCs w:val="24"/>
-        </w:rPr>
-        <w:t>P. tremuloides</w:t>
-      </w:r>
-      <w:r>
-        <w:rPr>
-          <w:szCs w:val="24"/>
-        </w:rPr>
-        <w:t xml:space="preserve">. </w:t>
-      </w:r>
-      <w:r>
-        <w:rPr>
-          <w:i/>
-          <w:iCs/>
-          <w:szCs w:val="24"/>
-        </w:rPr>
-        <w:t>P</w:t>
-      </w:r>
-      <w:r>
-        <w:rPr>
-          <w:i/>
-          <w:iCs/>
-          <w:szCs w:val="24"/>
-        </w:rPr>
-        <w:t xml:space="preserve">. </w:t>
-      </w:r>
-      <w:r>
-        <w:rPr>
-          <w:i/>
-          <w:iCs/>
-          <w:szCs w:val="24"/>
-        </w:rPr>
-        <w:t>menziesii</w:t>
-      </w:r>
-      <w:r>
-        <w:rPr>
-          <w:szCs w:val="24"/>
-        </w:rPr>
-        <w:t xml:space="preserve"> is a typical conifer that is successional to </w:t>
-      </w:r>
-      <w:r>
-        <w:rPr>
-          <w:i/>
-          <w:iCs/>
-          <w:szCs w:val="24"/>
-        </w:rPr>
-        <w:t>P. tremuloides</w:t>
-      </w:r>
-      <w:r>
-        <w:rPr>
-          <w:szCs w:val="24"/>
-        </w:rPr>
-        <w:t xml:space="preserve">, and is depicted here, but other conifers </w:t>
-      </w:r>
-      <w:r>
-        <w:rPr>
-          <w:szCs w:val="24"/>
-        </w:rPr>
-        <w:t>like</w:t>
-      </w:r>
-      <w:r>
-        <w:rPr>
-          <w:szCs w:val="24"/>
-        </w:rPr>
-        <w:t xml:space="preserve"> </w:t>
-      </w:r>
-      <w:r>
-        <w:rPr>
-          <w:i/>
-          <w:iCs/>
-          <w:szCs w:val="24"/>
-        </w:rPr>
-        <w:t>P. ponderosa</w:t>
-      </w:r>
-      <w:r>
-        <w:rPr>
-          <w:szCs w:val="24"/>
-        </w:rPr>
-        <w:t xml:space="preserve"> are also possible. Conifers are pole to medium-sized, and conifer cover is at least 40% (</w:t>
-      </w:r>
-      <w:r>
-        <w:rPr>
-          <w:szCs w:val="24"/>
-        </w:rPr>
-        <w:t>LandFire</w:t>
-      </w:r>
-      <w:r>
-        <w:rPr>
-          <w:szCs w:val="24"/>
-        </w:rPr>
-        <w:t xml:space="preserve"> 2007</w:t>
-      </w:r>
-      <w:r>
-        <w:rPr>
-          <w:szCs w:val="24"/>
-        </w:rPr>
-        <w:t>b</w:t>
-      </w:r>
-      <w:r>
-        <w:rPr>
-          <w:szCs w:val="24"/>
-        </w:rPr>
-        <w:t>).</w:t>
-      </w:r>
-    </w:p>
-    <w:p>
-      <w:pPr>
-        <w:jc w:val="left"/>
-      </w:pPr>
-    </w:p>
-    <w:p>
-      <w:pPr>
-        <w:jc w:val="left"/>
-      </w:pPr>
-      <w:r>
-        <w:rPr>
-          <w:b/>
-          <w:szCs w:val="24"/>
-        </w:rPr>
-        <w:t>Succession Transition</w:t>
-      </w:r>
-      <w:r>
-        <w:rPr>
-          <w:b/>
-          <w:szCs w:val="24"/>
-        </w:rPr>
-        <w:tab/>
-      </w:r>
-      <w:r>
-        <w:rPr>
-          <w:szCs w:val="24"/>
-        </w:rPr>
-        <w:t xml:space="preserve">MD-AC persists for 100 years in the absence of fire, after which stands transition to LDC. </w:t>
-      </w:r>
-    </w:p>
-    <w:p>
-      <w:pPr>
-        <w:jc w:val="left"/>
-      </w:pPr>
-    </w:p>
-    <w:p>
-      <w:pPr>
-        <w:jc w:val="left"/>
-      </w:pPr>
-      <w:r>
-        <w:rPr>
-          <w:b/>
-          <w:szCs w:val="24"/>
-        </w:rPr>
-        <w:t>Wildfire Transition</w:t>
-      </w:r>
-      <w:r>
-        <w:rPr>
-          <w:b/>
-          <w:szCs w:val="24"/>
-        </w:rPr>
-        <w:tab/>
-      </w:r>
-      <w:r>
-        <w:rPr>
-          <w:szCs w:val="24"/>
-        </w:rPr>
-        <w:t>High mortality wildfire (</w:t>
-      </w:r>
-      <w:r>
-        <w:rPr>
-          <w:szCs w:val="24"/>
-        </w:rPr>
-        <w:t>70</w:t>
-      </w:r>
-      <w:r>
-        <w:rPr>
-          <w:szCs w:val="24"/>
-        </w:rPr>
-        <w:t xml:space="preserve">% </w:t>
-      </w:r>
-      <w:r>
-        <w:rPr>
-          <w:szCs w:val="24"/>
-        </w:rPr>
-        <w:t>of fires in this condition) returns the patch to ED-A</w:t>
-      </w:r>
-      <w:r>
-        <w:rPr>
-          <w:szCs w:val="24"/>
-        </w:rPr>
-        <w:t>. Low mortality wildfire (</w:t>
-      </w:r>
-      <w:r>
-        <w:rPr>
-          <w:szCs w:val="24"/>
-        </w:rPr>
-        <w:t>30</w:t>
-      </w:r>
-      <w:r>
-        <w:rPr>
-          <w:szCs w:val="24"/>
-        </w:rPr>
-        <w:t xml:space="preserve">%) </w:t>
-      </w:r>
-      <w:r>
-        <w:rPr>
-          <w:szCs w:val="24"/>
-        </w:rPr>
-        <w:t>maintains the patch in MD–AC</w:t>
-      </w:r>
-      <w:r>
-        <w:rPr>
-          <w:szCs w:val="24"/>
-        </w:rPr>
-        <w:t>.</w:t>
-      </w:r>
-    </w:p>
-    <w:p>
-      <w:pPr>
-        <w:pBdr>
-          <w:bottom w:val="single" w:sz="6" w:space="1" w:color="auto"/>
-        </w:pBdr>
-        <w:jc w:val="left"/>
-        <w:outlineLvl w:val="2"/>
-        <w:rPr>
-          <w:b/>
-          <w:bCs/>
-          <w:szCs w:val="24"/>
-        </w:rPr>
-      </w:pPr>
-    </w:p>
-    <w:p>
-      <w:pPr>
-        <w:jc w:val="left"/>
-        <w:outlineLvl w:val="2"/>
-        <w:rPr>
-          <w:b/>
-          <w:bCs/>
-          <w:sz w:val="28"/>
-          <w:szCs w:val="24"/>
-        </w:rPr>
-      </w:pPr>
-    </w:p>
-    <w:p>
-      <w:pPr>
-        <w:jc w:val="left"/>
-        <w:outlineLvl w:val="2"/>
-        <w:rPr>
-          <w:b/>
-          <w:bCs/>
-          <w:sz w:val="28"/>
-          <w:szCs w:val="24"/>
-        </w:rPr>
-      </w:pPr>
-      <w:r>
-        <w:rPr>
-          <w:b/>
-          <w:bCs/>
-          <w:sz w:val="28"/>
-          <w:szCs w:val="24"/>
-        </w:rPr>
-        <w:t>Late Development – Closed (LDC)</w:t>
-      </w:r>
-    </w:p>
-    <w:p>
-      <w:pPr>
-        <w:jc w:val="left"/>
-        <w:outlineLvl w:val="4"/>
-        <w:rPr>
-          <w:b/>
-          <w:bCs/>
-          <w:szCs w:val="24"/>
-        </w:rPr>
-      </w:pPr>
-    </w:p>
-    <w:p>
-      <w:pPr>
-        <w:jc w:val="left"/>
-      </w:pPr>
-      <w:r>
-        <w:rPr>
-          <w:b/>
-        </w:rPr>
-        <w:t>Description</w:t>
-      </w:r>
-      <w:r>
-        <w:tab/>
-        <w:t xml:space="preserve">Some </w:t>
-      </w:r>
-      <w:r>
-        <w:rPr>
-          <w:i/>
-          <w:iCs/>
-          <w:szCs w:val="24"/>
-        </w:rPr>
-        <w:t xml:space="preserve">P. tremuloides </w:t>
-      </w:r>
-      <w:r>
-        <w:rPr>
-          <w:iCs/>
-          <w:szCs w:val="24"/>
-        </w:rPr>
-        <w:t xml:space="preserve">continue to be present in the understory, but large conifers are now the dominant tree species, having overtopped the </w:t>
-      </w:r>
-      <w:r>
-        <w:rPr>
-          <w:i/>
-          <w:iCs/>
-          <w:szCs w:val="24"/>
-        </w:rPr>
-        <w:t xml:space="preserve">P. tremuloides. </w:t>
-      </w:r>
-      <w:r>
-        <w:rPr>
-          <w:iCs/>
-          <w:szCs w:val="24"/>
-        </w:rPr>
-        <w:t xml:space="preserve">Smaller conifers are present in the midstory as well. </w:t>
-      </w:r>
-      <w:r>
-        <w:rPr>
-          <w:i/>
-        </w:rPr>
-        <w:t xml:space="preserve">P. ponderosa </w:t>
-      </w:r>
-      <w:r>
-        <w:t xml:space="preserve">or </w:t>
-      </w:r>
-      <w:r>
-        <w:rPr>
-          <w:i/>
-        </w:rPr>
-        <w:t>P. menziesii</w:t>
-      </w:r>
-      <w:r>
-        <w:rPr>
-          <w:i/>
-        </w:rPr>
-        <w:t xml:space="preserve"> </w:t>
-      </w:r>
-      <w:r>
-        <w:t>may be present</w:t>
-      </w:r>
-      <w:r>
-        <w:t xml:space="preserve">. </w:t>
-      </w:r>
-      <w:r>
-        <w:t>(LandFire 2007a, LandFire 2007b</w:t>
-      </w:r>
-      <w:r>
-        <w:t>). This conditi</w:t>
-      </w:r>
-      <w:r>
-        <w:t>on class is analogous to the LDA</w:t>
-      </w:r>
-      <w:r>
-        <w:t xml:space="preserve"> condition for the </w:t>
-      </w:r>
-      <w:r>
-        <w:t>OCFW</w:t>
-      </w:r>
-      <w:r>
-        <w:t xml:space="preserve"> variant.</w:t>
-      </w:r>
-    </w:p>
-    <w:p>
-      <w:pPr>
-        <w:jc w:val="left"/>
-        <w:outlineLvl w:val="4"/>
-        <w:rPr>
-          <w:b/>
-          <w:bCs/>
-          <w:szCs w:val="24"/>
-        </w:rPr>
-      </w:pPr>
-    </w:p>
-    <w:p>
-      <w:pPr>
-        <w:jc w:val="left"/>
-        <w:outlineLvl w:val="4"/>
-        <w:rPr>
-          <w:b/>
-          <w:bCs/>
-          <w:szCs w:val="24"/>
-        </w:rPr>
-      </w:pPr>
-      <w:r>
-        <w:rPr>
-          <w:b/>
-          <w:bCs/>
-          <w:szCs w:val="24"/>
-        </w:rPr>
-        <w:t>Succession Transition</w:t>
-      </w:r>
-      <w:r>
-        <w:rPr>
-          <w:b/>
-          <w:bCs/>
-          <w:szCs w:val="24"/>
-        </w:rPr>
-        <w:tab/>
-      </w:r>
-      <w:r>
-        <w:rPr>
-          <w:bCs/>
-          <w:szCs w:val="24"/>
-        </w:rPr>
-        <w:t>In the absence of disturbance, this condition will maintain, regardless of soil characteristics.</w:t>
-      </w:r>
-    </w:p>
-    <w:p>
-      <w:pPr>
-        <w:keepNext/>
-        <w:widowControl w:val="0"/>
-        <w:spacing w:before="240"/>
-        <w:jc w:val="left"/>
-        <w:outlineLvl w:val="4"/>
-        <w:rPr>
-          <w:b/>
-          <w:bCs/>
-          <w:szCs w:val="24"/>
-        </w:rPr>
-      </w:pPr>
-      <w:r>
-        <w:rPr>
-          <w:b/>
-          <w:bCs/>
-          <w:szCs w:val="24"/>
-        </w:rPr>
-        <w:t>Wildfire Transition</w:t>
-      </w:r>
-      <w:r>
-        <w:rPr>
-          <w:b/>
-          <w:bCs/>
-          <w:szCs w:val="24"/>
-        </w:rPr>
-        <w:tab/>
-      </w:r>
-      <w:r>
-        <w:rPr>
-          <w:bCs/>
-          <w:szCs w:val="24"/>
-        </w:rPr>
-        <w:t>High mortality wildfire (9% of fires in this condition) will return the patch to ED–A. Low mortality wildfire (91%) usually has little effect, although 15% of the time it opens the stand up to LD-CA.</w:t>
-      </w:r>
-    </w:p>
-    <w:p>
-      <w:pPr>
-        <w:pBdr>
-          <w:bottom w:val="single" w:sz="4" w:space="1" w:color="auto"/>
-        </w:pBdr>
-        <w:jc w:val="left"/>
-        <w:outlineLvl w:val="4"/>
-        <w:rPr>
-          <w:b/>
-          <w:bCs/>
-          <w:szCs w:val="24"/>
-        </w:rPr>
-      </w:pPr>
-    </w:p>
-    <w:p/>
-    <w:p>
-      <w:pPr>
-        <w:jc w:val="left"/>
-        <w:rPr>
-          <w:sz w:val="28"/>
-          <w:szCs w:val="24"/>
-        </w:rPr>
-      </w:pPr>
-      <w:r>
-        <w:rPr>
-          <w:b/>
-          <w:sz w:val="28"/>
-          <w:szCs w:val="24"/>
-        </w:rPr>
-        <w:t>Late Development – Conifer with Aspen (LD–CA)</w:t>
-      </w:r>
-    </w:p>
-    <w:p>
-      <w:pPr>
-        <w:jc w:val="left"/>
-      </w:pPr>
-    </w:p>
-    <w:p>
-      <w:pPr>
-        <w:jc w:val="left"/>
-      </w:pPr>
-      <w:r>
-        <w:rPr>
-          <w:b/>
-          <w:szCs w:val="24"/>
-        </w:rPr>
-        <w:t>Description</w:t>
-      </w:r>
-      <w:r>
-        <w:rPr>
-          <w:b/>
-          <w:szCs w:val="24"/>
-        </w:rPr>
-        <w:tab/>
-      </w:r>
-      <w:r>
-        <w:rPr>
-          <w:szCs w:val="24"/>
-        </w:rPr>
-        <w:t xml:space="preserve">If stands are sufficiently protected from fire such that conifer species overtop </w:t>
-      </w:r>
-      <w:r>
-        <w:rPr>
-          <w:i/>
-          <w:szCs w:val="24"/>
-        </w:rPr>
-        <w:t>P. tremuloides</w:t>
-      </w:r>
-      <w:r>
-        <w:rPr>
-          <w:szCs w:val="24"/>
-        </w:rPr>
-        <w:t xml:space="preserve"> and become large, they may be able to withstand some fire that more sensitive </w:t>
-      </w:r>
-      <w:r>
-        <w:rPr>
-          <w:i/>
-          <w:szCs w:val="24"/>
-        </w:rPr>
-        <w:t>P. tremuloides</w:t>
-      </w:r>
-      <w:r>
-        <w:rPr>
-          <w:szCs w:val="24"/>
-        </w:rPr>
-        <w:t xml:space="preserve"> cannot. When this occurs, it creates a patch characterized by late development conifers, such as</w:t>
-      </w:r>
-      <w:r>
-        <w:rPr>
-          <w:i/>
-          <w:szCs w:val="24"/>
-        </w:rPr>
-        <w:t xml:space="preserve"> P. ponderosa</w:t>
-      </w:r>
-      <w:r>
-        <w:rPr>
-          <w:i/>
-          <w:szCs w:val="24"/>
-        </w:rPr>
-        <w:t xml:space="preserve"> </w:t>
-      </w:r>
-      <w:r>
-        <w:rPr>
-          <w:szCs w:val="24"/>
-        </w:rPr>
-        <w:t xml:space="preserve">or </w:t>
-      </w:r>
-      <w:r>
-        <w:rPr>
-          <w:i/>
-          <w:szCs w:val="24"/>
-        </w:rPr>
-        <w:t xml:space="preserve">P. </w:t>
-      </w:r>
-      <w:r>
-        <w:rPr>
-          <w:i/>
-          <w:szCs w:val="24"/>
-        </w:rPr>
-        <w:t>menziesii</w:t>
-      </w:r>
-      <w:r>
-        <w:rPr>
-          <w:szCs w:val="24"/>
-        </w:rPr>
-        <w:t xml:space="preserve">, and early seral </w:t>
-      </w:r>
-      <w:r>
-        <w:rPr>
-          <w:i/>
-          <w:szCs w:val="24"/>
-        </w:rPr>
-        <w:t>P. tremuloides</w:t>
-      </w:r>
-      <w:r>
-        <w:rPr>
-          <w:szCs w:val="24"/>
-        </w:rPr>
-        <w:t xml:space="preserve">. </w:t>
-      </w:r>
-    </w:p>
-    <w:p>
-      <w:pPr>
-        <w:jc w:val="left"/>
-      </w:pPr>
-    </w:p>
-    <w:p>
-      <w:pPr>
-        <w:jc w:val="left"/>
-      </w:pPr>
-      <w:r>
-        <w:rPr>
-          <w:b/>
-          <w:szCs w:val="24"/>
-        </w:rPr>
-        <w:t>Succession Transition</w:t>
-      </w:r>
-      <w:r>
-        <w:rPr>
-          <w:b/>
-          <w:szCs w:val="24"/>
-        </w:rPr>
-        <w:tab/>
-      </w:r>
-      <w:r>
-        <w:rPr>
-          <w:szCs w:val="24"/>
-        </w:rPr>
-        <w:t xml:space="preserve">LD-CA persists for 70 years in the absence of fire, after which stands transition to LDC. </w:t>
-      </w:r>
-    </w:p>
-    <w:p>
-      <w:pPr>
-        <w:jc w:val="left"/>
-      </w:pPr>
-    </w:p>
-    <w:p>
-      <w:pPr>
-        <w:jc w:val="left"/>
-        <w:rPr>
-          <w:szCs w:val="24"/>
-        </w:rPr>
-      </w:pPr>
-      <w:r>
-        <w:rPr>
-          <w:b/>
-          <w:szCs w:val="24"/>
-        </w:rPr>
-        <w:t>Wildfire Transition</w:t>
-      </w:r>
-      <w:r>
-        <w:rPr>
-          <w:b/>
-          <w:szCs w:val="24"/>
-        </w:rPr>
-        <w:tab/>
-      </w:r>
-      <w:r>
-        <w:rPr>
-          <w:szCs w:val="24"/>
-        </w:rPr>
-        <w:t xml:space="preserve">High mortality wildfire (20% of fires in this condition) returns the patch to ED-A. Low mortality wildfire (80%) maintains the stand in LD-CA. </w:t>
-      </w:r>
-    </w:p>
-    <w:p>
-      <w:pPr>
-        <w:pBdr>
-          <w:bottom w:val="single" w:sz="4" w:space="1" w:color="auto"/>
-        </w:pBdr>
-        <w:jc w:val="left"/>
-        <w:rPr>
-          <w:szCs w:val="24"/>
-        </w:rPr>
-      </w:pPr>
-    </w:p>
-    <w:p>
-      <w:pPr>
         <w:autoSpaceDE/>
         <w:autoSpaceDN/>
         <w:adjustRightInd/>
         <w:jc w:val="left"/>
         <w:rPr>
           <w:b/>
+          <w:bCs/>
           <w:sz w:val="32"/>
+          <w:szCs w:val="24"/>
         </w:rPr>
       </w:pPr>
     </w:p>
@@ -8608,6 +5796,27 @@
           <w:sz w:val="32"/>
         </w:rPr>
       </w:pPr>
+      <w:r>
+        <w:rPr>
+          <w:b/>
+          <w:sz w:val="32"/>
+        </w:rPr>
+        <w:br w:type="page"/>
+      </w:r>
+    </w:p>
+    <w:p>
+      <w:pPr>
+        <w:autoSpaceDE/>
+        <w:autoSpaceDN/>
+        <w:adjustRightInd/>
+        <w:jc w:val="left"/>
+        <w:rPr>
+          <w:b/>
+          <w:sz w:val="32"/>
+        </w:rPr>
+      </w:pPr>
+      <w:bookmarkStart w:id="0" w:name="_GoBack"/>
+      <w:bookmarkEnd w:id="0"/>
       <w:r>
         <w:rPr>
           <w:b/>
@@ -11327,7 +8536,7 @@
               <w:rPr>
                 <w:szCs w:val="24"/>
               </w:rPr>
-              <w:t>4</w:t>
+              <w:t>3</w:t>
             </w:r>
             <w:r>
               <w:rPr>
@@ -11500,7 +8709,7 @@
               <w:rPr>
                 <w:szCs w:val="24"/>
               </w:rPr>
-              <w:t>4</w:t>
+              <w:t>3</w:t>
             </w:r>
             <w:r>
               <w:rPr>
@@ -11593,14 +8802,6 @@
     <w:p>
       <w:pPr>
         <w:jc w:val="left"/>
-      </w:pPr>
-      <w:r>
-        <w:t>Methodology for assigning condition classes to OCFW-ASP is still under development.</w:t>
-      </w:r>
-    </w:p>
-    <w:p>
-      <w:pPr>
-        <w:jc w:val="left"/>
         <w:rPr>
           <w:szCs w:val="24"/>
         </w:rPr>
@@ -11662,13 +8863,7 @@
         <w:t>OCFW</w:t>
       </w:r>
       <w:r>
-        <w:t xml:space="preserve"> and </w:t>
-      </w:r>
-      <w:r>
-        <w:t>OCFW</w:t>
-      </w:r>
-      <w:r>
-        <w:t>-ASP</w:t>
+        <w:t>.</w:t>
       </w:r>
     </w:p>
     <w:p>
@@ -11790,104 +8985,25 @@
         <w:spacing w:line="276" w:lineRule="auto"/>
         <w:ind w:left="720" w:hanging="720"/>
         <w:jc w:val="left"/>
-      </w:pPr>
-      <w:r>
-        <w:t xml:space="preserve">Fitzhugh, E. Lee. “Ponderosa Pine (PPN).” </w:t>
-      </w:r>
-      <w:r>
-        <w:rPr>
-          <w:i/>
-          <w:szCs w:val="24"/>
-        </w:rPr>
-        <w:t>A Guide to Wildlife Habitats of California</w:t>
-      </w:r>
-      <w:r>
-        <w:rPr>
-          <w:szCs w:val="24"/>
-        </w:rPr>
-        <w:t xml:space="preserve">, edited by Kenneth E. Mayer and William F. Laudenslayer. California Deparment of Fish and Game, 1988. </w:t>
-      </w:r>
-      <w:r>
-        <w:t>&lt;</w:t>
-      </w:r>
-      <w:r>
-        <w:t>http://www.dfg.ca.gov/biogeodata/cwhr/pdfs/</w:t>
-      </w:r>
-      <w:r>
-        <w:t>PPN</w:t>
-      </w:r>
-      <w:r>
-        <w:t>.pdf</w:t>
-      </w:r>
-      <w:r>
-        <w:t>&gt;. Accessed 4 December 2012.</w:t>
-      </w:r>
-    </w:p>
-    <w:p>
-      <w:pPr>
-        <w:ind w:left="720" w:hanging="720"/>
-        <w:jc w:val="left"/>
-      </w:pPr>
-      <w:r>
-        <w:rPr>
+        <w:rPr>
+          <w:rFonts w:eastAsiaTheme="minorEastAsia" w:cs="Times"/>
+          <w:iCs/>
           <w:noProof w:val="0"/>
-          <w:color w:val="000000"/>
-          <w:szCs w:val="24"/>
-          <w:shd w:val="clear" w:color="auto" w:fill="FFFFFF"/>
-        </w:rPr>
-        <w:t>Fryer, Janet L</w:t>
-      </w:r>
-      <w:r>
-        <w:rPr>
+          <w:color w:val="1D1D1D"/>
+          <w:szCs w:val="24"/>
+          <w:lang w:eastAsia="ja-JP"/>
+        </w:rPr>
+      </w:pPr>
+      <w:r>
+        <w:rPr>
+          <w:rFonts w:eastAsiaTheme="minorEastAsia" w:cs="Times"/>
+          <w:iCs/>
           <w:noProof w:val="0"/>
-          <w:color w:val="000000"/>
-          <w:szCs w:val="24"/>
-          <w:shd w:val="clear" w:color="auto" w:fill="FFFFFF"/>
-        </w:rPr>
-        <w:t xml:space="preserve">. </w:t>
-      </w:r>
-      <w:r>
-        <w:rPr>
-          <w:i/>
-          <w:noProof w:val="0"/>
-          <w:color w:val="000000"/>
-          <w:szCs w:val="24"/>
-          <w:shd w:val="clear" w:color="auto" w:fill="FFFFFF"/>
-        </w:rPr>
-        <w:t>Quercus kelloggii</w:t>
-      </w:r>
-      <w:r>
-        <w:rPr>
-          <w:noProof w:val="0"/>
-          <w:color w:val="000000"/>
-          <w:szCs w:val="24"/>
-          <w:shd w:val="clear" w:color="auto" w:fill="FFFFFF"/>
-        </w:rPr>
-        <w:t xml:space="preserve">. </w:t>
-      </w:r>
-      <w:r>
-        <w:rPr>
-          <w:i/>
-        </w:rPr>
-        <w:t>Fire Effects Information System</w:t>
-      </w:r>
-      <w:r>
-        <w:t xml:space="preserve">, </w:t>
-      </w:r>
-      <w:r>
-        <w:t>U.S. Department of Agriculture, Forest Service,  Rocky Mountain Research St</w:t>
-      </w:r>
-      <w:r>
-        <w:t xml:space="preserve">ation, Fire Sciences Laboratory, 2007. </w:t>
-      </w:r>
-      <w:r>
-        <w:rPr>
-          <w:noProof w:val="0"/>
-          <w:color w:val="000000"/>
-          <w:szCs w:val="24"/>
-          <w:shd w:val="clear" w:color="auto" w:fill="FFFFFF"/>
-        </w:rPr>
-        <w:t>&lt;http://www.fs.fed.us/database/feis/plants/tree/quekel/all.html&gt;. Accessed 21 December 2012.</w:t>
+          <w:color w:val="1D1D1D"/>
+          <w:szCs w:val="24"/>
+          <w:lang w:eastAsia="ja-JP"/>
+        </w:rPr>
+        <w:t>Estes, Becky L. Personal communication, 21 June 2013.</w:t>
       </w:r>
     </w:p>
     <w:p>
@@ -11897,22 +9013,128 @@
         <w:jc w:val="left"/>
       </w:pPr>
       <w:r>
-        <w:t xml:space="preserve">LandFire. “Biophysical Setting Models.” Biophysical Setting </w:t>
-      </w:r>
-      <w:r>
-        <w:t>0610300</w:t>
-      </w:r>
-      <w:r>
-        <w:t>: Mediterranean California Lower Montane Black Oak-Conifer Forest and Woodland</w:t>
-      </w:r>
-      <w:r>
-        <w:t>. 2007a. LANDFIRE Project, U.S. Department of Agriculture, Forest Service; U.S. Department of the Interior. &lt;</w:t>
-      </w:r>
-      <w:r>
-        <w:t>http://www.landfire.gov/national_veg_models_op2.php</w:t>
-      </w:r>
-      <w:r>
-        <w:t>&gt;. Accessed 9 November 2012.</w:t>
+        <w:t xml:space="preserve">Fitzhugh, E. Lee. “Ponderosa Pine (PPN).” </w:t>
+      </w:r>
+      <w:r>
+        <w:rPr>
+          <w:i/>
+          <w:szCs w:val="24"/>
+        </w:rPr>
+        <w:t>A Guide to Wildlife Habitats of California</w:t>
+      </w:r>
+      <w:r>
+        <w:rPr>
+          <w:szCs w:val="24"/>
+        </w:rPr>
+        <w:t xml:space="preserve">, edited by Kenneth E. Mayer and William F. Laudenslayer. California Deparment of Fish and Game, 1988. </w:t>
+      </w:r>
+      <w:r>
+        <w:t>&lt;</w:t>
+      </w:r>
+      <w:r>
+        <w:t>http://www.dfg.ca.gov/biogeodata/cwhr/pdfs/</w:t>
+      </w:r>
+      <w:r>
+        <w:t>PPN</w:t>
+      </w:r>
+      <w:r>
+        <w:t>.pdf</w:t>
+      </w:r>
+      <w:r>
+        <w:t>&gt;. Accessed 4 December 2012.</w:t>
+      </w:r>
+    </w:p>
+    <w:p>
+      <w:pPr>
+        <w:ind w:left="720" w:hanging="720"/>
+        <w:jc w:val="left"/>
+      </w:pPr>
+      <w:r>
+        <w:rPr>
+          <w:noProof w:val="0"/>
+          <w:color w:val="000000"/>
+          <w:szCs w:val="24"/>
+          <w:shd w:val="clear" w:color="auto" w:fill="FFFFFF"/>
+        </w:rPr>
+        <w:t>Fryer, Janet L</w:t>
+      </w:r>
+      <w:r>
+        <w:rPr>
+          <w:noProof w:val="0"/>
+          <w:color w:val="000000"/>
+          <w:szCs w:val="24"/>
+          <w:shd w:val="clear" w:color="auto" w:fill="FFFFFF"/>
+        </w:rPr>
+        <w:t xml:space="preserve">. </w:t>
+      </w:r>
+      <w:r>
+        <w:rPr>
+          <w:noProof w:val="0"/>
+          <w:color w:val="000000"/>
+          <w:szCs w:val="24"/>
+          <w:shd w:val="clear" w:color="auto" w:fill="FFFFFF"/>
+        </w:rPr>
+        <w:t>“</w:t>
+      </w:r>
+      <w:r>
+        <w:rPr>
+          <w:noProof w:val="0"/>
+          <w:color w:val="000000"/>
+          <w:szCs w:val="24"/>
+          <w:shd w:val="clear" w:color="auto" w:fill="FFFFFF"/>
+        </w:rPr>
+        <w:t>Quercus kelloggii</w:t>
+      </w:r>
+      <w:r>
+        <w:rPr>
+          <w:noProof w:val="0"/>
+          <w:color w:val="000000"/>
+          <w:szCs w:val="24"/>
+          <w:shd w:val="clear" w:color="auto" w:fill="FFFFFF"/>
+        </w:rPr>
+        <w:t>.</w:t>
+      </w:r>
+      <w:r>
+        <w:rPr>
+          <w:noProof w:val="0"/>
+          <w:color w:val="000000"/>
+          <w:szCs w:val="24"/>
+          <w:shd w:val="clear" w:color="auto" w:fill="FFFFFF"/>
+        </w:rPr>
+        <w:t>”</w:t>
+      </w:r>
+      <w:r>
+        <w:rPr>
+          <w:noProof w:val="0"/>
+          <w:color w:val="000000"/>
+          <w:szCs w:val="24"/>
+          <w:shd w:val="clear" w:color="auto" w:fill="FFFFFF"/>
+        </w:rPr>
+        <w:t xml:space="preserve"> </w:t>
+      </w:r>
+      <w:r>
+        <w:rPr>
+          <w:i/>
+        </w:rPr>
+        <w:t>Fire Effects Information System</w:t>
+      </w:r>
+      <w:r>
+        <w:t xml:space="preserve">, </w:t>
+      </w:r>
+      <w:r>
+        <w:t>U.S. Department of Agriculture, Forest Service,  Rocky Mountain Research St</w:t>
+      </w:r>
+      <w:r>
+        <w:t xml:space="preserve">ation, Fire Sciences Laboratory, 2007. </w:t>
+      </w:r>
+      <w:r>
+        <w:rPr>
+          <w:noProof w:val="0"/>
+          <w:color w:val="000000"/>
+          <w:szCs w:val="24"/>
+          <w:shd w:val="clear" w:color="auto" w:fill="FFFFFF"/>
+        </w:rPr>
+        <w:t>&lt;http://www.fs.fed.us/database/feis/plants/tree/quekel/all.html&gt;. Accessed 21 December 2012.</w:t>
       </w:r>
     </w:p>
     <w:p>
@@ -11922,19 +9144,22 @@
         <w:jc w:val="left"/>
       </w:pPr>
       <w:r>
-        <w:t>LandFire. “Biophysical Setting Models.” Biophysical Setting 0610610</w:t>
-      </w:r>
-      <w:r>
-        <w:t>: Inter-Mountain Basins Aspen-Mixed Conifer Forest and Woodland</w:t>
-      </w:r>
-      <w:r>
-        <w:t>. 2007b. LANDFIRE Project, U.S. Department of Agriculture, Forest Service; U.S. Department of the Interior. &lt;</w:t>
+        <w:t xml:space="preserve">LandFire. “Biophysical Setting Models.” Biophysical Setting </w:t>
+      </w:r>
+      <w:r>
+        <w:t>0610300</w:t>
+      </w:r>
+      <w:r>
+        <w:t>: Mediterranean California Lower Montane Black Oak-Conifer Forest and Woodland</w:t>
+      </w:r>
+      <w:r>
+        <w:t>. 2007a. LANDFIRE Project, U.S. Department of Agriculture, Forest Service; U.S. Department of the Interior. &lt;</w:t>
       </w:r>
       <w:r>
         <w:t>http://www.landfire.gov/national_veg_models_op2.php</w:t>
       </w:r>
       <w:r>
-        <w:t>&gt;. Accessed 7 January 2013.</w:t>
+        <w:t>&gt;. Accessed 9 November 2012.</w:t>
       </w:r>
     </w:p>
     <w:p>
@@ -11968,7 +9193,19 @@
         <w:rPr>
           <w:bCs/>
         </w:rPr>
-        <w:t xml:space="preserve">. 2007c. </w:t>
+        <w:t>. 2007</w:t>
+      </w:r>
+      <w:r>
+        <w:rPr>
+          <w:bCs/>
+        </w:rPr>
+        <w:t>b</w:t>
+      </w:r>
+      <w:r>
+        <w:rPr>
+          <w:bCs/>
+        </w:rPr>
+        <w:t xml:space="preserve">. </w:t>
       </w:r>
       <w:r>
         <w:t>LANDFIRE Project, U.S. Department of Agriculture, Forest Service; U.S. Department of the Interior. &lt;</w:t>
@@ -12011,7 +9248,19 @@
         <w:rPr>
           <w:bCs/>
         </w:rPr>
-        <w:t xml:space="preserve">. 2007d. </w:t>
+        <w:t>. 2007</w:t>
+      </w:r>
+      <w:r>
+        <w:rPr>
+          <w:bCs/>
+        </w:rPr>
+        <w:t>c</w:t>
+      </w:r>
+      <w:r>
+        <w:rPr>
+          <w:bCs/>
+        </w:rPr>
+        <w:t xml:space="preserve">. </w:t>
       </w:r>
       <w:r>
         <w:t>LANDFIRE Project, U.S. Department of Agriculture, Forest Service; U.S. Department of the Interior. &lt;</w:t>
@@ -12065,36 +9314,6 @@
         <w:ind w:left="720" w:hanging="720"/>
         <w:jc w:val="left"/>
         <w:rPr>
-          <w:rFonts w:eastAsiaTheme="minorEastAsia" w:cs="Times"/>
-          <w:iCs/>
-          <w:noProof w:val="0"/>
-          <w:color w:val="1D1D1D"/>
-          <w:szCs w:val="24"/>
-          <w:lang w:eastAsia="ja-JP"/>
-        </w:rPr>
-      </w:pPr>
-      <w:r>
-        <w:rPr>
-          <w:rFonts w:eastAsiaTheme="minorEastAsia" w:cs="Times"/>
-          <w:iCs/>
-          <w:noProof w:val="0"/>
-          <w:color w:val="1D1D1D"/>
-          <w:szCs w:val="24"/>
-          <w:lang w:eastAsia="ja-JP"/>
-        </w:rPr>
-        <w:t>Safford, Hugh S. Personal communication, 5 May 2013.</w:t>
-      </w:r>
-    </w:p>
-    <w:p>
-      <w:pPr>
-        <w:widowControl w:val="0"/>
-        <w:tabs>
-          <w:tab w:val="left" w:pos="2250"/>
-        </w:tabs>
-        <w:spacing w:line="276" w:lineRule="auto"/>
-        <w:ind w:left="720" w:hanging="720"/>
-        <w:jc w:val="left"/>
-        <w:rPr>
           <w:rFonts w:cs="Times"/>
           <w:lang w:eastAsia="ja-JP"/>
         </w:rPr>
@@ -12182,45 +9401,9 @@
         <w:t>.</w:t>
       </w:r>
     </w:p>
-    <w:p>
-      <w:pPr>
-        <w:spacing w:line="276" w:lineRule="auto"/>
-        <w:ind w:left="720" w:hanging="720"/>
-        <w:jc w:val="left"/>
-      </w:pPr>
-      <w:r>
-        <w:t xml:space="preserve">Verner, Jared. “Aspen (ASP).” </w:t>
-      </w:r>
-      <w:r>
-        <w:rPr>
-          <w:i/>
-        </w:rPr>
-        <w:t>A Guide to Wildlife Habitats of California</w:t>
-      </w:r>
-      <w:r>
-        <w:t>, edited by Kenneth E. Mayer and William F. Laudenslayer. California Deparment of Fish and Game, 1988. &lt;</w:t>
-      </w:r>
-      <w:r>
-        <w:t>http://www.dfg.ca.gov/biogeodata/cwhr/pdfs/</w:t>
-      </w:r>
-      <w:r>
-        <w:t>ASP</w:t>
-      </w:r>
-      <w:r>
-        <w:t>.pdf</w:t>
-      </w:r>
-      <w:r>
-        <w:t>&gt;. Accessed 4 December 2012.</w:t>
-      </w:r>
-    </w:p>
-    <w:p>
-      <w:pPr>
-        <w:jc w:val="left"/>
-      </w:pPr>
-    </w:p>
     <w:sectPr>
-      <w:footerReference w:type="even" r:id="rId12"/>
-      <w:footerReference w:type="default" r:id="rId13"/>
+      <w:footerReference w:type="even" r:id="rId11"/>
+      <w:footerReference w:type="default" r:id="rId12"/>
       <w:pgSz w:w="12240" w:h="15840"/>
       <w:pgMar w:top="1440" w:right="1440" w:bottom="1440" w:left="1440" w:header="720" w:footer="720" w:gutter="0"/>
       <w:cols w:space="720"/>

--- a/_OCFW/Oak-Conifer Forest and Woodland Draft Description.docx
+++ b/_OCFW/Oak-Conifer Forest and Woodland Draft Description.docx
@@ -80,22 +80,15 @@
         <w:pStyle w:val="ListParagraph"/>
       </w:pPr>
       <w:r>
-        <w:t>125,308</w:t>
-      </w:r>
-      <w:r>
-        <w:t xml:space="preserve"> </w:t>
-      </w:r>
-      <w:r>
-        <w:t xml:space="preserve">acres / </w:t>
-      </w:r>
-      <w:r>
-        <w:t>50,710</w:t>
-      </w:r>
-      <w:r>
-        <w:t xml:space="preserve"> </w:t>
-      </w:r>
-      <w:r>
-        <w:t>hectares</w:t>
+        <w:t>Reviewed by Becky Estes, Province Ecologist, USDA Forest Service</w:t>
+      </w:r>
+    </w:p>
+    <w:p>
+      <w:pPr>
+        <w:pStyle w:val="ListParagraph"/>
+      </w:pPr>
+      <w:r>
+        <w:t>Reviewed by Kyle Merriam, Province Ecologist, USDA Forest Service</w:t>
       </w:r>
     </w:p>
     <w:p>
@@ -379,13 +372,32 @@
         <w:rPr>
           <w:szCs w:val="24"/>
         </w:rPr>
-        <w:t xml:space="preserve"> with one or more oaks, such as </w:t>
+        <w:t xml:space="preserve"> </w:t>
+      </w:r>
+      <w:r>
+        <w:rPr>
+          <w:szCs w:val="24"/>
+        </w:rPr>
+        <w:t xml:space="preserve">or </w:t>
       </w:r>
       <w:r>
         <w:rPr>
           <w:i/>
           <w:szCs w:val="24"/>
         </w:rPr>
+        <w:t xml:space="preserve">Pinus jeffreyi </w:t>
+      </w:r>
+      <w:r>
+        <w:rPr>
+          <w:szCs w:val="24"/>
+        </w:rPr>
+        <w:t xml:space="preserve">with one or more oaks, such as </w:t>
+      </w:r>
+      <w:r>
+        <w:rPr>
+          <w:i/>
+          <w:szCs w:val="24"/>
+        </w:rPr>
         <w:t>Quercus kelloggii</w:t>
       </w:r>
       <w:r>
@@ -511,7 +523,13 @@
         <w:rPr>
           <w:szCs w:val="24"/>
         </w:rPr>
-        <w:t>may occur on ultramafic sites (</w:t>
+        <w:t>tends to dominate</w:t>
+      </w:r>
+      <w:r>
+        <w:rPr>
+          <w:szCs w:val="24"/>
+        </w:rPr>
+        <w:t xml:space="preserve"> on ultramafic sites (</w:t>
       </w:r>
       <w:r>
         <w:rPr>
@@ -565,245 +583,290 @@
         <w:rPr>
           <w:szCs w:val="24"/>
         </w:rPr>
-        <w:t xml:space="preserve">). In other cases, characteristic species occur in a mosaic-like pattern with small pure stands of conifers interspersed with small stands of broad-leaved trees. </w:t>
+        <w:t>). In other cases, characteristic species occur in a mosaic-like pattern with small pure stands of conifers interspersed with small stands of broad-leaved trees. Most of the broad-leaved trees are schlerophyllous evergreen, but winter-deciduous species also occur (</w:t>
+      </w:r>
+      <w:r>
+        <w:rPr>
+          <w:szCs w:val="24"/>
+        </w:rPr>
+        <w:t>Anderson 1988</w:t>
+      </w:r>
+      <w:r>
+        <w:rPr>
+          <w:szCs w:val="24"/>
+        </w:rPr>
+        <w:t xml:space="preserve">). </w:t>
+      </w:r>
+      <w:r>
+        <w:rPr>
+          <w:szCs w:val="24"/>
+        </w:rPr>
+        <w:t>The understory is composed of sh</w:t>
+      </w:r>
+      <w:r>
+        <w:rPr>
+          <w:szCs w:val="24"/>
+        </w:rPr>
+        <w:t>r</w:t>
+      </w:r>
+      <w:r>
+        <w:rPr>
+          <w:szCs w:val="24"/>
+        </w:rPr>
+        <w:t xml:space="preserve">ubs </w:t>
+      </w:r>
+      <w:r>
+        <w:rPr>
+          <w:szCs w:val="24"/>
+        </w:rPr>
+        <w:t>such as</w:t>
+      </w:r>
+      <w:r>
+        <w:rPr>
+          <w:szCs w:val="24"/>
+        </w:rPr>
+        <w:t xml:space="preserve"> </w:t>
       </w:r>
       <w:r>
         <w:rPr>
           <w:i/>
           <w:szCs w:val="24"/>
         </w:rPr>
-        <w:t xml:space="preserve">Q. chrysolepsis </w:t>
-      </w:r>
-      <w:r>
-        <w:rPr>
-          <w:szCs w:val="24"/>
-        </w:rPr>
-        <w:t xml:space="preserve">may occur in pure stands, particularly on harsher sites. </w:t>
-      </w:r>
-      <w:r>
-        <w:rPr>
-          <w:szCs w:val="24"/>
-        </w:rPr>
-        <w:t>Most of the broad-leaved trees are schlerophyllous evergreen, but winter-deciduous species also occur (</w:t>
-      </w:r>
-      <w:r>
-        <w:rPr>
-          <w:szCs w:val="24"/>
-        </w:rPr>
-        <w:t>Anderson 1988</w:t>
-      </w:r>
-      <w:r>
-        <w:rPr>
-          <w:szCs w:val="24"/>
-        </w:rPr>
-        <w:t xml:space="preserve">). </w:t>
-      </w:r>
-      <w:r>
-        <w:rPr>
-          <w:szCs w:val="24"/>
-        </w:rPr>
-        <w:t>The understory is composed of sh</w:t>
-      </w:r>
-      <w:r>
-        <w:rPr>
-          <w:szCs w:val="24"/>
-        </w:rPr>
-        <w:t>r</w:t>
-      </w:r>
-      <w:r>
-        <w:rPr>
-          <w:szCs w:val="24"/>
-        </w:rPr>
-        <w:t xml:space="preserve">ubs </w:t>
-      </w:r>
-      <w:r>
-        <w:rPr>
-          <w:szCs w:val="24"/>
-        </w:rPr>
-        <w:t>such as</w:t>
-      </w:r>
-      <w:r>
-        <w:rPr>
+        <w:t>Arctostaphylos</w:t>
+      </w:r>
+      <w:r>
+        <w:rPr>
+          <w:i/>
+          <w:szCs w:val="24"/>
+        </w:rPr>
+        <w:t xml:space="preserve">, Ceanothus, </w:t>
+      </w:r>
+      <w:r>
+        <w:rPr>
+          <w:i/>
+          <w:szCs w:val="24"/>
+        </w:rPr>
+        <w:t xml:space="preserve">Chamaebatia, Cornus, Eriodictyon, Garrya, Prunus, Rhamnus, Ribes, </w:t>
+      </w:r>
+      <w:r>
+        <w:rPr>
+          <w:szCs w:val="24"/>
+        </w:rPr>
+        <w:t xml:space="preserve">and </w:t>
+      </w:r>
+      <w:r>
+        <w:rPr>
+          <w:i/>
+          <w:szCs w:val="24"/>
+        </w:rPr>
+        <w:t>Toxicodendron diversilobum</w:t>
+      </w:r>
+      <w:r>
+        <w:rPr>
+          <w:szCs w:val="24"/>
+        </w:rPr>
+        <w:t>.</w:t>
+      </w:r>
+      <w:r>
+        <w:rPr>
+          <w:szCs w:val="24"/>
+        </w:rPr>
+        <w:t xml:space="preserve"> Grasses and forbs are diverse and include </w:t>
+      </w:r>
+      <w:r>
+        <w:rPr>
+          <w:i/>
+          <w:szCs w:val="24"/>
+        </w:rPr>
+        <w:t>Bromus</w:t>
+      </w:r>
+      <w:r>
+        <w:rPr>
+          <w:i/>
+          <w:szCs w:val="24"/>
+        </w:rPr>
+        <w:t>, Melica, Poa, Elymus, Carex, Collinsia, Saltugilia, Iris, Lupinus, Streptanthus, Viola,</w:t>
+      </w:r>
+      <w:r>
+        <w:rPr>
+          <w:szCs w:val="24"/>
+        </w:rPr>
+        <w:t xml:space="preserve"> and</w:t>
+      </w:r>
+      <w:r>
+        <w:rPr>
+          <w:i/>
+          <w:szCs w:val="24"/>
+        </w:rPr>
+        <w:t xml:space="preserve"> Pteridium aquilnum</w:t>
+      </w:r>
+      <w:r>
+        <w:rPr>
+          <w:i/>
           <w:szCs w:val="24"/>
         </w:rPr>
         <w:t xml:space="preserve"> </w:t>
       </w:r>
       <w:r>
         <w:rPr>
+          <w:szCs w:val="24"/>
+        </w:rPr>
+        <w:t>(LandFire 2007a; Fitzhugh 1988)</w:t>
+      </w:r>
+      <w:r>
+        <w:rPr>
           <w:i/>
           <w:szCs w:val="24"/>
         </w:rPr>
-        <w:t>Arctostaphylos</w:t>
+        <w:t>.</w:t>
+      </w:r>
+    </w:p>
+    <w:p>
+      <w:pPr>
+        <w:rPr>
+          <w:b/>
+        </w:rPr>
+      </w:pPr>
+    </w:p>
+    <w:p>
+      <w:pPr>
+        <w:pStyle w:val="ListParagraph"/>
+        <w:rPr>
+          <w:b/>
+        </w:rPr>
+      </w:pPr>
+      <w:r>
+        <w:rPr>
+          <w:b/>
+        </w:rPr>
+        <w:t>Ultramafic Modifier</w:t>
+      </w:r>
+      <w:r>
+        <w:rPr>
+          <w:b/>
+        </w:rPr>
+        <w:tab/>
       </w:r>
       <w:r>
         <w:rPr>
           <w:i/>
-          <w:szCs w:val="24"/>
-        </w:rPr>
-        <w:t xml:space="preserve">, Ceanothus, </w:t>
+        </w:rPr>
+        <w:t>P. ponderosa</w:t>
+      </w:r>
+      <w:r>
+        <w:t xml:space="preserve"> </w:t>
+      </w:r>
+      <w:r>
+        <w:t xml:space="preserve">or </w:t>
       </w:r>
       <w:r>
         <w:rPr>
           <w:i/>
-          <w:szCs w:val="24"/>
-        </w:rPr>
-        <w:t xml:space="preserve">Chamaebatia, Cornus, Eriodictyon, Garrya, Prunus, Rhamnus, Ribes, </w:t>
-      </w:r>
-      <w:r>
-        <w:rPr>
-          <w:szCs w:val="24"/>
-        </w:rPr>
-        <w:t xml:space="preserve">and </w:t>
+        </w:rPr>
+        <w:t xml:space="preserve">P. jeffreyi </w:t>
+      </w:r>
+      <w:r>
+        <w:t xml:space="preserve">woodlands occur mainly on low-elevation ultramafics. They grow on strongly serpentinized soil, and are </w:t>
+      </w:r>
+      <w:r>
+        <w:t>typically adjacent to the non-ultramafic form of the cover type</w:t>
+      </w:r>
+      <w:r>
+        <w:t xml:space="preserve">. While </w:t>
       </w:r>
       <w:r>
         <w:rPr>
           <w:i/>
-          <w:szCs w:val="24"/>
-        </w:rPr>
-        <w:t>Toxicodendron diversilobum</w:t>
-      </w:r>
-      <w:r>
-        <w:rPr>
-          <w:szCs w:val="24"/>
-        </w:rPr>
-        <w:t>.</w:t>
-      </w:r>
-      <w:r>
-        <w:rPr>
-          <w:szCs w:val="24"/>
-        </w:rPr>
-        <w:t xml:space="preserve"> Grasses and forbs are diverse and include </w:t>
+        </w:rPr>
+        <w:t>P. ponderosa</w:t>
+      </w:r>
+      <w:r>
+        <w:t xml:space="preserve"> </w:t>
+      </w:r>
+      <w:r>
+        <w:t xml:space="preserve">or </w:t>
       </w:r>
       <w:r>
         <w:rPr>
           <w:i/>
-          <w:szCs w:val="24"/>
-        </w:rPr>
-        <w:t>Bromus</w:t>
+        </w:rPr>
+        <w:t xml:space="preserve">P. jeffreyi </w:t>
+      </w:r>
+      <w:r>
+        <w:t xml:space="preserve">dominates, it </w:t>
+      </w:r>
+      <w:r>
+        <w:t>may be</w:t>
+      </w:r>
+      <w:r>
+        <w:t xml:space="preserve"> associated with </w:t>
       </w:r>
       <w:r>
         <w:rPr>
           <w:i/>
-          <w:szCs w:val="24"/>
-        </w:rPr>
-        <w:t>, Melica, Poa, Elymus, Carex, Collinsia, Saltugilia, Iris, Lupinus, Streptanthus, Viola,</w:t>
-      </w:r>
-      <w:r>
-        <w:rPr>
-          <w:szCs w:val="24"/>
-        </w:rPr>
-        <w:t xml:space="preserve"> and</w:t>
+        </w:rPr>
+        <w:t>Calocedrus decurrens, Pi</w:t>
       </w:r>
       <w:r>
         <w:rPr>
           <w:i/>
-          <w:szCs w:val="24"/>
-        </w:rPr>
-        <w:t xml:space="preserve"> Pteridium aquilnum</w:t>
+        </w:rPr>
+        <w:t>nus attentuata, Pinus lambertiana, P. sabiniana</w:t>
+      </w:r>
+      <w:r>
+        <w:t xml:space="preserve">, and </w:t>
       </w:r>
       <w:r>
         <w:rPr>
           <w:i/>
-          <w:szCs w:val="24"/>
+        </w:rPr>
+        <w:t>Q. chysolepis</w:t>
+      </w:r>
+      <w:r>
+        <w:rPr>
+          <w:i/>
         </w:rPr>
         <w:t xml:space="preserve"> </w:t>
       </w:r>
       <w:r>
-        <w:rPr>
-          <w:szCs w:val="24"/>
-        </w:rPr>
-        <w:t>(LandFire 2007a; Fitzhugh 1988)</w:t>
+        <w:t>(O’Geen et al. 2007)</w:t>
+      </w:r>
+      <w:r>
+        <w:t xml:space="preserve">. </w:t>
       </w:r>
       <w:r>
         <w:rPr>
           <w:i/>
-          <w:szCs w:val="24"/>
-        </w:rPr>
-        <w:t>.</w:t>
-      </w:r>
-    </w:p>
-    <w:p>
-      <w:pPr>
-        <w:rPr>
-          <w:b/>
-        </w:rPr>
-      </w:pPr>
-    </w:p>
-    <w:p>
-      <w:pPr>
-        <w:pStyle w:val="ListParagraph"/>
-        <w:rPr>
-          <w:b/>
-        </w:rPr>
-      </w:pPr>
-      <w:r>
-        <w:rPr>
-          <w:b/>
-        </w:rPr>
-        <w:t>Ultramafic Modifier</w:t>
-      </w:r>
-      <w:r>
-        <w:rPr>
-          <w:b/>
-        </w:rPr>
-        <w:tab/>
+        </w:rPr>
+        <w:t xml:space="preserve">Q. kelloggi </w:t>
+      </w:r>
+      <w:r>
+        <w:t xml:space="preserve">is rare on ultramafic soils (Fryer 2007). </w:t>
+      </w:r>
+      <w:r>
+        <w:t xml:space="preserve">The shrub layer is dominated by </w:t>
       </w:r>
       <w:r>
         <w:rPr>
           <w:i/>
         </w:rPr>
-        <w:t>P. ponderosa</w:t>
-      </w:r>
-      <w:r>
-        <w:t xml:space="preserve"> woodlands occur mainly on low-elevation ultramafics. They grow on strongly serpentinized soil, and they are in the vicinity of </w:t>
+        <w:lastRenderedPageBreak/>
+        <w:t>Arctostaphylos, Ceanothus, Eriodictyon, Heteromeles,</w:t>
       </w:r>
       <w:r>
         <w:rPr>
           <w:i/>
         </w:rPr>
-        <w:t xml:space="preserve">P. ponderosa-Q. kelloggii </w:t>
-      </w:r>
-      <w:r>
-        <w:t xml:space="preserve">woodland that grows on deep, nonultramafic soil. While </w:t>
+        <w:t xml:space="preserve"> </w:t>
+      </w:r>
+      <w:r>
+        <w:t>and</w:t>
       </w:r>
       <w:r>
         <w:rPr>
           <w:i/>
         </w:rPr>
-        <w:t>P. ponderosa</w:t>
-      </w:r>
-      <w:r>
-        <w:t xml:space="preserve"> dominates, it is associated with </w:t>
-      </w:r>
-      <w:r>
-        <w:rPr>
-          <w:i/>
-        </w:rPr>
-        <w:t>Calocedrus decurrens, Pi</w:t>
-      </w:r>
-      <w:r>
-        <w:rPr>
-          <w:i/>
-        </w:rPr>
-        <w:t>nus attentuata, Pinus lambertiana, P. sabiniana</w:t>
-      </w:r>
-      <w:r>
-        <w:t xml:space="preserve">, and </w:t>
-      </w:r>
-      <w:r>
-        <w:rPr>
-          <w:i/>
-        </w:rPr>
-        <w:t>Q. chysolepis</w:t>
-      </w:r>
-      <w:r>
-        <w:t xml:space="preserve">. The shrub layer is dominated by </w:t>
-      </w:r>
-      <w:r>
-        <w:rPr>
-          <w:i/>
-        </w:rPr>
-        <w:t>Arctostaphylos, Ceanothus, Eriodictyon, Heteromeles, Pickeringia</w:t>
+        <w:t xml:space="preserve"> Pickeringia</w:t>
       </w:r>
       <w:r>
         <w:t xml:space="preserve">. The herb layer is a mix of sparse perennials and many annual grasses </w:t>
@@ -1502,7 +1565,10 @@
         <w:t xml:space="preserve">and Woodland for the northern Sierra </w:t>
       </w:r>
       <w:r>
-        <w:t>notes that historical fire frequency was 5-30 years in this type.</w:t>
+        <w:t>estimates</w:t>
+      </w:r>
+      <w:r>
+        <w:t xml:space="preserve"> that historical fire frequency was 5-30 years in this type.</w:t>
       </w:r>
       <w:r>
         <w:t xml:space="preserve"> </w:t>
@@ -3773,10 +3839,16 @@
         <w:t xml:space="preserve">We recognize </w:t>
       </w:r>
       <w:r>
-        <w:t xml:space="preserve">four separate condition classes for OCFW: Early Development (ED), Mid Development Open (MDO), Mid Development Closed (MDC), and Late Development All (LDA). </w:t>
-      </w:r>
-      <w:r>
-        <w:t xml:space="preserve">The condition classes described below are based on the classes described in the pertinent LandFire Biophysical Setting model descriptions, which in turn were based on a “5-box” state and transition models describing major successional stages related to fire regime condition classification. According to the Fire Regime Condition Class guidebook, up to five successional classes may be utilized to describe age, size, canopy cover, and vegetation composition, ranging from early seral (post-disturbance) to late seral (such as old growth) (Barrett et al. 2010). </w:t>
+        <w:t>four separate condition classes for OCFW: Early Development (ED), Mid Development Open (MDO), Mid Development Closed (MDC</w:t>
+      </w:r>
+      <w:r>
+        <w:t>), and Late Development All (LD</w:t>
+      </w:r>
+      <w:r>
+        <w:t xml:space="preserve">). </w:t>
+      </w:r>
+      <w:r>
+        <w:t>We use condition classes not in the sense of fire regime condition classes, but as an alternative to “successional” classes that imply a linear progression of states and tend not to incorporate disturbance. The condition classes identified here are derived from a combination of successional processes and anthropogenic and natural disturbance, and are intended to represent a composition and structural condition that can be arrived at from multiple other conditions described for that landcover type. Thus our condition classes incorporate age, size, canopy cover, and vegetation composition as well as relative seral stages. In general, the delineation of stages has originated from the LandFire biophysical setting model descriptive of a given landcover type; however, condition classes are not necessarily identical to the classes identified in those models.</w:t>
       </w:r>
     </w:p>
     <w:p>
@@ -3823,7 +3895,13 @@
         <w:t>condition class</w:t>
       </w:r>
       <w:r>
-        <w:t xml:space="preserve"> is the initial post-disturbance community dominated by coppicing oak sprouts (such as </w:t>
+        <w:t xml:space="preserve"> is the initial post-disturbance community dominated by coppicing oak sprouts (</w:t>
+      </w:r>
+      <w:r>
+        <w:t>predominantly</w:t>
+      </w:r>
+      <w:r>
+        <w:t xml:space="preserve"> </w:t>
       </w:r>
       <w:r>
         <w:rPr>
@@ -3844,7 +3922,10 @@
         <w:t xml:space="preserve"> kelloggi</w:t>
       </w:r>
       <w:r>
-        <w:t xml:space="preserve"> or </w:t>
+        <w:t>, but potentially also</w:t>
+      </w:r>
+      <w:r>
+        <w:t xml:space="preserve"> </w:t>
       </w:r>
       <w:r>
         <w:rPr>
@@ -3892,22 +3973,7 @@
         <w:t xml:space="preserve">conifer </w:t>
       </w:r>
       <w:r>
-        <w:t xml:space="preserve">seedling/saplings </w:t>
-      </w:r>
-      <w:r>
-        <w:t>growing</w:t>
-      </w:r>
-      <w:r>
-        <w:t xml:space="preserve"> to 4-6</w:t>
-      </w:r>
-      <w:r>
-        <w:t>” DBH</w:t>
-      </w:r>
-      <w:r>
-        <w:t xml:space="preserve"> </w:t>
-      </w:r>
-      <w:r>
-        <w:t>(</w:t>
+        <w:t>seedling/saplings (</w:t>
       </w:r>
       <w:r>
         <w:t>LandFire 2007a</w:t>
@@ -4534,7 +4600,10 @@
         <w:t>condition</w:t>
       </w:r>
       <w:r>
-        <w:t>, succession to LDA occurs at a rate of 0.4 per timestep.</w:t>
+        <w:t>, succession to LD</w:t>
+      </w:r>
+      <w:r>
+        <w:t xml:space="preserve"> occurs at a rate of 0.4 per timestep.</w:t>
       </w:r>
       <w:r>
         <w:t xml:space="preserve"> All remaining stands transition after 230 years.</w:t>
@@ -4580,7 +4649,13 @@
         <w:t xml:space="preserve"> </w:t>
       </w:r>
       <w:r>
-        <w:t>After 200 years in the mid development condition, succession to LDA occurs at a rate of 0.4 per timestep. All remaining stands transition after 280 years.</w:t>
+        <w:t>After 200 years in the mid developm</w:t>
+      </w:r>
+      <w:r>
+        <w:t>ent condition, succession to LD</w:t>
+      </w:r>
+      <w:r>
+        <w:t xml:space="preserve"> occurs at a rate of 0.4 per timestep. All remaining stands transition after 280 years.</w:t>
       </w:r>
     </w:p>
     <w:p>
@@ -4628,13 +4703,20 @@
           <w:rFonts w:eastAsiaTheme="minorEastAsia"/>
           <w:lang w:eastAsia="ja-JP"/>
         </w:rPr>
-        <w:t>High mortality wildfire (4.3</w:t>
+        <w:t>High mortality wildfire (</w:t>
       </w:r>
       <w:r>
         <w:rPr>
           <w:rFonts w:eastAsiaTheme="minorEastAsia"/>
           <w:lang w:eastAsia="ja-JP"/>
         </w:rPr>
+        <w:t>15</w:t>
+      </w:r>
+      <w:r>
+        <w:rPr>
+          <w:rFonts w:eastAsiaTheme="minorEastAsia"/>
+          <w:lang w:eastAsia="ja-JP"/>
+        </w:rPr>
         <w:t xml:space="preserve">% </w:t>
       </w:r>
       <w:r>
@@ -4663,7 +4745,7 @@
           <w:rFonts w:eastAsiaTheme="minorEastAsia"/>
           <w:lang w:eastAsia="ja-JP"/>
         </w:rPr>
-        <w:t>ED-A</w:t>
+        <w:t>ED</w:t>
       </w:r>
       <w:r>
         <w:rPr>
@@ -4684,7 +4766,14 @@
           <w:rFonts w:eastAsiaTheme="minorEastAsia"/>
           <w:lang w:eastAsia="ja-JP"/>
         </w:rPr>
-        <w:t>. Low mortality wildfire (95.6</w:t>
+        <w:t>. Low mortality wildfire (</w:t>
+      </w:r>
+      <w:r>
+        <w:rPr>
+          <w:rFonts w:eastAsiaTheme="minorEastAsia"/>
+          <w:lang w:eastAsia="ja-JP"/>
+        </w:rPr>
+        <w:t>85</w:t>
       </w:r>
       <w:r>
         <w:rPr>
@@ -4864,14 +4953,319 @@
         <w:jc w:val="left"/>
       </w:pPr>
       <w:r>
+        <w:rPr>
+          <w:b/>
+        </w:rPr>
+        <w:t>Description</w:t>
+      </w:r>
+      <w:r>
+        <w:rPr>
+          <w:b/>
+        </w:rPr>
+        <w:tab/>
+      </w:r>
+      <w:r>
+        <w:t xml:space="preserve">The mid-seral, closed </w:t>
+      </w:r>
+      <w:r>
+        <w:t>condition class</w:t>
+      </w:r>
+      <w:r>
+        <w:t xml:space="preserve"> </w:t>
+      </w:r>
+      <w:r>
+        <w:t>is representative of</w:t>
+      </w:r>
+      <w:r>
+        <w:t xml:space="preserve"> the more mesic end of the environmental gradient and supports a dense canopy of oak and </w:t>
+      </w:r>
+      <w:r>
+        <w:rPr>
+          <w:i/>
+        </w:rPr>
+        <w:t>P. ponderosa</w:t>
+      </w:r>
+      <w:r>
+        <w:t xml:space="preserve"> and/or </w:t>
+      </w:r>
+      <w:r>
+        <w:rPr>
+          <w:i/>
+        </w:rPr>
+        <w:t xml:space="preserve">P. </w:t>
+      </w:r>
+      <w:r>
+        <w:rPr>
+          <w:i/>
+          <w:szCs w:val="24"/>
+        </w:rPr>
+        <w:t>jeffreyi</w:t>
+      </w:r>
+      <w:r>
+        <w:rPr>
+          <w:szCs w:val="24"/>
+        </w:rPr>
+        <w:t xml:space="preserve">. Occasional </w:t>
+      </w:r>
+      <w:r>
+        <w:rPr>
+          <w:i/>
+          <w:szCs w:val="24"/>
+        </w:rPr>
+        <w:t>P. menziesii</w:t>
+      </w:r>
+      <w:r>
+        <w:rPr>
+          <w:szCs w:val="24"/>
+        </w:rPr>
+        <w:t xml:space="preserve"> may occur</w:t>
+      </w:r>
+      <w:r>
+        <w:t>. Oaks are pole to medium</w:t>
+      </w:r>
+      <w:r>
+        <w:rPr>
+          <w:rFonts w:ascii="Times" w:eastAsiaTheme="minorEastAsia" w:hAnsi="Times" w:cs="Times"/>
+          <w:noProof w:val="0"/>
+          <w:sz w:val="26"/>
+          <w:szCs w:val="26"/>
+          <w:lang w:eastAsia="ja-JP"/>
+        </w:rPr>
+        <w:t xml:space="preserve"> </w:t>
+      </w:r>
+      <w:r>
+        <w:t>size</w:t>
+      </w:r>
+      <w:r>
+        <w:t>d</w:t>
+      </w:r>
+      <w:r>
+        <w:t xml:space="preserve"> with crown closure approaching 70%. Conifers are generally medium to large, depending on stand age. Overall canopy cover is </w:t>
+      </w:r>
+      <w:r>
+        <w:t xml:space="preserve">at least </w:t>
+      </w:r>
+      <w:r>
+        <w:t xml:space="preserve">50%. Sod-forming grasses and shade-tolerant shrubs will be prominent on the majority of sites. Species from more arid sites may be remnants of earlier, more open post-fire communities. This </w:t>
+      </w:r>
+      <w:r>
+        <w:t>condition</w:t>
+      </w:r>
+      <w:r>
+        <w:t xml:space="preserve"> is distinguished from MD</w:t>
+      </w:r>
+      <w:r>
+        <w:t>O</w:t>
+      </w:r>
+      <w:r>
+        <w:t xml:space="preserve"> primarily by its support of greater numbers of conifer species</w:t>
+      </w:r>
+      <w:r>
+        <w:t xml:space="preserve"> (LandFire 2007a)</w:t>
+      </w:r>
+      <w:r>
+        <w:t>.</w:t>
+      </w:r>
+    </w:p>
+    <w:p>
+      <w:pPr>
+        <w:jc w:val="left"/>
+      </w:pPr>
+    </w:p>
+    <w:p>
+      <w:pPr>
+        <w:jc w:val="left"/>
+      </w:pPr>
+      <w:r>
+        <w:rPr>
+          <w:b/>
+        </w:rPr>
+        <w:t>Succession Transition</w:t>
+      </w:r>
+      <w:r>
+        <w:rPr>
+          <w:rFonts w:ascii="Times" w:eastAsiaTheme="minorEastAsia" w:hAnsi="Times" w:cs="Times"/>
+          <w:noProof w:val="0"/>
+          <w:sz w:val="26"/>
+          <w:szCs w:val="26"/>
+          <w:lang w:eastAsia="ja-JP"/>
+        </w:rPr>
+        <w:t xml:space="preserve"> </w:t>
+      </w:r>
+      <w:r>
+        <w:rPr>
+          <w:rFonts w:ascii="Times" w:eastAsiaTheme="minorEastAsia" w:hAnsi="Times" w:cs="Times"/>
+          <w:noProof w:val="0"/>
+          <w:sz w:val="26"/>
+          <w:szCs w:val="26"/>
+          <w:lang w:eastAsia="ja-JP"/>
+        </w:rPr>
+        <w:tab/>
+      </w:r>
+      <w:r>
+        <w:t xml:space="preserve">In the absence of </w:t>
+      </w:r>
+      <w:r>
+        <w:t xml:space="preserve">stand-replacing </w:t>
+      </w:r>
+      <w:r>
+        <w:t xml:space="preserve">disturbance, this </w:t>
+      </w:r>
+      <w:r>
+        <w:t>condition</w:t>
+      </w:r>
+      <w:r>
+        <w:t xml:space="preserve"> will begin transitioning to LD</w:t>
+      </w:r>
+      <w:r>
+        <w:t xml:space="preserve"> after 80 years in an MD </w:t>
+      </w:r>
+      <w:r>
+        <w:t>condition class</w:t>
+      </w:r>
+      <w:r>
+        <w:t xml:space="preserve"> at a rate of 0.4 per time step. </w:t>
+      </w:r>
+      <w:r>
+        <w:t xml:space="preserve">After 150 years, </w:t>
+      </w:r>
+      <w:r>
+        <w:t xml:space="preserve">all </w:t>
+      </w:r>
+      <w:r>
+        <w:t>remaining patches succeed to LD</w:t>
+      </w:r>
+      <w:r>
+        <w:t>.</w:t>
+      </w:r>
+    </w:p>
+    <w:p>
+      <w:pPr>
+        <w:jc w:val="left"/>
+      </w:pPr>
+    </w:p>
+    <w:p>
+      <w:pPr>
+        <w:pStyle w:val="ListParagraph"/>
+        <w:rPr>
+          <w:rFonts w:ascii="Times New Roman" w:hAnsi="Times New Roman"/>
+        </w:rPr>
+      </w:pPr>
+      <w:r>
+        <w:rPr>
+          <w:b/>
+        </w:rPr>
+        <w:t>Ultramafic</w:t>
+      </w:r>
+      <w:r>
+        <w:rPr>
+          <w:b/>
+        </w:rPr>
+        <w:t xml:space="preserve"> </w:t>
+      </w:r>
+      <w:r>
+        <w:rPr>
+          <w:b/>
+        </w:rPr>
+        <w:t>Modifier</w:t>
+      </w:r>
+      <w:r>
+        <w:t xml:space="preserve"> </w:t>
+      </w:r>
+      <w:r>
+        <w:t>T</w:t>
+      </w:r>
+      <w:r>
+        <w:t xml:space="preserve">ransition to late seral conditions may be </w:t>
+      </w:r>
+      <w:r>
+        <w:t>substatially</w:t>
+      </w:r>
+      <w:r>
+        <w:t xml:space="preserve"> delayed. Thus, in the absence of </w:t>
+      </w:r>
+      <w:r>
+        <w:t xml:space="preserve">stand-replacing </w:t>
+      </w:r>
+      <w:r>
+        <w:t xml:space="preserve">disturbance, this </w:t>
+      </w:r>
+      <w:r>
+        <w:t>condition</w:t>
+      </w:r>
+      <w:r>
+        <w:t xml:space="preserve"> will beg</w:t>
+      </w:r>
+      <w:r>
+        <w:t>in transitioning to LD</w:t>
+      </w:r>
+      <w:r>
+        <w:t xml:space="preserve"> after 80</w:t>
+      </w:r>
+      <w:r>
+        <w:t xml:space="preserve"> years </w:t>
+      </w:r>
+      <w:r>
+        <w:t xml:space="preserve">at a rate of </w:t>
+      </w:r>
+      <w:r>
+        <w:t>0.2</w:t>
+      </w:r>
+      <w:r>
+        <w:t xml:space="preserve"> per time step </w:t>
+      </w:r>
+      <w:r>
+        <w:t xml:space="preserve">and may be delayed in </w:t>
+      </w:r>
+      <w:r>
+        <w:t>a mid development</w:t>
+      </w:r>
+      <w:r>
+        <w:t xml:space="preserve"> </w:t>
+      </w:r>
+      <w:r>
+        <w:t>condition</w:t>
+      </w:r>
+      <w:r>
+        <w:t xml:space="preserve"> for up to </w:t>
+      </w:r>
+      <w:r>
+        <w:t>30</w:t>
+      </w:r>
+      <w:r>
+        <w:t>0 years</w:t>
+      </w:r>
+      <w:r>
+        <w:t>.</w:t>
+      </w:r>
+    </w:p>
+    <w:p>
+      <w:pPr>
+        <w:jc w:val="left"/>
+        <w:rPr>
+          <w:rFonts w:eastAsiaTheme="minorEastAsia"/>
+          <w:b/>
+          <w:lang w:eastAsia="ja-JP"/>
+        </w:rPr>
+      </w:pPr>
+    </w:p>
+    <w:p>
+      <w:pPr>
+        <w:jc w:val="left"/>
+        <w:rPr>
+          <w:rFonts w:eastAsiaTheme="minorEastAsia"/>
+          <w:lang w:eastAsia="ja-JP"/>
+        </w:rPr>
+      </w:pPr>
+      <w:r>
         <w:drawing>
-          <wp:anchor distT="0" distB="0" distL="114300" distR="114300" simplePos="0" relativeHeight="251665408" behindDoc="0" locked="0" layoutInCell="1" allowOverlap="1" wp14:anchorId="56D6A6E7" wp14:editId="1E3367AF">
+          <wp:anchor distT="0" distB="0" distL="114300" distR="114300" simplePos="0" relativeHeight="251665408" behindDoc="0" locked="0" layoutInCell="1" allowOverlap="1" wp14:anchorId="56D6A6E7" wp14:editId="0498AEB8">
             <wp:simplePos x="0" y="0"/>
             <wp:positionH relativeFrom="column">
-              <wp:posOffset>3037840</wp:posOffset>
+              <wp:posOffset>3027680</wp:posOffset>
             </wp:positionH>
             <wp:positionV relativeFrom="paragraph">
-              <wp:posOffset>955040</wp:posOffset>
+              <wp:posOffset>52070</wp:posOffset>
             </wp:positionV>
             <wp:extent cx="2896870" cy="2286000"/>
             <wp:effectExtent l="0" t="0" r="0" b="0"/>
@@ -4929,7 +5323,304 @@
       </w:r>
       <w:r>
         <w:rPr>
+          <w:rFonts w:eastAsiaTheme="minorEastAsia"/>
           <w:b/>
+          <w:lang w:eastAsia="ja-JP"/>
+        </w:rPr>
+        <w:t>Wildfire Transition</w:t>
+      </w:r>
+      <w:r>
+        <w:rPr>
+          <w:rFonts w:eastAsiaTheme="minorEastAsia"/>
+          <w:lang w:eastAsia="ja-JP"/>
+        </w:rPr>
+        <w:t xml:space="preserve"> </w:t>
+      </w:r>
+      <w:r>
+        <w:rPr>
+          <w:rFonts w:eastAsiaTheme="minorEastAsia"/>
+          <w:lang w:eastAsia="ja-JP"/>
+        </w:rPr>
+        <w:tab/>
+        <w:t>Hi</w:t>
+      </w:r>
+      <w:r>
+        <w:rPr>
+          <w:rFonts w:eastAsiaTheme="minorEastAsia"/>
+          <w:lang w:eastAsia="ja-JP"/>
+        </w:rPr>
+        <w:t>gh mortality wildfire (</w:t>
+      </w:r>
+      <w:r>
+        <w:rPr>
+          <w:rFonts w:eastAsiaTheme="minorEastAsia"/>
+          <w:lang w:eastAsia="ja-JP"/>
+        </w:rPr>
+        <w:t>15</w:t>
+      </w:r>
+      <w:r>
+        <w:rPr>
+          <w:rFonts w:eastAsiaTheme="minorEastAsia"/>
+          <w:lang w:eastAsia="ja-JP"/>
+        </w:rPr>
+        <w:t xml:space="preserve">% </w:t>
+      </w:r>
+      <w:r>
+        <w:rPr>
+          <w:rFonts w:eastAsiaTheme="minorEastAsia"/>
+          <w:lang w:eastAsia="ja-JP"/>
+        </w:rPr>
+        <w:t>of fires in this condition)</w:t>
+      </w:r>
+      <w:r>
+        <w:rPr>
+          <w:rFonts w:eastAsiaTheme="minorEastAsia"/>
+          <w:lang w:eastAsia="ja-JP"/>
+        </w:rPr>
+        <w:t xml:space="preserve"> recycles the</w:t>
+      </w:r>
+      <w:r>
+        <w:rPr>
+          <w:rFonts w:eastAsiaTheme="minorEastAsia"/>
+          <w:lang w:eastAsia="ja-JP"/>
+        </w:rPr>
+        <w:t xml:space="preserve"> patch through the </w:t>
+      </w:r>
+      <w:r>
+        <w:rPr>
+          <w:rFonts w:eastAsiaTheme="minorEastAsia"/>
+          <w:lang w:eastAsia="ja-JP"/>
+        </w:rPr>
+        <w:t>ED</w:t>
+      </w:r>
+      <w:r>
+        <w:rPr>
+          <w:rFonts w:eastAsiaTheme="minorEastAsia"/>
+          <w:lang w:eastAsia="ja-JP"/>
+        </w:rPr>
+        <w:t xml:space="preserve"> </w:t>
+      </w:r>
+      <w:r>
+        <w:rPr>
+          <w:rFonts w:eastAsiaTheme="minorEastAsia"/>
+          <w:lang w:eastAsia="ja-JP"/>
+        </w:rPr>
+        <w:t>condition</w:t>
+      </w:r>
+      <w:r>
+        <w:rPr>
+          <w:rFonts w:eastAsiaTheme="minorEastAsia"/>
+          <w:lang w:eastAsia="ja-JP"/>
+        </w:rPr>
+        <w:t>. Low mortality wildfire (</w:t>
+      </w:r>
+      <w:r>
+        <w:rPr>
+          <w:rFonts w:eastAsiaTheme="minorEastAsia"/>
+          <w:lang w:eastAsia="ja-JP"/>
+        </w:rPr>
+        <w:t>85</w:t>
+      </w:r>
+      <w:r>
+        <w:rPr>
+          <w:rFonts w:eastAsiaTheme="minorEastAsia"/>
+          <w:lang w:eastAsia="ja-JP"/>
+        </w:rPr>
+        <w:t xml:space="preserve">%) triggers a transition to MDO </w:t>
+      </w:r>
+      <w:r>
+        <w:rPr>
+          <w:rFonts w:eastAsiaTheme="minorEastAsia"/>
+          <w:lang w:eastAsia="ja-JP"/>
+        </w:rPr>
+        <w:t>13.3</w:t>
+      </w:r>
+      <w:bookmarkStart w:id="0" w:name="_GoBack"/>
+      <w:bookmarkEnd w:id="0"/>
+      <w:r>
+        <w:rPr>
+          <w:rFonts w:eastAsiaTheme="minorEastAsia"/>
+          <w:lang w:eastAsia="ja-JP"/>
+        </w:rPr>
+        <w:t>% of the time; otherwise the patch remains in MDC.</w:t>
+      </w:r>
+    </w:p>
+    <w:p>
+      <w:pPr>
+        <w:jc w:val="left"/>
+        <w:rPr>
+          <w:rFonts w:eastAsiaTheme="minorEastAsia"/>
+          <w:lang w:eastAsia="ja-JP"/>
+        </w:rPr>
+      </w:pPr>
+    </w:p>
+    <w:p>
+      <w:pPr>
+        <w:pStyle w:val="ListParagraph"/>
+        <w:rPr>
+          <w:rFonts w:eastAsiaTheme="minorEastAsia"/>
+          <w:lang w:eastAsia="ja-JP"/>
+        </w:rPr>
+      </w:pPr>
+      <w:r>
+        <w:rPr>
+          <w:b/>
+        </w:rPr>
+        <w:t>Ultramafic</w:t>
+      </w:r>
+      <w:r>
+        <w:rPr>
+          <w:b/>
+        </w:rPr>
+        <w:t xml:space="preserve"> Modifier</w:t>
+      </w:r>
+      <w:r>
+        <w:rPr>
+          <w:b/>
+        </w:rPr>
+        <w:tab/>
+      </w:r>
+      <w:r>
+        <w:rPr>
+          <w:rFonts w:eastAsiaTheme="minorEastAsia"/>
+          <w:lang w:eastAsia="ja-JP"/>
+        </w:rPr>
+        <w:t>High mortality wildfire (5.3</w:t>
+      </w:r>
+      <w:r>
+        <w:rPr>
+          <w:rFonts w:eastAsiaTheme="minorEastAsia"/>
+          <w:lang w:eastAsia="ja-JP"/>
+        </w:rPr>
+        <w:t xml:space="preserve">% </w:t>
+      </w:r>
+      <w:r>
+        <w:rPr>
+          <w:rFonts w:eastAsiaTheme="minorEastAsia"/>
+          <w:lang w:eastAsia="ja-JP"/>
+        </w:rPr>
+        <w:t>of fires in this condition)</w:t>
+      </w:r>
+      <w:r>
+        <w:rPr>
+          <w:rFonts w:eastAsiaTheme="minorEastAsia"/>
+          <w:lang w:eastAsia="ja-JP"/>
+        </w:rPr>
+        <w:t xml:space="preserve"> recycles the</w:t>
+      </w:r>
+      <w:r>
+        <w:rPr>
+          <w:rFonts w:eastAsiaTheme="minorEastAsia"/>
+          <w:lang w:eastAsia="ja-JP"/>
+        </w:rPr>
+        <w:t xml:space="preserve"> patch through the </w:t>
+      </w:r>
+      <w:r>
+        <w:rPr>
+          <w:rFonts w:eastAsiaTheme="minorEastAsia"/>
+          <w:lang w:eastAsia="ja-JP"/>
+        </w:rPr>
+        <w:t>ED-A</w:t>
+      </w:r>
+      <w:r>
+        <w:rPr>
+          <w:rFonts w:eastAsiaTheme="minorEastAsia"/>
+          <w:lang w:eastAsia="ja-JP"/>
+        </w:rPr>
+        <w:t xml:space="preserve"> </w:t>
+      </w:r>
+      <w:r>
+        <w:rPr>
+          <w:rFonts w:eastAsiaTheme="minorEastAsia"/>
+          <w:lang w:eastAsia="ja-JP"/>
+        </w:rPr>
+        <w:t>condition. Low mortality wildfire (94.7%) maintains the patch in MDC 30% of the time; otherwise, the patch opens up to the MDO condition.</w:t>
+      </w:r>
+    </w:p>
+    <w:p>
+      <w:pPr>
+        <w:pBdr>
+          <w:bottom w:val="single" w:sz="4" w:space="1" w:color="auto"/>
+        </w:pBdr>
+        <w:jc w:val="left"/>
+        <w:rPr>
+          <w:rFonts w:eastAsiaTheme="minorEastAsia"/>
+          <w:lang w:eastAsia="ja-JP"/>
+        </w:rPr>
+      </w:pPr>
+    </w:p>
+    <w:p>
+      <w:pPr>
+        <w:jc w:val="left"/>
+        <w:rPr>
+          <w:b/>
+        </w:rPr>
+      </w:pPr>
+    </w:p>
+    <w:p>
+      <w:pPr>
+        <w:pStyle w:val="Heading3"/>
+        <w:keepNext w:val="0"/>
+        <w:widowControl/>
+        <w:spacing w:before="0" w:after="0"/>
+        <w:rPr>
+          <w:sz w:val="28"/>
+          <w:szCs w:val="24"/>
+        </w:rPr>
+      </w:pPr>
+      <w:r>
+        <w:rPr>
+          <w:sz w:val="28"/>
+          <w:szCs w:val="24"/>
+        </w:rPr>
+        <w:t>Late</w:t>
+      </w:r>
+      <w:r>
+        <w:rPr>
+          <w:sz w:val="28"/>
+          <w:szCs w:val="24"/>
+        </w:rPr>
+        <w:t xml:space="preserve"> Development</w:t>
+      </w:r>
+      <w:r>
+        <w:rPr>
+          <w:sz w:val="28"/>
+          <w:szCs w:val="24"/>
+        </w:rPr>
+        <w:t xml:space="preserve"> (</w:t>
+      </w:r>
+      <w:r>
+        <w:rPr>
+          <w:sz w:val="28"/>
+          <w:szCs w:val="24"/>
+        </w:rPr>
+        <w:t>LD</w:t>
+      </w:r>
+      <w:r>
+        <w:rPr>
+          <w:sz w:val="28"/>
+          <w:szCs w:val="24"/>
+        </w:rPr>
+        <w:t>)</w:t>
+      </w:r>
+      <w:r>
+        <w:t xml:space="preserve"> </w:t>
+      </w:r>
+    </w:p>
+    <w:p>
+      <w:pPr>
+        <w:pStyle w:val="Heading5"/>
+        <w:keepNext w:val="0"/>
+        <w:spacing w:before="0"/>
+      </w:pPr>
+    </w:p>
+    <w:p>
+      <w:pPr>
+        <w:jc w:val="left"/>
+      </w:pPr>
+      <w:r>
+        <w:rPr>
+          <w:b/>
         </w:rPr>
         <w:t>Description</w:t>
       </w:r>
@@ -4940,44 +5631,62 @@
         <w:tab/>
       </w:r>
       <w:r>
-        <w:t xml:space="preserve">The mid-seral, closed </w:t>
-      </w:r>
-      <w:r>
-        <w:t>condition class</w:t>
+        <w:t>The late-seral condition</w:t>
+      </w:r>
+      <w:r>
+        <w:t xml:space="preserve"> occurs when</w:t>
+      </w:r>
+      <w:r>
+        <w:t xml:space="preserve"> stand-replacing</w:t>
+      </w:r>
+      <w:r>
+        <w:t xml:space="preserve"> fire has been excluded from a patch for an extended period of time. Oaks are being overtopped by conifers, especially shade-tolerant conifers such as </w:t>
+      </w:r>
+      <w:r>
+        <w:rPr>
+          <w:i/>
+        </w:rPr>
+        <w:t>P. menziesii</w:t>
+      </w:r>
+      <w:r>
+        <w:t xml:space="preserve">. Thus, in this condition, oaks and even pines comprise a smaller proportion of the stand. Oaks and conifers are mature </w:t>
+      </w:r>
+      <w:r>
+        <w:t>and large</w:t>
+      </w:r>
+      <w:r>
+        <w:t xml:space="preserve"> (LandFire 2007a)</w:t>
+      </w:r>
+      <w:r>
+        <w:t>.</w:t>
       </w:r>
       <w:r>
         <w:t xml:space="preserve"> </w:t>
       </w:r>
       <w:r>
-        <w:t>is representative of</w:t>
-      </w:r>
-      <w:r>
-        <w:t xml:space="preserve"> the more mesic end of the environmental gradient and supports a dense canopy of oak and </w:t>
-      </w:r>
-      <w:r>
-        <w:rPr>
-          <w:i/>
-        </w:rPr>
-        <w:t>P. ponderosa</w:t>
-      </w:r>
-      <w:r>
-        <w:t xml:space="preserve"> and/or </w:t>
-      </w:r>
-      <w:r>
-        <w:rPr>
-          <w:i/>
-        </w:rPr>
-        <w:t xml:space="preserve">P. </w:t>
-      </w:r>
-      <w:r>
-        <w:rPr>
-          <w:i/>
-          <w:szCs w:val="24"/>
-        </w:rPr>
-        <w:t>menziesii</w:t>
-      </w:r>
-      <w:r>
-        <w:t>. Oaks are pole to medium</w:t>
+        <w:t>In gene</w:t>
+      </w:r>
+      <w:r>
+        <w:t>ral, sites that have reached LD</w:t>
+      </w:r>
+      <w:r>
+        <w:t xml:space="preserve"> are relatively open (Estes 2013).</w:t>
+      </w:r>
+    </w:p>
+    <w:p>
+      <w:pPr>
+        <w:jc w:val="left"/>
+      </w:pPr>
+    </w:p>
+    <w:p>
+      <w:pPr>
+        <w:jc w:val="left"/>
+      </w:pPr>
+      <w:r>
+        <w:rPr>
+          <w:b/>
+        </w:rPr>
+        <w:t>Succession Transition</w:t>
       </w:r>
       <w:r>
         <w:rPr>
@@ -4990,55 +5699,6 @@
         <w:t xml:space="preserve"> </w:t>
       </w:r>
       <w:r>
-        <w:t>size</w:t>
-      </w:r>
-      <w:r>
-        <w:t>d</w:t>
-      </w:r>
-      <w:r>
-        <w:t xml:space="preserve"> with crown closure approaching 70%. Conifers are generally medium to large, depending on stand age. Overall canopy cover is </w:t>
-      </w:r>
-      <w:r>
-        <w:t xml:space="preserve">at least </w:t>
-      </w:r>
-      <w:r>
-        <w:t xml:space="preserve">50%. Sod-forming grasses and shade-tolerant shrubs will be prominent on the majority of sites. Species from more arid sites may be remnants of earlier, more open post-fire communities. This </w:t>
-      </w:r>
-      <w:r>
-        <w:t>condition</w:t>
-      </w:r>
-      <w:r>
-        <w:t xml:space="preserve"> is distinguished from MD</w:t>
-      </w:r>
-      <w:r>
-        <w:t>O</w:t>
-      </w:r>
-      <w:r>
-        <w:t xml:space="preserve"> primarily by its support of greater numbers of conifer species</w:t>
-      </w:r>
-      <w:r>
-        <w:t xml:space="preserve"> (LandFire 2007a)</w:t>
-      </w:r>
-      <w:r>
-        <w:t>.</w:t>
-      </w:r>
-    </w:p>
-    <w:p>
-      <w:pPr>
-        <w:jc w:val="left"/>
-      </w:pPr>
-    </w:p>
-    <w:p>
-      <w:pPr>
-        <w:jc w:val="left"/>
-      </w:pPr>
-      <w:r>
-        <w:rPr>
-          <w:b/>
-        </w:rPr>
-        <w:t>Succession Transition</w:t>
-      </w:r>
-      <w:r>
         <w:rPr>
           <w:rFonts w:ascii="Times" w:eastAsiaTheme="minorEastAsia" w:hAnsi="Times" w:cs="Times"/>
           <w:noProof w:val="0"/>
@@ -5046,138 +5706,25 @@
           <w:szCs w:val="26"/>
           <w:lang w:eastAsia="ja-JP"/>
         </w:rPr>
-        <w:t xml:space="preserve"> </w:t>
-      </w:r>
-      <w:r>
-        <w:rPr>
-          <w:rFonts w:ascii="Times" w:eastAsiaTheme="minorEastAsia" w:hAnsi="Times" w:cs="Times"/>
-          <w:noProof w:val="0"/>
-          <w:sz w:val="26"/>
-          <w:szCs w:val="26"/>
-          <w:lang w:eastAsia="ja-JP"/>
-        </w:rPr>
         <w:tab/>
       </w:r>
       <w:r>
         <w:t xml:space="preserve">In the absence of </w:t>
       </w:r>
       <w:r>
+        <w:t xml:space="preserve">transition-causing </w:t>
+      </w:r>
+      <w:r>
         <w:t xml:space="preserve">disturbance, this </w:t>
       </w:r>
       <w:r>
         <w:t>condition</w:t>
       </w:r>
       <w:r>
-        <w:t xml:space="preserve"> will begin transitioning to LDA after 80 years in a mid development </w:t>
-      </w:r>
-      <w:r>
-        <w:t>condition class</w:t>
-      </w:r>
-      <w:r>
-        <w:t xml:space="preserve"> at a rate of 0.4 per time step. </w:t>
-      </w:r>
-      <w:r>
-        <w:t xml:space="preserve">After 150 years without disturbance, </w:t>
-      </w:r>
-      <w:r>
-        <w:t>all remaining patches succeed to LDA</w:t>
-      </w:r>
-      <w:r>
-        <w:t>.</w:t>
-      </w:r>
-    </w:p>
-    <w:p>
-      <w:pPr>
-        <w:jc w:val="left"/>
-      </w:pPr>
-    </w:p>
-    <w:p>
-      <w:pPr>
-        <w:pStyle w:val="ListParagraph"/>
-        <w:rPr>
-          <w:rFonts w:ascii="Times New Roman" w:hAnsi="Times New Roman"/>
-        </w:rPr>
-      </w:pPr>
-      <w:r>
-        <w:rPr>
-          <w:b/>
-        </w:rPr>
-        <w:t>Ultramafic</w:t>
-      </w:r>
-      <w:r>
-        <w:rPr>
-          <w:b/>
-        </w:rPr>
-        <w:t xml:space="preserve"> </w:t>
-      </w:r>
-      <w:r>
-        <w:rPr>
-          <w:b/>
-        </w:rPr>
-        <w:t>Modifier</w:t>
-      </w:r>
-      <w:r>
-        <w:t xml:space="preserve"> </w:t>
-      </w:r>
-      <w:r>
-        <w:t>T</w:t>
-      </w:r>
-      <w:r>
-        <w:t xml:space="preserve">ransition to late seral conditions may be </w:t>
-      </w:r>
-      <w:r>
-        <w:t>substatially</w:t>
-      </w:r>
-      <w:r>
-        <w:t xml:space="preserve"> delayed. Thus, in the absence of disturbance, this </w:t>
-      </w:r>
-      <w:r>
-        <w:t>condition</w:t>
-      </w:r>
-      <w:r>
-        <w:t xml:space="preserve"> will beg</w:t>
-      </w:r>
-      <w:r>
-        <w:t>in transitioning to LDA</w:t>
-      </w:r>
-      <w:r>
-        <w:t xml:space="preserve"> after 80</w:t>
-      </w:r>
-      <w:r>
-        <w:t xml:space="preserve"> years </w:t>
-      </w:r>
-      <w:r>
-        <w:t xml:space="preserve">at a rate of </w:t>
-      </w:r>
-      <w:r>
-        <w:t>0.2</w:t>
-      </w:r>
-      <w:r>
-        <w:t xml:space="preserve"> per time step </w:t>
-      </w:r>
-      <w:r>
-        <w:t xml:space="preserve">and may be delayed in </w:t>
-      </w:r>
-      <w:r>
-        <w:t>a mid development</w:t>
-      </w:r>
-      <w:r>
-        <w:t xml:space="preserve"> </w:t>
-      </w:r>
-      <w:r>
-        <w:t>condition</w:t>
-      </w:r>
-      <w:r>
-        <w:t xml:space="preserve"> for up to </w:t>
-      </w:r>
-      <w:r>
-        <w:t>30</w:t>
-      </w:r>
-      <w:r>
-        <w:t>0 years</w:t>
-      </w:r>
-      <w:r>
-        <w:t>.</w:t>
+        <w:t xml:space="preserve"> will </w:t>
+      </w:r>
+      <w:r>
+        <w:t>maintain.</w:t>
       </w:r>
     </w:p>
     <w:p>
@@ -5226,13 +5773,34 @@
           <w:rFonts w:eastAsiaTheme="minorEastAsia"/>
           <w:lang w:eastAsia="ja-JP"/>
         </w:rPr>
-        <w:t>gh mortality wildfire (4.7</w:t>
+        <w:t xml:space="preserve">gh mortality wildfire </w:t>
       </w:r>
       <w:r>
         <w:rPr>
           <w:rFonts w:eastAsiaTheme="minorEastAsia"/>
           <w:lang w:eastAsia="ja-JP"/>
         </w:rPr>
+        <w:t>(</w:t>
+      </w:r>
+      <w:r>
+        <w:rPr>
+          <w:rFonts w:eastAsiaTheme="minorEastAsia"/>
+          <w:lang w:eastAsia="ja-JP"/>
+        </w:rPr>
+        <w:t>1</w:t>
+      </w:r>
+      <w:r>
+        <w:rPr>
+          <w:rFonts w:eastAsiaTheme="minorEastAsia"/>
+          <w:lang w:eastAsia="ja-JP"/>
+        </w:rPr>
+        <w:t>5</w:t>
+      </w:r>
+      <w:r>
+        <w:rPr>
+          <w:rFonts w:eastAsiaTheme="minorEastAsia"/>
+          <w:lang w:eastAsia="ja-JP"/>
+        </w:rPr>
         <w:t xml:space="preserve">% </w:t>
       </w:r>
       <w:r>
@@ -5247,6 +5815,133 @@
           <w:rFonts w:eastAsiaTheme="minorEastAsia"/>
           <w:lang w:eastAsia="ja-JP"/>
         </w:rPr>
+        <w:t xml:space="preserve"> recycles the patch through</w:t>
+      </w:r>
+      <w:r>
+        <w:rPr>
+          <w:rFonts w:eastAsiaTheme="minorEastAsia"/>
+          <w:lang w:eastAsia="ja-JP"/>
+        </w:rPr>
+        <w:t xml:space="preserve"> the </w:t>
+      </w:r>
+      <w:r>
+        <w:rPr>
+          <w:rFonts w:eastAsiaTheme="minorEastAsia"/>
+          <w:lang w:eastAsia="ja-JP"/>
+        </w:rPr>
+        <w:t>ED</w:t>
+      </w:r>
+      <w:r>
+        <w:rPr>
+          <w:rFonts w:eastAsiaTheme="minorEastAsia"/>
+          <w:lang w:eastAsia="ja-JP"/>
+        </w:rPr>
+        <w:t xml:space="preserve"> </w:t>
+      </w:r>
+      <w:r>
+        <w:rPr>
+          <w:rFonts w:eastAsiaTheme="minorEastAsia"/>
+          <w:lang w:eastAsia="ja-JP"/>
+        </w:rPr>
+        <w:t>condition</w:t>
+      </w:r>
+      <w:r>
+        <w:rPr>
+          <w:rFonts w:eastAsiaTheme="minorEastAsia"/>
+          <w:lang w:eastAsia="ja-JP"/>
+        </w:rPr>
+        <w:t>. Low mortality wildfire (</w:t>
+      </w:r>
+      <w:r>
+        <w:rPr>
+          <w:rFonts w:eastAsiaTheme="minorEastAsia"/>
+          <w:lang w:eastAsia="ja-JP"/>
+        </w:rPr>
+        <w:t>8</w:t>
+      </w:r>
+      <w:r>
+        <w:rPr>
+          <w:rFonts w:eastAsiaTheme="minorEastAsia"/>
+          <w:lang w:eastAsia="ja-JP"/>
+        </w:rPr>
+        <w:t>5</w:t>
+      </w:r>
+      <w:r>
+        <w:rPr>
+          <w:rFonts w:eastAsiaTheme="minorEastAsia"/>
+          <w:lang w:eastAsia="ja-JP"/>
+        </w:rPr>
+        <w:t>%) maintains the patch in LD</w:t>
+      </w:r>
+      <w:r>
+        <w:rPr>
+          <w:rFonts w:eastAsiaTheme="minorEastAsia"/>
+          <w:lang w:eastAsia="ja-JP"/>
+        </w:rPr>
+        <w:t>.</w:t>
+      </w:r>
+    </w:p>
+    <w:p>
+      <w:pPr>
+        <w:jc w:val="left"/>
+        <w:rPr>
+          <w:rFonts w:eastAsiaTheme="minorEastAsia"/>
+          <w:lang w:eastAsia="ja-JP"/>
+        </w:rPr>
+      </w:pPr>
+    </w:p>
+    <w:p>
+      <w:pPr>
+        <w:pStyle w:val="ListParagraph"/>
+        <w:rPr>
+          <w:rFonts w:eastAsiaTheme="minorEastAsia"/>
+          <w:lang w:eastAsia="ja-JP"/>
+        </w:rPr>
+      </w:pPr>
+      <w:r>
+        <w:rPr>
+          <w:b/>
+        </w:rPr>
+        <w:t>Ultramafic</w:t>
+      </w:r>
+      <w:r>
+        <w:rPr>
+          <w:b/>
+        </w:rPr>
+        <w:t xml:space="preserve"> Modifier</w:t>
+      </w:r>
+      <w:r>
+        <w:rPr>
+          <w:b/>
+        </w:rPr>
+        <w:tab/>
+      </w:r>
+      <w:r>
+        <w:rPr>
+          <w:rFonts w:eastAsiaTheme="minorEastAsia"/>
+          <w:lang w:eastAsia="ja-JP"/>
+        </w:rPr>
+        <w:t>High mortality wildfire (5</w:t>
+      </w:r>
+      <w:r>
+        <w:rPr>
+          <w:rFonts w:eastAsiaTheme="minorEastAsia"/>
+          <w:lang w:eastAsia="ja-JP"/>
+        </w:rPr>
+        <w:t xml:space="preserve">% </w:t>
+      </w:r>
+      <w:r>
+        <w:rPr>
+          <w:rFonts w:eastAsiaTheme="minorEastAsia"/>
+          <w:lang w:eastAsia="ja-JP"/>
+        </w:rPr>
+        <w:t>of fires in this condition)</w:t>
+      </w:r>
+      <w:r>
+        <w:rPr>
+          <w:rFonts w:eastAsiaTheme="minorEastAsia"/>
+          <w:lang w:eastAsia="ja-JP"/>
+        </w:rPr>
         <w:t xml:space="preserve"> recycles the</w:t>
       </w:r>
       <w:r>
@@ -5254,509 +5949,35 @@
           <w:rFonts w:eastAsiaTheme="minorEastAsia"/>
           <w:lang w:eastAsia="ja-JP"/>
         </w:rPr>
-        <w:t xml:space="preserve"> patch through the </w:t>
+        <w:t xml:space="preserve"> patch through the ED</w:t>
       </w:r>
       <w:r>
         <w:rPr>
           <w:rFonts w:eastAsiaTheme="minorEastAsia"/>
           <w:lang w:eastAsia="ja-JP"/>
         </w:rPr>
-        <w:t>ED-A</w:t>
+        <w:t xml:space="preserve"> </w:t>
       </w:r>
       <w:r>
         <w:rPr>
           <w:rFonts w:eastAsiaTheme="minorEastAsia"/>
           <w:lang w:eastAsia="ja-JP"/>
         </w:rPr>
-        <w:t xml:space="preserve"> </w:t>
+        <w:t xml:space="preserve">condition. Low mortality wildfire </w:t>
       </w:r>
       <w:r>
         <w:rPr>
           <w:rFonts w:eastAsiaTheme="minorEastAsia"/>
           <w:lang w:eastAsia="ja-JP"/>
         </w:rPr>
-        <w:t>condition</w:t>
+        <w:t>(95%) maintains the patch in LD</w:t>
       </w:r>
       <w:r>
         <w:rPr>
           <w:rFonts w:eastAsiaTheme="minorEastAsia"/>
           <w:lang w:eastAsia="ja-JP"/>
         </w:rPr>
-        <w:t>. Low mortality wildfire (95.3</w:t>
-      </w:r>
-      <w:r>
-        <w:rPr>
-          <w:rFonts w:eastAsiaTheme="minorEastAsia"/>
-          <w:lang w:eastAsia="ja-JP"/>
-        </w:rPr>
-        <w:t>%) triggers a transition to MDO 12.7% of the time; otherwise the patch remains in MDC.</w:t>
-      </w:r>
-    </w:p>
-    <w:p>
-      <w:pPr>
-        <w:jc w:val="left"/>
-        <w:rPr>
-          <w:rFonts w:eastAsiaTheme="minorEastAsia"/>
-          <w:lang w:eastAsia="ja-JP"/>
-        </w:rPr>
-      </w:pPr>
-    </w:p>
-    <w:p>
-      <w:pPr>
-        <w:pStyle w:val="ListParagraph"/>
-        <w:rPr>
-          <w:rFonts w:eastAsiaTheme="minorEastAsia"/>
-          <w:lang w:eastAsia="ja-JP"/>
-        </w:rPr>
-      </w:pPr>
-      <w:r>
-        <w:rPr>
-          <w:b/>
-        </w:rPr>
-        <w:t>Ultramafic</w:t>
-      </w:r>
-      <w:r>
-        <w:rPr>
-          <w:b/>
-        </w:rPr>
-        <w:t xml:space="preserve"> Modifier</w:t>
-      </w:r>
-      <w:r>
-        <w:rPr>
-          <w:b/>
-        </w:rPr>
-        <w:tab/>
-      </w:r>
-      <w:r>
-        <w:rPr>
-          <w:rFonts w:eastAsiaTheme="minorEastAsia"/>
-          <w:lang w:eastAsia="ja-JP"/>
-        </w:rPr>
-        <w:t>High mortality wildfire (5.3</w:t>
-      </w:r>
-      <w:r>
-        <w:rPr>
-          <w:rFonts w:eastAsiaTheme="minorEastAsia"/>
-          <w:lang w:eastAsia="ja-JP"/>
-        </w:rPr>
-        <w:t xml:space="preserve">% </w:t>
-      </w:r>
-      <w:r>
-        <w:rPr>
-          <w:rFonts w:eastAsiaTheme="minorEastAsia"/>
-          <w:lang w:eastAsia="ja-JP"/>
-        </w:rPr>
-        <w:t>of fires in this condition)</w:t>
-      </w:r>
-      <w:r>
-        <w:rPr>
-          <w:rFonts w:eastAsiaTheme="minorEastAsia"/>
-          <w:lang w:eastAsia="ja-JP"/>
-        </w:rPr>
-        <w:t xml:space="preserve"> recycles the</w:t>
-      </w:r>
-      <w:r>
-        <w:rPr>
-          <w:rFonts w:eastAsiaTheme="minorEastAsia"/>
-          <w:lang w:eastAsia="ja-JP"/>
-        </w:rPr>
-        <w:t xml:space="preserve"> patch through the </w:t>
-      </w:r>
-      <w:r>
-        <w:rPr>
-          <w:rFonts w:eastAsiaTheme="minorEastAsia"/>
-          <w:lang w:eastAsia="ja-JP"/>
-        </w:rPr>
-        <w:t>ED-A</w:t>
-      </w:r>
-      <w:r>
-        <w:rPr>
-          <w:rFonts w:eastAsiaTheme="minorEastAsia"/>
-          <w:lang w:eastAsia="ja-JP"/>
-        </w:rPr>
-        <w:t xml:space="preserve"> </w:t>
-      </w:r>
-      <w:r>
-        <w:rPr>
-          <w:rFonts w:eastAsiaTheme="minorEastAsia"/>
-          <w:lang w:eastAsia="ja-JP"/>
-        </w:rPr>
-        <w:t>condition. Low mortality wildfire (94.7%) maintains the patch in MDC 30% of the time; otherwise, the patch opens up to the MDO condition.</w:t>
-      </w:r>
-    </w:p>
-    <w:p>
-      <w:pPr>
-        <w:pBdr>
-          <w:bottom w:val="single" w:sz="4" w:space="1" w:color="auto"/>
-        </w:pBdr>
-        <w:jc w:val="left"/>
-        <w:rPr>
-          <w:rFonts w:eastAsiaTheme="minorEastAsia"/>
-          <w:lang w:eastAsia="ja-JP"/>
-        </w:rPr>
-      </w:pPr>
-    </w:p>
-    <w:p>
-      <w:pPr>
-        <w:jc w:val="left"/>
-        <w:rPr>
-          <w:b/>
-        </w:rPr>
-      </w:pPr>
-    </w:p>
-    <w:p>
-      <w:pPr>
-        <w:pStyle w:val="Heading3"/>
-        <w:keepNext w:val="0"/>
-        <w:widowControl/>
-        <w:spacing w:before="0" w:after="0"/>
-        <w:rPr>
-          <w:sz w:val="28"/>
-          <w:szCs w:val="24"/>
-        </w:rPr>
-      </w:pPr>
-      <w:r>
-        <w:rPr>
-          <w:sz w:val="28"/>
-          <w:szCs w:val="24"/>
-        </w:rPr>
-        <w:t>Late</w:t>
-      </w:r>
-      <w:r>
-        <w:rPr>
-          <w:sz w:val="28"/>
-          <w:szCs w:val="24"/>
-        </w:rPr>
-        <w:t xml:space="preserve"> Development - </w:t>
-      </w:r>
-      <w:r>
-        <w:rPr>
-          <w:sz w:val="28"/>
-          <w:szCs w:val="24"/>
-        </w:rPr>
-        <w:t>All</w:t>
-      </w:r>
-      <w:r>
-        <w:rPr>
-          <w:sz w:val="28"/>
-          <w:szCs w:val="24"/>
-        </w:rPr>
-        <w:t xml:space="preserve"> (</w:t>
-      </w:r>
-      <w:r>
-        <w:rPr>
-          <w:sz w:val="28"/>
-          <w:szCs w:val="24"/>
-        </w:rPr>
-        <w:t>LDA</w:t>
-      </w:r>
-      <w:r>
-        <w:rPr>
-          <w:sz w:val="28"/>
-          <w:szCs w:val="24"/>
-        </w:rPr>
-        <w:t>)</w:t>
-      </w:r>
-      <w:r>
-        <w:t xml:space="preserve"> </w:t>
-      </w:r>
-    </w:p>
-    <w:p>
-      <w:pPr>
-        <w:pStyle w:val="Heading5"/>
-        <w:keepNext w:val="0"/>
-        <w:spacing w:before="0"/>
-      </w:pPr>
-    </w:p>
-    <w:p>
-      <w:pPr>
-        <w:jc w:val="left"/>
-      </w:pPr>
-      <w:r>
-        <w:rPr>
-          <w:b/>
-        </w:rPr>
-        <w:t>Description</w:t>
-      </w:r>
-      <w:r>
-        <w:rPr>
-          <w:b/>
-        </w:rPr>
-        <w:tab/>
-      </w:r>
-      <w:r>
-        <w:t>The late-seral condition</w:t>
-      </w:r>
-      <w:r>
-        <w:t xml:space="preserve"> occurs when fire has been excluded from a patch for an extended period of time. Oaks are being overtopped by conifers, especially shade-tolerant conifers such as </w:t>
-      </w:r>
-      <w:r>
-        <w:rPr>
-          <w:i/>
-        </w:rPr>
-        <w:t>P. menziesii</w:t>
-      </w:r>
-      <w:r>
-        <w:t xml:space="preserve">. Thus, in this condition, oaks and even pines comprise a smaller proportion of the stand. Oaks and conifers are mature </w:t>
-      </w:r>
-      <w:r>
-        <w:t>and large</w:t>
-      </w:r>
-      <w:r>
-        <w:t xml:space="preserve"> (LandFire 2007a)</w:t>
-      </w:r>
-      <w:r>
         <w:t>.</w:t>
-      </w:r>
-      <w:r>
-        <w:t xml:space="preserve"> </w:t>
-      </w:r>
-      <w:r>
-        <w:t>In general, sites that have reached LDA are relatively open (Estes 2013).</w:t>
-      </w:r>
-    </w:p>
-    <w:p>
-      <w:pPr>
-        <w:jc w:val="left"/>
-      </w:pPr>
-    </w:p>
-    <w:p>
-      <w:pPr>
-        <w:jc w:val="left"/>
-      </w:pPr>
-      <w:r>
-        <w:rPr>
-          <w:b/>
-        </w:rPr>
-        <w:t>Succession Transition</w:t>
-      </w:r>
-      <w:r>
-        <w:rPr>
-          <w:rFonts w:ascii="Times" w:eastAsiaTheme="minorEastAsia" w:hAnsi="Times" w:cs="Times"/>
-          <w:noProof w:val="0"/>
-          <w:sz w:val="26"/>
-          <w:szCs w:val="26"/>
-          <w:lang w:eastAsia="ja-JP"/>
-        </w:rPr>
-        <w:t xml:space="preserve"> </w:t>
-      </w:r>
-      <w:r>
-        <w:rPr>
-          <w:rFonts w:ascii="Times" w:eastAsiaTheme="minorEastAsia" w:hAnsi="Times" w:cs="Times"/>
-          <w:noProof w:val="0"/>
-          <w:sz w:val="26"/>
-          <w:szCs w:val="26"/>
-          <w:lang w:eastAsia="ja-JP"/>
-        </w:rPr>
-        <w:tab/>
-      </w:r>
-      <w:r>
-        <w:t xml:space="preserve">In the absence of </w:t>
-      </w:r>
-      <w:r>
-        <w:t xml:space="preserve">transition-causing </w:t>
-      </w:r>
-      <w:r>
-        <w:t xml:space="preserve">disturbance, this </w:t>
-      </w:r>
-      <w:r>
-        <w:t>condition</w:t>
-      </w:r>
-      <w:r>
-        <w:t xml:space="preserve"> will </w:t>
-      </w:r>
-      <w:r>
-        <w:t>maintain.</w:t>
-      </w:r>
-    </w:p>
-    <w:p>
-      <w:pPr>
-        <w:jc w:val="left"/>
-        <w:rPr>
-          <w:rFonts w:eastAsiaTheme="minorEastAsia"/>
-          <w:b/>
-          <w:lang w:eastAsia="ja-JP"/>
-        </w:rPr>
-      </w:pPr>
-    </w:p>
-    <w:p>
-      <w:pPr>
-        <w:jc w:val="left"/>
-        <w:rPr>
-          <w:rFonts w:eastAsiaTheme="minorEastAsia"/>
-          <w:lang w:eastAsia="ja-JP"/>
-        </w:rPr>
-      </w:pPr>
-      <w:r>
-        <w:rPr>
-          <w:rFonts w:eastAsiaTheme="minorEastAsia"/>
-          <w:b/>
-          <w:lang w:eastAsia="ja-JP"/>
-        </w:rPr>
-        <w:t>Wildfire Transition</w:t>
-      </w:r>
-      <w:r>
-        <w:rPr>
-          <w:rFonts w:eastAsiaTheme="minorEastAsia"/>
-          <w:lang w:eastAsia="ja-JP"/>
-        </w:rPr>
-        <w:t xml:space="preserve"> </w:t>
-      </w:r>
-      <w:r>
-        <w:rPr>
-          <w:rFonts w:eastAsiaTheme="minorEastAsia"/>
-          <w:lang w:eastAsia="ja-JP"/>
-        </w:rPr>
-        <w:tab/>
-        <w:t>Hi</w:t>
-      </w:r>
-      <w:r>
-        <w:rPr>
-          <w:rFonts w:eastAsiaTheme="minorEastAsia"/>
-          <w:lang w:eastAsia="ja-JP"/>
-        </w:rPr>
-        <w:t xml:space="preserve">gh mortality wildfire </w:t>
-      </w:r>
-      <w:r>
-        <w:rPr>
-          <w:rFonts w:eastAsiaTheme="minorEastAsia"/>
-          <w:lang w:eastAsia="ja-JP"/>
-        </w:rPr>
-        <w:t>(5</w:t>
-      </w:r>
-      <w:r>
-        <w:rPr>
-          <w:rFonts w:eastAsiaTheme="minorEastAsia"/>
-          <w:lang w:eastAsia="ja-JP"/>
-        </w:rPr>
-        <w:t xml:space="preserve">% </w:t>
-      </w:r>
-      <w:r>
-        <w:rPr>
-          <w:rFonts w:eastAsiaTheme="minorEastAsia"/>
-          <w:lang w:eastAsia="ja-JP"/>
-        </w:rPr>
-        <w:t>of fires in this condition)</w:t>
-      </w:r>
-      <w:r>
-        <w:rPr>
-          <w:rFonts w:eastAsiaTheme="minorEastAsia"/>
-          <w:lang w:eastAsia="ja-JP"/>
-        </w:rPr>
-        <w:t xml:space="preserve"> recycles the patch through</w:t>
-      </w:r>
-      <w:r>
-        <w:rPr>
-          <w:rFonts w:eastAsiaTheme="minorEastAsia"/>
-          <w:lang w:eastAsia="ja-JP"/>
-        </w:rPr>
-        <w:t xml:space="preserve"> the early development </w:t>
-      </w:r>
-      <w:r>
-        <w:rPr>
-          <w:rFonts w:eastAsiaTheme="minorEastAsia"/>
-          <w:lang w:eastAsia="ja-JP"/>
-        </w:rPr>
-        <w:t>condition</w:t>
-      </w:r>
-      <w:r>
-        <w:rPr>
-          <w:rFonts w:eastAsiaTheme="minorEastAsia"/>
-          <w:lang w:eastAsia="ja-JP"/>
-        </w:rPr>
-        <w:t>. Low mortality wildfire (95</w:t>
-      </w:r>
-      <w:r>
-        <w:rPr>
-          <w:rFonts w:eastAsiaTheme="minorEastAsia"/>
-          <w:lang w:eastAsia="ja-JP"/>
-        </w:rPr>
-        <w:t>%) maintains the patch in LDA.</w:t>
-      </w:r>
-    </w:p>
-    <w:p>
-      <w:pPr>
-        <w:jc w:val="left"/>
-        <w:rPr>
-          <w:rFonts w:eastAsiaTheme="minorEastAsia"/>
-          <w:lang w:eastAsia="ja-JP"/>
-        </w:rPr>
-      </w:pPr>
-    </w:p>
-    <w:p>
-      <w:pPr>
-        <w:pStyle w:val="ListParagraph"/>
-        <w:rPr>
-          <w:rFonts w:eastAsiaTheme="minorEastAsia"/>
-          <w:lang w:eastAsia="ja-JP"/>
-        </w:rPr>
-      </w:pPr>
-      <w:r>
-        <w:rPr>
-          <w:b/>
-        </w:rPr>
-        <w:t>Ultramafic</w:t>
-      </w:r>
-      <w:r>
-        <w:rPr>
-          <w:b/>
-        </w:rPr>
-        <w:t xml:space="preserve"> Modifier</w:t>
-      </w:r>
-      <w:r>
-        <w:rPr>
-          <w:b/>
-        </w:rPr>
-        <w:tab/>
-      </w:r>
-      <w:r>
-        <w:rPr>
-          <w:rFonts w:eastAsiaTheme="minorEastAsia"/>
-          <w:lang w:eastAsia="ja-JP"/>
-        </w:rPr>
-        <w:t>High mortality wildfire (5</w:t>
-      </w:r>
-      <w:r>
-        <w:rPr>
-          <w:rFonts w:eastAsiaTheme="minorEastAsia"/>
-          <w:lang w:eastAsia="ja-JP"/>
-        </w:rPr>
-        <w:t xml:space="preserve">% </w:t>
-      </w:r>
-      <w:r>
-        <w:rPr>
-          <w:rFonts w:eastAsiaTheme="minorEastAsia"/>
-          <w:lang w:eastAsia="ja-JP"/>
-        </w:rPr>
-        <w:t>of fires in this condition)</w:t>
-      </w:r>
-      <w:r>
-        <w:rPr>
-          <w:rFonts w:eastAsiaTheme="minorEastAsia"/>
-          <w:lang w:eastAsia="ja-JP"/>
-        </w:rPr>
-        <w:t xml:space="preserve"> recycles the</w:t>
-      </w:r>
-      <w:r>
-        <w:rPr>
-          <w:rFonts w:eastAsiaTheme="minorEastAsia"/>
-          <w:lang w:eastAsia="ja-JP"/>
-        </w:rPr>
-        <w:t xml:space="preserve"> patch through the ED-A</w:t>
-      </w:r>
-      <w:r>
-        <w:rPr>
-          <w:rFonts w:eastAsiaTheme="minorEastAsia"/>
-          <w:lang w:eastAsia="ja-JP"/>
-        </w:rPr>
-        <w:t xml:space="preserve"> </w:t>
-      </w:r>
-      <w:r>
-        <w:rPr>
-          <w:rFonts w:eastAsiaTheme="minorEastAsia"/>
-          <w:lang w:eastAsia="ja-JP"/>
-        </w:rPr>
-        <w:t>condition. Low mortality wildfire (95%) maintains the patch in LDA.</w:t>
       </w:r>
     </w:p>
     <w:p>
@@ -5815,8 +6036,6 @@
           <w:sz w:val="32"/>
         </w:rPr>
       </w:pPr>
-      <w:bookmarkStart w:id="0" w:name="_GoBack"/>
-      <w:bookmarkEnd w:id="0"/>
       <w:r>
         <w:rPr>
           <w:b/>
@@ -8928,39 +9147,7 @@
         <w:spacing w:line="276" w:lineRule="auto"/>
         <w:ind w:left="720" w:hanging="720"/>
         <w:jc w:val="left"/>
-        <w:rPr>
-          <w:szCs w:val="24"/>
-        </w:rPr>
-      </w:pPr>
-      <w:r>
-        <w:rPr>
-          <w:szCs w:val="24"/>
-        </w:rPr>
-        <w:t xml:space="preserve">Barrett, S., D. Havlina, J. Jones, W. Hann, C. Frame, D. Hamilton, K. Schon, T. Demeo, L. Hutter, and J. Menakis. </w:t>
-      </w:r>
-      <w:r>
-        <w:rPr>
-          <w:i/>
-          <w:szCs w:val="24"/>
-        </w:rPr>
-        <w:t>Interagency Fire Regime Condition Class Guidebook</w:t>
-      </w:r>
-      <w:r>
-        <w:rPr>
-          <w:szCs w:val="24"/>
-        </w:rPr>
-        <w:t>. Version 3.0. USDA Forest Service, US Department of the Interior, and The Nature Conservancy, 2010. &lt;http://www.frcc.gov&gt;. Accessed 5 June 2013.</w:t>
-      </w:r>
-    </w:p>
-    <w:p>
-      <w:pPr>
-        <w:spacing w:line="276" w:lineRule="auto"/>
-        <w:ind w:left="720" w:hanging="720"/>
-        <w:jc w:val="left"/>
-      </w:pPr>
-      <w:r>
-        <w:t xml:space="preserve"> </w:t>
-      </w:r>
+      </w:pPr>
       <w:r>
         <w:t xml:space="preserve">“CalVeg Zone 1.” Vegetation Descriptions. </w:t>
       </w:r>

--- a/_OCFW/Oak-Conifer Forest and Woodland Draft Description.docx
+++ b/_OCFW/Oak-Conifer Forest and Woodland Draft Description.docx
@@ -79,22 +79,8 @@
       <w:pPr>
         <w:pStyle w:val="ListParagraph"/>
       </w:pPr>
-      <w:r>
-        <w:t>Reviewed by Becky Estes, Province Ecologist, USDA Forest Service</w:t>
-      </w:r>
-    </w:p>
-    <w:p>
-      <w:pPr>
-        <w:pStyle w:val="ListParagraph"/>
-      </w:pPr>
-      <w:r>
-        <w:t>Reviewed by Kyle Merriam, Province Ecologist, USDA Forest Service</w:t>
-      </w:r>
-    </w:p>
-    <w:p>
-      <w:pPr>
-        <w:pStyle w:val="ListParagraph"/>
-      </w:pPr>
+      <w:bookmarkStart w:id="0" w:name="_GoBack"/>
+      <w:bookmarkEnd w:id="0"/>
       <w:r>
         <w:t>Crosswalks</w:t>
       </w:r>
@@ -281,14 +267,31 @@
         <w:t xml:space="preserve"> they are assigned to the ultramafic modifier.</w:t>
       </w:r>
     </w:p>
+    <w:p/>
+    <w:p>
+      <w:r>
+        <w:t>Reviewed by:</w:t>
+      </w:r>
+    </w:p>
     <w:p>
       <w:pPr>
         <w:pStyle w:val="ListParagraph"/>
-        <w:numPr>
-          <w:ilvl w:val="0"/>
-          <w:numId w:val="0"/>
-        </w:numPr>
-        <w:ind w:left="1080"/>
+      </w:pPr>
+      <w:r>
+        <w:t>Becky Estes, Central Sierra Province Ecologist, USDA Forest Service</w:t>
+      </w:r>
+    </w:p>
+    <w:p>
+      <w:pPr>
+        <w:pStyle w:val="ListParagraph"/>
+      </w:pPr>
+      <w:r>
+        <w:t>Reviewed by Kyle Merriam, Sierra-Cascade Province Ecologist, USDA Forest Service</w:t>
+      </w:r>
+    </w:p>
+    <w:p>
+      <w:pPr>
+        <w:ind w:left="360" w:hanging="360"/>
         <w:rPr>
           <w:sz w:val="28"/>
         </w:rPr>
@@ -799,7 +802,11 @@
         <w:t>may be</w:t>
       </w:r>
       <w:r>
-        <w:t xml:space="preserve"> associated with </w:t>
+        <w:t xml:space="preserve"> associated </w:t>
+      </w:r>
+      <w:r>
+        <w:lastRenderedPageBreak/>
+        <w:t xml:space="preserve">with </w:t>
       </w:r>
       <w:r>
         <w:rPr>
@@ -850,7 +857,6 @@
         <w:rPr>
           <w:i/>
         </w:rPr>
-        <w:lastRenderedPageBreak/>
         <w:t>Arctostaphylos, Ceanothus, Eriodictyon, Heteromeles,</w:t>
       </w:r>
       <w:r>
@@ -4032,7 +4038,7 @@
       </w:pPr>
       <w:r>
         <w:drawing>
-          <wp:anchor distT="0" distB="0" distL="114300" distR="114300" simplePos="0" relativeHeight="251663360" behindDoc="0" locked="0" layoutInCell="1" allowOverlap="1" wp14:anchorId="332FEDEF" wp14:editId="62A83A59">
+          <wp:anchor distT="0" distB="0" distL="114300" distR="114300" simplePos="0" relativeHeight="251663360" behindDoc="0" locked="0" layoutInCell="1" allowOverlap="1" wp14:anchorId="332FEDEF" wp14:editId="5ED0DC1E">
             <wp:simplePos x="0" y="0"/>
             <wp:positionH relativeFrom="column">
               <wp:posOffset>3007360</wp:posOffset>
@@ -4055,10 +4061,10 @@
                     <pic:cNvPicPr/>
                   </pic:nvPicPr>
                   <pic:blipFill rotWithShape="1">
-                    <a:blip r:embed="rId8">
+                    <a:blip r:embed="rId8" cstate="print">
                       <a:extLst>
                         <a:ext uri="{28A0092B-C50C-407E-A947-70E740481C1C}">
-                          <a14:useLocalDpi xmlns:a14="http://schemas.microsoft.com/office/drawing/2010/main" val="0"/>
+                          <a14:useLocalDpi xmlns:a14="http://schemas.microsoft.com/office/drawing/2010/main"/>
                         </a:ext>
                       </a:extLst>
                     </a:blip>
@@ -4121,13 +4127,13 @@
         <w:tab/>
       </w:r>
       <w:r>
-        <w:t xml:space="preserve">In the absence of disturbance, this </w:t>
-      </w:r>
-      <w:r>
-        <w:t>condition</w:t>
-      </w:r>
-      <w:r>
-        <w:t xml:space="preserve"> will begin transitioning to a mid de</w:t>
+        <w:t xml:space="preserve">In the absence of disturbance, </w:t>
+      </w:r>
+      <w:r>
+        <w:t xml:space="preserve">patches in this condition </w:t>
+      </w:r>
+      <w:r>
+        <w:t>will begin transitioning to a mid de</w:t>
       </w:r>
       <w:r>
         <w:t xml:space="preserve">velopment </w:t>
@@ -4136,7 +4142,13 @@
         <w:t>condition class</w:t>
       </w:r>
       <w:r>
-        <w:t xml:space="preserve"> after 20 years. The </w:t>
+        <w:t xml:space="preserve"> </w:t>
+      </w:r>
+      <w:r>
+        <w:t>at</w:t>
+      </w:r>
+      <w:r>
+        <w:t xml:space="preserve"> 20 years. The </w:t>
       </w:r>
       <w:r>
         <w:t>rate</w:t>
@@ -4175,7 +4187,10 @@
         <w:t xml:space="preserve">At 50 years, all </w:t>
       </w:r>
       <w:r>
-        <w:t>stands will have succeeded to either MDC or MDO.</w:t>
+        <w:t>patches</w:t>
+      </w:r>
+      <w:r>
+        <w:t xml:space="preserve"> will have succeeded to either MDC or MDO.</w:t>
       </w:r>
     </w:p>
     <w:p>
@@ -4213,13 +4228,19 @@
         <w:t>Succession</w:t>
       </w:r>
       <w:r>
-        <w:t xml:space="preserve"> may be substantially delayed. Thus, in the absence of disturbance, this </w:t>
-      </w:r>
-      <w:r>
-        <w:t>condition</w:t>
-      </w:r>
-      <w:r>
-        <w:t xml:space="preserve"> will begin transitioning to MDO after </w:t>
+        <w:t xml:space="preserve"> may be substantially delayed. Thus, in the absence of disturbance, </w:t>
+      </w:r>
+      <w:r>
+        <w:t xml:space="preserve">patches in this condition </w:t>
+      </w:r>
+      <w:r>
+        <w:t xml:space="preserve">will begin transitioning to MDO </w:t>
+      </w:r>
+      <w:r>
+        <w:t>at</w:t>
+      </w:r>
+      <w:r>
+        <w:t xml:space="preserve"> </w:t>
       </w:r>
       <w:r>
         <w:t>5</w:t>
@@ -4240,7 +4261,13 @@
         <w:t xml:space="preserve">0 years. </w:t>
       </w:r>
       <w:r>
-        <w:t xml:space="preserve">A stand in this condition </w:t>
+        <w:t xml:space="preserve">A </w:t>
+      </w:r>
+      <w:r>
+        <w:t>patch</w:t>
+      </w:r>
+      <w:r>
+        <w:t xml:space="preserve"> in this condition </w:t>
       </w:r>
       <w:r>
         <w:t>succeeds at a rate of 0.2 per time step</w:t>
@@ -4504,10 +4531,10 @@
                     <pic:cNvPicPr/>
                   </pic:nvPicPr>
                   <pic:blipFill rotWithShape="1">
-                    <a:blip r:embed="rId9">
+                    <a:blip r:embed="rId9" cstate="print">
                       <a:extLst>
                         <a:ext uri="{28A0092B-C50C-407E-A947-70E740481C1C}">
-                          <a14:useLocalDpi xmlns:a14="http://schemas.microsoft.com/office/drawing/2010/main" val="0"/>
+                          <a14:useLocalDpi xmlns:a14="http://schemas.microsoft.com/office/drawing/2010/main"/>
                         </a:ext>
                       </a:extLst>
                     </a:blip>
@@ -4570,43 +4597,64 @@
         <w:tab/>
       </w:r>
       <w:r>
-        <w:t xml:space="preserve">This </w:t>
+        <w:t xml:space="preserve">Patches in this condition </w:t>
+      </w:r>
+      <w:r>
+        <w:t xml:space="preserve">will maintain under low mortality disturbance, but after </w:t>
+      </w:r>
+      <w:r>
+        <w:t>30</w:t>
+      </w:r>
+      <w:r>
+        <w:t xml:space="preserve"> years without fire</w:t>
+      </w:r>
+      <w:r>
+        <w:t xml:space="preserve"> </w:t>
+      </w:r>
+      <w:r>
+        <w:t>they begin</w:t>
+      </w:r>
+      <w:r>
+        <w:t xml:space="preserve"> transitioning to MDC </w:t>
+      </w:r>
+      <w:r>
+        <w:t>at a rate</w:t>
+      </w:r>
+      <w:r>
+        <w:t xml:space="preserve"> of 0.7 per timestep.</w:t>
+      </w:r>
+      <w:r>
+        <w:t xml:space="preserve"> </w:t>
+      </w:r>
+      <w:r>
+        <w:t>At</w:t>
+      </w:r>
+      <w:r>
+        <w:t xml:space="preserve"> 150 years since transitioning to a mid development </w:t>
       </w:r>
       <w:r>
         <w:t>condition</w:t>
       </w:r>
       <w:r>
-        <w:t xml:space="preserve"> will maintain under low mortality disturbance, but after </w:t>
-      </w:r>
-      <w:r>
-        <w:t>30</w:t>
-      </w:r>
-      <w:r>
-        <w:t xml:space="preserve"> years without fire</w:t>
-      </w:r>
-      <w:r>
-        <w:t xml:space="preserve"> it begins transitioning to MDC </w:t>
-      </w:r>
-      <w:r>
-        <w:t>at a rate</w:t>
-      </w:r>
-      <w:r>
-        <w:t xml:space="preserve"> of 0.7 per timestep.</w:t>
-      </w:r>
-      <w:r>
-        <w:t xml:space="preserve"> After 150 years since transitioning to a mid development </w:t>
-      </w:r>
-      <w:r>
-        <w:t>condition</w:t>
-      </w:r>
-      <w:r>
         <w:t>, succession to LD</w:t>
       </w:r>
       <w:r>
         <w:t xml:space="preserve"> occurs at a rate of 0.4 per timestep.</w:t>
       </w:r>
       <w:r>
-        <w:t xml:space="preserve"> All remaining stands transition after 230 years.</w:t>
+        <w:t xml:space="preserve"> All remaining </w:t>
+      </w:r>
+      <w:r>
+        <w:t>patches</w:t>
+      </w:r>
+      <w:r>
+        <w:t xml:space="preserve"> transition </w:t>
+      </w:r>
+      <w:r>
+        <w:t>at</w:t>
+      </w:r>
+      <w:r>
+        <w:t xml:space="preserve"> 230 years.</w:t>
       </w:r>
     </w:p>
     <w:p>
@@ -4631,7 +4679,13 @@
         <w:t xml:space="preserve">patches </w:t>
       </w:r>
       <w:r>
-        <w:t xml:space="preserve">will begin transitioning to MDC after </w:t>
+        <w:t xml:space="preserve">will begin transitioning to MDC </w:t>
+      </w:r>
+      <w:r>
+        <w:t>at</w:t>
+      </w:r>
+      <w:r>
+        <w:t xml:space="preserve"> </w:t>
       </w:r>
       <w:r>
         <w:t>6</w:t>
@@ -4640,22 +4694,37 @@
         <w:t>0 years</w:t>
       </w:r>
       <w:r>
-        <w:t xml:space="preserve"> at a rate of 10%</w:t>
-      </w:r>
-      <w:r>
-        <w:t>.</w:t>
+        <w:t xml:space="preserve"> at a rate of </w:t>
+      </w:r>
+      <w:r>
+        <w:t>0.1 per timestep.</w:t>
       </w:r>
       <w:r>
         <w:t xml:space="preserve"> </w:t>
       </w:r>
       <w:r>
-        <w:t>After 200 years in the mid developm</w:t>
+        <w:t>At</w:t>
+      </w:r>
+      <w:r>
+        <w:t xml:space="preserve"> 200 years in the mid developm</w:t>
       </w:r>
       <w:r>
         <w:t>ent condition, succession to LD</w:t>
       </w:r>
       <w:r>
-        <w:t xml:space="preserve"> occurs at a rate of 0.4 per timestep. All remaining stands transition after 280 years.</w:t>
+        <w:t xml:space="preserve"> occurs at a rate of 0.4 per timestep. All remaining </w:t>
+      </w:r>
+      <w:r>
+        <w:t>patches</w:t>
+      </w:r>
+      <w:r>
+        <w:t xml:space="preserve"> transition </w:t>
+      </w:r>
+      <w:r>
+        <w:t>at</w:t>
+      </w:r>
+      <w:r>
+        <w:t xml:space="preserve"> 280 years.</w:t>
       </w:r>
     </w:p>
     <w:p>
@@ -5109,16 +5178,22 @@
         <w:t xml:space="preserve">stand-replacing </w:t>
       </w:r>
       <w:r>
-        <w:t xml:space="preserve">disturbance, this </w:t>
-      </w:r>
-      <w:r>
-        <w:t>condition</w:t>
-      </w:r>
-      <w:r>
-        <w:t xml:space="preserve"> will begin transitioning to LD</w:t>
-      </w:r>
-      <w:r>
-        <w:t xml:space="preserve"> after 80 years in an MD </w:t>
+        <w:t xml:space="preserve">disturbance, </w:t>
+      </w:r>
+      <w:r>
+        <w:t xml:space="preserve">patches in this condition </w:t>
+      </w:r>
+      <w:r>
+        <w:t>will begin transitioning to LD</w:t>
+      </w:r>
+      <w:r>
+        <w:t xml:space="preserve"> </w:t>
+      </w:r>
+      <w:r>
+        <w:t>at</w:t>
+      </w:r>
+      <w:r>
+        <w:t xml:space="preserve"> 80 years in an MD </w:t>
       </w:r>
       <w:r>
         <w:t>condition class</w:t>
@@ -5127,7 +5202,10 @@
         <w:t xml:space="preserve"> at a rate of 0.4 per time step. </w:t>
       </w:r>
       <w:r>
-        <w:t xml:space="preserve">After 150 years, </w:t>
+        <w:t>At</w:t>
+      </w:r>
+      <w:r>
+        <w:t xml:space="preserve"> 150 years, </w:t>
       </w:r>
       <w:r>
         <w:t xml:space="preserve">all </w:t>
@@ -5188,13 +5266,13 @@
         <w:t xml:space="preserve">stand-replacing </w:t>
       </w:r>
       <w:r>
-        <w:t xml:space="preserve">disturbance, this </w:t>
-      </w:r>
-      <w:r>
-        <w:t>condition</w:t>
-      </w:r>
-      <w:r>
-        <w:t xml:space="preserve"> will beg</w:t>
+        <w:t xml:space="preserve">disturbance, </w:t>
+      </w:r>
+      <w:r>
+        <w:t xml:space="preserve">patches in this condition </w:t>
+      </w:r>
+      <w:r>
+        <w:t>will beg</w:t>
       </w:r>
       <w:r>
         <w:t>in transitioning to LD</w:t>
@@ -5282,10 +5360,10 @@
                     <pic:cNvPicPr/>
                   </pic:nvPicPr>
                   <pic:blipFill rotWithShape="1">
-                    <a:blip r:embed="rId10">
+                    <a:blip r:embed="rId10" cstate="print">
                       <a:extLst>
                         <a:ext uri="{28A0092B-C50C-407E-A947-70E740481C1C}">
-                          <a14:useLocalDpi xmlns:a14="http://schemas.microsoft.com/office/drawing/2010/main" val="0"/>
+                          <a14:useLocalDpi xmlns:a14="http://schemas.microsoft.com/office/drawing/2010/main"/>
                         </a:ext>
                       </a:extLst>
                     </a:blip>
@@ -5435,8 +5513,6 @@
         </w:rPr>
         <w:t>13.3</w:t>
       </w:r>
-      <w:bookmarkStart w:id="0" w:name="_GoBack"/>
-      <w:bookmarkEnd w:id="0"/>
       <w:r>
         <w:rPr>
           <w:rFonts w:eastAsiaTheme="minorEastAsia"/>
@@ -5534,8 +5610,50 @@
           <w:rFonts w:eastAsiaTheme="minorEastAsia"/>
           <w:lang w:eastAsia="ja-JP"/>
         </w:rPr>
-        <w:t>condition. Low mortality wildfire (94.7%) maintains the patch in MDC 30% of the time; otherwise, the patch opens up to the MDO condition.</w:t>
-      </w:r>
+        <w:t xml:space="preserve">condition. Low mortality wildfire (94.7%) </w:t>
+      </w:r>
+      <w:r>
+        <w:rPr>
+          <w:rFonts w:eastAsiaTheme="minorEastAsia"/>
+          <w:lang w:eastAsia="ja-JP"/>
+        </w:rPr>
+        <w:t xml:space="preserve">triggers a transition to MDO </w:t>
+      </w:r>
+      <w:r>
+        <w:rPr>
+          <w:rFonts w:eastAsiaTheme="minorEastAsia"/>
+          <w:lang w:eastAsia="ja-JP"/>
+        </w:rPr>
+        <w:t>7</w:t>
+      </w:r>
+      <w:r>
+        <w:rPr>
+          <w:rFonts w:eastAsiaTheme="minorEastAsia"/>
+          <w:lang w:eastAsia="ja-JP"/>
+        </w:rPr>
+        <w:t>0</w:t>
+      </w:r>
+      <w:r>
+        <w:rPr>
+          <w:rFonts w:eastAsiaTheme="minorEastAsia"/>
+          <w:lang w:eastAsia="ja-JP"/>
+        </w:rPr>
+        <w:t>% of the time; otherwise the patch remains in MDC.</w:t>
+      </w:r>
+    </w:p>
+    <w:p>
+      <w:pPr>
+        <w:pStyle w:val="ListParagraph"/>
+        <w:numPr>
+          <w:ilvl w:val="0"/>
+          <w:numId w:val="0"/>
+        </w:numPr>
+        <w:ind w:left="360"/>
+        <w:rPr>
+          <w:rFonts w:eastAsiaTheme="minorEastAsia"/>
+          <w:lang w:eastAsia="ja-JP"/>
+        </w:rPr>
+      </w:pPr>
     </w:p>
     <w:p>
       <w:pPr>
@@ -5715,16 +5833,22 @@
         <w:t xml:space="preserve">transition-causing </w:t>
       </w:r>
       <w:r>
-        <w:t xml:space="preserve">disturbance, this </w:t>
-      </w:r>
-      <w:r>
-        <w:t>condition</w:t>
-      </w:r>
-      <w:r>
-        <w:t xml:space="preserve"> will </w:t>
-      </w:r>
-      <w:r>
-        <w:t>maintain.</w:t>
+        <w:t xml:space="preserve">disturbance, </w:t>
+      </w:r>
+      <w:r>
+        <w:t xml:space="preserve">patches in this condition </w:t>
+      </w:r>
+      <w:r>
+        <w:t xml:space="preserve">will </w:t>
+      </w:r>
+      <w:r>
+        <w:t>maintain</w:t>
+      </w:r>
+      <w:r>
+        <w:t>, regardless of soil characteristics</w:t>
+      </w:r>
+      <w:r>
+        <w:t>.</w:t>
       </w:r>
     </w:p>
     <w:p>
@@ -9589,8 +9713,9 @@
       </w:r>
     </w:p>
     <w:sectPr>
-      <w:footerReference w:type="even" r:id="rId11"/>
-      <w:footerReference w:type="default" r:id="rId12"/>
+      <w:headerReference w:type="default" r:id="rId11"/>
+      <w:footerReference w:type="even" r:id="rId12"/>
+      <w:footerReference w:type="default" r:id="rId13"/>
       <w:pgSz w:w="12240" w:h="15840"/>
       <w:pgMar w:top="1440" w:right="1440" w:bottom="1440" w:left="1440" w:header="720" w:footer="720" w:gutter="0"/>
       <w:cols w:space="720"/>
@@ -9623,7 +9748,7 @@
   <w:p>
     <w:pPr>
       <w:pStyle w:val="Footer"/>
-      <w:framePr w:wrap="around" w:vAnchor="text" w:hAnchor="margin" w:xAlign="center" w:y="1"/>
+      <w:framePr w:wrap="around" w:vAnchor="text" w:hAnchor="margin" w:xAlign="outside" w:y="1"/>
       <w:rPr>
         <w:rStyle w:val="PageNumber"/>
       </w:rPr>
@@ -9650,6 +9775,7 @@
   <w:p>
     <w:pPr>
       <w:pStyle w:val="Footer"/>
+      <w:ind w:right="360" w:firstLine="360"/>
     </w:pPr>
   </w:p>
 </w:ftr>
@@ -9660,7 +9786,7 @@
   <w:p>
     <w:pPr>
       <w:pStyle w:val="Footer"/>
-      <w:framePr w:wrap="around" w:vAnchor="text" w:hAnchor="margin" w:xAlign="center" w:y="1"/>
+      <w:framePr w:wrap="around" w:vAnchor="text" w:hAnchor="margin" w:xAlign="outside" w:y="1"/>
       <w:rPr>
         <w:rStyle w:val="PageNumber"/>
       </w:rPr>
@@ -9699,6 +9825,7 @@
   <w:p>
     <w:pPr>
       <w:pStyle w:val="Footer"/>
+      <w:ind w:right="360" w:firstLine="360"/>
     </w:pPr>
   </w:p>
 </w:ftr>
@@ -9721,6 +9848,35 @@
     </w:p>
   </w:footnote>
 </w:footnotes>
+</file>
+
+<file path=word/header1.xml><?xml version="1.0" encoding="utf-8"?>
+<w:hdr xmlns:wpc="http://schemas.microsoft.com/office/word/2010/wordprocessingCanvas" xmlns:mo="http://schemas.microsoft.com/office/mac/office/2008/main" xmlns:mc="http://schemas.openxmlformats.org/markup-compatibility/2006" xmlns:mv="urn:schemas-microsoft-com:mac:vml" xmlns:o="urn:schemas-microsoft-com:office:office" xmlns:r="http://schemas.openxmlformats.org/officeDocument/2006/relationships" xmlns:m="http://schemas.openxmlformats.org/officeDocument/2006/math" xmlns:v="urn:schemas-microsoft-com:vml" xmlns:wp14="http://schemas.microsoft.com/office/word/2010/wordprocessingDrawing" xmlns:wp="http://schemas.openxmlformats.org/drawingml/2006/wordprocessingDrawing" xmlns:w10="urn:schemas-microsoft-com:office:word" xmlns:w="http://schemas.openxmlformats.org/wordprocessingml/2006/main" xmlns:w14="http://schemas.microsoft.com/office/word/2010/wordml" xmlns:wpg="http://schemas.microsoft.com/office/word/2010/wordprocessingGroup" xmlns:wpi="http://schemas.microsoft.com/office/word/2010/wordprocessingInk" xmlns:wne="http://schemas.microsoft.com/office/word/2006/wordml" xmlns:wps="http://schemas.microsoft.com/office/word/2010/wordprocessingShape" mc:Ignorable="w14 wp14">
+  <w:p>
+    <w:pPr>
+      <w:pStyle w:val="Header"/>
+      <w:jc w:val="right"/>
+    </w:pPr>
+    <w:r>
+      <w:t xml:space="preserve">Last Updated: </w:t>
+    </w:r>
+    <w:r>
+      <w:fldChar w:fldCharType="begin"/>
+    </w:r>
+    <w:r>
+      <w:instrText xml:space="preserve"> TIME \@ "d MMMM yyyy" </w:instrText>
+    </w:r>
+    <w:r>
+      <w:fldChar w:fldCharType="separate"/>
+    </w:r>
+    <w:r>
+      <w:t>1 October 2013</w:t>
+    </w:r>
+    <w:r>
+      <w:fldChar w:fldCharType="end"/>
+    </w:r>
+  </w:p>
+</w:hdr>
 </file>
 
 <file path=word/numbering.xml><?xml version="1.0" encoding="utf-8"?>
